--- a/docs/2048_ПО-для-библиотеки.docx
+++ b/docs/2048_ПО-для-библиотеки.docx
@@ -366,13 +366,23 @@
         </w:rPr>
         <w:t xml:space="preserve">Капитан: </w:t>
       </w:r>
-      <w:r>
-        <w:rPr>
-          <w:color w:val="000000"/>
-          <w:sz w:val="28"/>
-          <w:szCs w:val="28"/>
-        </w:rPr>
-        <w:t>Сайед Кирилл Русланович</w:t>
+      <w:proofErr w:type="spellStart"/>
+      <w:r>
+        <w:rPr>
+          <w:color w:val="000000"/>
+          <w:sz w:val="28"/>
+          <w:szCs w:val="28"/>
+        </w:rPr>
+        <w:t>Сайед</w:t>
+      </w:r>
+      <w:proofErr w:type="spellEnd"/>
+      <w:r>
+        <w:rPr>
+          <w:color w:val="000000"/>
+          <w:sz w:val="28"/>
+          <w:szCs w:val="28"/>
+        </w:rPr>
+        <w:t xml:space="preserve"> Кирилл Русланович</w:t>
       </w:r>
     </w:p>
     <w:p>
@@ -408,6 +418,7 @@
         </w:rPr>
         <w:t xml:space="preserve"> </w:t>
       </w:r>
+      <w:proofErr w:type="spellStart"/>
       <w:r>
         <w:rPr>
           <w:color w:val="000000"/>
@@ -417,6 +428,7 @@
         </w:rPr>
         <w:t>BookMaster</w:t>
       </w:r>
+      <w:proofErr w:type="spellEnd"/>
     </w:p>
     <w:p>
       <w:pPr>
@@ -626,6 +638,10 @@
     <w:sdt>
       <w:sdtPr>
         <w:rPr>
+          <w:rFonts w:ascii="Times New Roman" w:eastAsia="Times New Roman" w:hAnsi="Times New Roman" w:cs="Times New Roman"/>
+          <w:color w:val="auto"/>
+          <w:sz w:val="22"/>
+          <w:szCs w:val="22"/>
           <w:lang w:val="ru-RU"/>
         </w:rPr>
         <w:id w:val="1448195695"/>
@@ -636,12 +652,8 @@
       </w:sdtPr>
       <w:sdtEndPr>
         <w:rPr>
-          <w:rFonts w:ascii="Times New Roman" w:eastAsia="Times New Roman" w:hAnsi="Times New Roman" w:cs="Times New Roman"/>
           <w:b/>
           <w:bCs/>
-          <w:color w:val="auto"/>
-          <w:sz w:val="22"/>
-          <w:szCs w:val="22"/>
         </w:rPr>
       </w:sdtEndPr>
       <w:sdtContent>
@@ -685,29 +697,7 @@
                 <w:sz w:val="28"/>
                 <w:szCs w:val="28"/>
               </w:rPr>
-              <w:t>Название и формулиров</w:t>
-            </w:r>
-            <w:r>
-              <w:rPr>
-                <w:rStyle w:val="a6"/>
-                <w:b/>
-                <w:bCs/>
-                <w:noProof/>
-                <w:sz w:val="28"/>
-                <w:szCs w:val="28"/>
-              </w:rPr>
-              <w:t>к</w:t>
-            </w:r>
-            <w:r>
-              <w:rPr>
-                <w:rStyle w:val="a6"/>
-                <w:b/>
-                <w:bCs/>
-                <w:noProof/>
-                <w:sz w:val="28"/>
-                <w:szCs w:val="28"/>
-              </w:rPr>
-              <w:t>а задания</w:t>
+              <w:t>Название и формулировка задания</w:t>
             </w:r>
             <w:r>
               <w:rPr>
@@ -813,29 +803,7 @@
                 <w:sz w:val="28"/>
                 <w:szCs w:val="28"/>
               </w:rPr>
-              <w:t>Развернутое рассмотрение возможных способов решения задачи, их анализ, плюсы и минусы, возможные проблемы п</w:t>
-            </w:r>
-            <w:r>
-              <w:rPr>
-                <w:rStyle w:val="a6"/>
-                <w:b/>
-                <w:bCs/>
-                <w:noProof/>
-                <w:sz w:val="28"/>
-                <w:szCs w:val="28"/>
-              </w:rPr>
-              <w:t>р</w:t>
-            </w:r>
-            <w:r>
-              <w:rPr>
-                <w:rStyle w:val="a6"/>
-                <w:b/>
-                <w:bCs/>
-                <w:noProof/>
-                <w:sz w:val="28"/>
-                <w:szCs w:val="28"/>
-              </w:rPr>
-              <w:t>и реализации</w:t>
+              <w:t>Развернутое рассмотрение возможных способов решения задачи, их анализ, плюсы и минусы, возможные проблемы при реализации</w:t>
             </w:r>
             <w:r>
               <w:rPr>
@@ -1153,29 +1121,7 @@
                 <w:sz w:val="28"/>
                 <w:szCs w:val="28"/>
               </w:rPr>
-              <w:t>Используемые т</w:t>
-            </w:r>
-            <w:r>
-              <w:rPr>
-                <w:rStyle w:val="a6"/>
-                <w:b/>
-                <w:bCs/>
-                <w:noProof/>
-                <w:sz w:val="28"/>
-                <w:szCs w:val="28"/>
-              </w:rPr>
-              <w:t>е</w:t>
-            </w:r>
-            <w:r>
-              <w:rPr>
-                <w:rStyle w:val="a6"/>
-                <w:b/>
-                <w:bCs/>
-                <w:noProof/>
-                <w:sz w:val="28"/>
-                <w:szCs w:val="28"/>
-              </w:rPr>
-              <w:t>хнологии</w:t>
+              <w:t>Используемые технологии</w:t>
             </w:r>
             <w:r>
               <w:rPr>
@@ -1281,40 +1227,7 @@
                 <w:sz w:val="28"/>
                 <w:szCs w:val="28"/>
               </w:rPr>
-              <w:t>Фотография про</w:t>
-            </w:r>
-            <w:r>
-              <w:rPr>
-                <w:rStyle w:val="a6"/>
-                <w:b/>
-                <w:bCs/>
-                <w:noProof/>
-                <w:sz w:val="28"/>
-                <w:szCs w:val="28"/>
-              </w:rPr>
-              <w:t>д</w:t>
-            </w:r>
-            <w:r>
-              <w:rPr>
-                <w:rStyle w:val="a6"/>
-                <w:b/>
-                <w:bCs/>
-                <w:noProof/>
-                <w:sz w:val="28"/>
-                <w:szCs w:val="28"/>
-              </w:rPr>
-              <w:t>у</w:t>
-            </w:r>
-            <w:r>
-              <w:rPr>
-                <w:rStyle w:val="a6"/>
-                <w:b/>
-                <w:bCs/>
-                <w:noProof/>
-                <w:sz w:val="28"/>
-                <w:szCs w:val="28"/>
-              </w:rPr>
-              <w:t>кта</w:t>
+              <w:t>Фотография продукта</w:t>
             </w:r>
             <w:r>
               <w:rPr>
@@ -1416,29 +1329,7 @@
                 <w:sz w:val="28"/>
                 <w:szCs w:val="28"/>
               </w:rPr>
-              <w:t>Инструкция по эксплуатации программного</w:t>
-            </w:r>
-            <w:r>
-              <w:rPr>
-                <w:rStyle w:val="a6"/>
-                <w:b/>
-                <w:bCs/>
-                <w:noProof/>
-                <w:sz w:val="28"/>
-                <w:szCs w:val="28"/>
-              </w:rPr>
-              <w:t xml:space="preserve"> </w:t>
-            </w:r>
-            <w:r>
-              <w:rPr>
-                <w:rStyle w:val="a6"/>
-                <w:b/>
-                <w:bCs/>
-                <w:noProof/>
-                <w:sz w:val="28"/>
-                <w:szCs w:val="28"/>
-              </w:rPr>
-              <w:t>продукта</w:t>
+              <w:t>Инструкция по эксплуатации программного продукта</w:t>
             </w:r>
             <w:r>
               <w:rPr>
@@ -2281,7 +2172,25 @@
           <w:sz w:val="28"/>
           <w:szCs w:val="28"/>
         </w:rPr>
-        <w:t>· Не имеет право изменять данные школьников, записей о выдаче.приеме книг от школьников, библиотечному фонду.</w:t>
+        <w:t xml:space="preserve">· Не имеет право изменять данные школьников, записей о </w:t>
+      </w:r>
+      <w:proofErr w:type="spellStart"/>
+      <w:proofErr w:type="gramStart"/>
+      <w:r>
+        <w:rPr>
+          <w:sz w:val="28"/>
+          <w:szCs w:val="28"/>
+        </w:rPr>
+        <w:t>выдаче.приеме</w:t>
+      </w:r>
+      <w:proofErr w:type="spellEnd"/>
+      <w:proofErr w:type="gramEnd"/>
+      <w:r>
+        <w:rPr>
+          <w:sz w:val="28"/>
+          <w:szCs w:val="28"/>
+        </w:rPr>
+        <w:t xml:space="preserve"> книг от школьников, библиотечному фонду.</w:t>
       </w:r>
     </w:p>
     <w:p>
@@ -2354,7 +2263,25 @@
           <w:sz w:val="28"/>
           <w:szCs w:val="28"/>
         </w:rPr>
-        <w:t>· Имеет доступ к подсистеме учета приема.выдачи книг школьникам, подсистеме учета школьников</w:t>
+        <w:t xml:space="preserve">· Имеет доступ к подсистеме учета </w:t>
+      </w:r>
+      <w:proofErr w:type="spellStart"/>
+      <w:proofErr w:type="gramStart"/>
+      <w:r>
+        <w:rPr>
+          <w:sz w:val="28"/>
+          <w:szCs w:val="28"/>
+        </w:rPr>
+        <w:t>приема.выдачи</w:t>
+      </w:r>
+      <w:proofErr w:type="spellEnd"/>
+      <w:proofErr w:type="gramEnd"/>
+      <w:r>
+        <w:rPr>
+          <w:sz w:val="28"/>
+          <w:szCs w:val="28"/>
+        </w:rPr>
+        <w:t xml:space="preserve"> книг школьникам, подсистеме учета школьников</w:t>
       </w:r>
     </w:p>
     <w:p>
@@ -4902,6 +4829,7 @@
         </w:rPr>
         <w:t>-</w:t>
       </w:r>
+      <w:proofErr w:type="spellStart"/>
       <w:r>
         <w:rPr>
           <w:color w:val="000000"/>
@@ -4911,6 +4839,7 @@
         </w:rPr>
         <w:t>allauth</w:t>
       </w:r>
+      <w:proofErr w:type="spellEnd"/>
       <w:r>
         <w:rPr>
           <w:color w:val="000000"/>
@@ -4950,7 +4879,25 @@
           <w:sz w:val="28"/>
           <w:szCs w:val="28"/>
         </w:rPr>
-        <w:t>по умолчанию включает в себя удобную админ-панель, которую можно легко кастомизировать.</w:t>
+        <w:t xml:space="preserve">по умолчанию включает в себя удобную админ-панель, которую можно легко </w:t>
+      </w:r>
+      <w:proofErr w:type="spellStart"/>
+      <w:r>
+        <w:rPr>
+          <w:color w:val="000000"/>
+          <w:sz w:val="28"/>
+          <w:szCs w:val="28"/>
+        </w:rPr>
+        <w:t>кастомизировать</w:t>
+      </w:r>
+      <w:proofErr w:type="spellEnd"/>
+      <w:r>
+        <w:rPr>
+          <w:color w:val="000000"/>
+          <w:sz w:val="28"/>
+          <w:szCs w:val="28"/>
+        </w:rPr>
+        <w:t>.</w:t>
       </w:r>
     </w:p>
     <w:p>
@@ -5052,8 +4999,6 @@
           </wp:inline>
         </w:drawing>
       </w:r>
-      <w:bookmarkStart w:id="5" w:name="_GoBack"/>
-      <w:bookmarkEnd w:id="5"/>
     </w:p>
     <w:p/>
     <w:p>
@@ -5410,6 +5355,7 @@
         </w:rPr>
         <w:t xml:space="preserve"> хранятся </w:t>
       </w:r>
+      <w:proofErr w:type="spellStart"/>
       <w:r>
         <w:rPr>
           <w:sz w:val="28"/>
@@ -5418,6 +5364,7 @@
         </w:rPr>
         <w:t>js</w:t>
       </w:r>
+      <w:proofErr w:type="spellEnd"/>
       <w:r>
         <w:rPr>
           <w:sz w:val="28"/>
@@ -5425,6 +5372,7 @@
         </w:rPr>
         <w:t xml:space="preserve">, </w:t>
       </w:r>
+      <w:proofErr w:type="spellStart"/>
       <w:r>
         <w:rPr>
           <w:sz w:val="28"/>
@@ -5433,6 +5381,7 @@
         </w:rPr>
         <w:t>css</w:t>
       </w:r>
+      <w:proofErr w:type="spellEnd"/>
       <w:r>
         <w:rPr>
           <w:sz w:val="28"/>
@@ -5440,6 +5389,7 @@
         </w:rPr>
         <w:t xml:space="preserve">, некоторые </w:t>
       </w:r>
+      <w:proofErr w:type="spellStart"/>
       <w:r>
         <w:rPr>
           <w:sz w:val="28"/>
@@ -5448,6 +5398,7 @@
         </w:rPr>
         <w:t>png</w:t>
       </w:r>
+      <w:proofErr w:type="spellEnd"/>
       <w:r>
         <w:rPr>
           <w:sz w:val="28"/>
@@ -5500,6 +5451,7 @@
         </w:rPr>
         <w:t>.</w:t>
       </w:r>
+      <w:proofErr w:type="spellStart"/>
       <w:r>
         <w:rPr>
           <w:sz w:val="28"/>
@@ -5508,6 +5460,7 @@
         </w:rPr>
         <w:t>png</w:t>
       </w:r>
+      <w:proofErr w:type="spellEnd"/>
       <w:r>
         <w:rPr>
           <w:sz w:val="28"/>
@@ -5611,6 +5564,7 @@
         </w:rPr>
         <w:t>“</w:t>
       </w:r>
+      <w:proofErr w:type="spellStart"/>
       <w:r>
         <w:rPr>
           <w:sz w:val="28"/>
@@ -5619,6 +5573,7 @@
         </w:rPr>
         <w:t>urls</w:t>
       </w:r>
+      <w:proofErr w:type="spellEnd"/>
       <w:r>
         <w:rPr>
           <w:sz w:val="28"/>
@@ -5626,6 +5581,7 @@
         </w:rPr>
         <w:t>.</w:t>
       </w:r>
+      <w:proofErr w:type="spellStart"/>
       <w:r>
         <w:rPr>
           <w:sz w:val="28"/>
@@ -5634,6 +5590,7 @@
         </w:rPr>
         <w:t>py</w:t>
       </w:r>
+      <w:proofErr w:type="spellEnd"/>
       <w:r>
         <w:rPr>
           <w:sz w:val="28"/>
@@ -5706,6 +5663,7 @@
         </w:rPr>
         <w:t>.</w:t>
       </w:r>
+      <w:proofErr w:type="spellStart"/>
       <w:r>
         <w:rPr>
           <w:sz w:val="28"/>
@@ -5714,6 +5672,7 @@
         </w:rPr>
         <w:t>py</w:t>
       </w:r>
+      <w:proofErr w:type="spellEnd"/>
       <w:r>
         <w:rPr>
           <w:sz w:val="28"/>
@@ -5803,6 +5762,7 @@
         </w:rPr>
         <w:t>.</w:t>
       </w:r>
+      <w:proofErr w:type="spellStart"/>
       <w:r>
         <w:rPr>
           <w:sz w:val="28"/>
@@ -5811,6 +5771,7 @@
         </w:rPr>
         <w:t>py</w:t>
       </w:r>
+      <w:proofErr w:type="spellEnd"/>
       <w:r>
         <w:rPr>
           <w:sz w:val="28"/>
@@ -5861,6 +5822,7 @@
         </w:rPr>
         <w:t>.</w:t>
       </w:r>
+      <w:proofErr w:type="spellStart"/>
       <w:r>
         <w:rPr>
           <w:sz w:val="28"/>
@@ -5869,6 +5831,7 @@
         </w:rPr>
         <w:t>py</w:t>
       </w:r>
+      <w:proofErr w:type="spellEnd"/>
       <w:r>
         <w:rPr>
           <w:sz w:val="28"/>
@@ -5919,6 +5882,7 @@
         </w:rPr>
         <w:t>.</w:t>
       </w:r>
+      <w:proofErr w:type="spellStart"/>
       <w:r>
         <w:rPr>
           <w:sz w:val="28"/>
@@ -5927,6 +5891,7 @@
         </w:rPr>
         <w:t>py</w:t>
       </w:r>
+      <w:proofErr w:type="spellEnd"/>
       <w:r>
         <w:rPr>
           <w:sz w:val="28"/>
@@ -5999,6 +5964,7 @@
         </w:rPr>
         <w:t>.</w:t>
       </w:r>
+      <w:proofErr w:type="spellStart"/>
       <w:r>
         <w:rPr>
           <w:sz w:val="28"/>
@@ -6007,6 +5973,7 @@
         </w:rPr>
         <w:t>py</w:t>
       </w:r>
+      <w:proofErr w:type="spellEnd"/>
       <w:r>
         <w:rPr>
           <w:sz w:val="28"/>
@@ -6043,6 +6010,7 @@
         </w:rPr>
         <w:t>.</w:t>
       </w:r>
+      <w:proofErr w:type="spellStart"/>
       <w:r>
         <w:rPr>
           <w:sz w:val="28"/>
@@ -6051,6 +6019,7 @@
         </w:rPr>
         <w:t>py</w:t>
       </w:r>
+      <w:proofErr w:type="spellEnd"/>
       <w:r>
         <w:rPr>
           <w:sz w:val="28"/>
@@ -6086,6 +6055,7 @@
         </w:rPr>
         <w:t>“</w:t>
       </w:r>
+      <w:proofErr w:type="spellStart"/>
       <w:r>
         <w:rPr>
           <w:sz w:val="28"/>
@@ -6094,6 +6064,7 @@
         </w:rPr>
         <w:t>urls</w:t>
       </w:r>
+      <w:proofErr w:type="spellEnd"/>
       <w:r>
         <w:rPr>
           <w:sz w:val="28"/>
@@ -6101,6 +6072,7 @@
         </w:rPr>
         <w:t>.</w:t>
       </w:r>
+      <w:proofErr w:type="spellStart"/>
       <w:r>
         <w:rPr>
           <w:sz w:val="28"/>
@@ -6109,6 +6081,7 @@
         </w:rPr>
         <w:t>py</w:t>
       </w:r>
+      <w:proofErr w:type="spellEnd"/>
       <w:r>
         <w:rPr>
           <w:sz w:val="28"/>
@@ -6175,6 +6148,7 @@
         </w:rPr>
         <w:t>/</w:t>
       </w:r>
+      <w:proofErr w:type="spellStart"/>
       <w:r>
         <w:rPr>
           <w:sz w:val="28"/>
@@ -6183,6 +6157,7 @@
         </w:rPr>
         <w:t>urls</w:t>
       </w:r>
+      <w:proofErr w:type="spellEnd"/>
       <w:r>
         <w:rPr>
           <w:sz w:val="28"/>
@@ -6190,6 +6165,7 @@
         </w:rPr>
         <w:t>.</w:t>
       </w:r>
+      <w:proofErr w:type="spellStart"/>
       <w:r>
         <w:rPr>
           <w:sz w:val="28"/>
@@ -6198,6 +6174,7 @@
         </w:rPr>
         <w:t>py</w:t>
       </w:r>
+      <w:proofErr w:type="spellEnd"/>
       <w:r>
         <w:rPr>
           <w:sz w:val="28"/>
@@ -6220,6 +6197,7 @@
         </w:rPr>
         <w:t>.</w:t>
       </w:r>
+      <w:proofErr w:type="spellStart"/>
       <w:r>
         <w:rPr>
           <w:sz w:val="28"/>
@@ -6228,6 +6206,7 @@
         </w:rPr>
         <w:t>py</w:t>
       </w:r>
+      <w:proofErr w:type="spellEnd"/>
       <w:r>
         <w:rPr>
           <w:sz w:val="28"/>
@@ -6545,6 +6524,7 @@
         </w:rPr>
         <w:t>.</w:t>
       </w:r>
+      <w:proofErr w:type="spellStart"/>
       <w:r>
         <w:rPr>
           <w:sz w:val="28"/>
@@ -6553,6 +6533,7 @@
         </w:rPr>
         <w:t>py</w:t>
       </w:r>
+      <w:proofErr w:type="spellEnd"/>
       <w:r>
         <w:rPr>
           <w:sz w:val="28"/>
@@ -6605,11 +6586,11 @@
         <w:pStyle w:val="1"/>
         <w:ind w:left="2846" w:hanging="2704"/>
       </w:pPr>
-      <w:bookmarkStart w:id="6" w:name="_Toc53814147"/>
+      <w:bookmarkStart w:id="5" w:name="_Toc53814147"/>
       <w:r>
         <w:t>Используемые технологии</w:t>
       </w:r>
-      <w:bookmarkEnd w:id="6"/>
+      <w:bookmarkEnd w:id="5"/>
     </w:p>
     <w:p>
       <w:pPr>
@@ -6672,6 +6653,7 @@
         </w:rPr>
         <w:t xml:space="preserve"> </w:t>
       </w:r>
+      <w:proofErr w:type="spellStart"/>
       <w:r>
         <w:rPr>
           <w:color w:val="000000"/>
@@ -6679,24 +6661,36 @@
           <w:szCs w:val="28"/>
           <w:shd w:val="clear" w:color="auto" w:fill="FFFFFF"/>
         </w:rPr>
-        <w:t>Python 3</w:t>
-      </w:r>
-    </w:p>
-    <w:p>
-      <w:pPr>
+        <w:t>Python</w:t>
+      </w:r>
+      <w:proofErr w:type="spellEnd"/>
+      <w:r>
         <w:rPr>
           <w:color w:val="000000"/>
           <w:sz w:val="28"/>
           <w:szCs w:val="28"/>
           <w:shd w:val="clear" w:color="auto" w:fill="FFFFFF"/>
         </w:rPr>
-      </w:pPr>
-      <w:r>
+        <w:t xml:space="preserve"> 3</w:t>
+      </w:r>
+    </w:p>
+    <w:p>
+      <w:pPr>
         <w:rPr>
           <w:color w:val="000000"/>
           <w:sz w:val="28"/>
           <w:szCs w:val="28"/>
           <w:shd w:val="clear" w:color="auto" w:fill="FFFFFF"/>
+          <w:lang w:val="en-US"/>
+        </w:rPr>
+      </w:pPr>
+      <w:r>
+        <w:rPr>
+          <w:color w:val="000000"/>
+          <w:sz w:val="28"/>
+          <w:szCs w:val="28"/>
+          <w:shd w:val="clear" w:color="auto" w:fill="FFFFFF"/>
+          <w:lang w:val="en-US"/>
         </w:rPr>
         <w:t xml:space="preserve">- </w:t>
       </w:r>
@@ -6935,15 +6929,13 @@
           <w:sz w:val="28"/>
           <w:szCs w:val="28"/>
           <w:shd w:val="clear" w:color="auto" w:fill="FFFFFF"/>
-          <w:lang w:val="en-US"/>
-        </w:rPr>
-      </w:pPr>
-      <w:r>
-        <w:rPr>
-          <w:color w:val="000000"/>
-          <w:sz w:val="28"/>
-          <w:szCs w:val="28"/>
-          <w:lang w:val="en-US"/>
+        </w:rPr>
+      </w:pPr>
+      <w:r>
+        <w:rPr>
+          <w:color w:val="000000"/>
+          <w:sz w:val="28"/>
+          <w:szCs w:val="28"/>
         </w:rPr>
         <w:br/>
       </w:r>
@@ -6953,9 +6945,27 @@
           <w:sz w:val="28"/>
           <w:szCs w:val="28"/>
           <w:shd w:val="clear" w:color="auto" w:fill="FFFFFF"/>
-          <w:lang w:val="en-US"/>
-        </w:rPr>
-        <w:t>• Python 3</w:t>
+        </w:rPr>
+        <w:t xml:space="preserve">• </w:t>
+      </w:r>
+      <w:r>
+        <w:rPr>
+          <w:color w:val="000000"/>
+          <w:sz w:val="28"/>
+          <w:szCs w:val="28"/>
+          <w:shd w:val="clear" w:color="auto" w:fill="FFFFFF"/>
+          <w:lang w:val="en-US"/>
+        </w:rPr>
+        <w:t>Python</w:t>
+      </w:r>
+      <w:r>
+        <w:rPr>
+          <w:color w:val="000000"/>
+          <w:sz w:val="28"/>
+          <w:szCs w:val="28"/>
+          <w:shd w:val="clear" w:color="auto" w:fill="FFFFFF"/>
+        </w:rPr>
+        <w:t xml:space="preserve"> 3</w:t>
       </w:r>
     </w:p>
     <w:p>
@@ -7469,8 +7479,19 @@
           <w:szCs w:val="28"/>
           <w:shd w:val="clear" w:color="auto" w:fill="FFFFFF"/>
         </w:rPr>
-        <w:t>• JavaScript</w:t>
-      </w:r>
+        <w:t xml:space="preserve">• </w:t>
+      </w:r>
+      <w:proofErr w:type="spellStart"/>
+      <w:r>
+        <w:rPr>
+          <w:color w:val="000000"/>
+          <w:sz w:val="28"/>
+          <w:szCs w:val="28"/>
+          <w:shd w:val="clear" w:color="auto" w:fill="FFFFFF"/>
+        </w:rPr>
+        <w:t>JavaScript</w:t>
+      </w:r>
+      <w:proofErr w:type="spellEnd"/>
     </w:p>
     <w:p>
       <w:pPr>
@@ -7600,7 +7621,27 @@
           <w:szCs w:val="28"/>
           <w:shd w:val="clear" w:color="auto" w:fill="FFFFFF"/>
         </w:rPr>
-        <w:t>• Bootstrap 4</w:t>
+        <w:t xml:space="preserve">• </w:t>
+      </w:r>
+      <w:proofErr w:type="spellStart"/>
+      <w:r>
+        <w:rPr>
+          <w:color w:val="000000"/>
+          <w:sz w:val="28"/>
+          <w:szCs w:val="28"/>
+          <w:shd w:val="clear" w:color="auto" w:fill="FFFFFF"/>
+        </w:rPr>
+        <w:t>Bootstrap</w:t>
+      </w:r>
+      <w:proofErr w:type="spellEnd"/>
+      <w:r>
+        <w:rPr>
+          <w:color w:val="000000"/>
+          <w:sz w:val="28"/>
+          <w:szCs w:val="28"/>
+          <w:shd w:val="clear" w:color="auto" w:fill="FFFFFF"/>
+        </w:rPr>
+        <w:t xml:space="preserve"> 4</w:t>
       </w:r>
     </w:p>
     <w:p>
@@ -7714,6 +7755,7 @@
         </w:rPr>
         <w:t>L</w:t>
       </w:r>
+      <w:proofErr w:type="spellStart"/>
       <w:r>
         <w:rPr>
           <w:color w:val="000000"/>
@@ -7721,7 +7763,17 @@
           <w:szCs w:val="28"/>
           <w:shd w:val="clear" w:color="auto" w:fill="FFFFFF"/>
         </w:rPr>
-        <w:t>ite 3</w:t>
+        <w:t>ite</w:t>
+      </w:r>
+      <w:proofErr w:type="spellEnd"/>
+      <w:r>
+        <w:rPr>
+          <w:color w:val="000000"/>
+          <w:sz w:val="28"/>
+          <w:szCs w:val="28"/>
+          <w:shd w:val="clear" w:color="auto" w:fill="FFFFFF"/>
+        </w:rPr>
+        <w:t xml:space="preserve"> 3</w:t>
       </w:r>
     </w:p>
     <w:p>
@@ -7832,13 +7884,13 @@
       <w:pPr>
         <w:pStyle w:val="1"/>
       </w:pPr>
+      <w:bookmarkStart w:id="6" w:name="_Toc53814148"/>
       <w:bookmarkStart w:id="7" w:name="_Hlk53810988"/>
-      <w:bookmarkStart w:id="8" w:name="_Toc53814148"/>
       <w:r>
         <w:lastRenderedPageBreak/>
         <w:t>Фотография продукта</w:t>
       </w:r>
-      <w:bookmarkEnd w:id="8"/>
+      <w:bookmarkEnd w:id="6"/>
     </w:p>
     <w:bookmarkEnd w:id="7"/>
     <w:p>
@@ -8847,11 +8899,11 @@
         <w:lastRenderedPageBreak/>
         <w:t xml:space="preserve">           </w:t>
       </w:r>
-      <w:bookmarkStart w:id="9" w:name="_Toc53814149"/>
+      <w:bookmarkStart w:id="8" w:name="_Toc53814149"/>
       <w:r>
         <w:t>Инструкция по эксплуатации программного продукта</w:t>
       </w:r>
-      <w:bookmarkEnd w:id="9"/>
+      <w:bookmarkEnd w:id="8"/>
     </w:p>
     <w:p/>
     <w:p>
@@ -8866,21 +8918,7 @@
           <w:sz w:val="28"/>
           <w:szCs w:val="28"/>
         </w:rPr>
-        <w:t xml:space="preserve">Первым делом, конечно же, стоит зарегистрироваться. Необходимо вписать свои данные в соответствующие окна: почту, имя пользователя, имя, фамилию, пароль, повтор пароля и секретный </w:t>
-      </w:r>
-      <w:r>
-        <w:rPr>
-          <w:sz w:val="28"/>
-          <w:szCs w:val="28"/>
-        </w:rPr>
-        <w:t>ключ (</w:t>
-      </w:r>
-      <w:r>
-        <w:rPr>
-          <w:sz w:val="28"/>
-          <w:szCs w:val="28"/>
-        </w:rPr>
-        <w:t>если он известен). Рис1</w:t>
+        <w:t>Первым делом, конечно же, стоит зарегистрироваться. Необходимо вписать свои данные в соответствующие окна: почту, имя пользователя, имя, фамилию, пароль, повтор пароля и секретный ключ (если он известен). Рис1</w:t>
       </w:r>
     </w:p>
     <w:p>
@@ -8909,21 +8947,21 @@
     <w:p>
       <w:pPr>
         <w:rPr>
-          <w:sz w:val="52"/>
-          <w:szCs w:val="52"/>
+          <w:sz w:val="28"/>
+          <w:szCs w:val="28"/>
         </w:rPr>
       </w:pPr>
       <w:r>
         <w:rPr>
           <w:noProof/>
-          <w:sz w:val="52"/>
-          <w:szCs w:val="52"/>
+          <w:sz w:val="28"/>
+          <w:szCs w:val="28"/>
         </w:rPr>
         <w:drawing>
-          <wp:inline distT="0" distB="0" distL="0" distR="0" wp14:anchorId="5E4F1208" wp14:editId="1A73AC7A">
+          <wp:inline distT="0" distB="0" distL="0" distR="0" wp14:anchorId="556B5DC7" wp14:editId="12F97DD4">
             <wp:extent cx="5927725" cy="2632710"/>
             <wp:effectExtent l="95250" t="95250" r="92075" b="91440"/>
-            <wp:docPr id="11" name="Рисунок 11"/>
+            <wp:docPr id="37" name="Рисунок 37"/>
             <wp:cNvGraphicFramePr>
               <a:graphicFrameLocks xmlns:a="http://schemas.openxmlformats.org/drawingml/2006/main" noChangeAspect="1"/>
             </wp:cNvGraphicFramePr>
@@ -8995,45 +9033,46 @@
     </w:p>
     <w:p>
       <w:pPr>
-        <w:jc w:val="center"/>
-        <w:rPr>
-          <w:sz w:val="28"/>
-          <w:szCs w:val="28"/>
-        </w:rPr>
-      </w:pPr>
-    </w:p>
-    <w:p>
-      <w:pPr>
-        <w:rPr>
-          <w:sz w:val="52"/>
-          <w:szCs w:val="52"/>
-        </w:rPr>
-      </w:pPr>
-      <w:r>
-        <w:rPr>
-          <w:sz w:val="28"/>
-          <w:szCs w:val="28"/>
-        </w:rPr>
-        <w:t>Затем необходимо авторизоваться(войти). Нужно ввести поля соответствующие данные. Рис2</w:t>
-      </w:r>
-      <w:r>
-        <w:rPr>
-          <w:sz w:val="52"/>
-          <w:szCs w:val="52"/>
-        </w:rPr>
-        <w:t xml:space="preserve"> </w:t>
-      </w:r>
-      <w:r>
+        <w:rPr>
+          <w:sz w:val="28"/>
+          <w:szCs w:val="28"/>
+        </w:rPr>
+      </w:pPr>
+    </w:p>
+    <w:p>
+      <w:pPr>
         <w:rPr>
           <w:noProof/>
-          <w:sz w:val="52"/>
-          <w:szCs w:val="52"/>
+          <w:sz w:val="28"/>
+          <w:szCs w:val="28"/>
+        </w:rPr>
+      </w:pPr>
+      <w:r>
+        <w:rPr>
+          <w:sz w:val="28"/>
+          <w:szCs w:val="28"/>
+        </w:rPr>
+        <w:t xml:space="preserve">Затем необходимо авторизоваться (войти). Нужно ввести поля соответствующие данные. Рис2 </w:t>
+      </w:r>
+    </w:p>
+    <w:p>
+      <w:pPr>
+        <w:rPr>
+          <w:sz w:val="28"/>
+          <w:szCs w:val="28"/>
+        </w:rPr>
+      </w:pPr>
+      <w:r>
+        <w:rPr>
+          <w:noProof/>
+          <w:sz w:val="28"/>
+          <w:szCs w:val="28"/>
         </w:rPr>
         <w:drawing>
-          <wp:inline distT="0" distB="0" distL="0" distR="0" wp14:anchorId="62AC898D" wp14:editId="1025E022">
-            <wp:extent cx="5923915" cy="2671445"/>
-            <wp:effectExtent l="95250" t="95250" r="95885" b="90805"/>
-            <wp:docPr id="4" name="Рисунок 4"/>
+          <wp:inline distT="0" distB="0" distL="0" distR="0" wp14:anchorId="085CDC06" wp14:editId="6D7199E2">
+            <wp:extent cx="5940425" cy="2564765"/>
+            <wp:effectExtent l="95250" t="95250" r="98425" b="102235"/>
+            <wp:docPr id="11" name="Рисунок 11"/>
             <wp:cNvGraphicFramePr>
               <a:graphicFrameLocks xmlns:a="http://schemas.openxmlformats.org/drawingml/2006/main" noChangeAspect="1"/>
             </wp:cNvGraphicFramePr>
@@ -9041,28 +9080,19 @@
               <a:graphicData uri="http://schemas.openxmlformats.org/drawingml/2006/picture">
                 <pic:pic xmlns:pic="http://schemas.openxmlformats.org/drawingml/2006/picture">
                   <pic:nvPicPr>
-                    <pic:cNvPr id="0" name="Picture 4"/>
-                    <pic:cNvPicPr>
-                      <a:picLocks noChangeAspect="1" noChangeArrowheads="1"/>
-                    </pic:cNvPicPr>
+                    <pic:cNvPr id="1" name=""/>
+                    <pic:cNvPicPr/>
                   </pic:nvPicPr>
                   <pic:blipFill>
-                    <a:blip r:embed="rId16">
-                      <a:extLst>
-                        <a:ext uri="{28A0092B-C50C-407E-A947-70E740481C1C}">
-                          <a14:useLocalDpi xmlns:a14="http://schemas.microsoft.com/office/drawing/2010/main" val="0"/>
-                        </a:ext>
-                      </a:extLst>
-                    </a:blip>
-                    <a:srcRect/>
+                    <a:blip r:embed="rId16"/>
                     <a:stretch>
                       <a:fillRect/>
                     </a:stretch>
                   </pic:blipFill>
-                  <pic:spPr bwMode="auto">
+                  <pic:spPr>
                     <a:xfrm>
                       <a:off x="0" y="0"/>
-                      <a:ext cx="5923915" cy="2671445"/>
+                      <a:ext cx="5940425" cy="2564765"/>
                     </a:xfrm>
                     <a:prstGeom prst="rect">
                       <a:avLst/>
@@ -9105,66 +9135,39 @@
     </w:p>
     <w:p>
       <w:pPr>
-        <w:rPr>
-          <w:sz w:val="28"/>
-          <w:szCs w:val="28"/>
-        </w:rPr>
-      </w:pPr>
-      <w:r>
-        <w:rPr>
-          <w:sz w:val="28"/>
-          <w:szCs w:val="28"/>
-        </w:rPr>
-        <w:br w:type="page"/>
-      </w:r>
-    </w:p>
-    <w:p>
-      <w:pPr>
-        <w:rPr>
-          <w:sz w:val="28"/>
-          <w:szCs w:val="28"/>
-        </w:rPr>
-      </w:pPr>
-    </w:p>
-    <w:p>
-      <w:pPr>
-        <w:rPr>
-          <w:sz w:val="52"/>
-          <w:szCs w:val="52"/>
-        </w:rPr>
-      </w:pPr>
-      <w:r>
-        <w:rPr>
-          <w:sz w:val="28"/>
-          <w:szCs w:val="28"/>
-        </w:rPr>
-        <w:t xml:space="preserve">Войдя </w:t>
-      </w:r>
-      <w:r>
-        <w:rPr>
-          <w:sz w:val="28"/>
-          <w:szCs w:val="28"/>
-        </w:rPr>
-        <w:t>на сайт,</w:t>
-      </w:r>
-      <w:r>
-        <w:rPr>
-          <w:sz w:val="28"/>
-          <w:szCs w:val="28"/>
-        </w:rPr>
-        <w:t xml:space="preserve"> вы попадаете на главную страницу, где указаны все книги библиотеки и их информация. Рис3.  В шапке страницы есть кнопки «Ученики» (пока что их нет) и имя пользователя. Нажмем на имя пользователя и на кнопку профиль.</w:t>
-      </w:r>
+        <w:jc w:val="center"/>
+        <w:rPr>
+          <w:sz w:val="28"/>
+          <w:szCs w:val="28"/>
+        </w:rPr>
+      </w:pPr>
+      <w:r>
+        <w:rPr>
+          <w:sz w:val="28"/>
+          <w:szCs w:val="28"/>
+        </w:rPr>
+        <w:t xml:space="preserve">Если вдруг забыли пароль, то его всегда можно восстановить, нажав на «Забыл пароль?» Тогда появится окно (Рис3), введя туда свою почту, вы получите письмо и сможете создать новый пароль.  </w:t>
+      </w:r>
+    </w:p>
+    <w:p>
+      <w:pPr>
+        <w:rPr>
+          <w:sz w:val="28"/>
+          <w:szCs w:val="28"/>
+        </w:rPr>
+      </w:pPr>
       <w:r>
         <w:rPr>
           <w:noProof/>
-          <w:sz w:val="52"/>
-          <w:szCs w:val="52"/>
-        </w:rPr>
+          <w:sz w:val="28"/>
+          <w:szCs w:val="28"/>
+        </w:rPr>
+        <w:lastRenderedPageBreak/>
         <w:drawing>
-          <wp:inline distT="0" distB="0" distL="0" distR="0" wp14:anchorId="18144023" wp14:editId="5BED32A4">
-            <wp:extent cx="5932805" cy="2647315"/>
-            <wp:effectExtent l="95250" t="95250" r="86995" b="95885"/>
-            <wp:docPr id="5" name="Рисунок 5"/>
+          <wp:inline distT="0" distB="0" distL="0" distR="0" wp14:anchorId="3A296CC9" wp14:editId="623F3442">
+            <wp:extent cx="5940425" cy="2144395"/>
+            <wp:effectExtent l="95250" t="95250" r="98425" b="103505"/>
+            <wp:docPr id="17" name="Рисунок 17"/>
             <wp:cNvGraphicFramePr>
               <a:graphicFrameLocks xmlns:a="http://schemas.openxmlformats.org/drawingml/2006/main" noChangeAspect="1"/>
             </wp:cNvGraphicFramePr>
@@ -9172,28 +9175,19 @@
               <a:graphicData uri="http://schemas.openxmlformats.org/drawingml/2006/picture">
                 <pic:pic xmlns:pic="http://schemas.openxmlformats.org/drawingml/2006/picture">
                   <pic:nvPicPr>
-                    <pic:cNvPr id="0" name="Picture 5"/>
-                    <pic:cNvPicPr>
-                      <a:picLocks noChangeAspect="1" noChangeArrowheads="1"/>
-                    </pic:cNvPicPr>
+                    <pic:cNvPr id="1" name=""/>
+                    <pic:cNvPicPr/>
                   </pic:nvPicPr>
                   <pic:blipFill>
-                    <a:blip r:embed="rId17">
-                      <a:extLst>
-                        <a:ext uri="{28A0092B-C50C-407E-A947-70E740481C1C}">
-                          <a14:useLocalDpi xmlns:a14="http://schemas.microsoft.com/office/drawing/2010/main" val="0"/>
-                        </a:ext>
-                      </a:extLst>
-                    </a:blip>
-                    <a:srcRect/>
+                    <a:blip r:embed="rId17"/>
                     <a:stretch>
                       <a:fillRect/>
                     </a:stretch>
                   </pic:blipFill>
-                  <pic:spPr bwMode="auto">
+                  <pic:spPr>
                     <a:xfrm>
                       <a:off x="0" y="0"/>
-                      <a:ext cx="5932805" cy="2647315"/>
+                      <a:ext cx="5940425" cy="2144395"/>
                     </a:xfrm>
                     <a:prstGeom prst="rect">
                       <a:avLst/>
@@ -9241,23 +9235,16 @@
           <w:szCs w:val="28"/>
         </w:rPr>
       </w:pPr>
-    </w:p>
-    <w:p>
-      <w:pPr>
-        <w:rPr>
-          <w:sz w:val="52"/>
-          <w:szCs w:val="52"/>
-        </w:rPr>
-      </w:pPr>
-      <w:r>
-        <w:rPr>
-          <w:sz w:val="28"/>
-          <w:szCs w:val="28"/>
-        </w:rPr>
-        <w:t>У нас есть возможность отредактировать свой профиль и добавить фотографию. Также представлена информация о статусе пользователя и количестве выданных книг (пока что ноль). Рис4.  Нажмем на</w:t>
-      </w:r>
-      <w:r>
-        <w:rPr>
+      <w:r>
+        <w:rPr>
+          <w:sz w:val="28"/>
+          <w:szCs w:val="28"/>
+        </w:rPr>
+        <w:t>Войдя на сайт, вы попадаете на главную страницу, где указаны все книги библиотеки и их информация. Рис4.  В шапке страницы есть кнопки «Ученики» (пока что их нет) и имя пользователя. Нажмем на имя пользователя и на кнопку профиль.</w:t>
+      </w:r>
+      <w:r>
+        <w:rPr>
+          <w:noProof/>
           <w:sz w:val="28"/>
           <w:szCs w:val="28"/>
         </w:rPr>
@@ -9265,29 +9252,15 @@
       </w:r>
       <w:r>
         <w:rPr>
-          <w:sz w:val="28"/>
-          <w:szCs w:val="28"/>
-        </w:rPr>
-        <w:t>«Редактировать профиль»</w:t>
-      </w:r>
-      <w:r>
-        <w:rPr>
-          <w:sz w:val="52"/>
-          <w:szCs w:val="52"/>
-        </w:rPr>
-        <w:t xml:space="preserve"> </w:t>
-      </w:r>
-      <w:r>
-        <w:rPr>
           <w:noProof/>
-          <w:sz w:val="52"/>
-          <w:szCs w:val="52"/>
+          <w:sz w:val="28"/>
+          <w:szCs w:val="28"/>
         </w:rPr>
         <w:drawing>
-          <wp:inline distT="0" distB="0" distL="0" distR="0" wp14:anchorId="35BC92B3" wp14:editId="1E549DB1">
+          <wp:inline distT="0" distB="0" distL="0" distR="0" wp14:anchorId="2DC4AEA1" wp14:editId="6D6C2A7B">
             <wp:extent cx="5932805" cy="2647315"/>
             <wp:effectExtent l="95250" t="95250" r="86995" b="95885"/>
-            <wp:docPr id="17" name="Рисунок 17"/>
+            <wp:docPr id="5" name="Рисунок 5"/>
             <wp:cNvGraphicFramePr>
               <a:graphicFrameLocks xmlns:a="http://schemas.openxmlformats.org/drawingml/2006/main" noChangeAspect="1"/>
             </wp:cNvGraphicFramePr>
@@ -9295,7 +9268,7 @@
               <a:graphicData uri="http://schemas.openxmlformats.org/drawingml/2006/picture">
                 <pic:pic xmlns:pic="http://schemas.openxmlformats.org/drawingml/2006/picture">
                   <pic:nvPicPr>
-                    <pic:cNvPr id="0" name="Picture 6"/>
+                    <pic:cNvPr id="0" name="Picture 5"/>
                     <pic:cNvPicPr>
                       <a:picLocks noChangeAspect="1" noChangeArrowheads="1"/>
                     </pic:cNvPicPr>
@@ -9368,29 +9341,53 @@
     <w:p>
       <w:pPr>
         <w:rPr>
-          <w:sz w:val="52"/>
-          <w:szCs w:val="52"/>
-        </w:rPr>
-      </w:pPr>
-      <w:r>
-        <w:rPr>
-          <w:sz w:val="28"/>
-          <w:szCs w:val="28"/>
-        </w:rPr>
-        <w:t>Тут можно поменять имя, фамилию, добавить дату рождения. Рис5.</w:t>
+          <w:sz w:val="28"/>
+          <w:szCs w:val="28"/>
+        </w:rPr>
+      </w:pPr>
+    </w:p>
+    <w:p>
+      <w:pPr>
+        <w:rPr>
+          <w:sz w:val="28"/>
+          <w:szCs w:val="28"/>
+        </w:rPr>
+      </w:pPr>
+    </w:p>
+    <w:p>
+      <w:pPr>
+        <w:rPr>
+          <w:sz w:val="28"/>
+          <w:szCs w:val="28"/>
+        </w:rPr>
+      </w:pPr>
+    </w:p>
+    <w:p>
+      <w:pPr>
+        <w:rPr>
+          <w:sz w:val="28"/>
+          <w:szCs w:val="28"/>
+        </w:rPr>
+      </w:pPr>
+      <w:r>
+        <w:rPr>
+          <w:sz w:val="28"/>
+          <w:szCs w:val="28"/>
+        </w:rPr>
+        <w:t xml:space="preserve">У нас есть возможность отредактировать свой профиль и добавить фотографию. Также представлена информация о статусе пользователя и количестве выданных книг (пока что ноль). Рис5.  Нажмем на «Редактировать профиль» </w:t>
       </w:r>
       <w:r>
         <w:rPr>
           <w:noProof/>
-          <w:sz w:val="52"/>
-          <w:szCs w:val="52"/>
+          <w:sz w:val="28"/>
+          <w:szCs w:val="28"/>
         </w:rPr>
         <w:lastRenderedPageBreak/>
         <w:drawing>
-          <wp:inline distT="0" distB="0" distL="0" distR="0" wp14:anchorId="2F325FC6" wp14:editId="3A910BEB">
-            <wp:extent cx="5922645" cy="2689860"/>
-            <wp:effectExtent l="95250" t="95250" r="97155" b="91440"/>
-            <wp:docPr id="20" name="Рисунок 20"/>
+          <wp:inline distT="0" distB="0" distL="0" distR="0" wp14:anchorId="69A6A246" wp14:editId="38AC3F5B">
+            <wp:extent cx="5932805" cy="2647315"/>
+            <wp:effectExtent l="95250" t="95250" r="86995" b="95885"/>
+            <wp:docPr id="39" name="Рисунок 39"/>
             <wp:cNvGraphicFramePr>
               <a:graphicFrameLocks xmlns:a="http://schemas.openxmlformats.org/drawingml/2006/main" noChangeAspect="1"/>
             </wp:cNvGraphicFramePr>
@@ -9398,7 +9395,7 @@
               <a:graphicData uri="http://schemas.openxmlformats.org/drawingml/2006/picture">
                 <pic:pic xmlns:pic="http://schemas.openxmlformats.org/drawingml/2006/picture">
                   <pic:nvPicPr>
-                    <pic:cNvPr id="0" name="Picture 7"/>
+                    <pic:cNvPr id="0" name="Picture 6"/>
                     <pic:cNvPicPr>
                       <a:picLocks noChangeAspect="1" noChangeArrowheads="1"/>
                     </pic:cNvPicPr>
@@ -9419,7 +9416,7 @@
                   <pic:spPr bwMode="auto">
                     <a:xfrm>
                       <a:off x="0" y="0"/>
-                      <a:ext cx="5922645" cy="2689860"/>
+                      <a:ext cx="5932805" cy="2647315"/>
                     </a:xfrm>
                     <a:prstGeom prst="rect">
                       <a:avLst/>
@@ -9462,47 +9459,54 @@
     </w:p>
     <w:p>
       <w:pPr>
-        <w:jc w:val="center"/>
-        <w:rPr>
-          <w:sz w:val="28"/>
-          <w:szCs w:val="28"/>
-        </w:rPr>
-      </w:pPr>
-    </w:p>
-    <w:p>
-      <w:pPr>
-        <w:rPr>
-          <w:sz w:val="28"/>
-          <w:szCs w:val="28"/>
-        </w:rPr>
-      </w:pPr>
-      <w:r>
-        <w:rPr>
-          <w:sz w:val="28"/>
-          <w:szCs w:val="28"/>
-        </w:rPr>
-        <w:t>Вернувшись назад (Рис4) нажмем на обновить фото. Нам предоставляется возможность добавить фотографию и обрезать ее по необходимости. Рис6.</w:t>
-      </w:r>
-    </w:p>
-    <w:p>
-      <w:pPr>
-        <w:jc w:val="center"/>
-        <w:rPr>
-          <w:sz w:val="28"/>
-          <w:szCs w:val="28"/>
-        </w:rPr>
-      </w:pPr>
-      <w:r>
+        <w:rPr>
+          <w:sz w:val="28"/>
+          <w:szCs w:val="28"/>
+        </w:rPr>
+      </w:pPr>
+    </w:p>
+    <w:p>
+      <w:pPr>
+        <w:rPr>
+          <w:sz w:val="28"/>
+          <w:szCs w:val="28"/>
+        </w:rPr>
+      </w:pPr>
+    </w:p>
+    <w:p>
+      <w:pPr>
         <w:rPr>
           <w:noProof/>
           <w:sz w:val="28"/>
           <w:szCs w:val="28"/>
         </w:rPr>
+      </w:pPr>
+      <w:r>
+        <w:rPr>
+          <w:sz w:val="28"/>
+          <w:szCs w:val="28"/>
+        </w:rPr>
+        <w:t>Тут можно поменять имя, фамилию, добавить дату рождения и поменять пароль. Рис6.</w:t>
+      </w:r>
+    </w:p>
+    <w:p>
+      <w:pPr>
+        <w:rPr>
+          <w:sz w:val="28"/>
+          <w:szCs w:val="28"/>
+        </w:rPr>
+      </w:pPr>
+      <w:r>
+        <w:rPr>
+          <w:noProof/>
+          <w:sz w:val="28"/>
+          <w:szCs w:val="28"/>
+        </w:rPr>
         <w:drawing>
-          <wp:inline distT="0" distB="0" distL="0" distR="0" wp14:anchorId="6982F9CE" wp14:editId="60B63FF5">
-            <wp:extent cx="4429453" cy="1969770"/>
-            <wp:effectExtent l="95250" t="95250" r="104775" b="87630"/>
-            <wp:docPr id="27" name="Рисунок 27"/>
+          <wp:inline distT="0" distB="0" distL="0" distR="0" wp14:anchorId="43075D6D" wp14:editId="0C97F07F">
+            <wp:extent cx="5940425" cy="2088515"/>
+            <wp:effectExtent l="95250" t="95250" r="98425" b="102235"/>
+            <wp:docPr id="20" name="Рисунок 20"/>
             <wp:cNvGraphicFramePr>
               <a:graphicFrameLocks xmlns:a="http://schemas.openxmlformats.org/drawingml/2006/main" noChangeAspect="1"/>
             </wp:cNvGraphicFramePr>
@@ -9510,28 +9514,19 @@
               <a:graphicData uri="http://schemas.openxmlformats.org/drawingml/2006/picture">
                 <pic:pic xmlns:pic="http://schemas.openxmlformats.org/drawingml/2006/picture">
                   <pic:nvPicPr>
-                    <pic:cNvPr id="0" name="Picture 8"/>
-                    <pic:cNvPicPr>
-                      <a:picLocks noChangeAspect="1" noChangeArrowheads="1"/>
-                    </pic:cNvPicPr>
+                    <pic:cNvPr id="1" name=""/>
+                    <pic:cNvPicPr/>
                   </pic:nvPicPr>
                   <pic:blipFill>
-                    <a:blip r:embed="rId20" cstate="print">
-                      <a:extLst>
-                        <a:ext uri="{28A0092B-C50C-407E-A947-70E740481C1C}">
-                          <a14:useLocalDpi xmlns:a14="http://schemas.microsoft.com/office/drawing/2010/main" val="0"/>
-                        </a:ext>
-                      </a:extLst>
-                    </a:blip>
-                    <a:srcRect/>
+                    <a:blip r:embed="rId20"/>
                     <a:stretch>
                       <a:fillRect/>
                     </a:stretch>
                   </pic:blipFill>
-                  <pic:spPr bwMode="auto">
+                  <pic:spPr>
                     <a:xfrm>
                       <a:off x="0" y="0"/>
-                      <a:ext cx="4438628" cy="1973850"/>
+                      <a:ext cx="5940425" cy="2088515"/>
                     </a:xfrm>
                     <a:prstGeom prst="rect">
                       <a:avLst/>
@@ -9580,47 +9575,222 @@
           <w:szCs w:val="28"/>
         </w:rPr>
       </w:pPr>
-    </w:p>
-    <w:p>
-      <w:pPr>
-        <w:rPr>
-          <w:sz w:val="28"/>
-          <w:szCs w:val="28"/>
-        </w:rPr>
-      </w:pPr>
-      <w:r>
-        <w:rPr>
-          <w:sz w:val="28"/>
-          <w:szCs w:val="28"/>
-        </w:rPr>
-        <w:t>Вернемся на главную страницу (Рис3</w:t>
-      </w:r>
-      <w:r>
-        <w:rPr>
-          <w:sz w:val="28"/>
-          <w:szCs w:val="28"/>
-        </w:rPr>
-        <w:t>). Нажмем</w:t>
-      </w:r>
-      <w:r>
-        <w:rPr>
-          <w:sz w:val="28"/>
-          <w:szCs w:val="28"/>
-        </w:rPr>
-        <w:t xml:space="preserve"> на уже существующую книгу. Можно увидеть информацию о книге: доступность, описание, количество прочитавших. Эту книгу можно выписать ученику, отредактировать. Рис7.</w:t>
-      </w:r>
+      <w:r>
+        <w:rPr>
+          <w:sz w:val="28"/>
+          <w:szCs w:val="28"/>
+        </w:rPr>
+        <w:t>Нажав на «Сменить пароль» вы сможете изменить свой пароль, введя старый. (Рис7)</w:t>
+      </w:r>
+    </w:p>
+    <w:p>
+      <w:pPr>
+        <w:jc w:val="center"/>
+        <w:rPr>
+          <w:sz w:val="28"/>
+          <w:szCs w:val="28"/>
+        </w:rPr>
+      </w:pPr>
       <w:r>
         <w:rPr>
           <w:noProof/>
           <w:sz w:val="28"/>
           <w:szCs w:val="28"/>
         </w:rPr>
+        <w:drawing>
+          <wp:inline distT="0" distB="0" distL="0" distR="0" wp14:anchorId="3BF20012" wp14:editId="4DF97467">
+            <wp:extent cx="5940425" cy="2238375"/>
+            <wp:effectExtent l="95250" t="95250" r="98425" b="104775"/>
+            <wp:docPr id="27" name="Рисунок 27"/>
+            <wp:cNvGraphicFramePr>
+              <a:graphicFrameLocks xmlns:a="http://schemas.openxmlformats.org/drawingml/2006/main" noChangeAspect="1"/>
+            </wp:cNvGraphicFramePr>
+            <a:graphic xmlns:a="http://schemas.openxmlformats.org/drawingml/2006/main">
+              <a:graphicData uri="http://schemas.openxmlformats.org/drawingml/2006/picture">
+                <pic:pic xmlns:pic="http://schemas.openxmlformats.org/drawingml/2006/picture">
+                  <pic:nvPicPr>
+                    <pic:cNvPr id="1" name=""/>
+                    <pic:cNvPicPr/>
+                  </pic:nvPicPr>
+                  <pic:blipFill>
+                    <a:blip r:embed="rId21"/>
+                    <a:stretch>
+                      <a:fillRect/>
+                    </a:stretch>
+                  </pic:blipFill>
+                  <pic:spPr>
+                    <a:xfrm>
+                      <a:off x="0" y="0"/>
+                      <a:ext cx="5940425" cy="2238375"/>
+                    </a:xfrm>
+                    <a:prstGeom prst="rect">
+                      <a:avLst/>
+                    </a:prstGeom>
+                    <a:ln w="88900" cap="sq" cmpd="thickThin">
+                      <a:solidFill>
+                        <a:srgbClr val="000000"/>
+                      </a:solidFill>
+                      <a:prstDash val="solid"/>
+                      <a:miter lim="800000"/>
+                    </a:ln>
+                    <a:effectLst>
+                      <a:innerShdw blurRad="76200">
+                        <a:srgbClr val="000000"/>
+                      </a:innerShdw>
+                    </a:effectLst>
+                  </pic:spPr>
+                </pic:pic>
+              </a:graphicData>
+            </a:graphic>
+          </wp:inline>
+        </w:drawing>
+      </w:r>
+    </w:p>
+    <w:p>
+      <w:pPr>
+        <w:jc w:val="center"/>
+        <w:rPr>
+          <w:sz w:val="28"/>
+          <w:szCs w:val="28"/>
+        </w:rPr>
+      </w:pPr>
+      <w:r>
+        <w:rPr>
+          <w:sz w:val="28"/>
+          <w:szCs w:val="28"/>
+        </w:rPr>
         <w:lastRenderedPageBreak/>
+        <w:t>Рис7.</w:t>
+      </w:r>
+    </w:p>
+    <w:p>
+      <w:pPr>
+        <w:rPr>
+          <w:sz w:val="28"/>
+          <w:szCs w:val="28"/>
+        </w:rPr>
+      </w:pPr>
+      <w:r>
+        <w:rPr>
+          <w:sz w:val="28"/>
+          <w:szCs w:val="28"/>
+        </w:rPr>
+        <w:t>Вернувшись назад (Рис5) нажмем на обновить фото. Нам предоставляется возможность добавить фотографию и обрезать ее по необходимости. Рис8.</w:t>
+      </w:r>
+    </w:p>
+    <w:p>
+      <w:pPr>
+        <w:jc w:val="center"/>
+        <w:rPr>
+          <w:sz w:val="28"/>
+          <w:szCs w:val="28"/>
+        </w:rPr>
+      </w:pPr>
+      <w:r>
+        <w:rPr>
+          <w:noProof/>
+          <w:sz w:val="28"/>
+          <w:szCs w:val="28"/>
+        </w:rPr>
         <w:drawing>
-          <wp:inline distT="0" distB="0" distL="0" distR="0" wp14:anchorId="4AC077F7" wp14:editId="54C71007">
+          <wp:inline distT="0" distB="0" distL="0" distR="0" wp14:anchorId="75F3604B" wp14:editId="14C20506">
+            <wp:extent cx="5940425" cy="2449195"/>
+            <wp:effectExtent l="95250" t="95250" r="98425" b="103505"/>
+            <wp:docPr id="31" name="Рисунок 31"/>
+            <wp:cNvGraphicFramePr>
+              <a:graphicFrameLocks xmlns:a="http://schemas.openxmlformats.org/drawingml/2006/main" noChangeAspect="1"/>
+            </wp:cNvGraphicFramePr>
+            <a:graphic xmlns:a="http://schemas.openxmlformats.org/drawingml/2006/main">
+              <a:graphicData uri="http://schemas.openxmlformats.org/drawingml/2006/picture">
+                <pic:pic xmlns:pic="http://schemas.openxmlformats.org/drawingml/2006/picture">
+                  <pic:nvPicPr>
+                    <pic:cNvPr id="1" name=""/>
+                    <pic:cNvPicPr/>
+                  </pic:nvPicPr>
+                  <pic:blipFill>
+                    <a:blip r:embed="rId22"/>
+                    <a:stretch>
+                      <a:fillRect/>
+                    </a:stretch>
+                  </pic:blipFill>
+                  <pic:spPr>
+                    <a:xfrm>
+                      <a:off x="0" y="0"/>
+                      <a:ext cx="5940425" cy="2449195"/>
+                    </a:xfrm>
+                    <a:prstGeom prst="rect">
+                      <a:avLst/>
+                    </a:prstGeom>
+                    <a:ln w="88900" cap="sq" cmpd="thickThin">
+                      <a:solidFill>
+                        <a:srgbClr val="000000"/>
+                      </a:solidFill>
+                      <a:prstDash val="solid"/>
+                      <a:miter lim="800000"/>
+                    </a:ln>
+                    <a:effectLst>
+                      <a:innerShdw blurRad="76200">
+                        <a:srgbClr val="000000"/>
+                      </a:innerShdw>
+                    </a:effectLst>
+                  </pic:spPr>
+                </pic:pic>
+              </a:graphicData>
+            </a:graphic>
+          </wp:inline>
+        </w:drawing>
+      </w:r>
+    </w:p>
+    <w:p>
+      <w:pPr>
+        <w:jc w:val="center"/>
+        <w:rPr>
+          <w:sz w:val="28"/>
+          <w:szCs w:val="28"/>
+        </w:rPr>
+      </w:pPr>
+      <w:r>
+        <w:rPr>
+          <w:sz w:val="28"/>
+          <w:szCs w:val="28"/>
+        </w:rPr>
+        <w:t>Рис8.</w:t>
+      </w:r>
+    </w:p>
+    <w:p>
+      <w:pPr>
+        <w:jc w:val="center"/>
+        <w:rPr>
+          <w:sz w:val="28"/>
+          <w:szCs w:val="28"/>
+        </w:rPr>
+      </w:pPr>
+    </w:p>
+    <w:p>
+      <w:pPr>
+        <w:rPr>
+          <w:sz w:val="28"/>
+          <w:szCs w:val="28"/>
+        </w:rPr>
+      </w:pPr>
+      <w:r>
+        <w:rPr>
+          <w:sz w:val="28"/>
+          <w:szCs w:val="28"/>
+        </w:rPr>
+        <w:t>Вернемся на главную страницу (Рис4). Нажмем на существующую книгу. Можно увидеть информацию о книге: доступность, описание, количество прочитавших. Эту книгу можно выписать ученику, отредактировать. Рис9.</w:t>
+      </w:r>
+      <w:r>
+        <w:rPr>
+          <w:noProof/>
+          <w:sz w:val="28"/>
+          <w:szCs w:val="28"/>
+        </w:rPr>
+        <w:drawing>
+          <wp:inline distT="0" distB="0" distL="0" distR="0" wp14:anchorId="724780AE" wp14:editId="3C209AAF">
             <wp:extent cx="5927725" cy="2648585"/>
             <wp:effectExtent l="95250" t="95250" r="92075" b="94615"/>
-            <wp:docPr id="31" name="Рисунок 31"/>
+            <wp:docPr id="40" name="Рисунок 40"/>
             <wp:cNvGraphicFramePr>
               <a:graphicFrameLocks xmlns:a="http://schemas.openxmlformats.org/drawingml/2006/main" noChangeAspect="1"/>
             </wp:cNvGraphicFramePr>
@@ -9634,7 +9804,7 @@
                     </pic:cNvPicPr>
                   </pic:nvPicPr>
                   <pic:blipFill>
-                    <a:blip r:embed="rId21">
+                    <a:blip r:embed="rId23">
                       <a:extLst>
                         <a:ext uri="{28A0092B-C50C-407E-A947-70E740481C1C}">
                           <a14:useLocalDpi xmlns:a14="http://schemas.microsoft.com/office/drawing/2010/main" val="0"/>
@@ -9687,7 +9857,7 @@
           <w:sz w:val="28"/>
           <w:szCs w:val="28"/>
         </w:rPr>
-        <w:t>Рис7.</w:t>
+        <w:t>Рис9.</w:t>
       </w:r>
     </w:p>
     <w:p>
@@ -9701,21 +9871,6 @@
     </w:p>
     <w:p>
       <w:pPr>
-        <w:rPr>
-          <w:sz w:val="28"/>
-          <w:szCs w:val="28"/>
-        </w:rPr>
-      </w:pPr>
-      <w:r>
-        <w:rPr>
-          <w:sz w:val="28"/>
-          <w:szCs w:val="28"/>
-        </w:rPr>
-        <w:t>Нажав на «Редактировать» мы можем поменять имя книги и ее описание. Также мы можем её удалить. Рис8.</w:t>
-      </w:r>
-    </w:p>
-    <w:p>
-      <w:pPr>
         <w:jc w:val="center"/>
         <w:rPr>
           <w:sz w:val="28"/>
@@ -9725,6 +9880,39 @@
     </w:p>
     <w:p>
       <w:pPr>
+        <w:jc w:val="center"/>
+        <w:rPr>
+          <w:sz w:val="28"/>
+          <w:szCs w:val="28"/>
+        </w:rPr>
+      </w:pPr>
+    </w:p>
+    <w:p>
+      <w:pPr>
+        <w:rPr>
+          <w:sz w:val="28"/>
+          <w:szCs w:val="28"/>
+        </w:rPr>
+      </w:pPr>
+      <w:r>
+        <w:rPr>
+          <w:sz w:val="28"/>
+          <w:szCs w:val="28"/>
+        </w:rPr>
+        <w:t>Нажав на «Редактировать» мы можем поменять имя книги и ее описание. Также мы можем её удалить. Рис10.</w:t>
+      </w:r>
+    </w:p>
+    <w:p>
+      <w:pPr>
+        <w:jc w:val="center"/>
+        <w:rPr>
+          <w:sz w:val="28"/>
+          <w:szCs w:val="28"/>
+        </w:rPr>
+      </w:pPr>
+    </w:p>
+    <w:p>
+      <w:pPr>
         <w:rPr>
           <w:sz w:val="28"/>
           <w:szCs w:val="28"/>
@@ -9736,8 +9924,9 @@
           <w:sz w:val="28"/>
           <w:szCs w:val="28"/>
         </w:rPr>
+        <w:lastRenderedPageBreak/>
         <w:drawing>
-          <wp:inline distT="0" distB="0" distL="0" distR="0" wp14:anchorId="73BEB974" wp14:editId="76DD79F8">
+          <wp:inline distT="0" distB="0" distL="0" distR="0" wp14:anchorId="49DAEEA3" wp14:editId="6F01AC7E">
             <wp:extent cx="5927725" cy="2648585"/>
             <wp:effectExtent l="95250" t="95250" r="92075" b="94615"/>
             <wp:docPr id="10" name="Рисунок 10"/>
@@ -9754,7 +9943,7 @@
                     </pic:cNvPicPr>
                   </pic:nvPicPr>
                   <pic:blipFill>
-                    <a:blip r:embed="rId22">
+                    <a:blip r:embed="rId24">
                       <a:extLst>
                         <a:ext uri="{28A0092B-C50C-407E-A947-70E740481C1C}">
                           <a14:useLocalDpi xmlns:a14="http://schemas.microsoft.com/office/drawing/2010/main" val="0"/>
@@ -9807,7 +9996,7 @@
           <w:sz w:val="28"/>
           <w:szCs w:val="28"/>
         </w:rPr>
-        <w:t>Рис8.</w:t>
+        <w:t>Рис10.</w:t>
       </w:r>
     </w:p>
     <w:p>
@@ -9831,7 +10020,7 @@
           <w:sz w:val="28"/>
           <w:szCs w:val="28"/>
         </w:rPr>
-        <w:t>Выйдем на главную страницу и добавим новую книгу нажав на кнопку «Добавить книгу». Рис3. Перед нами представляются несколько полей для заполнения информации новой книги. Рис9.</w:t>
+        <w:t>Выйдем на главную страницу и добавим новую книгу нажав на кнопку «Добавить книгу». Рис4. Перед нами представляются несколько полей для заполнения информации новой книги. Рис11.</w:t>
       </w:r>
     </w:p>
     <w:p>
@@ -9855,12 +10044,11 @@
           <w:sz w:val="28"/>
           <w:szCs w:val="28"/>
         </w:rPr>
-        <w:lastRenderedPageBreak/>
         <w:drawing>
-          <wp:inline distT="0" distB="0" distL="0" distR="0" wp14:anchorId="299D0F6A" wp14:editId="096513C7">
-            <wp:extent cx="5937885" cy="2612390"/>
-            <wp:effectExtent l="95250" t="95250" r="100965" b="92710"/>
-            <wp:docPr id="23" name="Рисунок 23"/>
+          <wp:inline distT="0" distB="0" distL="0" distR="0" wp14:anchorId="2E435057" wp14:editId="676DE91A">
+            <wp:extent cx="5940425" cy="2501900"/>
+            <wp:effectExtent l="95250" t="95250" r="98425" b="88900"/>
+            <wp:docPr id="36" name="Рисунок 36"/>
             <wp:cNvGraphicFramePr>
               <a:graphicFrameLocks xmlns:a="http://schemas.openxmlformats.org/drawingml/2006/main" noChangeAspect="1"/>
             </wp:cNvGraphicFramePr>
@@ -9868,13 +10056,574 @@
               <a:graphicData uri="http://schemas.openxmlformats.org/drawingml/2006/picture">
                 <pic:pic xmlns:pic="http://schemas.openxmlformats.org/drawingml/2006/picture">
                   <pic:nvPicPr>
-                    <pic:cNvPr id="0" name="Picture 9"/>
+                    <pic:cNvPr id="1" name=""/>
+                    <pic:cNvPicPr/>
+                  </pic:nvPicPr>
+                  <pic:blipFill>
+                    <a:blip r:embed="rId25"/>
+                    <a:stretch>
+                      <a:fillRect/>
+                    </a:stretch>
+                  </pic:blipFill>
+                  <pic:spPr>
+                    <a:xfrm>
+                      <a:off x="0" y="0"/>
+                      <a:ext cx="5940425" cy="2501900"/>
+                    </a:xfrm>
+                    <a:prstGeom prst="rect">
+                      <a:avLst/>
+                    </a:prstGeom>
+                    <a:ln w="88900" cap="sq" cmpd="thickThin">
+                      <a:solidFill>
+                        <a:srgbClr val="000000"/>
+                      </a:solidFill>
+                      <a:prstDash val="solid"/>
+                      <a:miter lim="800000"/>
+                    </a:ln>
+                    <a:effectLst>
+                      <a:innerShdw blurRad="76200">
+                        <a:srgbClr val="000000"/>
+                      </a:innerShdw>
+                    </a:effectLst>
+                  </pic:spPr>
+                </pic:pic>
+              </a:graphicData>
+            </a:graphic>
+          </wp:inline>
+        </w:drawing>
+      </w:r>
+    </w:p>
+    <w:p>
+      <w:pPr>
+        <w:jc w:val="center"/>
+        <w:rPr>
+          <w:sz w:val="28"/>
+          <w:szCs w:val="28"/>
+        </w:rPr>
+      </w:pPr>
+      <w:r>
+        <w:rPr>
+          <w:sz w:val="28"/>
+          <w:szCs w:val="28"/>
+        </w:rPr>
+        <w:t>Рис11.</w:t>
+      </w:r>
+    </w:p>
+    <w:p>
+      <w:pPr>
+        <w:rPr>
+          <w:sz w:val="28"/>
+          <w:szCs w:val="28"/>
+        </w:rPr>
+      </w:pPr>
+    </w:p>
+    <w:p>
+      <w:pPr>
+        <w:rPr>
+          <w:sz w:val="28"/>
+          <w:szCs w:val="28"/>
+        </w:rPr>
+      </w:pPr>
+      <w:r>
+        <w:rPr>
+          <w:sz w:val="28"/>
+          <w:szCs w:val="28"/>
+        </w:rPr>
+        <w:t>Заполнив информацию новой книги и сохранив ее, мы видим, что она добавилась на главную страницу. Рис12.</w:t>
+      </w:r>
+    </w:p>
+    <w:p>
+      <w:pPr>
+        <w:rPr>
+          <w:sz w:val="28"/>
+          <w:szCs w:val="28"/>
+        </w:rPr>
+      </w:pPr>
+      <w:r>
+        <w:rPr>
+          <w:noProof/>
+          <w:sz w:val="28"/>
+          <w:szCs w:val="28"/>
+        </w:rPr>
+        <w:lastRenderedPageBreak/>
+        <w:drawing>
+          <wp:inline distT="0" distB="0" distL="0" distR="0" wp14:anchorId="7E947FEE" wp14:editId="21FCC679">
+            <wp:extent cx="5937885" cy="2683510"/>
+            <wp:effectExtent l="95250" t="95250" r="100965" b="97790"/>
+            <wp:docPr id="12" name="Рисунок 12"/>
+            <wp:cNvGraphicFramePr>
+              <a:graphicFrameLocks xmlns:a="http://schemas.openxmlformats.org/drawingml/2006/main" noChangeAspect="1"/>
+            </wp:cNvGraphicFramePr>
+            <a:graphic xmlns:a="http://schemas.openxmlformats.org/drawingml/2006/main">
+              <a:graphicData uri="http://schemas.openxmlformats.org/drawingml/2006/picture">
+                <pic:pic xmlns:pic="http://schemas.openxmlformats.org/drawingml/2006/picture">
+                  <pic:nvPicPr>
+                    <pic:cNvPr id="0" name="Picture 12"/>
                     <pic:cNvPicPr>
                       <a:picLocks noChangeAspect="1" noChangeArrowheads="1"/>
                     </pic:cNvPicPr>
                   </pic:nvPicPr>
                   <pic:blipFill>
-                    <a:blip r:embed="rId23">
+                    <a:blip r:embed="rId26">
+                      <a:extLst>
+                        <a:ext uri="{28A0092B-C50C-407E-A947-70E740481C1C}">
+                          <a14:useLocalDpi xmlns:a14="http://schemas.microsoft.com/office/drawing/2010/main" val="0"/>
+                        </a:ext>
+                      </a:extLst>
+                    </a:blip>
+                    <a:srcRect/>
+                    <a:stretch>
+                      <a:fillRect/>
+                    </a:stretch>
+                  </pic:blipFill>
+                  <pic:spPr bwMode="auto">
+                    <a:xfrm>
+                      <a:off x="0" y="0"/>
+                      <a:ext cx="5937885" cy="2683510"/>
+                    </a:xfrm>
+                    <a:prstGeom prst="rect">
+                      <a:avLst/>
+                    </a:prstGeom>
+                    <a:ln w="88900" cap="sq" cmpd="thickThin">
+                      <a:solidFill>
+                        <a:srgbClr val="000000"/>
+                      </a:solidFill>
+                      <a:prstDash val="solid"/>
+                      <a:miter lim="800000"/>
+                    </a:ln>
+                    <a:effectLst>
+                      <a:innerShdw blurRad="76200">
+                        <a:srgbClr val="000000"/>
+                      </a:innerShdw>
+                    </a:effectLst>
+                  </pic:spPr>
+                </pic:pic>
+              </a:graphicData>
+            </a:graphic>
+          </wp:inline>
+        </w:drawing>
+      </w:r>
+    </w:p>
+    <w:p>
+      <w:pPr>
+        <w:jc w:val="center"/>
+        <w:rPr>
+          <w:noProof/>
+          <w:sz w:val="28"/>
+          <w:szCs w:val="28"/>
+        </w:rPr>
+      </w:pPr>
+      <w:r>
+        <w:rPr>
+          <w:sz w:val="28"/>
+          <w:szCs w:val="28"/>
+        </w:rPr>
+        <w:t>Рис12.</w:t>
+      </w:r>
+      <w:r>
+        <w:rPr>
+          <w:noProof/>
+          <w:sz w:val="28"/>
+          <w:szCs w:val="28"/>
+        </w:rPr>
+        <w:t xml:space="preserve"> </w:t>
+      </w:r>
+    </w:p>
+    <w:p>
+      <w:pPr>
+        <w:jc w:val="center"/>
+        <w:rPr>
+          <w:sz w:val="28"/>
+          <w:szCs w:val="28"/>
+        </w:rPr>
+      </w:pPr>
+    </w:p>
+    <w:p>
+      <w:pPr>
+        <w:rPr>
+          <w:sz w:val="28"/>
+          <w:szCs w:val="28"/>
+        </w:rPr>
+      </w:pPr>
+      <w:r>
+        <w:rPr>
+          <w:sz w:val="28"/>
+          <w:szCs w:val="28"/>
+        </w:rPr>
+        <w:t>Давайте выйдем с аккаунта библиотекаря и создадим аккаунт ученика. Для этого надо нажать на свое имя и кнопку выйти. Нас спросят, действительно ли мы хотим выйти, и мы выбираем «Выйти». Рис13.</w:t>
+      </w:r>
+    </w:p>
+    <w:p>
+      <w:pPr>
+        <w:rPr>
+          <w:sz w:val="28"/>
+          <w:szCs w:val="28"/>
+        </w:rPr>
+      </w:pPr>
+      <w:r>
+        <w:rPr>
+          <w:noProof/>
+          <w:sz w:val="28"/>
+          <w:szCs w:val="28"/>
+        </w:rPr>
+        <w:drawing>
+          <wp:inline distT="0" distB="0" distL="0" distR="0" wp14:anchorId="7956D0EB" wp14:editId="1299B3B8">
+            <wp:extent cx="5925820" cy="2683510"/>
+            <wp:effectExtent l="95250" t="95250" r="93980" b="97790"/>
+            <wp:docPr id="13" name="Рисунок 13"/>
+            <wp:cNvGraphicFramePr>
+              <a:graphicFrameLocks xmlns:a="http://schemas.openxmlformats.org/drawingml/2006/main" noChangeAspect="1"/>
+            </wp:cNvGraphicFramePr>
+            <a:graphic xmlns:a="http://schemas.openxmlformats.org/drawingml/2006/main">
+              <a:graphicData uri="http://schemas.openxmlformats.org/drawingml/2006/picture">
+                <pic:pic xmlns:pic="http://schemas.openxmlformats.org/drawingml/2006/picture">
+                  <pic:nvPicPr>
+                    <pic:cNvPr id="0" name="Picture 13"/>
+                    <pic:cNvPicPr>
+                      <a:picLocks noChangeAspect="1" noChangeArrowheads="1"/>
+                    </pic:cNvPicPr>
+                  </pic:nvPicPr>
+                  <pic:blipFill>
+                    <a:blip r:embed="rId27">
+                      <a:extLst>
+                        <a:ext uri="{28A0092B-C50C-407E-A947-70E740481C1C}">
+                          <a14:useLocalDpi xmlns:a14="http://schemas.microsoft.com/office/drawing/2010/main" val="0"/>
+                        </a:ext>
+                      </a:extLst>
+                    </a:blip>
+                    <a:srcRect/>
+                    <a:stretch>
+                      <a:fillRect/>
+                    </a:stretch>
+                  </pic:blipFill>
+                  <pic:spPr bwMode="auto">
+                    <a:xfrm>
+                      <a:off x="0" y="0"/>
+                      <a:ext cx="5925820" cy="2683510"/>
+                    </a:xfrm>
+                    <a:prstGeom prst="rect">
+                      <a:avLst/>
+                    </a:prstGeom>
+                    <a:ln w="88900" cap="sq" cmpd="thickThin">
+                      <a:solidFill>
+                        <a:srgbClr val="000000"/>
+                      </a:solidFill>
+                      <a:prstDash val="solid"/>
+                      <a:miter lim="800000"/>
+                    </a:ln>
+                    <a:effectLst>
+                      <a:innerShdw blurRad="76200">
+                        <a:srgbClr val="000000"/>
+                      </a:innerShdw>
+                    </a:effectLst>
+                  </pic:spPr>
+                </pic:pic>
+              </a:graphicData>
+            </a:graphic>
+          </wp:inline>
+        </w:drawing>
+      </w:r>
+      <w:r>
+        <w:rPr>
+          <w:sz w:val="28"/>
+          <w:szCs w:val="28"/>
+        </w:rPr>
+        <w:t xml:space="preserve"> </w:t>
+      </w:r>
+    </w:p>
+    <w:p>
+      <w:pPr>
+        <w:jc w:val="center"/>
+        <w:rPr>
+          <w:sz w:val="28"/>
+          <w:szCs w:val="28"/>
+        </w:rPr>
+      </w:pPr>
+      <w:r>
+        <w:rPr>
+          <w:sz w:val="28"/>
+          <w:szCs w:val="28"/>
+        </w:rPr>
+        <w:t>Рис13.</w:t>
+      </w:r>
+    </w:p>
+    <w:p>
+      <w:pPr>
+        <w:rPr>
+          <w:sz w:val="28"/>
+          <w:szCs w:val="28"/>
+        </w:rPr>
+      </w:pPr>
+    </w:p>
+    <w:p>
+      <w:pPr>
+        <w:rPr>
+          <w:sz w:val="28"/>
+          <w:szCs w:val="28"/>
+        </w:rPr>
+      </w:pPr>
+      <w:r>
+        <w:rPr>
+          <w:sz w:val="28"/>
+          <w:szCs w:val="28"/>
+        </w:rPr>
+        <w:t xml:space="preserve">Зарегистрировав нового пользователя-ученика и войдя под его данными, мы попадаем на главную станицу. Рис14.  Ученик может посмотреть какие книги в наличии, какие нет и их информацию, нажав на них (Рис9). </w:t>
+      </w:r>
+    </w:p>
+    <w:p>
+      <w:pPr>
+        <w:rPr>
+          <w:sz w:val="28"/>
+          <w:szCs w:val="28"/>
+        </w:rPr>
+      </w:pPr>
+      <w:r>
+        <w:rPr>
+          <w:noProof/>
+          <w:sz w:val="28"/>
+          <w:szCs w:val="28"/>
+        </w:rPr>
+        <w:lastRenderedPageBreak/>
+        <w:drawing>
+          <wp:inline distT="0" distB="0" distL="0" distR="0" wp14:anchorId="2D90667F" wp14:editId="17B8E903">
+            <wp:extent cx="5937885" cy="2647950"/>
+            <wp:effectExtent l="95250" t="95250" r="100965" b="95250"/>
+            <wp:docPr id="15" name="Рисунок 15"/>
+            <wp:cNvGraphicFramePr>
+              <a:graphicFrameLocks xmlns:a="http://schemas.openxmlformats.org/drawingml/2006/main" noChangeAspect="1"/>
+            </wp:cNvGraphicFramePr>
+            <a:graphic xmlns:a="http://schemas.openxmlformats.org/drawingml/2006/main">
+              <a:graphicData uri="http://schemas.openxmlformats.org/drawingml/2006/picture">
+                <pic:pic xmlns:pic="http://schemas.openxmlformats.org/drawingml/2006/picture">
+                  <pic:nvPicPr>
+                    <pic:cNvPr id="0" name="Picture 15"/>
+                    <pic:cNvPicPr>
+                      <a:picLocks noChangeAspect="1" noChangeArrowheads="1"/>
+                    </pic:cNvPicPr>
+                  </pic:nvPicPr>
+                  <pic:blipFill>
+                    <a:blip r:embed="rId28">
+                      <a:extLst>
+                        <a:ext uri="{28A0092B-C50C-407E-A947-70E740481C1C}">
+                          <a14:useLocalDpi xmlns:a14="http://schemas.microsoft.com/office/drawing/2010/main" val="0"/>
+                        </a:ext>
+                      </a:extLst>
+                    </a:blip>
+                    <a:srcRect/>
+                    <a:stretch>
+                      <a:fillRect/>
+                    </a:stretch>
+                  </pic:blipFill>
+                  <pic:spPr bwMode="auto">
+                    <a:xfrm>
+                      <a:off x="0" y="0"/>
+                      <a:ext cx="5937885" cy="2647950"/>
+                    </a:xfrm>
+                    <a:prstGeom prst="rect">
+                      <a:avLst/>
+                    </a:prstGeom>
+                    <a:ln w="88900" cap="sq" cmpd="thickThin">
+                      <a:solidFill>
+                        <a:srgbClr val="000000"/>
+                      </a:solidFill>
+                      <a:prstDash val="solid"/>
+                      <a:miter lim="800000"/>
+                    </a:ln>
+                    <a:effectLst>
+                      <a:innerShdw blurRad="76200">
+                        <a:srgbClr val="000000"/>
+                      </a:innerShdw>
+                    </a:effectLst>
+                  </pic:spPr>
+                </pic:pic>
+              </a:graphicData>
+            </a:graphic>
+          </wp:inline>
+        </w:drawing>
+      </w:r>
+    </w:p>
+    <w:p>
+      <w:pPr>
+        <w:jc w:val="center"/>
+        <w:rPr>
+          <w:sz w:val="28"/>
+          <w:szCs w:val="28"/>
+        </w:rPr>
+      </w:pPr>
+      <w:r>
+        <w:rPr>
+          <w:sz w:val="28"/>
+          <w:szCs w:val="28"/>
+        </w:rPr>
+        <w:t>Рис14.</w:t>
+      </w:r>
+    </w:p>
+    <w:p>
+      <w:pPr>
+        <w:rPr>
+          <w:sz w:val="28"/>
+          <w:szCs w:val="28"/>
+        </w:rPr>
+      </w:pPr>
+    </w:p>
+    <w:p>
+      <w:pPr>
+        <w:rPr>
+          <w:sz w:val="28"/>
+          <w:szCs w:val="28"/>
+        </w:rPr>
+      </w:pPr>
+      <w:r>
+        <w:rPr>
+          <w:sz w:val="28"/>
+          <w:szCs w:val="28"/>
+        </w:rPr>
+        <w:t>Зайдя в профиль ученика, мы видим его информацию, кнопку «Редактирование профиля» (при нажатии аналогично Рис6) и фотографии (при нажатии аналогично Рис8). Указано количество книг (сейчас 0). Рис15.</w:t>
+      </w:r>
+    </w:p>
+    <w:p>
+      <w:pPr>
+        <w:rPr>
+          <w:sz w:val="28"/>
+          <w:szCs w:val="28"/>
+        </w:rPr>
+      </w:pPr>
+      <w:r>
+        <w:rPr>
+          <w:noProof/>
+          <w:sz w:val="28"/>
+          <w:szCs w:val="28"/>
+        </w:rPr>
+        <w:drawing>
+          <wp:inline distT="0" distB="0" distL="0" distR="0" wp14:anchorId="2BCFC785" wp14:editId="5D261254">
+            <wp:extent cx="5925820" cy="2647950"/>
+            <wp:effectExtent l="95250" t="95250" r="93980" b="95250"/>
+            <wp:docPr id="16" name="Рисунок 16"/>
+            <wp:cNvGraphicFramePr>
+              <a:graphicFrameLocks xmlns:a="http://schemas.openxmlformats.org/drawingml/2006/main" noChangeAspect="1"/>
+            </wp:cNvGraphicFramePr>
+            <a:graphic xmlns:a="http://schemas.openxmlformats.org/drawingml/2006/main">
+              <a:graphicData uri="http://schemas.openxmlformats.org/drawingml/2006/picture">
+                <pic:pic xmlns:pic="http://schemas.openxmlformats.org/drawingml/2006/picture">
+                  <pic:nvPicPr>
+                    <pic:cNvPr id="0" name="Picture 16"/>
+                    <pic:cNvPicPr>
+                      <a:picLocks noChangeAspect="1" noChangeArrowheads="1"/>
+                    </pic:cNvPicPr>
+                  </pic:nvPicPr>
+                  <pic:blipFill>
+                    <a:blip r:embed="rId29">
+                      <a:extLst>
+                        <a:ext uri="{28A0092B-C50C-407E-A947-70E740481C1C}">
+                          <a14:useLocalDpi xmlns:a14="http://schemas.microsoft.com/office/drawing/2010/main" val="0"/>
+                        </a:ext>
+                      </a:extLst>
+                    </a:blip>
+                    <a:srcRect/>
+                    <a:stretch>
+                      <a:fillRect/>
+                    </a:stretch>
+                  </pic:blipFill>
+                  <pic:spPr bwMode="auto">
+                    <a:xfrm>
+                      <a:off x="0" y="0"/>
+                      <a:ext cx="5925820" cy="2647950"/>
+                    </a:xfrm>
+                    <a:prstGeom prst="rect">
+                      <a:avLst/>
+                    </a:prstGeom>
+                    <a:ln w="88900" cap="sq" cmpd="thickThin">
+                      <a:solidFill>
+                        <a:srgbClr val="000000"/>
+                      </a:solidFill>
+                      <a:prstDash val="solid"/>
+                      <a:miter lim="800000"/>
+                    </a:ln>
+                    <a:effectLst>
+                      <a:innerShdw blurRad="76200">
+                        <a:srgbClr val="000000"/>
+                      </a:innerShdw>
+                    </a:effectLst>
+                  </pic:spPr>
+                </pic:pic>
+              </a:graphicData>
+            </a:graphic>
+          </wp:inline>
+        </w:drawing>
+      </w:r>
+    </w:p>
+    <w:p>
+      <w:pPr>
+        <w:jc w:val="center"/>
+        <w:rPr>
+          <w:sz w:val="28"/>
+          <w:szCs w:val="28"/>
+        </w:rPr>
+      </w:pPr>
+      <w:r>
+        <w:rPr>
+          <w:sz w:val="28"/>
+          <w:szCs w:val="28"/>
+        </w:rPr>
+        <w:t>Рис15.</w:t>
+      </w:r>
+    </w:p>
+    <w:p>
+      <w:pPr>
+        <w:rPr>
+          <w:sz w:val="28"/>
+          <w:szCs w:val="28"/>
+        </w:rPr>
+      </w:pPr>
+    </w:p>
+    <w:p>
+      <w:pPr>
+        <w:rPr>
+          <w:sz w:val="28"/>
+          <w:szCs w:val="28"/>
+        </w:rPr>
+      </w:pPr>
+      <w:r>
+        <w:rPr>
+          <w:sz w:val="28"/>
+          <w:szCs w:val="28"/>
+        </w:rPr>
+        <w:t xml:space="preserve">Вернувшись в профиль библиотекаря и нажав на кнопку, «Ученики» мы увидим нового ученика и даже можем посмотреть его данные (Рис17). Рис16. </w:t>
+      </w:r>
+    </w:p>
+    <w:p>
+      <w:pPr>
+        <w:rPr>
+          <w:sz w:val="28"/>
+          <w:szCs w:val="28"/>
+        </w:rPr>
+      </w:pPr>
+      <w:r>
+        <w:rPr>
+          <w:noProof/>
+          <w:sz w:val="28"/>
+          <w:szCs w:val="28"/>
+        </w:rPr>
+        <w:lastRenderedPageBreak/>
+        <w:drawing>
+          <wp:inline distT="0" distB="0" distL="0" distR="0" wp14:anchorId="189A18A1" wp14:editId="6AAF927B">
+            <wp:extent cx="5937885" cy="2612390"/>
+            <wp:effectExtent l="95250" t="95250" r="100965" b="92710"/>
+            <wp:docPr id="19" name="Рисунок 19"/>
+            <wp:cNvGraphicFramePr>
+              <a:graphicFrameLocks xmlns:a="http://schemas.openxmlformats.org/drawingml/2006/main" noChangeAspect="1"/>
+            </wp:cNvGraphicFramePr>
+            <a:graphic xmlns:a="http://schemas.openxmlformats.org/drawingml/2006/main">
+              <a:graphicData uri="http://schemas.openxmlformats.org/drawingml/2006/picture">
+                <pic:pic xmlns:pic="http://schemas.openxmlformats.org/drawingml/2006/picture">
+                  <pic:nvPicPr>
+                    <pic:cNvPr id="0" name="Picture 21"/>
+                    <pic:cNvPicPr>
+                      <a:picLocks noChangeAspect="1" noChangeArrowheads="1"/>
+                    </pic:cNvPicPr>
+                  </pic:nvPicPr>
+                  <pic:blipFill>
+                    <a:blip r:embed="rId30">
                       <a:extLst>
                         <a:ext uri="{28A0092B-C50C-407E-A947-70E740481C1C}">
                           <a14:useLocalDpi xmlns:a14="http://schemas.microsoft.com/office/drawing/2010/main" val="0"/>
@@ -9927,37 +10676,15 @@
           <w:sz w:val="28"/>
           <w:szCs w:val="28"/>
         </w:rPr>
-        <w:t>Рис9.</w:t>
-      </w:r>
-    </w:p>
-    <w:p>
-      <w:pPr>
-        <w:rPr>
-          <w:sz w:val="28"/>
-          <w:szCs w:val="28"/>
-        </w:rPr>
-      </w:pPr>
-    </w:p>
-    <w:p>
-      <w:pPr>
-        <w:rPr>
-          <w:sz w:val="28"/>
-          <w:szCs w:val="28"/>
-        </w:rPr>
-      </w:pPr>
-      <w:r>
-        <w:rPr>
-          <w:sz w:val="28"/>
-          <w:szCs w:val="28"/>
-        </w:rPr>
-        <w:t>Заполнив информацию новой книги и сохранив ее, мы видим, что она добавилась на главную страницу. Рис10.</w:t>
-      </w:r>
-    </w:p>
-    <w:p>
-      <w:pPr>
-        <w:rPr>
-          <w:sz w:val="28"/>
-          <w:szCs w:val="28"/>
+        <w:t>Рис16.</w:t>
+      </w:r>
+    </w:p>
+    <w:p>
+      <w:pPr>
+        <w:rPr>
+          <w:sz w:val="28"/>
+          <w:szCs w:val="28"/>
+          <w:lang w:val="en-US"/>
         </w:rPr>
       </w:pPr>
       <w:r>
@@ -9965,628 +10692,10 @@
           <w:noProof/>
           <w:sz w:val="28"/>
           <w:szCs w:val="28"/>
+          <w:lang w:val="en-US"/>
         </w:rPr>
         <w:drawing>
-          <wp:inline distT="0" distB="0" distL="0" distR="0" wp14:anchorId="05B46A9A" wp14:editId="756A36FC">
-            <wp:extent cx="5937885" cy="2683510"/>
-            <wp:effectExtent l="95250" t="95250" r="100965" b="97790"/>
-            <wp:docPr id="12" name="Рисунок 12"/>
-            <wp:cNvGraphicFramePr>
-              <a:graphicFrameLocks xmlns:a="http://schemas.openxmlformats.org/drawingml/2006/main" noChangeAspect="1"/>
-            </wp:cNvGraphicFramePr>
-            <a:graphic xmlns:a="http://schemas.openxmlformats.org/drawingml/2006/main">
-              <a:graphicData uri="http://schemas.openxmlformats.org/drawingml/2006/picture">
-                <pic:pic xmlns:pic="http://schemas.openxmlformats.org/drawingml/2006/picture">
-                  <pic:nvPicPr>
-                    <pic:cNvPr id="0" name="Picture 12"/>
-                    <pic:cNvPicPr>
-                      <a:picLocks noChangeAspect="1" noChangeArrowheads="1"/>
-                    </pic:cNvPicPr>
-                  </pic:nvPicPr>
-                  <pic:blipFill>
-                    <a:blip r:embed="rId24">
-                      <a:extLst>
-                        <a:ext uri="{28A0092B-C50C-407E-A947-70E740481C1C}">
-                          <a14:useLocalDpi xmlns:a14="http://schemas.microsoft.com/office/drawing/2010/main" val="0"/>
-                        </a:ext>
-                      </a:extLst>
-                    </a:blip>
-                    <a:srcRect/>
-                    <a:stretch>
-                      <a:fillRect/>
-                    </a:stretch>
-                  </pic:blipFill>
-                  <pic:spPr bwMode="auto">
-                    <a:xfrm>
-                      <a:off x="0" y="0"/>
-                      <a:ext cx="5937885" cy="2683510"/>
-                    </a:xfrm>
-                    <a:prstGeom prst="rect">
-                      <a:avLst/>
-                    </a:prstGeom>
-                    <a:ln w="88900" cap="sq" cmpd="thickThin">
-                      <a:solidFill>
-                        <a:srgbClr val="000000"/>
-                      </a:solidFill>
-                      <a:prstDash val="solid"/>
-                      <a:miter lim="800000"/>
-                    </a:ln>
-                    <a:effectLst>
-                      <a:innerShdw blurRad="76200">
-                        <a:srgbClr val="000000"/>
-                      </a:innerShdw>
-                    </a:effectLst>
-                  </pic:spPr>
-                </pic:pic>
-              </a:graphicData>
-            </a:graphic>
-          </wp:inline>
-        </w:drawing>
-      </w:r>
-    </w:p>
-    <w:p>
-      <w:pPr>
-        <w:jc w:val="center"/>
-        <w:rPr>
-          <w:noProof/>
-          <w:sz w:val="28"/>
-          <w:szCs w:val="28"/>
-        </w:rPr>
-      </w:pPr>
-      <w:r>
-        <w:rPr>
-          <w:sz w:val="28"/>
-          <w:szCs w:val="28"/>
-        </w:rPr>
-        <w:t>Рис10.</w:t>
-      </w:r>
-      <w:r>
-        <w:rPr>
-          <w:noProof/>
-          <w:sz w:val="28"/>
-          <w:szCs w:val="28"/>
-        </w:rPr>
-        <w:t xml:space="preserve"> </w:t>
-      </w:r>
-    </w:p>
-    <w:p>
-      <w:pPr>
-        <w:jc w:val="center"/>
-        <w:rPr>
-          <w:sz w:val="28"/>
-          <w:szCs w:val="28"/>
-        </w:rPr>
-      </w:pPr>
-    </w:p>
-    <w:p>
-      <w:pPr>
-        <w:rPr>
-          <w:sz w:val="28"/>
-          <w:szCs w:val="28"/>
-        </w:rPr>
-      </w:pPr>
-      <w:r>
-        <w:rPr>
-          <w:sz w:val="28"/>
-          <w:szCs w:val="28"/>
-        </w:rPr>
-        <w:t>Давайте выйдем с аккаунта библиотекаря и создадим аккаунт ученика. Для этого надо нажать на свое имя и кнопку выйти. Нас спросят, действительно ли мы хотим выйти, и мы выбираем «Выйти». Рис11.</w:t>
-      </w:r>
-    </w:p>
-    <w:p>
-      <w:pPr>
-        <w:rPr>
-          <w:sz w:val="28"/>
-          <w:szCs w:val="28"/>
-        </w:rPr>
-      </w:pPr>
-      <w:r>
-        <w:rPr>
-          <w:noProof/>
-          <w:sz w:val="28"/>
-          <w:szCs w:val="28"/>
-        </w:rPr>
-        <w:lastRenderedPageBreak/>
-        <w:drawing>
-          <wp:inline distT="0" distB="0" distL="0" distR="0" wp14:anchorId="06CC65B9" wp14:editId="6A672D91">
-            <wp:extent cx="5925820" cy="2683510"/>
-            <wp:effectExtent l="95250" t="95250" r="93980" b="97790"/>
-            <wp:docPr id="13" name="Рисунок 13"/>
-            <wp:cNvGraphicFramePr>
-              <a:graphicFrameLocks xmlns:a="http://schemas.openxmlformats.org/drawingml/2006/main" noChangeAspect="1"/>
-            </wp:cNvGraphicFramePr>
-            <a:graphic xmlns:a="http://schemas.openxmlformats.org/drawingml/2006/main">
-              <a:graphicData uri="http://schemas.openxmlformats.org/drawingml/2006/picture">
-                <pic:pic xmlns:pic="http://schemas.openxmlformats.org/drawingml/2006/picture">
-                  <pic:nvPicPr>
-                    <pic:cNvPr id="0" name="Picture 13"/>
-                    <pic:cNvPicPr>
-                      <a:picLocks noChangeAspect="1" noChangeArrowheads="1"/>
-                    </pic:cNvPicPr>
-                  </pic:nvPicPr>
-                  <pic:blipFill>
-                    <a:blip r:embed="rId25">
-                      <a:extLst>
-                        <a:ext uri="{28A0092B-C50C-407E-A947-70E740481C1C}">
-                          <a14:useLocalDpi xmlns:a14="http://schemas.microsoft.com/office/drawing/2010/main" val="0"/>
-                        </a:ext>
-                      </a:extLst>
-                    </a:blip>
-                    <a:srcRect/>
-                    <a:stretch>
-                      <a:fillRect/>
-                    </a:stretch>
-                  </pic:blipFill>
-                  <pic:spPr bwMode="auto">
-                    <a:xfrm>
-                      <a:off x="0" y="0"/>
-                      <a:ext cx="5925820" cy="2683510"/>
-                    </a:xfrm>
-                    <a:prstGeom prst="rect">
-                      <a:avLst/>
-                    </a:prstGeom>
-                    <a:ln w="88900" cap="sq" cmpd="thickThin">
-                      <a:solidFill>
-                        <a:srgbClr val="000000"/>
-                      </a:solidFill>
-                      <a:prstDash val="solid"/>
-                      <a:miter lim="800000"/>
-                    </a:ln>
-                    <a:effectLst>
-                      <a:innerShdw blurRad="76200">
-                        <a:srgbClr val="000000"/>
-                      </a:innerShdw>
-                    </a:effectLst>
-                  </pic:spPr>
-                </pic:pic>
-              </a:graphicData>
-            </a:graphic>
-          </wp:inline>
-        </w:drawing>
-      </w:r>
-      <w:r>
-        <w:rPr>
-          <w:sz w:val="28"/>
-          <w:szCs w:val="28"/>
-        </w:rPr>
-        <w:t xml:space="preserve"> </w:t>
-      </w:r>
-    </w:p>
-    <w:p>
-      <w:pPr>
-        <w:jc w:val="center"/>
-        <w:rPr>
-          <w:sz w:val="28"/>
-          <w:szCs w:val="28"/>
-        </w:rPr>
-      </w:pPr>
-      <w:r>
-        <w:rPr>
-          <w:sz w:val="28"/>
-          <w:szCs w:val="28"/>
-        </w:rPr>
-        <w:t>Рис11.</w:t>
-      </w:r>
-    </w:p>
-    <w:p>
-      <w:pPr>
-        <w:rPr>
-          <w:sz w:val="28"/>
-          <w:szCs w:val="28"/>
-        </w:rPr>
-      </w:pPr>
-    </w:p>
-    <w:p>
-      <w:pPr>
-        <w:rPr>
-          <w:sz w:val="28"/>
-          <w:szCs w:val="28"/>
-        </w:rPr>
-      </w:pPr>
-      <w:r>
-        <w:rPr>
-          <w:sz w:val="28"/>
-          <w:szCs w:val="28"/>
-        </w:rPr>
-        <w:t xml:space="preserve">Зарегистрировав нового пользователя-ученика и войдя под его данными, мы попадаем на главную станицу. Рис12.  Ученик может посмотреть какие книги в наличии, какие нет и их информацию, нажав на </w:t>
-      </w:r>
-      <w:r>
-        <w:rPr>
-          <w:sz w:val="28"/>
-          <w:szCs w:val="28"/>
-        </w:rPr>
-        <w:t>них (</w:t>
-      </w:r>
-      <w:r>
-        <w:rPr>
-          <w:sz w:val="28"/>
-          <w:szCs w:val="28"/>
-        </w:rPr>
-        <w:t xml:space="preserve">Рис7). </w:t>
-      </w:r>
-    </w:p>
-    <w:p>
-      <w:pPr>
-        <w:rPr>
-          <w:sz w:val="28"/>
-          <w:szCs w:val="28"/>
-        </w:rPr>
-      </w:pPr>
-      <w:r>
-        <w:rPr>
-          <w:noProof/>
-          <w:sz w:val="28"/>
-          <w:szCs w:val="28"/>
-        </w:rPr>
-        <w:drawing>
-          <wp:inline distT="0" distB="0" distL="0" distR="0" wp14:anchorId="134BF8D5" wp14:editId="6495BF18">
-            <wp:extent cx="5937885" cy="2647950"/>
-            <wp:effectExtent l="95250" t="95250" r="100965" b="95250"/>
-            <wp:docPr id="15" name="Рисунок 15"/>
-            <wp:cNvGraphicFramePr>
-              <a:graphicFrameLocks xmlns:a="http://schemas.openxmlformats.org/drawingml/2006/main" noChangeAspect="1"/>
-            </wp:cNvGraphicFramePr>
-            <a:graphic xmlns:a="http://schemas.openxmlformats.org/drawingml/2006/main">
-              <a:graphicData uri="http://schemas.openxmlformats.org/drawingml/2006/picture">
-                <pic:pic xmlns:pic="http://schemas.openxmlformats.org/drawingml/2006/picture">
-                  <pic:nvPicPr>
-                    <pic:cNvPr id="0" name="Picture 15"/>
-                    <pic:cNvPicPr>
-                      <a:picLocks noChangeAspect="1" noChangeArrowheads="1"/>
-                    </pic:cNvPicPr>
-                  </pic:nvPicPr>
-                  <pic:blipFill>
-                    <a:blip r:embed="rId26">
-                      <a:extLst>
-                        <a:ext uri="{28A0092B-C50C-407E-A947-70E740481C1C}">
-                          <a14:useLocalDpi xmlns:a14="http://schemas.microsoft.com/office/drawing/2010/main" val="0"/>
-                        </a:ext>
-                      </a:extLst>
-                    </a:blip>
-                    <a:srcRect/>
-                    <a:stretch>
-                      <a:fillRect/>
-                    </a:stretch>
-                  </pic:blipFill>
-                  <pic:spPr bwMode="auto">
-                    <a:xfrm>
-                      <a:off x="0" y="0"/>
-                      <a:ext cx="5937885" cy="2647950"/>
-                    </a:xfrm>
-                    <a:prstGeom prst="rect">
-                      <a:avLst/>
-                    </a:prstGeom>
-                    <a:ln w="88900" cap="sq" cmpd="thickThin">
-                      <a:solidFill>
-                        <a:srgbClr val="000000"/>
-                      </a:solidFill>
-                      <a:prstDash val="solid"/>
-                      <a:miter lim="800000"/>
-                    </a:ln>
-                    <a:effectLst>
-                      <a:innerShdw blurRad="76200">
-                        <a:srgbClr val="000000"/>
-                      </a:innerShdw>
-                    </a:effectLst>
-                  </pic:spPr>
-                </pic:pic>
-              </a:graphicData>
-            </a:graphic>
-          </wp:inline>
-        </w:drawing>
-      </w:r>
-    </w:p>
-    <w:p>
-      <w:pPr>
-        <w:jc w:val="center"/>
-        <w:rPr>
-          <w:sz w:val="28"/>
-          <w:szCs w:val="28"/>
-        </w:rPr>
-      </w:pPr>
-      <w:r>
-        <w:rPr>
-          <w:sz w:val="28"/>
-          <w:szCs w:val="28"/>
-        </w:rPr>
-        <w:t>Рис12.</w:t>
-      </w:r>
-    </w:p>
-    <w:p>
-      <w:pPr>
-        <w:rPr>
-          <w:sz w:val="28"/>
-          <w:szCs w:val="28"/>
-        </w:rPr>
-      </w:pPr>
-    </w:p>
-    <w:p>
-      <w:pPr>
-        <w:rPr>
-          <w:sz w:val="28"/>
-          <w:szCs w:val="28"/>
-        </w:rPr>
-      </w:pPr>
-      <w:r>
-        <w:rPr>
-          <w:sz w:val="28"/>
-          <w:szCs w:val="28"/>
-        </w:rPr>
-        <w:t xml:space="preserve">Зайдя в профиль ученика, мы видим его информацию, кнопку «Редактирование </w:t>
-      </w:r>
-      <w:r>
-        <w:rPr>
-          <w:sz w:val="28"/>
-          <w:szCs w:val="28"/>
-        </w:rPr>
-        <w:t>профиля» (</w:t>
-      </w:r>
-      <w:r>
-        <w:rPr>
-          <w:sz w:val="28"/>
-          <w:szCs w:val="28"/>
-        </w:rPr>
-        <w:t xml:space="preserve">при нажатии аналогично Рис5) и </w:t>
-      </w:r>
-      <w:r>
-        <w:rPr>
-          <w:sz w:val="28"/>
-          <w:szCs w:val="28"/>
-        </w:rPr>
-        <w:t>фотографии (</w:t>
-      </w:r>
-      <w:r>
-        <w:rPr>
-          <w:sz w:val="28"/>
-          <w:szCs w:val="28"/>
-        </w:rPr>
-        <w:t>при нажатии аналогично Рис6). Указано количество книг (сейчас 0). Рис13.</w:t>
-      </w:r>
-    </w:p>
-    <w:p>
-      <w:pPr>
-        <w:rPr>
-          <w:sz w:val="28"/>
-          <w:szCs w:val="28"/>
-        </w:rPr>
-      </w:pPr>
-      <w:r>
-        <w:rPr>
-          <w:noProof/>
-          <w:sz w:val="28"/>
-          <w:szCs w:val="28"/>
-        </w:rPr>
-        <w:lastRenderedPageBreak/>
-        <w:drawing>
-          <wp:inline distT="0" distB="0" distL="0" distR="0" wp14:anchorId="5FD0F301" wp14:editId="6E074DCB">
-            <wp:extent cx="5925820" cy="2647950"/>
-            <wp:effectExtent l="95250" t="95250" r="93980" b="95250"/>
-            <wp:docPr id="16" name="Рисунок 16"/>
-            <wp:cNvGraphicFramePr>
-              <a:graphicFrameLocks xmlns:a="http://schemas.openxmlformats.org/drawingml/2006/main" noChangeAspect="1"/>
-            </wp:cNvGraphicFramePr>
-            <a:graphic xmlns:a="http://schemas.openxmlformats.org/drawingml/2006/main">
-              <a:graphicData uri="http://schemas.openxmlformats.org/drawingml/2006/picture">
-                <pic:pic xmlns:pic="http://schemas.openxmlformats.org/drawingml/2006/picture">
-                  <pic:nvPicPr>
-                    <pic:cNvPr id="0" name="Picture 16"/>
-                    <pic:cNvPicPr>
-                      <a:picLocks noChangeAspect="1" noChangeArrowheads="1"/>
-                    </pic:cNvPicPr>
-                  </pic:nvPicPr>
-                  <pic:blipFill>
-                    <a:blip r:embed="rId27">
-                      <a:extLst>
-                        <a:ext uri="{28A0092B-C50C-407E-A947-70E740481C1C}">
-                          <a14:useLocalDpi xmlns:a14="http://schemas.microsoft.com/office/drawing/2010/main" val="0"/>
-                        </a:ext>
-                      </a:extLst>
-                    </a:blip>
-                    <a:srcRect/>
-                    <a:stretch>
-                      <a:fillRect/>
-                    </a:stretch>
-                  </pic:blipFill>
-                  <pic:spPr bwMode="auto">
-                    <a:xfrm>
-                      <a:off x="0" y="0"/>
-                      <a:ext cx="5925820" cy="2647950"/>
-                    </a:xfrm>
-                    <a:prstGeom prst="rect">
-                      <a:avLst/>
-                    </a:prstGeom>
-                    <a:ln w="88900" cap="sq" cmpd="thickThin">
-                      <a:solidFill>
-                        <a:srgbClr val="000000"/>
-                      </a:solidFill>
-                      <a:prstDash val="solid"/>
-                      <a:miter lim="800000"/>
-                    </a:ln>
-                    <a:effectLst>
-                      <a:innerShdw blurRad="76200">
-                        <a:srgbClr val="000000"/>
-                      </a:innerShdw>
-                    </a:effectLst>
-                  </pic:spPr>
-                </pic:pic>
-              </a:graphicData>
-            </a:graphic>
-          </wp:inline>
-        </w:drawing>
-      </w:r>
-    </w:p>
-    <w:p>
-      <w:pPr>
-        <w:jc w:val="center"/>
-        <w:rPr>
-          <w:sz w:val="28"/>
-          <w:szCs w:val="28"/>
-        </w:rPr>
-      </w:pPr>
-      <w:r>
-        <w:rPr>
-          <w:sz w:val="28"/>
-          <w:szCs w:val="28"/>
-        </w:rPr>
-        <w:t>Рис13.</w:t>
-      </w:r>
-    </w:p>
-    <w:p>
-      <w:pPr>
-        <w:rPr>
-          <w:sz w:val="28"/>
-          <w:szCs w:val="28"/>
-        </w:rPr>
-      </w:pPr>
-    </w:p>
-    <w:p>
-      <w:pPr>
-        <w:rPr>
-          <w:sz w:val="28"/>
-          <w:szCs w:val="28"/>
-        </w:rPr>
-      </w:pPr>
-      <w:r>
-        <w:rPr>
-          <w:sz w:val="28"/>
-          <w:szCs w:val="28"/>
-        </w:rPr>
-        <w:t xml:space="preserve">Вернувшись в профиль библиотекаря и нажав </w:t>
-      </w:r>
-      <w:r>
-        <w:rPr>
-          <w:sz w:val="28"/>
-          <w:szCs w:val="28"/>
-        </w:rPr>
-        <w:t>на кнопку,</w:t>
-      </w:r>
-      <w:r>
-        <w:rPr>
-          <w:sz w:val="28"/>
-          <w:szCs w:val="28"/>
-        </w:rPr>
-        <w:t xml:space="preserve"> «Ученики»</w:t>
-      </w:r>
-      <w:r>
-        <w:rPr>
-          <w:sz w:val="28"/>
-          <w:szCs w:val="28"/>
-        </w:rPr>
-        <w:t>,</w:t>
-      </w:r>
-      <w:r>
-        <w:rPr>
-          <w:sz w:val="28"/>
-          <w:szCs w:val="28"/>
-        </w:rPr>
-        <w:t xml:space="preserve"> мы увидим нового ученика и даже можем посмотреть его данные (Рис15). Рис14. </w:t>
-      </w:r>
-    </w:p>
-    <w:p>
-      <w:pPr>
-        <w:rPr>
-          <w:sz w:val="28"/>
-          <w:szCs w:val="28"/>
-        </w:rPr>
-      </w:pPr>
-      <w:r>
-        <w:rPr>
-          <w:noProof/>
-          <w:sz w:val="28"/>
-          <w:szCs w:val="28"/>
-        </w:rPr>
-        <w:drawing>
-          <wp:inline distT="0" distB="0" distL="0" distR="0" wp14:anchorId="29405C2F" wp14:editId="251D3F3B">
-            <wp:extent cx="5937885" cy="2612390"/>
-            <wp:effectExtent l="95250" t="95250" r="100965" b="92710"/>
-            <wp:docPr id="19" name="Рисунок 19"/>
-            <wp:cNvGraphicFramePr>
-              <a:graphicFrameLocks xmlns:a="http://schemas.openxmlformats.org/drawingml/2006/main" noChangeAspect="1"/>
-            </wp:cNvGraphicFramePr>
-            <a:graphic xmlns:a="http://schemas.openxmlformats.org/drawingml/2006/main">
-              <a:graphicData uri="http://schemas.openxmlformats.org/drawingml/2006/picture">
-                <pic:pic xmlns:pic="http://schemas.openxmlformats.org/drawingml/2006/picture">
-                  <pic:nvPicPr>
-                    <pic:cNvPr id="0" name="Picture 21"/>
-                    <pic:cNvPicPr>
-                      <a:picLocks noChangeAspect="1" noChangeArrowheads="1"/>
-                    </pic:cNvPicPr>
-                  </pic:nvPicPr>
-                  <pic:blipFill>
-                    <a:blip r:embed="rId28">
-                      <a:extLst>
-                        <a:ext uri="{28A0092B-C50C-407E-A947-70E740481C1C}">
-                          <a14:useLocalDpi xmlns:a14="http://schemas.microsoft.com/office/drawing/2010/main" val="0"/>
-                        </a:ext>
-                      </a:extLst>
-                    </a:blip>
-                    <a:srcRect/>
-                    <a:stretch>
-                      <a:fillRect/>
-                    </a:stretch>
-                  </pic:blipFill>
-                  <pic:spPr bwMode="auto">
-                    <a:xfrm>
-                      <a:off x="0" y="0"/>
-                      <a:ext cx="5937885" cy="2612390"/>
-                    </a:xfrm>
-                    <a:prstGeom prst="rect">
-                      <a:avLst/>
-                    </a:prstGeom>
-                    <a:ln w="88900" cap="sq" cmpd="thickThin">
-                      <a:solidFill>
-                        <a:srgbClr val="000000"/>
-                      </a:solidFill>
-                      <a:prstDash val="solid"/>
-                      <a:miter lim="800000"/>
-                    </a:ln>
-                    <a:effectLst>
-                      <a:innerShdw blurRad="76200">
-                        <a:srgbClr val="000000"/>
-                      </a:innerShdw>
-                    </a:effectLst>
-                  </pic:spPr>
-                </pic:pic>
-              </a:graphicData>
-            </a:graphic>
-          </wp:inline>
-        </w:drawing>
-      </w:r>
-    </w:p>
-    <w:p>
-      <w:pPr>
-        <w:jc w:val="center"/>
-        <w:rPr>
-          <w:sz w:val="28"/>
-          <w:szCs w:val="28"/>
-        </w:rPr>
-      </w:pPr>
-      <w:r>
-        <w:rPr>
-          <w:sz w:val="28"/>
-          <w:szCs w:val="28"/>
-        </w:rPr>
-        <w:t>Рис14.</w:t>
-      </w:r>
-    </w:p>
-    <w:p>
-      <w:pPr>
-        <w:rPr>
-          <w:sz w:val="28"/>
-          <w:szCs w:val="28"/>
-          <w:lang w:val="en-US"/>
-        </w:rPr>
-      </w:pPr>
-      <w:r>
-        <w:rPr>
-          <w:noProof/>
-          <w:sz w:val="28"/>
-          <w:szCs w:val="28"/>
-          <w:lang w:val="en-US"/>
-        </w:rPr>
-        <w:lastRenderedPageBreak/>
-        <w:drawing>
-          <wp:inline distT="0" distB="0" distL="0" distR="0" wp14:anchorId="6E0F9133" wp14:editId="66423867">
+          <wp:inline distT="0" distB="0" distL="0" distR="0" wp14:anchorId="6C936926" wp14:editId="6E35C94B">
             <wp:extent cx="5937885" cy="2636520"/>
             <wp:effectExtent l="95250" t="95250" r="100965" b="87630"/>
             <wp:docPr id="21" name="Рисунок 21"/>
@@ -10598,363 +10707,6 @@
                 <pic:pic xmlns:pic="http://schemas.openxmlformats.org/drawingml/2006/picture">
                   <pic:nvPicPr>
                     <pic:cNvPr id="0" name="Picture 23"/>
-                    <pic:cNvPicPr>
-                      <a:picLocks noChangeAspect="1" noChangeArrowheads="1"/>
-                    </pic:cNvPicPr>
-                  </pic:nvPicPr>
-                  <pic:blipFill>
-                    <a:blip r:embed="rId29">
-                      <a:extLst>
-                        <a:ext uri="{28A0092B-C50C-407E-A947-70E740481C1C}">
-                          <a14:useLocalDpi xmlns:a14="http://schemas.microsoft.com/office/drawing/2010/main" val="0"/>
-                        </a:ext>
-                      </a:extLst>
-                    </a:blip>
-                    <a:srcRect/>
-                    <a:stretch>
-                      <a:fillRect/>
-                    </a:stretch>
-                  </pic:blipFill>
-                  <pic:spPr bwMode="auto">
-                    <a:xfrm>
-                      <a:off x="0" y="0"/>
-                      <a:ext cx="5937885" cy="2636520"/>
-                    </a:xfrm>
-                    <a:prstGeom prst="rect">
-                      <a:avLst/>
-                    </a:prstGeom>
-                    <a:ln w="88900" cap="sq" cmpd="thickThin">
-                      <a:solidFill>
-                        <a:srgbClr val="000000"/>
-                      </a:solidFill>
-                      <a:prstDash val="solid"/>
-                      <a:miter lim="800000"/>
-                    </a:ln>
-                    <a:effectLst>
-                      <a:innerShdw blurRad="76200">
-                        <a:srgbClr val="000000"/>
-                      </a:innerShdw>
-                    </a:effectLst>
-                  </pic:spPr>
-                </pic:pic>
-              </a:graphicData>
-            </a:graphic>
-          </wp:inline>
-        </w:drawing>
-      </w:r>
-    </w:p>
-    <w:p>
-      <w:pPr>
-        <w:jc w:val="center"/>
-        <w:rPr>
-          <w:sz w:val="28"/>
-          <w:szCs w:val="28"/>
-        </w:rPr>
-      </w:pPr>
-      <w:r>
-        <w:rPr>
-          <w:sz w:val="28"/>
-          <w:szCs w:val="28"/>
-        </w:rPr>
-        <w:t>Рис15.</w:t>
-      </w:r>
-    </w:p>
-    <w:p>
-      <w:pPr>
-        <w:jc w:val="center"/>
-        <w:rPr>
-          <w:sz w:val="28"/>
-          <w:szCs w:val="28"/>
-        </w:rPr>
-      </w:pPr>
-    </w:p>
-    <w:p>
-      <w:pPr>
-        <w:rPr>
-          <w:sz w:val="28"/>
-          <w:szCs w:val="28"/>
-        </w:rPr>
-      </w:pPr>
-      <w:r>
-        <w:rPr>
-          <w:sz w:val="28"/>
-          <w:szCs w:val="28"/>
-        </w:rPr>
-        <w:t>Выдадим этому пользователю книгу. Для этого на главной странице (Рис10) нужно нажать на выдаваемую книгу и затем нажать на кнопку «Выписать». Рис16.</w:t>
-      </w:r>
-    </w:p>
-    <w:p>
-      <w:pPr>
-        <w:rPr>
-          <w:sz w:val="28"/>
-          <w:szCs w:val="28"/>
-        </w:rPr>
-      </w:pPr>
-      <w:r>
-        <w:rPr>
-          <w:noProof/>
-          <w:sz w:val="28"/>
-          <w:szCs w:val="28"/>
-        </w:rPr>
-        <w:drawing>
-          <wp:inline distT="0" distB="0" distL="0" distR="0" wp14:anchorId="157AB065" wp14:editId="1ECDD887">
-            <wp:extent cx="5925820" cy="2647950"/>
-            <wp:effectExtent l="95250" t="95250" r="93980" b="95250"/>
-            <wp:docPr id="35" name="Рисунок 35"/>
-            <wp:cNvGraphicFramePr>
-              <a:graphicFrameLocks xmlns:a="http://schemas.openxmlformats.org/drawingml/2006/main" noChangeAspect="1"/>
-            </wp:cNvGraphicFramePr>
-            <a:graphic xmlns:a="http://schemas.openxmlformats.org/drawingml/2006/main">
-              <a:graphicData uri="http://schemas.openxmlformats.org/drawingml/2006/picture">
-                <pic:pic xmlns:pic="http://schemas.openxmlformats.org/drawingml/2006/picture">
-                  <pic:nvPicPr>
-                    <pic:cNvPr id="0" name="Picture 2"/>
-                    <pic:cNvPicPr>
-                      <a:picLocks noChangeAspect="1" noChangeArrowheads="1"/>
-                    </pic:cNvPicPr>
-                  </pic:nvPicPr>
-                  <pic:blipFill>
-                    <a:blip r:embed="rId21">
-                      <a:extLst>
-                        <a:ext uri="{28A0092B-C50C-407E-A947-70E740481C1C}">
-                          <a14:useLocalDpi xmlns:a14="http://schemas.microsoft.com/office/drawing/2010/main" val="0"/>
-                        </a:ext>
-                      </a:extLst>
-                    </a:blip>
-                    <a:srcRect/>
-                    <a:stretch>
-                      <a:fillRect/>
-                    </a:stretch>
-                  </pic:blipFill>
-                  <pic:spPr bwMode="auto">
-                    <a:xfrm>
-                      <a:off x="0" y="0"/>
-                      <a:ext cx="5925820" cy="2647950"/>
-                    </a:xfrm>
-                    <a:prstGeom prst="rect">
-                      <a:avLst/>
-                    </a:prstGeom>
-                    <a:ln w="88900" cap="sq" cmpd="thickThin">
-                      <a:solidFill>
-                        <a:srgbClr val="000000"/>
-                      </a:solidFill>
-                      <a:prstDash val="solid"/>
-                      <a:miter lim="800000"/>
-                    </a:ln>
-                    <a:effectLst>
-                      <a:innerShdw blurRad="76200">
-                        <a:srgbClr val="000000"/>
-                      </a:innerShdw>
-                    </a:effectLst>
-                  </pic:spPr>
-                </pic:pic>
-              </a:graphicData>
-            </a:graphic>
-          </wp:inline>
-        </w:drawing>
-      </w:r>
-    </w:p>
-    <w:p>
-      <w:pPr>
-        <w:jc w:val="center"/>
-        <w:rPr>
-          <w:sz w:val="28"/>
-          <w:szCs w:val="28"/>
-        </w:rPr>
-      </w:pPr>
-      <w:r>
-        <w:rPr>
-          <w:sz w:val="28"/>
-          <w:szCs w:val="28"/>
-        </w:rPr>
-        <w:t>Рис16.</w:t>
-      </w:r>
-    </w:p>
-    <w:p>
-      <w:pPr>
-        <w:jc w:val="center"/>
-        <w:rPr>
-          <w:sz w:val="28"/>
-          <w:szCs w:val="28"/>
-        </w:rPr>
-      </w:pPr>
-    </w:p>
-    <w:p>
-      <w:pPr>
-        <w:rPr>
-          <w:sz w:val="28"/>
-          <w:szCs w:val="28"/>
-        </w:rPr>
-      </w:pPr>
-      <w:r>
-        <w:rPr>
-          <w:sz w:val="28"/>
-          <w:szCs w:val="28"/>
-        </w:rPr>
-        <w:t xml:space="preserve">Выбираем пользователя, которому собираемся выдать книгу, выбираем дату, до которой выдаем пользователю книгу и нажимаем кнопку «Выписать» </w:t>
-      </w:r>
-    </w:p>
-    <w:p>
-      <w:pPr>
-        <w:rPr>
-          <w:sz w:val="28"/>
-          <w:szCs w:val="28"/>
-        </w:rPr>
-      </w:pPr>
-      <w:r>
-        <w:rPr>
-          <w:sz w:val="28"/>
-          <w:szCs w:val="28"/>
-        </w:rPr>
-        <w:t>Рис17.</w:t>
-      </w:r>
-      <w:r>
-        <w:rPr>
-          <w:noProof/>
-          <w:sz w:val="28"/>
-          <w:szCs w:val="28"/>
-        </w:rPr>
-        <w:t xml:space="preserve"> </w:t>
-      </w:r>
-    </w:p>
-    <w:p>
-      <w:pPr>
-        <w:rPr>
-          <w:sz w:val="28"/>
-          <w:szCs w:val="28"/>
-        </w:rPr>
-      </w:pPr>
-      <w:r>
-        <w:rPr>
-          <w:noProof/>
-          <w:sz w:val="28"/>
-          <w:szCs w:val="28"/>
-        </w:rPr>
-        <w:lastRenderedPageBreak/>
-        <w:drawing>
-          <wp:inline distT="0" distB="0" distL="0" distR="0" wp14:anchorId="59F8719B" wp14:editId="2B2B3ADA">
-            <wp:extent cx="5925820" cy="2612390"/>
-            <wp:effectExtent l="95250" t="95250" r="93980" b="92710"/>
-            <wp:docPr id="14" name="Рисунок 14"/>
-            <wp:cNvGraphicFramePr>
-              <a:graphicFrameLocks xmlns:a="http://schemas.openxmlformats.org/drawingml/2006/main" noChangeAspect="1"/>
-            </wp:cNvGraphicFramePr>
-            <a:graphic xmlns:a="http://schemas.openxmlformats.org/drawingml/2006/main">
-              <a:graphicData uri="http://schemas.openxmlformats.org/drawingml/2006/picture">
-                <pic:pic xmlns:pic="http://schemas.openxmlformats.org/drawingml/2006/picture">
-                  <pic:nvPicPr>
-                    <pic:cNvPr id="0" name="Picture 4"/>
-                    <pic:cNvPicPr>
-                      <a:picLocks noChangeAspect="1" noChangeArrowheads="1"/>
-                    </pic:cNvPicPr>
-                  </pic:nvPicPr>
-                  <pic:blipFill>
-                    <a:blip r:embed="rId30">
-                      <a:extLst>
-                        <a:ext uri="{28A0092B-C50C-407E-A947-70E740481C1C}">
-                          <a14:useLocalDpi xmlns:a14="http://schemas.microsoft.com/office/drawing/2010/main" val="0"/>
-                        </a:ext>
-                      </a:extLst>
-                    </a:blip>
-                    <a:srcRect/>
-                    <a:stretch>
-                      <a:fillRect/>
-                    </a:stretch>
-                  </pic:blipFill>
-                  <pic:spPr bwMode="auto">
-                    <a:xfrm>
-                      <a:off x="0" y="0"/>
-                      <a:ext cx="5925820" cy="2612390"/>
-                    </a:xfrm>
-                    <a:prstGeom prst="rect">
-                      <a:avLst/>
-                    </a:prstGeom>
-                    <a:ln w="88900" cap="sq" cmpd="thickThin">
-                      <a:solidFill>
-                        <a:srgbClr val="000000"/>
-                      </a:solidFill>
-                      <a:prstDash val="solid"/>
-                      <a:miter lim="800000"/>
-                    </a:ln>
-                    <a:effectLst>
-                      <a:innerShdw blurRad="76200">
-                        <a:srgbClr val="000000"/>
-                      </a:innerShdw>
-                    </a:effectLst>
-                  </pic:spPr>
-                </pic:pic>
-              </a:graphicData>
-            </a:graphic>
-          </wp:inline>
-        </w:drawing>
-      </w:r>
-    </w:p>
-    <w:p>
-      <w:pPr>
-        <w:jc w:val="center"/>
-        <w:rPr>
-          <w:sz w:val="28"/>
-          <w:szCs w:val="28"/>
-        </w:rPr>
-      </w:pPr>
-      <w:r>
-        <w:rPr>
-          <w:sz w:val="28"/>
-          <w:szCs w:val="28"/>
-        </w:rPr>
-        <w:t>Рис17.</w:t>
-      </w:r>
-    </w:p>
-    <w:p>
-      <w:pPr>
-        <w:rPr>
-          <w:sz w:val="28"/>
-          <w:szCs w:val="28"/>
-        </w:rPr>
-      </w:pPr>
-    </w:p>
-    <w:p>
-      <w:pPr>
-        <w:rPr>
-          <w:sz w:val="28"/>
-          <w:szCs w:val="28"/>
-        </w:rPr>
-      </w:pPr>
-      <w:r>
-        <w:rPr>
-          <w:sz w:val="28"/>
-          <w:szCs w:val="28"/>
-        </w:rPr>
-        <w:t xml:space="preserve">После этого можно увидеть, что эта книга уже не доступна. Рис18. </w:t>
-      </w:r>
-    </w:p>
-    <w:p>
-      <w:pPr>
-        <w:jc w:val="center"/>
-        <w:rPr>
-          <w:sz w:val="28"/>
-          <w:szCs w:val="28"/>
-        </w:rPr>
-      </w:pPr>
-      <w:r>
-        <w:rPr>
-          <w:noProof/>
-          <w:sz w:val="28"/>
-          <w:szCs w:val="28"/>
-        </w:rPr>
-        <w:drawing>
-          <wp:inline distT="0" distB="0" distL="0" distR="0" wp14:anchorId="347D741E" wp14:editId="4BDC8235">
-            <wp:extent cx="5937885" cy="2636520"/>
-            <wp:effectExtent l="95250" t="95250" r="100965" b="87630"/>
-            <wp:docPr id="36" name="Рисунок 36"/>
-            <wp:cNvGraphicFramePr>
-              <a:graphicFrameLocks xmlns:a="http://schemas.openxmlformats.org/drawingml/2006/main" noChangeAspect="1"/>
-            </wp:cNvGraphicFramePr>
-            <a:graphic xmlns:a="http://schemas.openxmlformats.org/drawingml/2006/main">
-              <a:graphicData uri="http://schemas.openxmlformats.org/drawingml/2006/picture">
-                <pic:pic xmlns:pic="http://schemas.openxmlformats.org/drawingml/2006/picture">
-                  <pic:nvPicPr>
-                    <pic:cNvPr id="0" name="Picture 1"/>
                     <pic:cNvPicPr>
                       <a:picLocks noChangeAspect="1" noChangeArrowheads="1"/>
                     </pic:cNvPicPr>
@@ -10999,13 +10751,6 @@
           </wp:inline>
         </w:drawing>
       </w:r>
-      <w:r>
-        <w:rPr>
-          <w:sz w:val="28"/>
-          <w:szCs w:val="28"/>
-        </w:rPr>
-        <w:t>Рис18.</w:t>
-      </w:r>
     </w:p>
     <w:p>
       <w:pPr>
@@ -11015,20 +10760,12 @@
           <w:szCs w:val="28"/>
         </w:rPr>
       </w:pPr>
-    </w:p>
-    <w:p>
-      <w:pPr>
-        <w:rPr>
-          <w:sz w:val="28"/>
-          <w:szCs w:val="28"/>
-        </w:rPr>
-      </w:pPr>
-      <w:r>
-        <w:rPr>
-          <w:sz w:val="28"/>
-          <w:szCs w:val="28"/>
-        </w:rPr>
-        <w:t>На странице «ученики» у библиотекаря отмечается, что у него добавилась книга. Рис19.</w:t>
+      <w:r>
+        <w:rPr>
+          <w:sz w:val="28"/>
+          <w:szCs w:val="28"/>
+        </w:rPr>
+        <w:t>Рис17.</w:t>
       </w:r>
     </w:p>
     <w:p>
@@ -11039,13 +10776,41 @@
           <w:szCs w:val="28"/>
         </w:rPr>
       </w:pPr>
-      <w:r>
+    </w:p>
+    <w:p>
+      <w:pPr>
+        <w:rPr>
+          <w:sz w:val="28"/>
+          <w:szCs w:val="28"/>
+        </w:rPr>
+      </w:pPr>
+      <w:r>
+        <w:rPr>
+          <w:sz w:val="28"/>
+          <w:szCs w:val="28"/>
+        </w:rPr>
+        <w:t>Выдадим этому пользователю книгу. Для этого на главной странице (Рис12) нужно нажать на выдаваемую книгу и затем нажать на кнопку «Выписать». Рис18.</w:t>
+      </w:r>
+    </w:p>
+    <w:p>
+      <w:pPr>
+        <w:rPr>
+          <w:sz w:val="28"/>
+          <w:szCs w:val="28"/>
+        </w:rPr>
+      </w:pPr>
+      <w:r>
+        <w:rPr>
+          <w:noProof/>
+          <w:sz w:val="28"/>
+          <w:szCs w:val="28"/>
+        </w:rPr>
         <w:lastRenderedPageBreak/>
         <w:drawing>
-          <wp:inline distT="0" distB="0" distL="0" distR="0" wp14:anchorId="657C06E4" wp14:editId="13177110">
-            <wp:extent cx="5750073" cy="2541445"/>
-            <wp:effectExtent l="95250" t="95250" r="98425" b="87630"/>
-            <wp:docPr id="22" name="Рисунок 22"/>
+          <wp:inline distT="0" distB="0" distL="0" distR="0" wp14:anchorId="20783111" wp14:editId="3DFF2587">
+            <wp:extent cx="5925820" cy="2647950"/>
+            <wp:effectExtent l="95250" t="95250" r="93980" b="95250"/>
+            <wp:docPr id="41" name="Рисунок 41"/>
             <wp:cNvGraphicFramePr>
               <a:graphicFrameLocks xmlns:a="http://schemas.openxmlformats.org/drawingml/2006/main" noChangeAspect="1"/>
             </wp:cNvGraphicFramePr>
@@ -11053,13 +10818,13 @@
               <a:graphicData uri="http://schemas.openxmlformats.org/drawingml/2006/picture">
                 <pic:pic xmlns:pic="http://schemas.openxmlformats.org/drawingml/2006/picture">
                   <pic:nvPicPr>
-                    <pic:cNvPr id="0" name="Picture 8"/>
+                    <pic:cNvPr id="0" name="Picture 2"/>
                     <pic:cNvPicPr>
                       <a:picLocks noChangeAspect="1" noChangeArrowheads="1"/>
                     </pic:cNvPicPr>
                   </pic:nvPicPr>
                   <pic:blipFill>
-                    <a:blip r:embed="rId32">
+                    <a:blip r:embed="rId23">
                       <a:extLst>
                         <a:ext uri="{28A0092B-C50C-407E-A947-70E740481C1C}">
                           <a14:useLocalDpi xmlns:a14="http://schemas.microsoft.com/office/drawing/2010/main" val="0"/>
@@ -11074,7 +10839,7 @@
                   <pic:spPr bwMode="auto">
                     <a:xfrm>
                       <a:off x="0" y="0"/>
-                      <a:ext cx="5750073" cy="2541445"/>
+                      <a:ext cx="5925820" cy="2647950"/>
                     </a:xfrm>
                     <a:prstGeom prst="rect">
                       <a:avLst/>
@@ -11112,7 +10877,107 @@
           <w:sz w:val="28"/>
           <w:szCs w:val="28"/>
         </w:rPr>
-        <w:t>Рис 19.</w:t>
+        <w:t>Рис18.</w:t>
+      </w:r>
+    </w:p>
+    <w:p>
+      <w:pPr>
+        <w:rPr>
+          <w:sz w:val="28"/>
+          <w:szCs w:val="28"/>
+        </w:rPr>
+      </w:pPr>
+      <w:r>
+        <w:rPr>
+          <w:sz w:val="28"/>
+          <w:szCs w:val="28"/>
+        </w:rPr>
+        <w:t xml:space="preserve">Выбираем пользователя, которому собираемся выдать книгу, выбираем дату, до которой выдаем пользователю книгу и нажимаем кнопку «Выписать» </w:t>
+      </w:r>
+    </w:p>
+    <w:p>
+      <w:pPr>
+        <w:rPr>
+          <w:sz w:val="28"/>
+          <w:szCs w:val="28"/>
+        </w:rPr>
+      </w:pPr>
+      <w:r>
+        <w:rPr>
+          <w:sz w:val="28"/>
+          <w:szCs w:val="28"/>
+        </w:rPr>
+        <w:t>Рис19.</w:t>
+      </w:r>
+      <w:r>
+        <w:rPr>
+          <w:noProof/>
+          <w:sz w:val="28"/>
+          <w:szCs w:val="28"/>
+        </w:rPr>
+        <w:t xml:space="preserve"> </w:t>
+      </w:r>
+    </w:p>
+    <w:p>
+      <w:pPr>
+        <w:rPr>
+          <w:sz w:val="28"/>
+          <w:szCs w:val="28"/>
+        </w:rPr>
+      </w:pPr>
+      <w:r>
+        <w:rPr>
+          <w:noProof/>
+          <w:sz w:val="28"/>
+          <w:szCs w:val="28"/>
+        </w:rPr>
+        <w:drawing>
+          <wp:inline distT="0" distB="0" distL="0" distR="0" wp14:anchorId="004F8968" wp14:editId="06571AB3">
+            <wp:extent cx="5940425" cy="2367915"/>
+            <wp:effectExtent l="95250" t="95250" r="98425" b="89535"/>
+            <wp:docPr id="38" name="Рисунок 38"/>
+            <wp:cNvGraphicFramePr>
+              <a:graphicFrameLocks xmlns:a="http://schemas.openxmlformats.org/drawingml/2006/main" noChangeAspect="1"/>
+            </wp:cNvGraphicFramePr>
+            <a:graphic xmlns:a="http://schemas.openxmlformats.org/drawingml/2006/main">
+              <a:graphicData uri="http://schemas.openxmlformats.org/drawingml/2006/picture">
+                <pic:pic xmlns:pic="http://schemas.openxmlformats.org/drawingml/2006/picture">
+                  <pic:nvPicPr>
+                    <pic:cNvPr id="1" name=""/>
+                    <pic:cNvPicPr/>
+                  </pic:nvPicPr>
+                  <pic:blipFill>
+                    <a:blip r:embed="rId32"/>
+                    <a:stretch>
+                      <a:fillRect/>
+                    </a:stretch>
+                  </pic:blipFill>
+                  <pic:spPr>
+                    <a:xfrm>
+                      <a:off x="0" y="0"/>
+                      <a:ext cx="5940425" cy="2367915"/>
+                    </a:xfrm>
+                    <a:prstGeom prst="rect">
+                      <a:avLst/>
+                    </a:prstGeom>
+                    <a:ln w="88900" cap="sq" cmpd="thickThin">
+                      <a:solidFill>
+                        <a:srgbClr val="000000"/>
+                      </a:solidFill>
+                      <a:prstDash val="solid"/>
+                      <a:miter lim="800000"/>
+                    </a:ln>
+                    <a:effectLst>
+                      <a:innerShdw blurRad="76200">
+                        <a:srgbClr val="000000"/>
+                      </a:innerShdw>
+                    </a:effectLst>
+                  </pic:spPr>
+                </pic:pic>
+              </a:graphicData>
+            </a:graphic>
+          </wp:inline>
+        </w:drawing>
       </w:r>
     </w:p>
     <w:p>
@@ -11123,6 +10988,219 @@
           <w:szCs w:val="28"/>
         </w:rPr>
       </w:pPr>
+      <w:r>
+        <w:rPr>
+          <w:sz w:val="28"/>
+          <w:szCs w:val="28"/>
+        </w:rPr>
+        <w:t>Рис19.</w:t>
+      </w:r>
+    </w:p>
+    <w:p>
+      <w:pPr>
+        <w:rPr>
+          <w:sz w:val="28"/>
+          <w:szCs w:val="28"/>
+        </w:rPr>
+      </w:pPr>
+    </w:p>
+    <w:p>
+      <w:pPr>
+        <w:rPr>
+          <w:sz w:val="28"/>
+          <w:szCs w:val="28"/>
+        </w:rPr>
+      </w:pPr>
+      <w:r>
+        <w:rPr>
+          <w:sz w:val="28"/>
+          <w:szCs w:val="28"/>
+        </w:rPr>
+        <w:t xml:space="preserve">После этого можно увидеть, что эта книга уже не доступна. Рис20. </w:t>
+      </w:r>
+    </w:p>
+    <w:p>
+      <w:pPr>
+        <w:jc w:val="center"/>
+        <w:rPr>
+          <w:sz w:val="28"/>
+          <w:szCs w:val="28"/>
+        </w:rPr>
+      </w:pPr>
+      <w:r>
+        <w:rPr>
+          <w:noProof/>
+          <w:sz w:val="28"/>
+          <w:szCs w:val="28"/>
+        </w:rPr>
+        <w:lastRenderedPageBreak/>
+        <w:drawing>
+          <wp:inline distT="0" distB="0" distL="0" distR="0" wp14:anchorId="56A7F62E" wp14:editId="049C30EC">
+            <wp:extent cx="5937885" cy="2636520"/>
+            <wp:effectExtent l="95250" t="95250" r="100965" b="87630"/>
+            <wp:docPr id="42" name="Рисунок 42"/>
+            <wp:cNvGraphicFramePr>
+              <a:graphicFrameLocks xmlns:a="http://schemas.openxmlformats.org/drawingml/2006/main" noChangeAspect="1"/>
+            </wp:cNvGraphicFramePr>
+            <a:graphic xmlns:a="http://schemas.openxmlformats.org/drawingml/2006/main">
+              <a:graphicData uri="http://schemas.openxmlformats.org/drawingml/2006/picture">
+                <pic:pic xmlns:pic="http://schemas.openxmlformats.org/drawingml/2006/picture">
+                  <pic:nvPicPr>
+                    <pic:cNvPr id="0" name="Picture 1"/>
+                    <pic:cNvPicPr>
+                      <a:picLocks noChangeAspect="1" noChangeArrowheads="1"/>
+                    </pic:cNvPicPr>
+                  </pic:nvPicPr>
+                  <pic:blipFill>
+                    <a:blip r:embed="rId33">
+                      <a:extLst>
+                        <a:ext uri="{28A0092B-C50C-407E-A947-70E740481C1C}">
+                          <a14:useLocalDpi xmlns:a14="http://schemas.microsoft.com/office/drawing/2010/main" val="0"/>
+                        </a:ext>
+                      </a:extLst>
+                    </a:blip>
+                    <a:srcRect/>
+                    <a:stretch>
+                      <a:fillRect/>
+                    </a:stretch>
+                  </pic:blipFill>
+                  <pic:spPr bwMode="auto">
+                    <a:xfrm>
+                      <a:off x="0" y="0"/>
+                      <a:ext cx="5937885" cy="2636520"/>
+                    </a:xfrm>
+                    <a:prstGeom prst="rect">
+                      <a:avLst/>
+                    </a:prstGeom>
+                    <a:ln w="88900" cap="sq" cmpd="thickThin">
+                      <a:solidFill>
+                        <a:srgbClr val="000000"/>
+                      </a:solidFill>
+                      <a:prstDash val="solid"/>
+                      <a:miter lim="800000"/>
+                    </a:ln>
+                    <a:effectLst>
+                      <a:innerShdw blurRad="76200">
+                        <a:srgbClr val="000000"/>
+                      </a:innerShdw>
+                    </a:effectLst>
+                  </pic:spPr>
+                </pic:pic>
+              </a:graphicData>
+            </a:graphic>
+          </wp:inline>
+        </w:drawing>
+      </w:r>
+      <w:r>
+        <w:rPr>
+          <w:sz w:val="28"/>
+          <w:szCs w:val="28"/>
+        </w:rPr>
+        <w:t>Рис20.</w:t>
+      </w:r>
+    </w:p>
+    <w:p>
+      <w:pPr>
+        <w:rPr>
+          <w:sz w:val="28"/>
+          <w:szCs w:val="28"/>
+        </w:rPr>
+      </w:pPr>
+      <w:r>
+        <w:rPr>
+          <w:sz w:val="28"/>
+          <w:szCs w:val="28"/>
+        </w:rPr>
+        <w:t>На странице «ученики» у библиотекаря отмечается, что у него добавилась книга. Рис21.</w:t>
+      </w:r>
+    </w:p>
+    <w:p>
+      <w:pPr>
+        <w:jc w:val="center"/>
+        <w:rPr>
+          <w:sz w:val="28"/>
+          <w:szCs w:val="28"/>
+        </w:rPr>
+      </w:pPr>
+      <w:r>
+        <w:rPr>
+          <w:noProof/>
+          <w:sz w:val="28"/>
+          <w:szCs w:val="28"/>
+        </w:rPr>
+        <w:drawing>
+          <wp:inline distT="0" distB="0" distL="0" distR="0" wp14:anchorId="770D71C6" wp14:editId="59D2A0EE">
+            <wp:extent cx="5937885" cy="2624455"/>
+            <wp:effectExtent l="95250" t="95250" r="100965" b="99695"/>
+            <wp:docPr id="22" name="Рисунок 22"/>
+            <wp:cNvGraphicFramePr>
+              <a:graphicFrameLocks xmlns:a="http://schemas.openxmlformats.org/drawingml/2006/main" noChangeAspect="1"/>
+            </wp:cNvGraphicFramePr>
+            <a:graphic xmlns:a="http://schemas.openxmlformats.org/drawingml/2006/main">
+              <a:graphicData uri="http://schemas.openxmlformats.org/drawingml/2006/picture">
+                <pic:pic xmlns:pic="http://schemas.openxmlformats.org/drawingml/2006/picture">
+                  <pic:nvPicPr>
+                    <pic:cNvPr id="0" name="Picture 8"/>
+                    <pic:cNvPicPr>
+                      <a:picLocks noChangeAspect="1" noChangeArrowheads="1"/>
+                    </pic:cNvPicPr>
+                  </pic:nvPicPr>
+                  <pic:blipFill>
+                    <a:blip r:embed="rId34">
+                      <a:extLst>
+                        <a:ext uri="{28A0092B-C50C-407E-A947-70E740481C1C}">
+                          <a14:useLocalDpi xmlns:a14="http://schemas.microsoft.com/office/drawing/2010/main" val="0"/>
+                        </a:ext>
+                      </a:extLst>
+                    </a:blip>
+                    <a:srcRect/>
+                    <a:stretch>
+                      <a:fillRect/>
+                    </a:stretch>
+                  </pic:blipFill>
+                  <pic:spPr bwMode="auto">
+                    <a:xfrm>
+                      <a:off x="0" y="0"/>
+                      <a:ext cx="5937885" cy="2624455"/>
+                    </a:xfrm>
+                    <a:prstGeom prst="rect">
+                      <a:avLst/>
+                    </a:prstGeom>
+                    <a:ln w="88900" cap="sq" cmpd="thickThin">
+                      <a:solidFill>
+                        <a:srgbClr val="000000"/>
+                      </a:solidFill>
+                      <a:prstDash val="solid"/>
+                      <a:miter lim="800000"/>
+                    </a:ln>
+                    <a:effectLst>
+                      <a:innerShdw blurRad="76200">
+                        <a:srgbClr val="000000"/>
+                      </a:innerShdw>
+                    </a:effectLst>
+                  </pic:spPr>
+                </pic:pic>
+              </a:graphicData>
+            </a:graphic>
+          </wp:inline>
+        </w:drawing>
+      </w:r>
+    </w:p>
+    <w:p>
+      <w:pPr>
+        <w:jc w:val="center"/>
+        <w:rPr>
+          <w:sz w:val="28"/>
+          <w:szCs w:val="28"/>
+        </w:rPr>
+      </w:pPr>
+      <w:r>
+        <w:rPr>
+          <w:sz w:val="28"/>
+          <w:szCs w:val="28"/>
+        </w:rPr>
+        <w:t>Рис 21.</w:t>
+      </w:r>
     </w:p>
     <w:p>
       <w:pPr>
@@ -11151,7 +11229,7 @@
           <w:sz w:val="28"/>
           <w:szCs w:val="28"/>
         </w:rPr>
-        <w:t>вернуть. Рис20.</w:t>
+        <w:t>вернуть. Рис22.</w:t>
       </w:r>
     </w:p>
     <w:p>
@@ -11167,8 +11245,9 @@
           <w:sz w:val="28"/>
           <w:szCs w:val="28"/>
         </w:rPr>
+        <w:lastRenderedPageBreak/>
         <w:drawing>
-          <wp:inline distT="0" distB="0" distL="0" distR="0" wp14:anchorId="2F793218" wp14:editId="578399EF">
+          <wp:inline distT="0" distB="0" distL="0" distR="0" wp14:anchorId="0074A8CD" wp14:editId="167C67E3">
             <wp:extent cx="5940425" cy="3338195"/>
             <wp:effectExtent l="95250" t="95250" r="98425" b="90805"/>
             <wp:docPr id="18" name="Рисунок 18"/>
@@ -11185,7 +11264,7 @@
                     </pic:cNvPicPr>
                   </pic:nvPicPr>
                   <pic:blipFill>
-                    <a:blip r:embed="rId33">
+                    <a:blip r:embed="rId35">
                       <a:extLst>
                         <a:ext uri="{28A0092B-C50C-407E-A947-70E740481C1C}">
                           <a14:useLocalDpi xmlns:a14="http://schemas.microsoft.com/office/drawing/2010/main" val="0"/>
@@ -11238,7 +11317,7 @@
           <w:sz w:val="28"/>
           <w:szCs w:val="28"/>
         </w:rPr>
-        <w:t>Рис20</w:t>
+        <w:t>Рис22</w:t>
       </w:r>
     </w:p>
     <w:p>
@@ -11252,17 +11331,62 @@
     </w:p>
     <w:p>
       <w:pPr>
-        <w:rPr>
-          <w:sz w:val="28"/>
-          <w:szCs w:val="28"/>
-        </w:rPr>
-      </w:pPr>
-      <w:r>
-        <w:rPr>
-          <w:sz w:val="28"/>
-          <w:szCs w:val="28"/>
-        </w:rPr>
-        <w:t>Вернем книгу обратно. Для этого снова нажимаем на эту книгу. Видим информацию о текущем читателе и информацию, просрочил ли он. Нажимаем на зеленую кнопку «Вернуть». Рис21.</w:t>
+        <w:jc w:val="center"/>
+        <w:rPr>
+          <w:sz w:val="28"/>
+          <w:szCs w:val="28"/>
+        </w:rPr>
+      </w:pPr>
+    </w:p>
+    <w:p>
+      <w:pPr>
+        <w:jc w:val="center"/>
+        <w:rPr>
+          <w:sz w:val="28"/>
+          <w:szCs w:val="28"/>
+        </w:rPr>
+      </w:pPr>
+    </w:p>
+    <w:p>
+      <w:pPr>
+        <w:jc w:val="center"/>
+        <w:rPr>
+          <w:sz w:val="28"/>
+          <w:szCs w:val="28"/>
+        </w:rPr>
+      </w:pPr>
+    </w:p>
+    <w:p>
+      <w:pPr>
+        <w:jc w:val="center"/>
+        <w:rPr>
+          <w:sz w:val="28"/>
+          <w:szCs w:val="28"/>
+        </w:rPr>
+      </w:pPr>
+    </w:p>
+    <w:p>
+      <w:pPr>
+        <w:jc w:val="center"/>
+        <w:rPr>
+          <w:sz w:val="28"/>
+          <w:szCs w:val="28"/>
+        </w:rPr>
+      </w:pPr>
+    </w:p>
+    <w:p>
+      <w:pPr>
+        <w:rPr>
+          <w:sz w:val="28"/>
+          <w:szCs w:val="28"/>
+        </w:rPr>
+      </w:pPr>
+      <w:r>
+        <w:rPr>
+          <w:sz w:val="28"/>
+          <w:szCs w:val="28"/>
+        </w:rPr>
+        <w:t>Вернем книгу обратно. Для этого снова нажимаем на эту книгу. Видим информацию о текущем читателе и информацию, просрочил ли он. Нажимаем на зеленую кнопку «Вернуть». Рис23.</w:t>
       </w:r>
     </w:p>
     <w:p>
@@ -11278,9 +11402,8 @@
           <w:sz w:val="28"/>
           <w:szCs w:val="28"/>
         </w:rPr>
-        <w:lastRenderedPageBreak/>
         <w:drawing>
-          <wp:inline distT="0" distB="0" distL="0" distR="0" wp14:anchorId="6EB55025" wp14:editId="3CD091FA">
+          <wp:inline distT="0" distB="0" distL="0" distR="0" wp14:anchorId="3DAA37C6" wp14:editId="462A70C5">
             <wp:extent cx="5940425" cy="2639060"/>
             <wp:effectExtent l="95250" t="95250" r="98425" b="104140"/>
             <wp:docPr id="24" name="Рисунок 24"/>
@@ -11297,7 +11420,7 @@
                     </pic:cNvPicPr>
                   </pic:nvPicPr>
                   <pic:blipFill>
-                    <a:blip r:embed="rId34">
+                    <a:blip r:embed="rId36">
                       <a:extLst>
                         <a:ext uri="{28A0092B-C50C-407E-A947-70E740481C1C}">
                           <a14:useLocalDpi xmlns:a14="http://schemas.microsoft.com/office/drawing/2010/main" val="0"/>
@@ -11350,96 +11473,46 @@
           <w:sz w:val="28"/>
           <w:szCs w:val="28"/>
         </w:rPr>
-        <w:t>Рис21.</w:t>
-      </w:r>
-    </w:p>
-    <w:p>
-      <w:pPr>
-        <w:jc w:val="center"/>
-        <w:rPr>
-          <w:sz w:val="28"/>
-          <w:szCs w:val="28"/>
-        </w:rPr>
-      </w:pPr>
-    </w:p>
-    <w:p>
-      <w:pPr>
-        <w:rPr>
-          <w:sz w:val="28"/>
-          <w:szCs w:val="28"/>
-        </w:rPr>
-      </w:pPr>
-      <w:r>
-        <w:rPr>
-          <w:sz w:val="28"/>
-          <w:szCs w:val="28"/>
-        </w:rPr>
-        <w:t xml:space="preserve">Как только возвращается книга, у пользователя в профиле она </w:t>
-      </w:r>
-      <w:r>
-        <w:rPr>
-          <w:sz w:val="28"/>
-          <w:szCs w:val="28"/>
-        </w:rPr>
-        <w:t>пропадает (</w:t>
-      </w:r>
-      <w:r>
-        <w:rPr>
-          <w:sz w:val="28"/>
-          <w:szCs w:val="28"/>
-        </w:rPr>
-        <w:t xml:space="preserve">Рис13), а на основной странице она становится </w:t>
-      </w:r>
-      <w:r>
-        <w:rPr>
-          <w:sz w:val="28"/>
-          <w:szCs w:val="28"/>
-        </w:rPr>
-        <w:t>доступной (</w:t>
-      </w:r>
-      <w:r>
-        <w:rPr>
-          <w:sz w:val="28"/>
-          <w:szCs w:val="28"/>
-        </w:rPr>
-        <w:t>Рис10).</w:t>
-      </w:r>
-    </w:p>
-    <w:p>
-      <w:pPr>
-        <w:rPr>
-          <w:sz w:val="28"/>
-          <w:szCs w:val="28"/>
-        </w:rPr>
-      </w:pPr>
-    </w:p>
-    <w:p>
-      <w:pPr>
-        <w:rPr>
-          <w:sz w:val="28"/>
-          <w:szCs w:val="28"/>
-        </w:rPr>
-      </w:pPr>
-      <w:r>
-        <w:rPr>
-          <w:sz w:val="28"/>
-          <w:szCs w:val="28"/>
-        </w:rPr>
-        <w:t>Зайдя на профиль библиотекаря и нажав на выданные книги, мы увидим статистику: какую книгу брали,</w:t>
-      </w:r>
-      <w:r>
-        <w:rPr>
-          <w:sz w:val="28"/>
-          <w:szCs w:val="28"/>
-        </w:rPr>
-        <w:t xml:space="preserve"> </w:t>
-      </w:r>
-      <w:r>
-        <w:rPr>
-          <w:sz w:val="28"/>
-          <w:szCs w:val="28"/>
-        </w:rPr>
-        <w:t xml:space="preserve">кто и на какой срок. Можно выбрать период статистики, чтобы смотреть любой промежуток времени. Рис22. </w:t>
+        <w:t>Рис23.</w:t>
+      </w:r>
+    </w:p>
+    <w:p>
+      <w:pPr>
+        <w:rPr>
+          <w:sz w:val="28"/>
+          <w:szCs w:val="28"/>
+        </w:rPr>
+      </w:pPr>
+      <w:r>
+        <w:rPr>
+          <w:sz w:val="28"/>
+          <w:szCs w:val="28"/>
+        </w:rPr>
+        <w:t>Как только возвращается книга, у пользователя в профиле она пропадает (Рис15), а на основной странице она становится доступной (Рис12).</w:t>
+      </w:r>
+    </w:p>
+    <w:p>
+      <w:pPr>
+        <w:rPr>
+          <w:sz w:val="28"/>
+          <w:szCs w:val="28"/>
+        </w:rPr>
+      </w:pPr>
+    </w:p>
+    <w:p>
+      <w:pPr>
+        <w:rPr>
+          <w:sz w:val="28"/>
+          <w:szCs w:val="28"/>
+        </w:rPr>
+      </w:pPr>
+      <w:r>
+        <w:rPr>
+          <w:sz w:val="28"/>
+          <w:szCs w:val="28"/>
+        </w:rPr>
+        <w:lastRenderedPageBreak/>
+        <w:t xml:space="preserve">Зайдя на профиль библиотекаря и нажав на выданные книги, мы увидим статистику: какую книгу брали, кто и на какой срок. Можно выбрать период статистики, чтобы смотреть любой промежуток времени. Рис24. </w:t>
       </w:r>
     </w:p>
     <w:p>
@@ -11456,7 +11529,7 @@
           <w:szCs w:val="28"/>
         </w:rPr>
         <w:drawing>
-          <wp:inline distT="0" distB="0" distL="0" distR="0" wp14:anchorId="287D0B73" wp14:editId="602CF645">
+          <wp:inline distT="0" distB="0" distL="0" distR="0" wp14:anchorId="653522CF" wp14:editId="428558F5">
             <wp:extent cx="5937885" cy="2624455"/>
             <wp:effectExtent l="95250" t="95250" r="100965" b="99695"/>
             <wp:docPr id="25" name="Рисунок 25"/>
@@ -11473,7 +11546,7 @@
                     </pic:cNvPicPr>
                   </pic:nvPicPr>
                   <pic:blipFill>
-                    <a:blip r:embed="rId35">
+                    <a:blip r:embed="rId37">
                       <a:extLst>
                         <a:ext uri="{28A0092B-C50C-407E-A947-70E740481C1C}">
                           <a14:useLocalDpi xmlns:a14="http://schemas.microsoft.com/office/drawing/2010/main" val="0"/>
@@ -11526,7 +11599,7 @@
           <w:sz w:val="28"/>
           <w:szCs w:val="28"/>
         </w:rPr>
-        <w:t>Рис22.</w:t>
+        <w:t>Рис24.</w:t>
       </w:r>
     </w:p>
     <w:p>
@@ -11566,17 +11639,24 @@
           <w:sz w:val="28"/>
           <w:szCs w:val="28"/>
         </w:rPr>
-        <w:t>Рис23.</w:t>
-      </w:r>
+        <w:t>Рис25.</w:t>
+      </w:r>
+    </w:p>
+    <w:p>
+      <w:pPr>
+        <w:rPr>
+          <w:sz w:val="28"/>
+          <w:szCs w:val="28"/>
+        </w:rPr>
+      </w:pPr>
       <w:r>
         <w:rPr>
           <w:noProof/>
           <w:sz w:val="28"/>
           <w:szCs w:val="28"/>
         </w:rPr>
-        <w:lastRenderedPageBreak/>
         <w:drawing>
-          <wp:inline distT="0" distB="0" distL="0" distR="0" wp14:anchorId="37F09773" wp14:editId="23EEDD36">
+          <wp:inline distT="0" distB="0" distL="0" distR="0" wp14:anchorId="10B28F37" wp14:editId="2D2CED26">
             <wp:extent cx="5940425" cy="2724785"/>
             <wp:effectExtent l="95250" t="95250" r="98425" b="94615"/>
             <wp:docPr id="26" name="Рисунок 26"/>
@@ -11593,7 +11673,7 @@
                     </pic:cNvPicPr>
                   </pic:nvPicPr>
                   <pic:blipFill>
-                    <a:blip r:embed="rId36">
+                    <a:blip r:embed="rId38">
                       <a:extLst>
                         <a:ext uri="{28A0092B-C50C-407E-A947-70E740481C1C}">
                           <a14:useLocalDpi xmlns:a14="http://schemas.microsoft.com/office/drawing/2010/main" val="0"/>
@@ -11646,31 +11726,22 @@
           <w:sz w:val="28"/>
           <w:szCs w:val="28"/>
         </w:rPr>
-        <w:t>Рис 23.</w:t>
-      </w:r>
-    </w:p>
-    <w:p>
-      <w:pPr>
-        <w:jc w:val="center"/>
-        <w:rPr>
-          <w:sz w:val="28"/>
-          <w:szCs w:val="28"/>
-        </w:rPr>
-      </w:pPr>
-    </w:p>
-    <w:p>
-      <w:pPr>
-        <w:rPr>
-          <w:sz w:val="28"/>
-          <w:szCs w:val="28"/>
-        </w:rPr>
-      </w:pPr>
-      <w:r>
-        <w:rPr>
-          <w:sz w:val="28"/>
-          <w:szCs w:val="28"/>
-        </w:rPr>
-        <w:t>Если выбрать «добавить» у строчки адреса электронной почты, то можно будет добавить электронную почту. Рис24.</w:t>
+        <w:t>Рис 25.</w:t>
+      </w:r>
+    </w:p>
+    <w:p>
+      <w:pPr>
+        <w:rPr>
+          <w:sz w:val="28"/>
+          <w:szCs w:val="28"/>
+        </w:rPr>
+      </w:pPr>
+      <w:r>
+        <w:rPr>
+          <w:sz w:val="28"/>
+          <w:szCs w:val="28"/>
+        </w:rPr>
+        <w:t>Если выбрать «добавить» у строчки адреса электронной почты, то можно будет добавить электронную почту. Рис26.</w:t>
       </w:r>
     </w:p>
     <w:p>
@@ -11694,8 +11765,9 @@
           <w:sz w:val="28"/>
           <w:szCs w:val="28"/>
         </w:rPr>
+        <w:lastRenderedPageBreak/>
         <w:drawing>
-          <wp:inline distT="0" distB="0" distL="0" distR="0" wp14:anchorId="1DA93091" wp14:editId="7EB8FD3E">
+          <wp:inline distT="0" distB="0" distL="0" distR="0" wp14:anchorId="2F929F2D" wp14:editId="26F1490E">
             <wp:extent cx="5450526" cy="2452766"/>
             <wp:effectExtent l="95250" t="95250" r="93345" b="100330"/>
             <wp:docPr id="29" name="Рисунок 29"/>
@@ -11712,7 +11784,7 @@
                     </pic:cNvPicPr>
                   </pic:nvPicPr>
                   <pic:blipFill>
-                    <a:blip r:embed="rId37" cstate="print">
+                    <a:blip r:embed="rId39" cstate="print">
                       <a:extLst>
                         <a:ext uri="{28A0092B-C50C-407E-A947-70E740481C1C}">
                           <a14:useLocalDpi xmlns:a14="http://schemas.microsoft.com/office/drawing/2010/main" val="0"/>
@@ -11765,58 +11837,39 @@
           <w:sz w:val="28"/>
           <w:szCs w:val="28"/>
         </w:rPr>
-        <w:t>Рис24.</w:t>
-      </w:r>
-    </w:p>
-    <w:p>
-      <w:pPr>
-        <w:jc w:val="center"/>
-        <w:rPr>
-          <w:sz w:val="28"/>
-          <w:szCs w:val="28"/>
-        </w:rPr>
-      </w:pPr>
-    </w:p>
-    <w:p>
-      <w:pPr>
-        <w:jc w:val="center"/>
-        <w:rPr>
-          <w:sz w:val="28"/>
-          <w:szCs w:val="28"/>
-        </w:rPr>
-      </w:pPr>
-    </w:p>
-    <w:p>
-      <w:pPr>
-        <w:rPr>
-          <w:sz w:val="28"/>
-          <w:szCs w:val="28"/>
-        </w:rPr>
-      </w:pPr>
-      <w:r>
-        <w:rPr>
-          <w:sz w:val="28"/>
-          <w:szCs w:val="28"/>
-        </w:rPr>
-        <w:t>Если нажать на «Изменить», то мы сможем просмотреть и изменить некоторые данные пользователей. Рис25.</w:t>
-      </w:r>
+        <w:t>Рис26.</w:t>
+      </w:r>
+    </w:p>
+    <w:p>
+      <w:pPr>
+        <w:rPr>
+          <w:sz w:val="28"/>
+          <w:szCs w:val="28"/>
+        </w:rPr>
+      </w:pPr>
+      <w:r>
+        <w:rPr>
+          <w:sz w:val="28"/>
+          <w:szCs w:val="28"/>
+        </w:rPr>
+        <w:t>Если нажать на «Изменить», то мы сможем просмотреть и изменить некоторые данные пользователей. Рис27.</w:t>
+      </w:r>
+    </w:p>
+    <w:p>
+      <w:pPr>
+        <w:rPr>
+          <w:sz w:val="28"/>
+          <w:szCs w:val="28"/>
+        </w:rPr>
+      </w:pPr>
       <w:r>
         <w:rPr>
           <w:noProof/>
           <w:sz w:val="28"/>
           <w:szCs w:val="28"/>
         </w:rPr>
-        <w:t xml:space="preserve"> </w:t>
-      </w:r>
-      <w:r>
-        <w:rPr>
-          <w:noProof/>
-          <w:sz w:val="28"/>
-          <w:szCs w:val="28"/>
-        </w:rPr>
-        <w:lastRenderedPageBreak/>
         <w:drawing>
-          <wp:inline distT="0" distB="0" distL="0" distR="0" wp14:anchorId="1830E98C" wp14:editId="277C5A01">
+          <wp:inline distT="0" distB="0" distL="0" distR="0" wp14:anchorId="118C7169" wp14:editId="53E77C05">
             <wp:extent cx="5925820" cy="2672080"/>
             <wp:effectExtent l="95250" t="95250" r="93980" b="90170"/>
             <wp:docPr id="30" name="Рисунок 30"/>
@@ -11833,7 +11886,7 @@
                     </pic:cNvPicPr>
                   </pic:nvPicPr>
                   <pic:blipFill>
-                    <a:blip r:embed="rId38">
+                    <a:blip r:embed="rId40">
                       <a:extLst>
                         <a:ext uri="{28A0092B-C50C-407E-A947-70E740481C1C}">
                           <a14:useLocalDpi xmlns:a14="http://schemas.microsoft.com/office/drawing/2010/main" val="0"/>
@@ -11886,31 +11939,22 @@
           <w:sz w:val="28"/>
           <w:szCs w:val="28"/>
         </w:rPr>
-        <w:t>Рис25</w:t>
-      </w:r>
-    </w:p>
-    <w:p>
-      <w:pPr>
-        <w:jc w:val="center"/>
-        <w:rPr>
-          <w:sz w:val="28"/>
-          <w:szCs w:val="28"/>
-        </w:rPr>
-      </w:pPr>
-    </w:p>
-    <w:p>
-      <w:pPr>
-        <w:rPr>
-          <w:sz w:val="28"/>
-          <w:szCs w:val="28"/>
-        </w:rPr>
-      </w:pPr>
-      <w:r>
-        <w:rPr>
-          <w:sz w:val="28"/>
-          <w:szCs w:val="28"/>
-        </w:rPr>
-        <w:t>Нажав на «добавить» у пользователей, мы можем создать нового пользователя. Рис26.</w:t>
+        <w:t>Рис27.</w:t>
+      </w:r>
+    </w:p>
+    <w:p>
+      <w:pPr>
+        <w:rPr>
+          <w:sz w:val="28"/>
+          <w:szCs w:val="28"/>
+        </w:rPr>
+      </w:pPr>
+      <w:r>
+        <w:rPr>
+          <w:sz w:val="28"/>
+          <w:szCs w:val="28"/>
+        </w:rPr>
+        <w:t>Нажав на «добавить» у пользователей, мы можем создать нового пользователя. Рис28.</w:t>
       </w:r>
     </w:p>
     <w:p>
@@ -11926,8 +11970,9 @@
           <w:sz w:val="28"/>
           <w:szCs w:val="28"/>
         </w:rPr>
+        <w:lastRenderedPageBreak/>
         <w:drawing>
-          <wp:inline distT="0" distB="0" distL="0" distR="0" wp14:anchorId="0435EE62" wp14:editId="2406E990">
+          <wp:inline distT="0" distB="0" distL="0" distR="0" wp14:anchorId="728DB277" wp14:editId="41047997">
             <wp:extent cx="5937885" cy="3336925"/>
             <wp:effectExtent l="95250" t="95250" r="100965" b="92075"/>
             <wp:docPr id="32" name="Рисунок 32"/>
@@ -11944,7 +11989,7 @@
                     </pic:cNvPicPr>
                   </pic:nvPicPr>
                   <pic:blipFill>
-                    <a:blip r:embed="rId39">
+                    <a:blip r:embed="rId41">
                       <a:extLst>
                         <a:ext uri="{28A0092B-C50C-407E-A947-70E740481C1C}">
                           <a14:useLocalDpi xmlns:a14="http://schemas.microsoft.com/office/drawing/2010/main" val="0"/>
@@ -11997,7 +12042,22 @@
           <w:sz w:val="28"/>
           <w:szCs w:val="28"/>
         </w:rPr>
-        <w:t>Рис26.</w:t>
+        <w:t>Рис28.</w:t>
+      </w:r>
+    </w:p>
+    <w:p>
+      <w:pPr>
+        <w:rPr>
+          <w:sz w:val="28"/>
+          <w:szCs w:val="28"/>
+        </w:rPr>
+      </w:pPr>
+      <w:r>
+        <w:rPr>
+          <w:sz w:val="28"/>
+          <w:szCs w:val="28"/>
+        </w:rPr>
+        <w:t>Если нажмем на «изменить», то сможем редактировать некоторые данные пользователей. Рис29.</w:t>
       </w:r>
     </w:p>
     <w:p>
@@ -12006,30 +12066,6 @@
         <w:rPr>
           <w:sz w:val="28"/>
           <w:szCs w:val="28"/>
-        </w:rPr>
-      </w:pPr>
-    </w:p>
-    <w:p>
-      <w:pPr>
-        <w:rPr>
-          <w:sz w:val="28"/>
-          <w:szCs w:val="28"/>
-        </w:rPr>
-      </w:pPr>
-      <w:r>
-        <w:rPr>
-          <w:sz w:val="28"/>
-          <w:szCs w:val="28"/>
-        </w:rPr>
-        <w:t>Если нажмем на «изменить», то сможем редактировать некоторые данные пользователей. Рис27.</w:t>
-      </w:r>
-    </w:p>
-    <w:p>
-      <w:pPr>
-        <w:jc w:val="center"/>
-        <w:rPr>
-          <w:sz w:val="28"/>
-          <w:szCs w:val="28"/>
           <w:lang w:val="en-US"/>
         </w:rPr>
       </w:pPr>
@@ -12040,9 +12076,8 @@
           <w:szCs w:val="28"/>
           <w:lang w:val="en-US"/>
         </w:rPr>
-        <w:lastRenderedPageBreak/>
         <w:drawing>
-          <wp:inline distT="0" distB="0" distL="0" distR="0" wp14:anchorId="383B097D" wp14:editId="4BE7C186">
+          <wp:inline distT="0" distB="0" distL="0" distR="0" wp14:anchorId="63B96128" wp14:editId="59D12A6D">
             <wp:extent cx="5937885" cy="2576830"/>
             <wp:effectExtent l="95250" t="95250" r="100965" b="90170"/>
             <wp:docPr id="34" name="Рисунок 34"/>
@@ -12059,7 +12094,7 @@
                     </pic:cNvPicPr>
                   </pic:nvPicPr>
                   <pic:blipFill>
-                    <a:blip r:embed="rId40">
+                    <a:blip r:embed="rId42">
                       <a:extLst>
                         <a:ext uri="{28A0092B-C50C-407E-A947-70E740481C1C}">
                           <a14:useLocalDpi xmlns:a14="http://schemas.microsoft.com/office/drawing/2010/main" val="0"/>
@@ -12112,31 +12147,22 @@
           <w:sz w:val="28"/>
           <w:szCs w:val="28"/>
         </w:rPr>
-        <w:t>Рис27.</w:t>
-      </w:r>
-    </w:p>
-    <w:p>
-      <w:pPr>
-        <w:jc w:val="center"/>
-        <w:rPr>
-          <w:sz w:val="28"/>
-          <w:szCs w:val="28"/>
-        </w:rPr>
-      </w:pPr>
-    </w:p>
-    <w:p>
-      <w:pPr>
-        <w:rPr>
-          <w:sz w:val="28"/>
-          <w:szCs w:val="28"/>
-        </w:rPr>
-      </w:pPr>
-      <w:r>
-        <w:rPr>
-          <w:sz w:val="28"/>
-          <w:szCs w:val="28"/>
-        </w:rPr>
-        <w:t>Администратор также может добавить книги и информацию для нее. Рис28.</w:t>
+        <w:t>Рис29.</w:t>
+      </w:r>
+    </w:p>
+    <w:p>
+      <w:pPr>
+        <w:rPr>
+          <w:sz w:val="28"/>
+          <w:szCs w:val="28"/>
+        </w:rPr>
+      </w:pPr>
+      <w:r>
+        <w:rPr>
+          <w:sz w:val="28"/>
+          <w:szCs w:val="28"/>
+        </w:rPr>
+        <w:t>Администратор также может добавить книги и информацию для нее. Рис30.</w:t>
       </w:r>
     </w:p>
     <w:p>
@@ -12152,8 +12178,9 @@
           <w:sz w:val="28"/>
           <w:szCs w:val="28"/>
         </w:rPr>
+        <w:lastRenderedPageBreak/>
         <w:drawing>
-          <wp:inline distT="0" distB="0" distL="0" distR="0" wp14:anchorId="14F8059A" wp14:editId="09FBA935">
+          <wp:inline distT="0" distB="0" distL="0" distR="0" wp14:anchorId="48556AD8" wp14:editId="0FF0B2BE">
             <wp:extent cx="5925820" cy="2660015"/>
             <wp:effectExtent l="95250" t="95250" r="93980" b="102235"/>
             <wp:docPr id="33" name="Рисунок 33"/>
@@ -12170,7 +12197,7 @@
                     </pic:cNvPicPr>
                   </pic:nvPicPr>
                   <pic:blipFill>
-                    <a:blip r:embed="rId41">
+                    <a:blip r:embed="rId43">
                       <a:extLst>
                         <a:ext uri="{28A0092B-C50C-407E-A947-70E740481C1C}">
                           <a14:useLocalDpi xmlns:a14="http://schemas.microsoft.com/office/drawing/2010/main" val="0"/>
@@ -12223,7 +12250,7 @@
           <w:sz w:val="28"/>
           <w:szCs w:val="28"/>
         </w:rPr>
-        <w:t>Рис28.</w:t>
+        <w:t>Рис30.</w:t>
       </w:r>
     </w:p>
     <w:p>
@@ -12240,19 +12267,21 @@
         </w:rPr>
         <w:t xml:space="preserve">Редактирование </w:t>
       </w:r>
-      <w:r>
-        <w:rPr>
-          <w:sz w:val="28"/>
-          <w:szCs w:val="28"/>
-        </w:rPr>
-        <w:t>существующих</w:t>
-      </w:r>
-      <w:r>
-        <w:rPr>
-          <w:sz w:val="28"/>
-          <w:szCs w:val="28"/>
-        </w:rPr>
-        <w:t xml:space="preserve"> книг возможно при нажатии на «редактировать». Рис29. </w:t>
+      <w:proofErr w:type="gramStart"/>
+      <w:r>
+        <w:rPr>
+          <w:sz w:val="28"/>
+          <w:szCs w:val="28"/>
+        </w:rPr>
+        <w:t>уже существующих</w:t>
+      </w:r>
+      <w:proofErr w:type="gramEnd"/>
+      <w:r>
+        <w:rPr>
+          <w:sz w:val="28"/>
+          <w:szCs w:val="28"/>
+        </w:rPr>
+        <w:t xml:space="preserve"> книг возможно при нажатии на «редактировать». Рис31. </w:t>
       </w:r>
     </w:p>
     <w:p>
@@ -12269,9 +12298,8 @@
           <w:sz w:val="28"/>
           <w:szCs w:val="28"/>
         </w:rPr>
-        <w:lastRenderedPageBreak/>
         <w:drawing>
-          <wp:inline distT="0" distB="0" distL="0" distR="0" wp14:anchorId="16971BF1" wp14:editId="3E179D2E">
+          <wp:inline distT="0" distB="0" distL="0" distR="0" wp14:anchorId="2005E76F" wp14:editId="1D8C60F2">
             <wp:extent cx="5353360" cy="2446070"/>
             <wp:effectExtent l="95250" t="95250" r="95250" b="87630"/>
             <wp:docPr id="28" name="Рисунок 28"/>
@@ -12288,7 +12316,7 @@
                     </pic:cNvPicPr>
                   </pic:nvPicPr>
                   <pic:blipFill>
-                    <a:blip r:embed="rId42" cstate="print">
+                    <a:blip r:embed="rId44" cstate="print">
                       <a:extLst>
                         <a:ext uri="{28A0092B-C50C-407E-A947-70E740481C1C}">
                           <a14:useLocalDpi xmlns:a14="http://schemas.microsoft.com/office/drawing/2010/main" val="0"/>
@@ -12341,40 +12369,134 @@
           <w:sz w:val="28"/>
           <w:szCs w:val="28"/>
         </w:rPr>
-        <w:t>Рис29.</w:t>
-      </w:r>
-    </w:p>
-    <w:p/>
-    <w:p>
-      <w:pPr>
-        <w:pBdr>
-          <w:top w:val="nil"/>
-          <w:left w:val="nil"/>
-          <w:bottom w:val="nil"/>
-          <w:right w:val="nil"/>
-          <w:between w:val="nil"/>
-        </w:pBdr>
-        <w:spacing w:before="1"/>
-        <w:rPr>
-          <w:b/>
-          <w:color w:val="000000"/>
-          <w:sz w:val="28"/>
-          <w:szCs w:val="28"/>
-        </w:rPr>
-      </w:pPr>
-    </w:p>
-    <w:p>
-      <w:pPr>
-        <w:pBdr>
-          <w:top w:val="nil"/>
-          <w:left w:val="nil"/>
-          <w:bottom w:val="nil"/>
-          <w:right w:val="nil"/>
-          <w:between w:val="nil"/>
-        </w:pBdr>
-        <w:spacing w:line="360" w:lineRule="auto"/>
-        <w:ind w:left="618" w:right="211" w:firstLine="602"/>
-        <w:jc w:val="both"/>
+        <w:t>Рис31.</w:t>
+      </w:r>
+    </w:p>
+    <w:p>
+      <w:pPr>
+        <w:rPr>
+          <w:sz w:val="28"/>
+          <w:szCs w:val="28"/>
+        </w:rPr>
+      </w:pPr>
+    </w:p>
+    <w:p>
+      <w:pPr>
+        <w:rPr>
+          <w:sz w:val="28"/>
+          <w:szCs w:val="28"/>
+        </w:rPr>
+      </w:pPr>
+      <w:r>
+        <w:rPr>
+          <w:sz w:val="28"/>
+          <w:szCs w:val="28"/>
+        </w:rPr>
+        <w:t>Для создания аккаунта администратора нужно ввести следующие команды (Рис32):</w:t>
+      </w:r>
+    </w:p>
+    <w:p>
+      <w:pPr>
+        <w:rPr>
+          <w:sz w:val="28"/>
+          <w:szCs w:val="28"/>
+        </w:rPr>
+      </w:pPr>
+      <w:bookmarkStart w:id="9" w:name="_GoBack"/>
+      <w:bookmarkEnd w:id="9"/>
+    </w:p>
+    <w:p>
+      <w:pPr>
+        <w:ind w:right="355" w:hanging="180"/>
+        <w:rPr>
+          <w:sz w:val="28"/>
+          <w:szCs w:val="28"/>
+        </w:rPr>
+      </w:pPr>
+      <w:r>
+        <w:rPr>
+          <w:noProof/>
+          <w:sz w:val="28"/>
+          <w:szCs w:val="28"/>
+        </w:rPr>
+        <w:lastRenderedPageBreak/>
+        <w:drawing>
+          <wp:inline distT="0" distB="0" distL="0" distR="0" wp14:anchorId="2D6FF2AA" wp14:editId="3ABD39ED">
+            <wp:extent cx="5916706" cy="2308055"/>
+            <wp:effectExtent l="0" t="0" r="8255" b="0"/>
+            <wp:docPr id="4" name="Рисунок 4"/>
+            <wp:cNvGraphicFramePr>
+              <a:graphicFrameLocks xmlns:a="http://schemas.openxmlformats.org/drawingml/2006/main" noChangeAspect="1"/>
+            </wp:cNvGraphicFramePr>
+            <a:graphic xmlns:a="http://schemas.openxmlformats.org/drawingml/2006/main">
+              <a:graphicData uri="http://schemas.openxmlformats.org/drawingml/2006/picture">
+                <pic:pic xmlns:pic="http://schemas.openxmlformats.org/drawingml/2006/picture">
+                  <pic:nvPicPr>
+                    <pic:cNvPr id="0" name="Picture 1"/>
+                    <pic:cNvPicPr>
+                      <a:picLocks noChangeAspect="1" noChangeArrowheads="1"/>
+                    </pic:cNvPicPr>
+                  </pic:nvPicPr>
+                  <pic:blipFill>
+                    <a:blip r:embed="rId45">
+                      <a:extLst>
+                        <a:ext uri="{28A0092B-C50C-407E-A947-70E740481C1C}">
+                          <a14:useLocalDpi xmlns:a14="http://schemas.microsoft.com/office/drawing/2010/main" val="0"/>
+                        </a:ext>
+                      </a:extLst>
+                    </a:blip>
+                    <a:srcRect/>
+                    <a:stretch>
+                      <a:fillRect/>
+                    </a:stretch>
+                  </pic:blipFill>
+                  <pic:spPr bwMode="auto">
+                    <a:xfrm>
+                      <a:off x="0" y="0"/>
+                      <a:ext cx="6001265" cy="2341041"/>
+                    </a:xfrm>
+                    <a:prstGeom prst="rect">
+                      <a:avLst/>
+                    </a:prstGeom>
+                    <a:noFill/>
+                    <a:ln>
+                      <a:noFill/>
+                    </a:ln>
+                  </pic:spPr>
+                </pic:pic>
+              </a:graphicData>
+            </a:graphic>
+          </wp:inline>
+        </w:drawing>
+      </w:r>
+    </w:p>
+    <w:p>
+      <w:pPr>
+        <w:ind w:right="355" w:hanging="180"/>
+        <w:jc w:val="center"/>
+        <w:rPr>
+          <w:sz w:val="28"/>
+          <w:szCs w:val="28"/>
+        </w:rPr>
+      </w:pPr>
+      <w:r>
+        <w:rPr>
+          <w:sz w:val="28"/>
+          <w:szCs w:val="28"/>
+        </w:rPr>
+        <w:t>Рис32.</w:t>
+      </w:r>
+    </w:p>
+    <w:p>
+      <w:pPr>
+        <w:rPr>
+          <w:sz w:val="28"/>
+          <w:szCs w:val="28"/>
+        </w:rPr>
+      </w:pPr>
+    </w:p>
+    <w:p>
+      <w:pPr>
         <w:rPr>
           <w:color w:val="000000"/>
           <w:sz w:val="28"/>
@@ -14107,6 +14229,7 @@
   <w:style w:type="character" w:default="1" w:styleId="a0">
     <w:name w:val="Default Paragraph Font"/>
     <w:uiPriority w:val="1"/>
+    <w:semiHidden/>
     <w:unhideWhenUsed/>
   </w:style>
   <w:style w:type="table" w:default="1" w:styleId="a1">
@@ -14636,7 +14759,7 @@
 </file>
 
 <file path=customXml/itemProps1.xml><?xml version="1.0" encoding="utf-8"?>
-<ds:datastoreItem xmlns:ds="http://schemas.openxmlformats.org/officeDocument/2006/customXml" ds:itemID="{6FBA29E0-384A-4103-A407-5F83D519FE25}">
+<ds:datastoreItem xmlns:ds="http://schemas.openxmlformats.org/officeDocument/2006/customXml" ds:itemID="{E75B8659-85C5-4FAD-8B0C-E028EA562B39}">
   <ds:schemaRefs>
     <ds:schemaRef ds:uri="http://schemas.openxmlformats.org/officeDocument/2006/bibliography"/>
   </ds:schemaRefs>

--- a/docs/2048_ПО-для-библиотеки.docx
+++ b/docs/2048_ПО-для-библиотеки.docx
@@ -366,23 +366,13 @@
         </w:rPr>
         <w:t xml:space="preserve">Капитан: </w:t>
       </w:r>
-      <w:proofErr w:type="spellStart"/>
-      <w:r>
-        <w:rPr>
-          <w:color w:val="000000"/>
-          <w:sz w:val="28"/>
-          <w:szCs w:val="28"/>
-        </w:rPr>
-        <w:t>Сайед</w:t>
-      </w:r>
-      <w:proofErr w:type="spellEnd"/>
-      <w:r>
-        <w:rPr>
-          <w:color w:val="000000"/>
-          <w:sz w:val="28"/>
-          <w:szCs w:val="28"/>
-        </w:rPr>
-        <w:t xml:space="preserve"> Кирилл Русланович</w:t>
+      <w:r>
+        <w:rPr>
+          <w:color w:val="000000"/>
+          <w:sz w:val="28"/>
+          <w:szCs w:val="28"/>
+        </w:rPr>
+        <w:t>Сайед Кирилл Русланович</w:t>
       </w:r>
     </w:p>
     <w:p>
@@ -418,7 +408,6 @@
         </w:rPr>
         <w:t xml:space="preserve"> </w:t>
       </w:r>
-      <w:proofErr w:type="spellStart"/>
       <w:r>
         <w:rPr>
           <w:color w:val="000000"/>
@@ -428,7 +417,6 @@
         </w:rPr>
         <w:t>BookMaster</w:t>
       </w:r>
-      <w:proofErr w:type="spellEnd"/>
     </w:p>
     <w:p>
       <w:pPr>
@@ -2172,25 +2160,7 @@
           <w:sz w:val="28"/>
           <w:szCs w:val="28"/>
         </w:rPr>
-        <w:t xml:space="preserve">· Не имеет право изменять данные школьников, записей о </w:t>
-      </w:r>
-      <w:proofErr w:type="spellStart"/>
-      <w:proofErr w:type="gramStart"/>
-      <w:r>
-        <w:rPr>
-          <w:sz w:val="28"/>
-          <w:szCs w:val="28"/>
-        </w:rPr>
-        <w:t>выдаче.приеме</w:t>
-      </w:r>
-      <w:proofErr w:type="spellEnd"/>
-      <w:proofErr w:type="gramEnd"/>
-      <w:r>
-        <w:rPr>
-          <w:sz w:val="28"/>
-          <w:szCs w:val="28"/>
-        </w:rPr>
-        <w:t xml:space="preserve"> книг от школьников, библиотечному фонду.</w:t>
+        <w:t>· Не имеет право изменять данные школьников, записей о выдаче.приеме книг от школьников, библиотечному фонду.</w:t>
       </w:r>
     </w:p>
     <w:p>
@@ -2263,25 +2233,7 @@
           <w:sz w:val="28"/>
           <w:szCs w:val="28"/>
         </w:rPr>
-        <w:t xml:space="preserve">· Имеет доступ к подсистеме учета </w:t>
-      </w:r>
-      <w:proofErr w:type="spellStart"/>
-      <w:proofErr w:type="gramStart"/>
-      <w:r>
-        <w:rPr>
-          <w:sz w:val="28"/>
-          <w:szCs w:val="28"/>
-        </w:rPr>
-        <w:t>приема.выдачи</w:t>
-      </w:r>
-      <w:proofErr w:type="spellEnd"/>
-      <w:proofErr w:type="gramEnd"/>
-      <w:r>
-        <w:rPr>
-          <w:sz w:val="28"/>
-          <w:szCs w:val="28"/>
-        </w:rPr>
-        <w:t xml:space="preserve"> книг школьникам, подсистеме учета школьников</w:t>
+        <w:t>· Имеет доступ к подсистеме учета приема.выдачи книг школьникам, подсистеме учета школьников</w:t>
       </w:r>
     </w:p>
     <w:p>
@@ -4829,7 +4781,6 @@
         </w:rPr>
         <w:t>-</w:t>
       </w:r>
-      <w:proofErr w:type="spellStart"/>
       <w:r>
         <w:rPr>
           <w:color w:val="000000"/>
@@ -4839,7 +4790,6 @@
         </w:rPr>
         <w:t>allauth</w:t>
       </w:r>
-      <w:proofErr w:type="spellEnd"/>
       <w:r>
         <w:rPr>
           <w:color w:val="000000"/>
@@ -4879,25 +4829,7 @@
           <w:sz w:val="28"/>
           <w:szCs w:val="28"/>
         </w:rPr>
-        <w:t xml:space="preserve">по умолчанию включает в себя удобную админ-панель, которую можно легко </w:t>
-      </w:r>
-      <w:proofErr w:type="spellStart"/>
-      <w:r>
-        <w:rPr>
-          <w:color w:val="000000"/>
-          <w:sz w:val="28"/>
-          <w:szCs w:val="28"/>
-        </w:rPr>
-        <w:t>кастомизировать</w:t>
-      </w:r>
-      <w:proofErr w:type="spellEnd"/>
-      <w:r>
-        <w:rPr>
-          <w:color w:val="000000"/>
-          <w:sz w:val="28"/>
-          <w:szCs w:val="28"/>
-        </w:rPr>
-        <w:t>.</w:t>
+        <w:t>по умолчанию включает в себя удобную админ-панель, которую можно легко кастомизировать.</w:t>
       </w:r>
     </w:p>
     <w:p>
@@ -5355,7 +5287,6 @@
         </w:rPr>
         <w:t xml:space="preserve"> хранятся </w:t>
       </w:r>
-      <w:proofErr w:type="spellStart"/>
       <w:r>
         <w:rPr>
           <w:sz w:val="28"/>
@@ -5364,7 +5295,6 @@
         </w:rPr>
         <w:t>js</w:t>
       </w:r>
-      <w:proofErr w:type="spellEnd"/>
       <w:r>
         <w:rPr>
           <w:sz w:val="28"/>
@@ -5372,7 +5302,6 @@
         </w:rPr>
         <w:t xml:space="preserve">, </w:t>
       </w:r>
-      <w:proofErr w:type="spellStart"/>
       <w:r>
         <w:rPr>
           <w:sz w:val="28"/>
@@ -5381,7 +5310,6 @@
         </w:rPr>
         <w:t>css</w:t>
       </w:r>
-      <w:proofErr w:type="spellEnd"/>
       <w:r>
         <w:rPr>
           <w:sz w:val="28"/>
@@ -5389,7 +5317,6 @@
         </w:rPr>
         <w:t xml:space="preserve">, некоторые </w:t>
       </w:r>
-      <w:proofErr w:type="spellStart"/>
       <w:r>
         <w:rPr>
           <w:sz w:val="28"/>
@@ -5398,7 +5325,6 @@
         </w:rPr>
         <w:t>png</w:t>
       </w:r>
-      <w:proofErr w:type="spellEnd"/>
       <w:r>
         <w:rPr>
           <w:sz w:val="28"/>
@@ -5451,7 +5377,6 @@
         </w:rPr>
         <w:t>.</w:t>
       </w:r>
-      <w:proofErr w:type="spellStart"/>
       <w:r>
         <w:rPr>
           <w:sz w:val="28"/>
@@ -5460,7 +5385,6 @@
         </w:rPr>
         <w:t>png</w:t>
       </w:r>
-      <w:proofErr w:type="spellEnd"/>
       <w:r>
         <w:rPr>
           <w:sz w:val="28"/>
@@ -5564,7 +5488,6 @@
         </w:rPr>
         <w:t>“</w:t>
       </w:r>
-      <w:proofErr w:type="spellStart"/>
       <w:r>
         <w:rPr>
           <w:sz w:val="28"/>
@@ -5573,7 +5496,6 @@
         </w:rPr>
         <w:t>urls</w:t>
       </w:r>
-      <w:proofErr w:type="spellEnd"/>
       <w:r>
         <w:rPr>
           <w:sz w:val="28"/>
@@ -5581,7 +5503,6 @@
         </w:rPr>
         <w:t>.</w:t>
       </w:r>
-      <w:proofErr w:type="spellStart"/>
       <w:r>
         <w:rPr>
           <w:sz w:val="28"/>
@@ -5590,7 +5511,6 @@
         </w:rPr>
         <w:t>py</w:t>
       </w:r>
-      <w:proofErr w:type="spellEnd"/>
       <w:r>
         <w:rPr>
           <w:sz w:val="28"/>
@@ -5663,7 +5583,6 @@
         </w:rPr>
         <w:t>.</w:t>
       </w:r>
-      <w:proofErr w:type="spellStart"/>
       <w:r>
         <w:rPr>
           <w:sz w:val="28"/>
@@ -5672,7 +5591,6 @@
         </w:rPr>
         <w:t>py</w:t>
       </w:r>
-      <w:proofErr w:type="spellEnd"/>
       <w:r>
         <w:rPr>
           <w:sz w:val="28"/>
@@ -5762,7 +5680,6 @@
         </w:rPr>
         <w:t>.</w:t>
       </w:r>
-      <w:proofErr w:type="spellStart"/>
       <w:r>
         <w:rPr>
           <w:sz w:val="28"/>
@@ -5771,7 +5688,6 @@
         </w:rPr>
         <w:t>py</w:t>
       </w:r>
-      <w:proofErr w:type="spellEnd"/>
       <w:r>
         <w:rPr>
           <w:sz w:val="28"/>
@@ -5822,7 +5738,6 @@
         </w:rPr>
         <w:t>.</w:t>
       </w:r>
-      <w:proofErr w:type="spellStart"/>
       <w:r>
         <w:rPr>
           <w:sz w:val="28"/>
@@ -5831,7 +5746,6 @@
         </w:rPr>
         <w:t>py</w:t>
       </w:r>
-      <w:proofErr w:type="spellEnd"/>
       <w:r>
         <w:rPr>
           <w:sz w:val="28"/>
@@ -5882,7 +5796,6 @@
         </w:rPr>
         <w:t>.</w:t>
       </w:r>
-      <w:proofErr w:type="spellStart"/>
       <w:r>
         <w:rPr>
           <w:sz w:val="28"/>
@@ -5891,7 +5804,6 @@
         </w:rPr>
         <w:t>py</w:t>
       </w:r>
-      <w:proofErr w:type="spellEnd"/>
       <w:r>
         <w:rPr>
           <w:sz w:val="28"/>
@@ -5964,7 +5876,6 @@
         </w:rPr>
         <w:t>.</w:t>
       </w:r>
-      <w:proofErr w:type="spellStart"/>
       <w:r>
         <w:rPr>
           <w:sz w:val="28"/>
@@ -5973,7 +5884,6 @@
         </w:rPr>
         <w:t>py</w:t>
       </w:r>
-      <w:proofErr w:type="spellEnd"/>
       <w:r>
         <w:rPr>
           <w:sz w:val="28"/>
@@ -6010,7 +5920,6 @@
         </w:rPr>
         <w:t>.</w:t>
       </w:r>
-      <w:proofErr w:type="spellStart"/>
       <w:r>
         <w:rPr>
           <w:sz w:val="28"/>
@@ -6019,7 +5928,6 @@
         </w:rPr>
         <w:t>py</w:t>
       </w:r>
-      <w:proofErr w:type="spellEnd"/>
       <w:r>
         <w:rPr>
           <w:sz w:val="28"/>
@@ -6055,7 +5963,6 @@
         </w:rPr>
         <w:t>“</w:t>
       </w:r>
-      <w:proofErr w:type="spellStart"/>
       <w:r>
         <w:rPr>
           <w:sz w:val="28"/>
@@ -6064,7 +5971,6 @@
         </w:rPr>
         <w:t>urls</w:t>
       </w:r>
-      <w:proofErr w:type="spellEnd"/>
       <w:r>
         <w:rPr>
           <w:sz w:val="28"/>
@@ -6072,7 +5978,6 @@
         </w:rPr>
         <w:t>.</w:t>
       </w:r>
-      <w:proofErr w:type="spellStart"/>
       <w:r>
         <w:rPr>
           <w:sz w:val="28"/>
@@ -6081,7 +5986,6 @@
         </w:rPr>
         <w:t>py</w:t>
       </w:r>
-      <w:proofErr w:type="spellEnd"/>
       <w:r>
         <w:rPr>
           <w:sz w:val="28"/>
@@ -6148,7 +6052,6 @@
         </w:rPr>
         <w:t>/</w:t>
       </w:r>
-      <w:proofErr w:type="spellStart"/>
       <w:r>
         <w:rPr>
           <w:sz w:val="28"/>
@@ -6157,7 +6060,6 @@
         </w:rPr>
         <w:t>urls</w:t>
       </w:r>
-      <w:proofErr w:type="spellEnd"/>
       <w:r>
         <w:rPr>
           <w:sz w:val="28"/>
@@ -6165,7 +6067,6 @@
         </w:rPr>
         <w:t>.</w:t>
       </w:r>
-      <w:proofErr w:type="spellStart"/>
       <w:r>
         <w:rPr>
           <w:sz w:val="28"/>
@@ -6174,7 +6075,6 @@
         </w:rPr>
         <w:t>py</w:t>
       </w:r>
-      <w:proofErr w:type="spellEnd"/>
       <w:r>
         <w:rPr>
           <w:sz w:val="28"/>
@@ -6197,7 +6097,6 @@
         </w:rPr>
         <w:t>.</w:t>
       </w:r>
-      <w:proofErr w:type="spellStart"/>
       <w:r>
         <w:rPr>
           <w:sz w:val="28"/>
@@ -6206,7 +6105,6 @@
         </w:rPr>
         <w:t>py</w:t>
       </w:r>
-      <w:proofErr w:type="spellEnd"/>
       <w:r>
         <w:rPr>
           <w:sz w:val="28"/>
@@ -6524,7 +6422,6 @@
         </w:rPr>
         <w:t>.</w:t>
       </w:r>
-      <w:proofErr w:type="spellStart"/>
       <w:r>
         <w:rPr>
           <w:sz w:val="28"/>
@@ -6533,7 +6430,6 @@
         </w:rPr>
         <w:t>py</w:t>
       </w:r>
-      <w:proofErr w:type="spellEnd"/>
       <w:r>
         <w:rPr>
           <w:sz w:val="28"/>
@@ -6548,6 +6444,147 @@
         </w:rPr>
         <w:t>.</w:t>
       </w:r>
+    </w:p>
+    <w:p>
+      <w:pPr>
+        <w:ind w:firstLine="720"/>
+        <w:rPr>
+          <w:sz w:val="28"/>
+          <w:szCs w:val="28"/>
+        </w:rPr>
+      </w:pPr>
+    </w:p>
+    <w:p>
+      <w:pPr>
+        <w:ind w:firstLine="720"/>
+        <w:rPr>
+          <w:sz w:val="28"/>
+          <w:szCs w:val="28"/>
+          <w:lang w:val="en-US"/>
+        </w:rPr>
+      </w:pPr>
+      <w:r>
+        <w:rPr>
+          <w:sz w:val="28"/>
+          <w:szCs w:val="28"/>
+        </w:rPr>
+        <w:t>Схема Б</w:t>
+      </w:r>
+      <w:r>
+        <w:rPr>
+          <w:sz w:val="28"/>
+          <w:szCs w:val="28"/>
+        </w:rPr>
+        <w:t>Д</w:t>
+      </w:r>
+      <w:bookmarkStart w:id="5" w:name="_GoBack"/>
+      <w:bookmarkEnd w:id="5"/>
+      <w:r>
+        <w:rPr>
+          <w:sz w:val="28"/>
+          <w:szCs w:val="28"/>
+          <w:lang w:val="en-US"/>
+        </w:rPr>
+        <w:t>:</w:t>
+      </w:r>
+    </w:p>
+    <w:p>
+      <w:pPr>
+        <w:ind w:firstLine="720"/>
+        <w:rPr>
+          <w:sz w:val="28"/>
+          <w:szCs w:val="28"/>
+          <w:lang w:val="en-US"/>
+        </w:rPr>
+      </w:pPr>
+    </w:p>
+    <w:p>
+      <w:pPr>
+        <w:ind w:firstLine="720"/>
+        <w:rPr>
+          <w:sz w:val="28"/>
+          <w:szCs w:val="28"/>
+          <w:lang w:val="en-US"/>
+        </w:rPr>
+      </w:pPr>
+      <w:r>
+        <w:rPr>
+          <w:sz w:val="28"/>
+          <w:szCs w:val="28"/>
+          <w:lang w:val="en-US"/>
+        </w:rPr>
+        <w:lastRenderedPageBreak/>
+        <w:drawing>
+          <wp:inline distT="0" distB="0" distL="0" distR="0" wp14:anchorId="5BED0F6C" wp14:editId="7916DB28">
+            <wp:extent cx="5943600" cy="8527415"/>
+            <wp:effectExtent l="0" t="0" r="0" b="6985"/>
+            <wp:docPr id="14" name="Рисунок 14"/>
+            <wp:cNvGraphicFramePr>
+              <a:graphicFrameLocks xmlns:a="http://schemas.openxmlformats.org/drawingml/2006/main" noChangeAspect="1"/>
+            </wp:cNvGraphicFramePr>
+            <a:graphic xmlns:a="http://schemas.openxmlformats.org/drawingml/2006/main">
+              <a:graphicData uri="http://schemas.openxmlformats.org/drawingml/2006/picture">
+                <pic:pic xmlns:pic="http://schemas.openxmlformats.org/drawingml/2006/picture">
+                  <pic:nvPicPr>
+                    <pic:cNvPr id="1" name=""/>
+                    <pic:cNvPicPr/>
+                  </pic:nvPicPr>
+                  <pic:blipFill>
+                    <a:blip r:embed="rId11">
+                      <a:extLst>
+                        <a:ext uri="{96DAC541-7B7A-43D3-8B79-37D633B846F1}">
+                          <asvg:svgBlip xmlns:asvg="http://schemas.microsoft.com/office/drawing/2016/SVG/main" r:embed="rId12"/>
+                        </a:ext>
+                      </a:extLst>
+                    </a:blip>
+                    <a:stretch>
+                      <a:fillRect/>
+                    </a:stretch>
+                  </pic:blipFill>
+                  <pic:spPr>
+                    <a:xfrm>
+                      <a:off x="0" y="0"/>
+                      <a:ext cx="5943600" cy="8527415"/>
+                    </a:xfrm>
+                    <a:prstGeom prst="rect">
+                      <a:avLst/>
+                    </a:prstGeom>
+                  </pic:spPr>
+                </pic:pic>
+              </a:graphicData>
+            </a:graphic>
+          </wp:inline>
+        </w:drawing>
+      </w:r>
+    </w:p>
+    <w:p>
+      <w:pPr>
+        <w:rPr>
+          <w:sz w:val="28"/>
+          <w:szCs w:val="28"/>
+          <w:lang w:val="en-US"/>
+        </w:rPr>
+      </w:pPr>
+      <w:r>
+        <w:rPr>
+          <w:sz w:val="28"/>
+          <w:szCs w:val="28"/>
+          <w:lang w:val="en-US"/>
+        </w:rPr>
+        <w:br w:type="page"/>
+      </w:r>
+    </w:p>
+    <w:p>
+      <w:pPr>
+        <w:pStyle w:val="1"/>
+        <w:ind w:left="2846" w:hanging="2704"/>
+      </w:pPr>
+      <w:bookmarkStart w:id="6" w:name="_Toc53814147"/>
+      <w:r>
+        <w:lastRenderedPageBreak/>
+        <w:t>Используемые технологии</w:t>
+      </w:r>
+      <w:bookmarkEnd w:id="6"/>
     </w:p>
     <w:p>
       <w:pPr>
@@ -6559,1340 +6596,1242 @@
           <w:between w:val="nil"/>
         </w:pBdr>
         <w:rPr>
-          <w:color w:val="000000"/>
-          <w:sz w:val="28"/>
-          <w:szCs w:val="28"/>
-        </w:rPr>
-      </w:pPr>
-    </w:p>
-    <w:p>
-      <w:pPr>
-        <w:pBdr>
-          <w:top w:val="nil"/>
-          <w:left w:val="nil"/>
-          <w:bottom w:val="nil"/>
-          <w:right w:val="nil"/>
-          <w:between w:val="nil"/>
-        </w:pBdr>
-        <w:rPr>
-          <w:color w:val="000000"/>
-          <w:sz w:val="28"/>
-          <w:szCs w:val="28"/>
-        </w:rPr>
-      </w:pPr>
+          <w:b/>
+          <w:color w:val="000000"/>
+          <w:sz w:val="28"/>
+          <w:szCs w:val="28"/>
+        </w:rPr>
+      </w:pPr>
+    </w:p>
+    <w:p>
+      <w:pPr>
+        <w:rPr>
+          <w:color w:val="000000"/>
+          <w:sz w:val="28"/>
+          <w:szCs w:val="28"/>
+          <w:shd w:val="clear" w:color="auto" w:fill="FFFFFF"/>
+        </w:rPr>
+      </w:pPr>
+      <w:r>
+        <w:rPr>
+          <w:color w:val="000000"/>
+          <w:sz w:val="28"/>
+          <w:szCs w:val="28"/>
+          <w:shd w:val="clear" w:color="auto" w:fill="FFFFFF"/>
+        </w:rPr>
+        <w:t>Для написания данного веб-сайта нами были применены данные технологии:</w:t>
+      </w:r>
+      <w:r>
+        <w:rPr>
+          <w:color w:val="000000"/>
+          <w:sz w:val="28"/>
+          <w:szCs w:val="28"/>
+        </w:rPr>
+        <w:br/>
+      </w:r>
+      <w:r>
+        <w:rPr>
+          <w:color w:val="000000"/>
+          <w:sz w:val="28"/>
+          <w:szCs w:val="28"/>
+          <w:shd w:val="clear" w:color="auto" w:fill="FFFFFF"/>
+        </w:rPr>
+        <w:t>-</w:t>
+      </w:r>
+      <w:r>
+        <w:rPr>
+          <w:color w:val="000000"/>
+          <w:sz w:val="28"/>
+          <w:szCs w:val="28"/>
+          <w:shd w:val="clear" w:color="auto" w:fill="FFFFFF"/>
+        </w:rPr>
+        <w:t xml:space="preserve"> </w:t>
+      </w:r>
+      <w:r>
+        <w:rPr>
+          <w:color w:val="000000"/>
+          <w:sz w:val="28"/>
+          <w:szCs w:val="28"/>
+          <w:shd w:val="clear" w:color="auto" w:fill="FFFFFF"/>
+        </w:rPr>
+        <w:t>Python 3</w:t>
+      </w:r>
+    </w:p>
+    <w:p>
+      <w:pPr>
+        <w:rPr>
+          <w:color w:val="000000"/>
+          <w:sz w:val="28"/>
+          <w:szCs w:val="28"/>
+          <w:shd w:val="clear" w:color="auto" w:fill="FFFFFF"/>
+          <w:lang w:val="en-US"/>
+        </w:rPr>
+      </w:pPr>
+      <w:r>
+        <w:rPr>
+          <w:color w:val="000000"/>
+          <w:sz w:val="28"/>
+          <w:szCs w:val="28"/>
+          <w:shd w:val="clear" w:color="auto" w:fill="FFFFFF"/>
+          <w:lang w:val="en-US"/>
+        </w:rPr>
+        <w:t xml:space="preserve">- </w:t>
+      </w:r>
+      <w:r>
+        <w:rPr>
+          <w:color w:val="000000"/>
+          <w:sz w:val="28"/>
+          <w:szCs w:val="28"/>
+          <w:shd w:val="clear" w:color="auto" w:fill="FFFFFF"/>
+          <w:lang w:val="en-US"/>
+        </w:rPr>
+        <w:t>Django</w:t>
+      </w:r>
+    </w:p>
+    <w:p>
+      <w:pPr>
+        <w:rPr>
+          <w:color w:val="000000"/>
+          <w:sz w:val="28"/>
+          <w:szCs w:val="28"/>
+          <w:shd w:val="clear" w:color="auto" w:fill="FFFFFF"/>
+          <w:lang w:val="en-US"/>
+        </w:rPr>
+      </w:pPr>
+      <w:r>
+        <w:rPr>
+          <w:color w:val="000000"/>
+          <w:sz w:val="28"/>
+          <w:szCs w:val="28"/>
+          <w:shd w:val="clear" w:color="auto" w:fill="FFFFFF"/>
+          <w:lang w:val="en-US"/>
+        </w:rPr>
+        <w:t>-</w:t>
+      </w:r>
+      <w:r>
+        <w:rPr>
+          <w:color w:val="000000"/>
+          <w:sz w:val="28"/>
+          <w:szCs w:val="28"/>
+          <w:shd w:val="clear" w:color="auto" w:fill="FFFFFF"/>
+          <w:lang w:val="en-US"/>
+        </w:rPr>
+        <w:t xml:space="preserve"> </w:t>
+      </w:r>
+      <w:r>
+        <w:rPr>
+          <w:color w:val="000000"/>
+          <w:sz w:val="28"/>
+          <w:szCs w:val="28"/>
+          <w:shd w:val="clear" w:color="auto" w:fill="FFFFFF"/>
+          <w:lang w:val="en-US"/>
+        </w:rPr>
+        <w:t>HTML5</w:t>
+      </w:r>
+      <w:r>
+        <w:rPr>
+          <w:color w:val="000000"/>
+          <w:sz w:val="28"/>
+          <w:szCs w:val="28"/>
+          <w:lang w:val="en-US"/>
+        </w:rPr>
+        <w:br/>
+      </w:r>
+      <w:r>
+        <w:rPr>
+          <w:color w:val="000000"/>
+          <w:sz w:val="28"/>
+          <w:szCs w:val="28"/>
+          <w:shd w:val="clear" w:color="auto" w:fill="FFFFFF"/>
+          <w:lang w:val="en-US"/>
+        </w:rPr>
+        <w:t>-</w:t>
+      </w:r>
+      <w:r>
+        <w:rPr>
+          <w:color w:val="000000"/>
+          <w:sz w:val="28"/>
+          <w:szCs w:val="28"/>
+          <w:shd w:val="clear" w:color="auto" w:fill="FFFFFF"/>
+          <w:lang w:val="en-US"/>
+        </w:rPr>
+        <w:t xml:space="preserve"> </w:t>
+      </w:r>
+      <w:r>
+        <w:rPr>
+          <w:color w:val="000000"/>
+          <w:sz w:val="28"/>
+          <w:szCs w:val="28"/>
+          <w:shd w:val="clear" w:color="auto" w:fill="FFFFFF"/>
+          <w:lang w:val="en-US"/>
+        </w:rPr>
+        <w:t>CSS3</w:t>
+      </w:r>
+      <w:r>
+        <w:rPr>
+          <w:color w:val="000000"/>
+          <w:sz w:val="28"/>
+          <w:szCs w:val="28"/>
+          <w:lang w:val="en-US"/>
+        </w:rPr>
+        <w:br/>
+      </w:r>
+      <w:r>
+        <w:rPr>
+          <w:color w:val="000000"/>
+          <w:sz w:val="28"/>
+          <w:szCs w:val="28"/>
+          <w:shd w:val="clear" w:color="auto" w:fill="FFFFFF"/>
+          <w:lang w:val="en-US"/>
+        </w:rPr>
+        <w:t>-</w:t>
+      </w:r>
+      <w:r>
+        <w:rPr>
+          <w:color w:val="000000"/>
+          <w:sz w:val="28"/>
+          <w:szCs w:val="28"/>
+          <w:shd w:val="clear" w:color="auto" w:fill="FFFFFF"/>
+          <w:lang w:val="en-US"/>
+        </w:rPr>
+        <w:t xml:space="preserve"> </w:t>
+      </w:r>
+      <w:r>
+        <w:rPr>
+          <w:color w:val="000000"/>
+          <w:sz w:val="28"/>
+          <w:szCs w:val="28"/>
+          <w:shd w:val="clear" w:color="auto" w:fill="FFFFFF"/>
+          <w:lang w:val="en-US"/>
+        </w:rPr>
+        <w:t xml:space="preserve">JavaScript </w:t>
+      </w:r>
+      <w:r>
+        <w:rPr>
+          <w:color w:val="000000"/>
+          <w:sz w:val="28"/>
+          <w:szCs w:val="28"/>
+          <w:lang w:val="en-US"/>
+        </w:rPr>
+        <w:br/>
+      </w:r>
+      <w:r>
+        <w:rPr>
+          <w:color w:val="000000"/>
+          <w:sz w:val="28"/>
+          <w:szCs w:val="28"/>
+          <w:shd w:val="clear" w:color="auto" w:fill="FFFFFF"/>
+          <w:lang w:val="en-US"/>
+        </w:rPr>
+        <w:t>-</w:t>
+      </w:r>
+      <w:r>
+        <w:rPr>
+          <w:color w:val="000000"/>
+          <w:sz w:val="28"/>
+          <w:szCs w:val="28"/>
+          <w:shd w:val="clear" w:color="auto" w:fill="FFFFFF"/>
+          <w:lang w:val="en-US"/>
+        </w:rPr>
+        <w:t xml:space="preserve"> </w:t>
+      </w:r>
+      <w:r>
+        <w:rPr>
+          <w:color w:val="000000"/>
+          <w:sz w:val="28"/>
+          <w:szCs w:val="28"/>
+          <w:shd w:val="clear" w:color="auto" w:fill="FFFFFF"/>
+          <w:lang w:val="en-US"/>
+        </w:rPr>
+        <w:t>Bootstrap 4</w:t>
+      </w:r>
+      <w:r>
+        <w:rPr>
+          <w:color w:val="000000"/>
+          <w:sz w:val="28"/>
+          <w:szCs w:val="28"/>
+          <w:lang w:val="en-US"/>
+        </w:rPr>
+        <w:br/>
+      </w:r>
+      <w:r>
+        <w:rPr>
+          <w:color w:val="000000"/>
+          <w:sz w:val="28"/>
+          <w:szCs w:val="28"/>
+          <w:shd w:val="clear" w:color="auto" w:fill="FFFFFF"/>
+          <w:lang w:val="en-US"/>
+        </w:rPr>
+        <w:t>-</w:t>
+      </w:r>
+      <w:r>
+        <w:rPr>
+          <w:color w:val="000000"/>
+          <w:sz w:val="28"/>
+          <w:szCs w:val="28"/>
+          <w:shd w:val="clear" w:color="auto" w:fill="FFFFFF"/>
+          <w:lang w:val="en-US"/>
+        </w:rPr>
+        <w:t xml:space="preserve"> </w:t>
+      </w:r>
+      <w:r>
+        <w:rPr>
+          <w:color w:val="000000"/>
+          <w:sz w:val="28"/>
+          <w:szCs w:val="28"/>
+          <w:shd w:val="clear" w:color="auto" w:fill="FFFFFF"/>
+          <w:lang w:val="en-US"/>
+        </w:rPr>
+        <w:t>SQ</w:t>
+      </w:r>
+      <w:r>
+        <w:rPr>
+          <w:color w:val="000000"/>
+          <w:sz w:val="28"/>
+          <w:szCs w:val="28"/>
+          <w:shd w:val="clear" w:color="auto" w:fill="FFFFFF"/>
+          <w:lang w:val="en-US"/>
+        </w:rPr>
+        <w:t>L</w:t>
+      </w:r>
+      <w:r>
+        <w:rPr>
+          <w:color w:val="000000"/>
+          <w:sz w:val="28"/>
+          <w:szCs w:val="28"/>
+          <w:shd w:val="clear" w:color="auto" w:fill="FFFFFF"/>
+          <w:lang w:val="en-US"/>
+        </w:rPr>
+        <w:t>ite 3</w:t>
+      </w:r>
+    </w:p>
+    <w:p>
+      <w:pPr>
+        <w:rPr>
+          <w:color w:val="000000"/>
+          <w:sz w:val="28"/>
+          <w:szCs w:val="28"/>
+          <w:shd w:val="clear" w:color="auto" w:fill="FFFFFF"/>
+        </w:rPr>
+      </w:pPr>
+      <w:r>
+        <w:rPr>
+          <w:color w:val="000000"/>
+          <w:sz w:val="28"/>
+          <w:szCs w:val="28"/>
+        </w:rPr>
+        <w:br/>
+      </w:r>
+      <w:r>
+        <w:rPr>
+          <w:color w:val="000000"/>
+          <w:sz w:val="28"/>
+          <w:szCs w:val="28"/>
+          <w:shd w:val="clear" w:color="auto" w:fill="FFFFFF"/>
+        </w:rPr>
+        <w:t xml:space="preserve">• </w:t>
+      </w:r>
+      <w:r>
+        <w:rPr>
+          <w:color w:val="000000"/>
+          <w:sz w:val="28"/>
+          <w:szCs w:val="28"/>
+          <w:shd w:val="clear" w:color="auto" w:fill="FFFFFF"/>
+          <w:lang w:val="en-US"/>
+        </w:rPr>
+        <w:t>Python</w:t>
+      </w:r>
+      <w:r>
+        <w:rPr>
+          <w:color w:val="000000"/>
+          <w:sz w:val="28"/>
+          <w:szCs w:val="28"/>
+          <w:shd w:val="clear" w:color="auto" w:fill="FFFFFF"/>
+        </w:rPr>
+        <w:t xml:space="preserve"> 3</w:t>
+      </w:r>
+    </w:p>
+    <w:p>
+      <w:pPr>
+        <w:ind w:firstLine="512"/>
+        <w:rPr>
+          <w:color w:val="000000"/>
+          <w:sz w:val="28"/>
+          <w:szCs w:val="28"/>
+          <w:shd w:val="clear" w:color="auto" w:fill="FFFFFF"/>
+        </w:rPr>
+      </w:pPr>
+      <w:r>
+        <w:rPr>
+          <w:color w:val="000000"/>
+          <w:sz w:val="28"/>
+          <w:szCs w:val="28"/>
+          <w:shd w:val="clear" w:color="auto" w:fill="FFFFFF"/>
+          <w:lang w:val="en-US"/>
+        </w:rPr>
+        <w:t>Python</w:t>
+      </w:r>
+      <w:r>
+        <w:rPr>
+          <w:color w:val="000000"/>
+          <w:sz w:val="28"/>
+          <w:szCs w:val="28"/>
+          <w:shd w:val="clear" w:color="auto" w:fill="FFFFFF"/>
+        </w:rPr>
+        <w:t xml:space="preserve"> 3 </w:t>
+      </w:r>
+      <w:r>
+        <w:rPr>
+          <w:color w:val="000000"/>
+          <w:sz w:val="28"/>
+          <w:szCs w:val="28"/>
+          <w:shd w:val="clear" w:color="auto" w:fill="FFFFFF"/>
+        </w:rPr>
+        <w:t>–</w:t>
+      </w:r>
+      <w:r>
+        <w:rPr>
+          <w:color w:val="000000"/>
+          <w:sz w:val="28"/>
+          <w:szCs w:val="28"/>
+          <w:shd w:val="clear" w:color="auto" w:fill="FFFFFF"/>
+        </w:rPr>
+        <w:t xml:space="preserve"> </w:t>
+      </w:r>
+      <w:r>
+        <w:rPr>
+          <w:color w:val="000000"/>
+          <w:sz w:val="28"/>
+          <w:szCs w:val="28"/>
+          <w:shd w:val="clear" w:color="auto" w:fill="FFFFFF"/>
+        </w:rPr>
+        <w:t xml:space="preserve">это интерпретируемый, высокоуровневый язык программирования, обладающий огромным количеством библиотек, одна из которых </w:t>
+      </w:r>
+      <w:r>
+        <w:rPr>
+          <w:color w:val="000000"/>
+          <w:sz w:val="28"/>
+          <w:szCs w:val="28"/>
+          <w:shd w:val="clear" w:color="auto" w:fill="FFFFFF"/>
+        </w:rPr>
+        <w:t>–</w:t>
+      </w:r>
+      <w:r>
+        <w:rPr>
+          <w:color w:val="000000"/>
+          <w:sz w:val="28"/>
+          <w:szCs w:val="28"/>
+          <w:shd w:val="clear" w:color="auto" w:fill="FFFFFF"/>
+        </w:rPr>
+        <w:t xml:space="preserve"> </w:t>
+      </w:r>
+      <w:r>
+        <w:rPr>
+          <w:color w:val="000000"/>
+          <w:sz w:val="28"/>
+          <w:szCs w:val="28"/>
+          <w:shd w:val="clear" w:color="auto" w:fill="FFFFFF"/>
+          <w:lang w:val="en-US"/>
+        </w:rPr>
+        <w:t>Django</w:t>
+      </w:r>
+      <w:r>
+        <w:rPr>
+          <w:color w:val="000000"/>
+          <w:sz w:val="28"/>
+          <w:szCs w:val="28"/>
+          <w:shd w:val="clear" w:color="auto" w:fill="FFFFFF"/>
+        </w:rPr>
+        <w:t>.</w:t>
+      </w:r>
+    </w:p>
+    <w:p>
+      <w:pPr>
+        <w:rPr>
+          <w:color w:val="000000"/>
+          <w:sz w:val="28"/>
+          <w:szCs w:val="28"/>
+          <w:shd w:val="clear" w:color="auto" w:fill="FFFFFF"/>
+        </w:rPr>
+      </w:pPr>
+      <w:r>
+        <w:rPr>
+          <w:color w:val="000000"/>
+          <w:sz w:val="28"/>
+          <w:szCs w:val="28"/>
+          <w:shd w:val="clear" w:color="auto" w:fill="FFFFFF"/>
+        </w:rPr>
+        <w:t>•</w:t>
+      </w:r>
+      <w:r>
+        <w:rPr>
+          <w:color w:val="000000"/>
+          <w:sz w:val="28"/>
+          <w:szCs w:val="28"/>
+          <w:shd w:val="clear" w:color="auto" w:fill="FFFFFF"/>
+        </w:rPr>
+        <w:t xml:space="preserve"> </w:t>
+      </w:r>
+      <w:r>
+        <w:rPr>
+          <w:color w:val="000000"/>
+          <w:sz w:val="28"/>
+          <w:szCs w:val="28"/>
+          <w:shd w:val="clear" w:color="auto" w:fill="FFFFFF"/>
+          <w:lang w:val="en-US"/>
+        </w:rPr>
+        <w:t>Django</w:t>
+      </w:r>
+    </w:p>
+    <w:p>
+      <w:pPr>
+        <w:ind w:firstLine="512"/>
+        <w:rPr>
+          <w:color w:val="000000"/>
+          <w:sz w:val="28"/>
+          <w:szCs w:val="28"/>
+          <w:shd w:val="clear" w:color="auto" w:fill="FFFFFF"/>
+        </w:rPr>
+      </w:pPr>
+      <w:r>
+        <w:rPr>
+          <w:color w:val="000000"/>
+          <w:sz w:val="28"/>
+          <w:szCs w:val="28"/>
+          <w:shd w:val="clear" w:color="auto" w:fill="FFFFFF"/>
+          <w:lang w:val="en-US"/>
+        </w:rPr>
+        <w:t>Django</w:t>
+      </w:r>
+      <w:r>
+        <w:rPr>
+          <w:color w:val="000000"/>
+          <w:sz w:val="28"/>
+          <w:szCs w:val="28"/>
+          <w:shd w:val="clear" w:color="auto" w:fill="FFFFFF"/>
+        </w:rPr>
+        <w:t xml:space="preserve"> </w:t>
+      </w:r>
+      <w:r>
+        <w:rPr>
+          <w:color w:val="000000"/>
+          <w:sz w:val="28"/>
+          <w:szCs w:val="28"/>
+          <w:shd w:val="clear" w:color="auto" w:fill="FFFFFF"/>
+        </w:rPr>
+        <w:t>–</w:t>
+      </w:r>
+      <w:r>
+        <w:rPr>
+          <w:color w:val="000000"/>
+          <w:sz w:val="28"/>
+          <w:szCs w:val="28"/>
+          <w:shd w:val="clear" w:color="auto" w:fill="FFFFFF"/>
+        </w:rPr>
+        <w:t xml:space="preserve"> </w:t>
+      </w:r>
+      <w:r>
+        <w:rPr>
+          <w:color w:val="000000"/>
+          <w:sz w:val="28"/>
+          <w:szCs w:val="28"/>
+          <w:shd w:val="clear" w:color="auto" w:fill="FFFFFF"/>
+        </w:rPr>
+        <w:t xml:space="preserve">это </w:t>
+      </w:r>
+      <w:r>
+        <w:rPr>
+          <w:color w:val="000000"/>
+          <w:sz w:val="28"/>
+          <w:szCs w:val="28"/>
+          <w:shd w:val="clear" w:color="auto" w:fill="FFFFFF"/>
+          <w:lang w:val="en-US"/>
+        </w:rPr>
+        <w:t>web</w:t>
+      </w:r>
+      <w:r>
+        <w:rPr>
+          <w:color w:val="000000"/>
+          <w:sz w:val="28"/>
+          <w:szCs w:val="28"/>
+          <w:shd w:val="clear" w:color="auto" w:fill="FFFFFF"/>
+        </w:rPr>
+        <w:t xml:space="preserve"> </w:t>
+      </w:r>
+      <w:r>
+        <w:rPr>
+          <w:color w:val="000000"/>
+          <w:sz w:val="28"/>
+          <w:szCs w:val="28"/>
+          <w:shd w:val="clear" w:color="auto" w:fill="FFFFFF"/>
+        </w:rPr>
+        <w:t xml:space="preserve">фреймворк с открытым исходным кодом. Он был написан на языке </w:t>
+      </w:r>
+      <w:r>
+        <w:rPr>
+          <w:color w:val="000000"/>
+          <w:sz w:val="28"/>
+          <w:szCs w:val="28"/>
+          <w:shd w:val="clear" w:color="auto" w:fill="FFFFFF"/>
+          <w:lang w:val="en-US"/>
+        </w:rPr>
+        <w:t>Python</w:t>
+      </w:r>
+      <w:r>
+        <w:rPr>
+          <w:color w:val="000000"/>
+          <w:sz w:val="28"/>
+          <w:szCs w:val="28"/>
+          <w:shd w:val="clear" w:color="auto" w:fill="FFFFFF"/>
+        </w:rPr>
+        <w:t>.</w:t>
+      </w:r>
+      <w:r>
+        <w:rPr>
+          <w:color w:val="000000"/>
+          <w:sz w:val="28"/>
+          <w:szCs w:val="28"/>
+          <w:shd w:val="clear" w:color="auto" w:fill="FFFFFF"/>
+        </w:rPr>
+        <w:t xml:space="preserve"> </w:t>
+      </w:r>
+      <w:r>
+        <w:rPr>
+          <w:color w:val="000000"/>
+          <w:sz w:val="28"/>
+          <w:szCs w:val="28"/>
+          <w:shd w:val="clear" w:color="auto" w:fill="FFFFFF"/>
+        </w:rPr>
+        <w:t xml:space="preserve">Используемый паттерн – </w:t>
+      </w:r>
+      <w:r>
+        <w:rPr>
+          <w:color w:val="000000"/>
+          <w:sz w:val="28"/>
+          <w:szCs w:val="28"/>
+          <w:shd w:val="clear" w:color="auto" w:fill="FFFFFF"/>
+          <w:lang w:val="en-US"/>
+        </w:rPr>
+        <w:t>MVT</w:t>
+      </w:r>
+      <w:r>
+        <w:rPr>
+          <w:color w:val="000000"/>
+          <w:sz w:val="28"/>
+          <w:szCs w:val="28"/>
+          <w:shd w:val="clear" w:color="auto" w:fill="FFFFFF"/>
+        </w:rPr>
+        <w:t xml:space="preserve"> (</w:t>
+      </w:r>
+      <w:r>
+        <w:rPr>
+          <w:color w:val="000000"/>
+          <w:sz w:val="28"/>
+          <w:szCs w:val="28"/>
+          <w:shd w:val="clear" w:color="auto" w:fill="FFFFFF"/>
+          <w:lang w:val="en-US"/>
+        </w:rPr>
+        <w:t>Model</w:t>
+      </w:r>
+      <w:r>
+        <w:rPr>
+          <w:color w:val="000000"/>
+          <w:sz w:val="28"/>
+          <w:szCs w:val="28"/>
+          <w:shd w:val="clear" w:color="auto" w:fill="FFFFFF"/>
+        </w:rPr>
+        <w:t xml:space="preserve"> </w:t>
+      </w:r>
+      <w:r>
+        <w:rPr>
+          <w:color w:val="000000"/>
+          <w:sz w:val="28"/>
+          <w:szCs w:val="28"/>
+          <w:shd w:val="clear" w:color="auto" w:fill="FFFFFF"/>
+          <w:lang w:val="en-US"/>
+        </w:rPr>
+        <w:t>View</w:t>
+      </w:r>
+      <w:r>
+        <w:rPr>
+          <w:color w:val="000000"/>
+          <w:sz w:val="28"/>
+          <w:szCs w:val="28"/>
+          <w:shd w:val="clear" w:color="auto" w:fill="FFFFFF"/>
+        </w:rPr>
+        <w:t xml:space="preserve"> </w:t>
+      </w:r>
+      <w:r>
+        <w:rPr>
+          <w:color w:val="000000"/>
+          <w:sz w:val="28"/>
+          <w:szCs w:val="28"/>
+          <w:shd w:val="clear" w:color="auto" w:fill="FFFFFF"/>
+          <w:lang w:val="en-US"/>
+        </w:rPr>
+        <w:t>Template</w:t>
+      </w:r>
+      <w:r>
+        <w:rPr>
+          <w:color w:val="000000"/>
+          <w:sz w:val="28"/>
+          <w:szCs w:val="28"/>
+          <w:shd w:val="clear" w:color="auto" w:fill="FFFFFF"/>
+        </w:rPr>
+        <w:t>)</w:t>
+      </w:r>
+      <w:r>
+        <w:rPr>
+          <w:color w:val="000000"/>
+          <w:sz w:val="28"/>
+          <w:szCs w:val="28"/>
+          <w:shd w:val="clear" w:color="auto" w:fill="FFFFFF"/>
+        </w:rPr>
+        <w:t>.</w:t>
+      </w:r>
+      <w:r>
+        <w:rPr>
+          <w:color w:val="000000"/>
+          <w:sz w:val="28"/>
+          <w:szCs w:val="28"/>
+        </w:rPr>
+        <w:br/>
+      </w:r>
+      <w:r>
+        <w:rPr>
+          <w:color w:val="000000"/>
+          <w:sz w:val="28"/>
+          <w:szCs w:val="28"/>
+          <w:shd w:val="clear" w:color="auto" w:fill="FFFFFF"/>
+        </w:rPr>
+        <w:t>• Html5</w:t>
+      </w:r>
+    </w:p>
+    <w:p>
+      <w:pPr>
+        <w:ind w:firstLine="512"/>
+        <w:rPr>
+          <w:color w:val="000000"/>
+          <w:sz w:val="28"/>
+          <w:szCs w:val="28"/>
+          <w:shd w:val="clear" w:color="auto" w:fill="FFFFFF"/>
+        </w:rPr>
+      </w:pPr>
+      <w:r>
+        <w:rPr>
+          <w:color w:val="000000"/>
+          <w:sz w:val="28"/>
+          <w:szCs w:val="28"/>
+          <w:shd w:val="clear" w:color="auto" w:fill="FFFFFF"/>
+          <w:lang w:val="en-US"/>
+        </w:rPr>
+        <w:t>Html</w:t>
+      </w:r>
+      <w:r>
+        <w:rPr>
+          <w:color w:val="000000"/>
+          <w:sz w:val="28"/>
+          <w:szCs w:val="28"/>
+          <w:shd w:val="clear" w:color="auto" w:fill="FFFFFF"/>
+        </w:rPr>
+        <w:t xml:space="preserve">5 - </w:t>
+      </w:r>
+      <w:r>
+        <w:rPr>
+          <w:color w:val="000000"/>
+          <w:sz w:val="28"/>
+          <w:szCs w:val="28"/>
+          <w:shd w:val="clear" w:color="auto" w:fill="FFFFFF"/>
+        </w:rPr>
+        <w:t>язык верстки,</w:t>
+      </w:r>
+      <w:r>
+        <w:rPr>
+          <w:color w:val="000000"/>
+          <w:sz w:val="28"/>
+          <w:szCs w:val="28"/>
+          <w:shd w:val="clear" w:color="auto" w:fill="FFFFFF"/>
+        </w:rPr>
+        <w:t xml:space="preserve"> </w:t>
+      </w:r>
+      <w:r>
+        <w:rPr>
+          <w:color w:val="000000"/>
+          <w:sz w:val="28"/>
+          <w:szCs w:val="28"/>
+          <w:shd w:val="clear" w:color="auto" w:fill="FFFFFF"/>
+        </w:rPr>
+        <w:t>используемый для верстки страниц и для отображения контента на них</w:t>
+      </w:r>
+      <w:r>
+        <w:rPr>
+          <w:color w:val="000000"/>
+          <w:sz w:val="28"/>
+          <w:szCs w:val="28"/>
+          <w:shd w:val="clear" w:color="auto" w:fill="FFFFFF"/>
+        </w:rPr>
+        <w:t>.</w:t>
+      </w:r>
+      <w:r>
+        <w:rPr>
+          <w:color w:val="000000"/>
+          <w:sz w:val="28"/>
+          <w:szCs w:val="28"/>
+        </w:rPr>
+        <w:br/>
+      </w:r>
+      <w:r>
+        <w:rPr>
+          <w:color w:val="000000"/>
+          <w:sz w:val="28"/>
+          <w:szCs w:val="28"/>
+          <w:shd w:val="clear" w:color="auto" w:fill="FFFFFF"/>
+        </w:rPr>
+        <w:t xml:space="preserve">• </w:t>
+      </w:r>
+      <w:r>
+        <w:rPr>
+          <w:color w:val="000000"/>
+          <w:sz w:val="28"/>
+          <w:szCs w:val="28"/>
+          <w:shd w:val="clear" w:color="auto" w:fill="FFFFFF"/>
+          <w:lang w:val="en-US"/>
+        </w:rPr>
+        <w:t>CSS</w:t>
+      </w:r>
+    </w:p>
+    <w:p>
+      <w:pPr>
+        <w:ind w:firstLine="512"/>
+        <w:rPr>
+          <w:color w:val="000000"/>
+          <w:sz w:val="28"/>
+          <w:szCs w:val="28"/>
+          <w:shd w:val="clear" w:color="auto" w:fill="FFFFFF"/>
+        </w:rPr>
+      </w:pPr>
+      <w:r>
+        <w:rPr>
+          <w:color w:val="000000"/>
+          <w:sz w:val="28"/>
+          <w:szCs w:val="28"/>
+          <w:shd w:val="clear" w:color="auto" w:fill="FFFFFF"/>
+          <w:lang w:val="en-US"/>
+        </w:rPr>
+        <w:t>CSS</w:t>
+      </w:r>
+      <w:r>
+        <w:rPr>
+          <w:color w:val="000000"/>
+          <w:sz w:val="28"/>
+          <w:szCs w:val="28"/>
+          <w:shd w:val="clear" w:color="auto" w:fill="FFFFFF"/>
+        </w:rPr>
+        <w:t xml:space="preserve"> - </w:t>
+      </w:r>
+      <w:r>
+        <w:rPr>
+          <w:color w:val="000000"/>
+          <w:sz w:val="28"/>
+          <w:szCs w:val="28"/>
+          <w:shd w:val="clear" w:color="auto" w:fill="FFFFFF"/>
+        </w:rPr>
+        <w:t>Для создания приятного интерфейса нами был использован язык отвечающий за визуальное представление документов CSS</w:t>
+      </w:r>
+      <w:r>
+        <w:rPr>
+          <w:color w:val="000000"/>
+          <w:sz w:val="28"/>
+          <w:szCs w:val="28"/>
+          <w:shd w:val="clear" w:color="auto" w:fill="FFFFFF"/>
+        </w:rPr>
+        <w:t>.</w:t>
+      </w:r>
+      <w:r>
+        <w:rPr>
+          <w:color w:val="000000"/>
+          <w:sz w:val="28"/>
+          <w:szCs w:val="28"/>
+        </w:rPr>
+        <w:br/>
+      </w:r>
+      <w:r>
+        <w:rPr>
+          <w:color w:val="000000"/>
+          <w:sz w:val="28"/>
+          <w:szCs w:val="28"/>
+          <w:shd w:val="clear" w:color="auto" w:fill="FFFFFF"/>
+        </w:rPr>
+        <w:t>• JavaScript</w:t>
+      </w:r>
+    </w:p>
+    <w:p>
+      <w:pPr>
+        <w:ind w:firstLine="512"/>
+        <w:rPr>
+          <w:color w:val="000000"/>
+          <w:sz w:val="28"/>
+          <w:szCs w:val="28"/>
+          <w:shd w:val="clear" w:color="auto" w:fill="FFFFFF"/>
+        </w:rPr>
+      </w:pPr>
+      <w:r>
+        <w:rPr>
+          <w:color w:val="000000"/>
+          <w:sz w:val="28"/>
+          <w:szCs w:val="28"/>
+          <w:shd w:val="clear" w:color="auto" w:fill="FFFFFF"/>
+          <w:lang w:val="en-US"/>
+        </w:rPr>
+        <w:t>JavaScript</w:t>
+      </w:r>
+      <w:r>
+        <w:rPr>
+          <w:color w:val="000000"/>
+          <w:sz w:val="28"/>
+          <w:szCs w:val="28"/>
+          <w:shd w:val="clear" w:color="auto" w:fill="FFFFFF"/>
+        </w:rPr>
+        <w:t xml:space="preserve"> </w:t>
+      </w:r>
+      <w:r>
+        <w:rPr>
+          <w:color w:val="000000"/>
+          <w:sz w:val="28"/>
+          <w:szCs w:val="28"/>
+          <w:shd w:val="clear" w:color="auto" w:fill="FFFFFF"/>
+        </w:rPr>
+        <w:t>–</w:t>
+      </w:r>
+      <w:r>
+        <w:rPr>
+          <w:color w:val="000000"/>
+          <w:sz w:val="28"/>
+          <w:szCs w:val="28"/>
+          <w:shd w:val="clear" w:color="auto" w:fill="FFFFFF"/>
+        </w:rPr>
+        <w:t xml:space="preserve"> </w:t>
+      </w:r>
+      <w:r>
+        <w:rPr>
+          <w:color w:val="000000"/>
+          <w:sz w:val="28"/>
+          <w:szCs w:val="28"/>
+          <w:shd w:val="clear" w:color="auto" w:fill="FFFFFF"/>
+        </w:rPr>
+        <w:t xml:space="preserve">это высокоуровневый язык программирования, имеющий огромное количество библиотек и фреймворков. Он был использован для создания формы загрузки фотографий и для отправки </w:t>
+      </w:r>
+      <w:r>
+        <w:rPr>
+          <w:color w:val="000000"/>
+          <w:sz w:val="28"/>
+          <w:szCs w:val="28"/>
+          <w:shd w:val="clear" w:color="auto" w:fill="FFFFFF"/>
+          <w:lang w:val="en-US"/>
+        </w:rPr>
+        <w:t>POST</w:t>
+      </w:r>
+      <w:r>
+        <w:rPr>
+          <w:color w:val="000000"/>
+          <w:sz w:val="28"/>
+          <w:szCs w:val="28"/>
+          <w:shd w:val="clear" w:color="auto" w:fill="FFFFFF"/>
+        </w:rPr>
+        <w:t xml:space="preserve"> </w:t>
+      </w:r>
+      <w:r>
+        <w:rPr>
+          <w:color w:val="000000"/>
+          <w:sz w:val="28"/>
+          <w:szCs w:val="28"/>
+          <w:shd w:val="clear" w:color="auto" w:fill="FFFFFF"/>
+        </w:rPr>
+        <w:t xml:space="preserve">запросов на сервер через </w:t>
+      </w:r>
+      <w:r>
+        <w:rPr>
+          <w:color w:val="000000"/>
+          <w:sz w:val="28"/>
+          <w:szCs w:val="28"/>
+          <w:shd w:val="clear" w:color="auto" w:fill="FFFFFF"/>
+          <w:lang w:val="en-US"/>
+        </w:rPr>
+        <w:t>Ajax</w:t>
+      </w:r>
+      <w:r>
+        <w:rPr>
+          <w:color w:val="000000"/>
+          <w:sz w:val="28"/>
+          <w:szCs w:val="28"/>
+          <w:shd w:val="clear" w:color="auto" w:fill="FFFFFF"/>
+        </w:rPr>
+        <w:t>.</w:t>
+      </w:r>
+      <w:r>
+        <w:rPr>
+          <w:color w:val="000000"/>
+          <w:sz w:val="28"/>
+          <w:szCs w:val="28"/>
+        </w:rPr>
+        <w:br/>
+      </w:r>
+      <w:r>
+        <w:rPr>
+          <w:color w:val="000000"/>
+          <w:sz w:val="28"/>
+          <w:szCs w:val="28"/>
+          <w:shd w:val="clear" w:color="auto" w:fill="FFFFFF"/>
+        </w:rPr>
+        <w:t>• Bootstrap 4</w:t>
+      </w:r>
+    </w:p>
+    <w:p>
+      <w:pPr>
+        <w:ind w:firstLine="512"/>
+        <w:rPr>
+          <w:color w:val="000000"/>
+          <w:sz w:val="28"/>
+          <w:szCs w:val="28"/>
+          <w:shd w:val="clear" w:color="auto" w:fill="FFFFFF"/>
+        </w:rPr>
+      </w:pPr>
+      <w:r>
+        <w:rPr>
+          <w:color w:val="000000"/>
+          <w:sz w:val="28"/>
+          <w:szCs w:val="28"/>
+          <w:shd w:val="clear" w:color="auto" w:fill="FFFFFF"/>
+          <w:lang w:val="en-US"/>
+        </w:rPr>
+        <w:t>Bootstrap</w:t>
+      </w:r>
+      <w:r>
+        <w:rPr>
+          <w:color w:val="000000"/>
+          <w:sz w:val="28"/>
+          <w:szCs w:val="28"/>
+          <w:shd w:val="clear" w:color="auto" w:fill="FFFFFF"/>
+        </w:rPr>
+        <w:t xml:space="preserve"> 4 </w:t>
+      </w:r>
+      <w:r>
+        <w:rPr>
+          <w:color w:val="000000"/>
+          <w:sz w:val="28"/>
+          <w:szCs w:val="28"/>
+          <w:shd w:val="clear" w:color="auto" w:fill="FFFFFF"/>
+        </w:rPr>
+        <w:t>–</w:t>
+      </w:r>
+      <w:r>
+        <w:rPr>
+          <w:color w:val="000000"/>
+          <w:sz w:val="28"/>
+          <w:szCs w:val="28"/>
+          <w:shd w:val="clear" w:color="auto" w:fill="FFFFFF"/>
+        </w:rPr>
+        <w:t xml:space="preserve"> </w:t>
+      </w:r>
+      <w:r>
+        <w:rPr>
+          <w:color w:val="000000"/>
+          <w:sz w:val="28"/>
+          <w:szCs w:val="28"/>
+          <w:shd w:val="clear" w:color="auto" w:fill="FFFFFF"/>
+          <w:lang w:val="en-US"/>
+        </w:rPr>
+        <w:t>CSS</w:t>
+      </w:r>
+      <w:r>
+        <w:rPr>
+          <w:color w:val="000000"/>
+          <w:sz w:val="28"/>
+          <w:szCs w:val="28"/>
+          <w:shd w:val="clear" w:color="auto" w:fill="FFFFFF"/>
+        </w:rPr>
+        <w:t xml:space="preserve"> </w:t>
+      </w:r>
+      <w:r>
+        <w:rPr>
+          <w:color w:val="000000"/>
+          <w:sz w:val="28"/>
+          <w:szCs w:val="28"/>
+          <w:shd w:val="clear" w:color="auto" w:fill="FFFFFF"/>
+        </w:rPr>
+        <w:t xml:space="preserve">фреймворк, который </w:t>
+      </w:r>
+      <w:r>
+        <w:rPr>
+          <w:color w:val="000000"/>
+          <w:sz w:val="28"/>
+          <w:szCs w:val="28"/>
+          <w:shd w:val="clear" w:color="auto" w:fill="FFFFFF"/>
+        </w:rPr>
+        <w:t>расширяет нам набор инструментов для создания нашего веб-сайта, так же содержит шаблоны оформления для типографии HTML и CSS.</w:t>
+      </w:r>
+      <w:r>
+        <w:rPr>
+          <w:color w:val="000000"/>
+          <w:sz w:val="28"/>
+          <w:szCs w:val="28"/>
+        </w:rPr>
+        <w:br/>
+      </w:r>
+      <w:r>
+        <w:rPr>
+          <w:color w:val="000000"/>
+          <w:sz w:val="28"/>
+          <w:szCs w:val="28"/>
+          <w:shd w:val="clear" w:color="auto" w:fill="FFFFFF"/>
+        </w:rPr>
+        <w:t>• SQ</w:t>
+      </w:r>
+      <w:r>
+        <w:rPr>
+          <w:color w:val="000000"/>
+          <w:sz w:val="28"/>
+          <w:szCs w:val="28"/>
+          <w:shd w:val="clear" w:color="auto" w:fill="FFFFFF"/>
+          <w:lang w:val="en-US"/>
+        </w:rPr>
+        <w:t>L</w:t>
+      </w:r>
+      <w:r>
+        <w:rPr>
+          <w:color w:val="000000"/>
+          <w:sz w:val="28"/>
+          <w:szCs w:val="28"/>
+          <w:shd w:val="clear" w:color="auto" w:fill="FFFFFF"/>
+        </w:rPr>
+        <w:t>ite 3</w:t>
+      </w:r>
+    </w:p>
+    <w:p>
+      <w:pPr>
+        <w:rPr>
+          <w:color w:val="000000"/>
+          <w:sz w:val="28"/>
+          <w:szCs w:val="28"/>
+          <w:shd w:val="clear" w:color="auto" w:fill="FFFFFF"/>
+        </w:rPr>
+      </w:pPr>
+      <w:r>
+        <w:rPr>
+          <w:color w:val="000000"/>
+          <w:sz w:val="28"/>
+          <w:szCs w:val="28"/>
+          <w:shd w:val="clear" w:color="auto" w:fill="FFFFFF"/>
+        </w:rPr>
+        <w:tab/>
+      </w:r>
+      <w:r>
+        <w:rPr>
+          <w:color w:val="000000"/>
+          <w:sz w:val="28"/>
+          <w:szCs w:val="28"/>
+          <w:shd w:val="clear" w:color="auto" w:fill="FFFFFF"/>
+          <w:lang w:val="en-US"/>
+        </w:rPr>
+        <w:t>SQLite</w:t>
+      </w:r>
+      <w:r>
+        <w:rPr>
+          <w:color w:val="000000"/>
+          <w:sz w:val="28"/>
+          <w:szCs w:val="28"/>
+          <w:shd w:val="clear" w:color="auto" w:fill="FFFFFF"/>
+        </w:rPr>
+        <w:t xml:space="preserve"> </w:t>
+      </w:r>
+      <w:r>
+        <w:rPr>
+          <w:color w:val="000000"/>
+          <w:sz w:val="28"/>
+          <w:szCs w:val="28"/>
+          <w:shd w:val="clear" w:color="auto" w:fill="FFFFFF"/>
+        </w:rPr>
+        <w:t>–</w:t>
+      </w:r>
+      <w:r>
+        <w:rPr>
+          <w:color w:val="000000"/>
+          <w:sz w:val="28"/>
+          <w:szCs w:val="28"/>
+          <w:shd w:val="clear" w:color="auto" w:fill="FFFFFF"/>
+        </w:rPr>
+        <w:t xml:space="preserve"> </w:t>
+      </w:r>
+      <w:r>
+        <w:rPr>
+          <w:color w:val="000000"/>
+          <w:sz w:val="28"/>
+          <w:szCs w:val="28"/>
+          <w:shd w:val="clear" w:color="auto" w:fill="FFFFFF"/>
+        </w:rPr>
+        <w:t xml:space="preserve">это СУБД, которая по умолчанию используется в </w:t>
+      </w:r>
+      <w:r>
+        <w:rPr>
+          <w:color w:val="000000"/>
+          <w:sz w:val="28"/>
+          <w:szCs w:val="28"/>
+          <w:shd w:val="clear" w:color="auto" w:fill="FFFFFF"/>
+          <w:lang w:val="en-US"/>
+        </w:rPr>
+        <w:t>Django</w:t>
+      </w:r>
+      <w:r>
+        <w:rPr>
+          <w:color w:val="000000"/>
+          <w:sz w:val="28"/>
+          <w:szCs w:val="28"/>
+          <w:shd w:val="clear" w:color="auto" w:fill="FFFFFF"/>
+        </w:rPr>
+        <w:t xml:space="preserve">. </w:t>
+      </w:r>
+      <w:r>
+        <w:rPr>
+          <w:color w:val="000000"/>
+          <w:sz w:val="28"/>
+          <w:szCs w:val="28"/>
+          <w:shd w:val="clear" w:color="auto" w:fill="FFFFFF"/>
+        </w:rPr>
+        <w:t xml:space="preserve"> </w:t>
+      </w:r>
+    </w:p>
+    <w:p>
+      <w:pPr>
+        <w:rPr>
+          <w:color w:val="000000"/>
+          <w:sz w:val="28"/>
+          <w:szCs w:val="28"/>
+          <w:shd w:val="clear" w:color="auto" w:fill="FFFFFF"/>
+        </w:rPr>
+      </w:pPr>
+      <w:r>
+        <w:rPr>
+          <w:color w:val="000000"/>
+          <w:sz w:val="28"/>
+          <w:szCs w:val="28"/>
+          <w:shd w:val="clear" w:color="auto" w:fill="FFFFFF"/>
+        </w:rPr>
+        <w:br w:type="page"/>
+      </w:r>
     </w:p>
     <w:p>
       <w:pPr>
         <w:pStyle w:val="1"/>
-        <w:ind w:left="2846" w:hanging="2704"/>
-      </w:pPr>
-      <w:bookmarkStart w:id="5" w:name="_Toc53814147"/>
-      <w:r>
-        <w:t>Используемые технологии</w:t>
-      </w:r>
-      <w:bookmarkEnd w:id="5"/>
-    </w:p>
-    <w:p>
-      <w:pPr>
-        <w:pBdr>
-          <w:top w:val="nil"/>
-          <w:left w:val="nil"/>
-          <w:bottom w:val="nil"/>
-          <w:right w:val="nil"/>
-          <w:between w:val="nil"/>
-        </w:pBdr>
-        <w:rPr>
-          <w:b/>
-          <w:color w:val="000000"/>
-          <w:sz w:val="28"/>
-          <w:szCs w:val="28"/>
-        </w:rPr>
-      </w:pPr>
-    </w:p>
-    <w:p>
-      <w:pPr>
-        <w:rPr>
-          <w:color w:val="000000"/>
-          <w:sz w:val="28"/>
-          <w:szCs w:val="28"/>
-          <w:shd w:val="clear" w:color="auto" w:fill="FFFFFF"/>
-        </w:rPr>
-      </w:pPr>
-      <w:r>
-        <w:rPr>
-          <w:color w:val="000000"/>
-          <w:sz w:val="28"/>
-          <w:szCs w:val="28"/>
-          <w:shd w:val="clear" w:color="auto" w:fill="FFFFFF"/>
-        </w:rPr>
-        <w:t>Для написания данного веб-сайта нами были применены данные технологии:</w:t>
-      </w:r>
-      <w:r>
-        <w:rPr>
-          <w:color w:val="000000"/>
-          <w:sz w:val="28"/>
-          <w:szCs w:val="28"/>
-        </w:rPr>
-        <w:br/>
-      </w:r>
-      <w:r>
-        <w:rPr>
-          <w:color w:val="000000"/>
-          <w:sz w:val="28"/>
-          <w:szCs w:val="28"/>
-          <w:shd w:val="clear" w:color="auto" w:fill="FFFFFF"/>
-        </w:rPr>
-        <w:t>-</w:t>
-      </w:r>
-      <w:r>
-        <w:rPr>
-          <w:color w:val="000000"/>
-          <w:sz w:val="28"/>
-          <w:szCs w:val="28"/>
-          <w:shd w:val="clear" w:color="auto" w:fill="FFFFFF"/>
-        </w:rPr>
-        <w:t xml:space="preserve"> </w:t>
-      </w:r>
-      <w:proofErr w:type="spellStart"/>
-      <w:r>
-        <w:rPr>
-          <w:color w:val="000000"/>
-          <w:sz w:val="28"/>
-          <w:szCs w:val="28"/>
-          <w:shd w:val="clear" w:color="auto" w:fill="FFFFFF"/>
-        </w:rPr>
-        <w:t>Python</w:t>
-      </w:r>
-      <w:proofErr w:type="spellEnd"/>
-      <w:r>
-        <w:rPr>
-          <w:color w:val="000000"/>
-          <w:sz w:val="28"/>
-          <w:szCs w:val="28"/>
-          <w:shd w:val="clear" w:color="auto" w:fill="FFFFFF"/>
-        </w:rPr>
-        <w:t xml:space="preserve"> 3</w:t>
-      </w:r>
-    </w:p>
-    <w:p>
-      <w:pPr>
-        <w:rPr>
-          <w:color w:val="000000"/>
-          <w:sz w:val="28"/>
-          <w:szCs w:val="28"/>
-          <w:shd w:val="clear" w:color="auto" w:fill="FFFFFF"/>
-          <w:lang w:val="en-US"/>
-        </w:rPr>
-      </w:pPr>
-      <w:r>
-        <w:rPr>
-          <w:color w:val="000000"/>
-          <w:sz w:val="28"/>
-          <w:szCs w:val="28"/>
-          <w:shd w:val="clear" w:color="auto" w:fill="FFFFFF"/>
-          <w:lang w:val="en-US"/>
-        </w:rPr>
-        <w:t xml:space="preserve">- </w:t>
-      </w:r>
-      <w:r>
-        <w:rPr>
-          <w:color w:val="000000"/>
-          <w:sz w:val="28"/>
-          <w:szCs w:val="28"/>
-          <w:shd w:val="clear" w:color="auto" w:fill="FFFFFF"/>
-          <w:lang w:val="en-US"/>
-        </w:rPr>
-        <w:t>Django</w:t>
-      </w:r>
-    </w:p>
-    <w:p>
-      <w:pPr>
-        <w:rPr>
-          <w:color w:val="000000"/>
-          <w:sz w:val="28"/>
-          <w:szCs w:val="28"/>
-          <w:shd w:val="clear" w:color="auto" w:fill="FFFFFF"/>
-          <w:lang w:val="en-US"/>
-        </w:rPr>
-      </w:pPr>
-      <w:r>
-        <w:rPr>
-          <w:color w:val="000000"/>
-          <w:sz w:val="28"/>
-          <w:szCs w:val="28"/>
-          <w:shd w:val="clear" w:color="auto" w:fill="FFFFFF"/>
-          <w:lang w:val="en-US"/>
-        </w:rPr>
-        <w:t>-</w:t>
-      </w:r>
-      <w:r>
-        <w:rPr>
-          <w:color w:val="000000"/>
-          <w:sz w:val="28"/>
-          <w:szCs w:val="28"/>
-          <w:shd w:val="clear" w:color="auto" w:fill="FFFFFF"/>
-          <w:lang w:val="en-US"/>
-        </w:rPr>
-        <w:t xml:space="preserve"> </w:t>
-      </w:r>
-      <w:r>
-        <w:rPr>
-          <w:color w:val="000000"/>
-          <w:sz w:val="28"/>
-          <w:szCs w:val="28"/>
-          <w:shd w:val="clear" w:color="auto" w:fill="FFFFFF"/>
-          <w:lang w:val="en-US"/>
-        </w:rPr>
-        <w:t>HTML5</w:t>
-      </w:r>
-      <w:r>
-        <w:rPr>
-          <w:color w:val="000000"/>
-          <w:sz w:val="28"/>
-          <w:szCs w:val="28"/>
-          <w:lang w:val="en-US"/>
-        </w:rPr>
-        <w:br/>
-      </w:r>
-      <w:r>
-        <w:rPr>
-          <w:color w:val="000000"/>
-          <w:sz w:val="28"/>
-          <w:szCs w:val="28"/>
-          <w:shd w:val="clear" w:color="auto" w:fill="FFFFFF"/>
-          <w:lang w:val="en-US"/>
-        </w:rPr>
-        <w:t>-</w:t>
-      </w:r>
-      <w:r>
-        <w:rPr>
-          <w:color w:val="000000"/>
-          <w:sz w:val="28"/>
-          <w:szCs w:val="28"/>
-          <w:shd w:val="clear" w:color="auto" w:fill="FFFFFF"/>
-          <w:lang w:val="en-US"/>
-        </w:rPr>
-        <w:t xml:space="preserve"> </w:t>
-      </w:r>
-      <w:r>
-        <w:rPr>
-          <w:color w:val="000000"/>
-          <w:sz w:val="28"/>
-          <w:szCs w:val="28"/>
-          <w:shd w:val="clear" w:color="auto" w:fill="FFFFFF"/>
-          <w:lang w:val="en-US"/>
-        </w:rPr>
-        <w:t>CSS3</w:t>
-      </w:r>
-      <w:r>
-        <w:rPr>
-          <w:color w:val="000000"/>
-          <w:sz w:val="28"/>
-          <w:szCs w:val="28"/>
-          <w:lang w:val="en-US"/>
-        </w:rPr>
-        <w:br/>
-      </w:r>
-      <w:r>
-        <w:rPr>
-          <w:color w:val="000000"/>
-          <w:sz w:val="28"/>
-          <w:szCs w:val="28"/>
-          <w:shd w:val="clear" w:color="auto" w:fill="FFFFFF"/>
-          <w:lang w:val="en-US"/>
-        </w:rPr>
-        <w:t>-</w:t>
-      </w:r>
-      <w:r>
-        <w:rPr>
-          <w:color w:val="000000"/>
-          <w:sz w:val="28"/>
-          <w:szCs w:val="28"/>
-          <w:shd w:val="clear" w:color="auto" w:fill="FFFFFF"/>
-          <w:lang w:val="en-US"/>
-        </w:rPr>
-        <w:t xml:space="preserve"> </w:t>
-      </w:r>
-      <w:r>
-        <w:rPr>
-          <w:color w:val="000000"/>
-          <w:sz w:val="28"/>
-          <w:szCs w:val="28"/>
-          <w:shd w:val="clear" w:color="auto" w:fill="FFFFFF"/>
-          <w:lang w:val="en-US"/>
-        </w:rPr>
-        <w:t xml:space="preserve">JavaScript </w:t>
-      </w:r>
-      <w:r>
-        <w:rPr>
-          <w:color w:val="000000"/>
-          <w:sz w:val="28"/>
-          <w:szCs w:val="28"/>
-          <w:lang w:val="en-US"/>
-        </w:rPr>
-        <w:br/>
-      </w:r>
-      <w:r>
-        <w:rPr>
-          <w:color w:val="000000"/>
-          <w:sz w:val="28"/>
-          <w:szCs w:val="28"/>
-          <w:shd w:val="clear" w:color="auto" w:fill="FFFFFF"/>
-          <w:lang w:val="en-US"/>
-        </w:rPr>
-        <w:t>-</w:t>
-      </w:r>
-      <w:r>
-        <w:rPr>
-          <w:color w:val="000000"/>
-          <w:sz w:val="28"/>
-          <w:szCs w:val="28"/>
-          <w:shd w:val="clear" w:color="auto" w:fill="FFFFFF"/>
-          <w:lang w:val="en-US"/>
-        </w:rPr>
-        <w:t xml:space="preserve"> </w:t>
-      </w:r>
-      <w:r>
-        <w:rPr>
-          <w:color w:val="000000"/>
-          <w:sz w:val="28"/>
-          <w:szCs w:val="28"/>
-          <w:shd w:val="clear" w:color="auto" w:fill="FFFFFF"/>
-          <w:lang w:val="en-US"/>
-        </w:rPr>
-        <w:t>Bootstrap 4</w:t>
-      </w:r>
-      <w:r>
-        <w:rPr>
-          <w:color w:val="000000"/>
-          <w:sz w:val="28"/>
-          <w:szCs w:val="28"/>
-          <w:lang w:val="en-US"/>
-        </w:rPr>
-        <w:br/>
-      </w:r>
-      <w:r>
-        <w:rPr>
-          <w:color w:val="000000"/>
-          <w:sz w:val="28"/>
-          <w:szCs w:val="28"/>
-          <w:shd w:val="clear" w:color="auto" w:fill="FFFFFF"/>
-          <w:lang w:val="en-US"/>
-        </w:rPr>
-        <w:t>-</w:t>
-      </w:r>
-      <w:r>
-        <w:rPr>
-          <w:color w:val="000000"/>
-          <w:sz w:val="28"/>
-          <w:szCs w:val="28"/>
-          <w:shd w:val="clear" w:color="auto" w:fill="FFFFFF"/>
-          <w:lang w:val="en-US"/>
-        </w:rPr>
-        <w:t xml:space="preserve"> </w:t>
-      </w:r>
-      <w:r>
-        <w:rPr>
-          <w:color w:val="000000"/>
-          <w:sz w:val="28"/>
-          <w:szCs w:val="28"/>
-          <w:shd w:val="clear" w:color="auto" w:fill="FFFFFF"/>
-          <w:lang w:val="en-US"/>
-        </w:rPr>
-        <w:t>SQ</w:t>
-      </w:r>
-      <w:r>
-        <w:rPr>
-          <w:color w:val="000000"/>
-          <w:sz w:val="28"/>
-          <w:szCs w:val="28"/>
-          <w:shd w:val="clear" w:color="auto" w:fill="FFFFFF"/>
-          <w:lang w:val="en-US"/>
-        </w:rPr>
-        <w:t>L</w:t>
-      </w:r>
-      <w:r>
-        <w:rPr>
-          <w:color w:val="000000"/>
-          <w:sz w:val="28"/>
-          <w:szCs w:val="28"/>
-          <w:shd w:val="clear" w:color="auto" w:fill="FFFFFF"/>
-          <w:lang w:val="en-US"/>
-        </w:rPr>
-        <w:t>ite 3</w:t>
-      </w:r>
-    </w:p>
-    <w:p>
-      <w:pPr>
-        <w:rPr>
-          <w:color w:val="000000"/>
-          <w:sz w:val="28"/>
-          <w:szCs w:val="28"/>
-          <w:shd w:val="clear" w:color="auto" w:fill="FFFFFF"/>
-        </w:rPr>
-      </w:pPr>
-      <w:r>
-        <w:rPr>
-          <w:color w:val="000000"/>
-          <w:sz w:val="28"/>
-          <w:szCs w:val="28"/>
-        </w:rPr>
-        <w:br/>
-      </w:r>
-      <w:r>
-        <w:rPr>
-          <w:color w:val="000000"/>
-          <w:sz w:val="28"/>
-          <w:szCs w:val="28"/>
-          <w:shd w:val="clear" w:color="auto" w:fill="FFFFFF"/>
-        </w:rPr>
-        <w:t xml:space="preserve">• </w:t>
-      </w:r>
-      <w:r>
-        <w:rPr>
-          <w:color w:val="000000"/>
-          <w:sz w:val="28"/>
-          <w:szCs w:val="28"/>
-          <w:shd w:val="clear" w:color="auto" w:fill="FFFFFF"/>
-          <w:lang w:val="en-US"/>
-        </w:rPr>
-        <w:t>Python</w:t>
-      </w:r>
-      <w:r>
-        <w:rPr>
-          <w:color w:val="000000"/>
-          <w:sz w:val="28"/>
-          <w:szCs w:val="28"/>
-          <w:shd w:val="clear" w:color="auto" w:fill="FFFFFF"/>
-        </w:rPr>
-        <w:t xml:space="preserve"> 3</w:t>
-      </w:r>
-    </w:p>
-    <w:p>
-      <w:pPr>
-        <w:ind w:firstLine="512"/>
-        <w:rPr>
-          <w:color w:val="000000"/>
-          <w:sz w:val="28"/>
-          <w:szCs w:val="28"/>
-          <w:shd w:val="clear" w:color="auto" w:fill="FFFFFF"/>
-        </w:rPr>
-      </w:pPr>
-      <w:r>
-        <w:rPr>
-          <w:color w:val="000000"/>
-          <w:sz w:val="28"/>
-          <w:szCs w:val="28"/>
-          <w:shd w:val="clear" w:color="auto" w:fill="FFFFFF"/>
-          <w:lang w:val="en-US"/>
-        </w:rPr>
-        <w:t>Python</w:t>
-      </w:r>
-      <w:r>
-        <w:rPr>
-          <w:color w:val="000000"/>
-          <w:sz w:val="28"/>
-          <w:szCs w:val="28"/>
-          <w:shd w:val="clear" w:color="auto" w:fill="FFFFFF"/>
-        </w:rPr>
-        <w:t xml:space="preserve"> 3 </w:t>
-      </w:r>
-      <w:r>
-        <w:rPr>
-          <w:color w:val="000000"/>
-          <w:sz w:val="28"/>
-          <w:szCs w:val="28"/>
-          <w:shd w:val="clear" w:color="auto" w:fill="FFFFFF"/>
-        </w:rPr>
-        <w:t>–</w:t>
-      </w:r>
-      <w:r>
-        <w:rPr>
-          <w:color w:val="000000"/>
-          <w:sz w:val="28"/>
-          <w:szCs w:val="28"/>
-          <w:shd w:val="clear" w:color="auto" w:fill="FFFFFF"/>
-        </w:rPr>
-        <w:t xml:space="preserve"> </w:t>
-      </w:r>
-      <w:r>
-        <w:rPr>
-          <w:color w:val="000000"/>
-          <w:sz w:val="28"/>
-          <w:szCs w:val="28"/>
-          <w:shd w:val="clear" w:color="auto" w:fill="FFFFFF"/>
-        </w:rPr>
-        <w:t xml:space="preserve">это интерпретируемый, высокоуровневый язык программирования, обладающий огромным количеством библиотек, одна из которых </w:t>
-      </w:r>
-      <w:r>
-        <w:rPr>
-          <w:color w:val="000000"/>
-          <w:sz w:val="28"/>
-          <w:szCs w:val="28"/>
-          <w:shd w:val="clear" w:color="auto" w:fill="FFFFFF"/>
-        </w:rPr>
-        <w:t>–</w:t>
-      </w:r>
-      <w:r>
-        <w:rPr>
-          <w:color w:val="000000"/>
-          <w:sz w:val="28"/>
-          <w:szCs w:val="28"/>
-          <w:shd w:val="clear" w:color="auto" w:fill="FFFFFF"/>
-        </w:rPr>
-        <w:t xml:space="preserve"> </w:t>
-      </w:r>
-      <w:r>
-        <w:rPr>
-          <w:color w:val="000000"/>
-          <w:sz w:val="28"/>
-          <w:szCs w:val="28"/>
-          <w:shd w:val="clear" w:color="auto" w:fill="FFFFFF"/>
-          <w:lang w:val="en-US"/>
-        </w:rPr>
-        <w:t>Django</w:t>
-      </w:r>
-      <w:r>
-        <w:rPr>
-          <w:color w:val="000000"/>
-          <w:sz w:val="28"/>
-          <w:szCs w:val="28"/>
-          <w:shd w:val="clear" w:color="auto" w:fill="FFFFFF"/>
-        </w:rPr>
-        <w:t>.</w:t>
-      </w:r>
-    </w:p>
-    <w:p>
-      <w:pPr>
-        <w:rPr>
-          <w:color w:val="000000"/>
-          <w:sz w:val="28"/>
-          <w:szCs w:val="28"/>
-          <w:shd w:val="clear" w:color="auto" w:fill="FFFFFF"/>
-        </w:rPr>
-      </w:pPr>
-      <w:r>
-        <w:rPr>
-          <w:color w:val="000000"/>
-          <w:sz w:val="28"/>
-          <w:szCs w:val="28"/>
-          <w:shd w:val="clear" w:color="auto" w:fill="FFFFFF"/>
-        </w:rPr>
-        <w:t>•</w:t>
-      </w:r>
-      <w:r>
-        <w:rPr>
-          <w:color w:val="000000"/>
-          <w:sz w:val="28"/>
-          <w:szCs w:val="28"/>
-          <w:shd w:val="clear" w:color="auto" w:fill="FFFFFF"/>
-        </w:rPr>
-        <w:t xml:space="preserve"> </w:t>
-      </w:r>
-      <w:r>
-        <w:rPr>
-          <w:color w:val="000000"/>
-          <w:sz w:val="28"/>
-          <w:szCs w:val="28"/>
-          <w:shd w:val="clear" w:color="auto" w:fill="FFFFFF"/>
-          <w:lang w:val="en-US"/>
-        </w:rPr>
-        <w:t>Django</w:t>
-      </w:r>
-    </w:p>
-    <w:p>
-      <w:pPr>
-        <w:ind w:firstLine="512"/>
-        <w:rPr>
-          <w:color w:val="000000"/>
-          <w:sz w:val="28"/>
-          <w:szCs w:val="28"/>
-          <w:shd w:val="clear" w:color="auto" w:fill="FFFFFF"/>
-        </w:rPr>
-      </w:pPr>
-      <w:r>
-        <w:rPr>
-          <w:color w:val="000000"/>
-          <w:sz w:val="28"/>
-          <w:szCs w:val="28"/>
-          <w:shd w:val="clear" w:color="auto" w:fill="FFFFFF"/>
-          <w:lang w:val="en-US"/>
-        </w:rPr>
-        <w:t>Django</w:t>
-      </w:r>
-      <w:r>
-        <w:rPr>
-          <w:color w:val="000000"/>
-          <w:sz w:val="28"/>
-          <w:szCs w:val="28"/>
-          <w:shd w:val="clear" w:color="auto" w:fill="FFFFFF"/>
-        </w:rPr>
-        <w:t xml:space="preserve"> </w:t>
-      </w:r>
-      <w:r>
-        <w:rPr>
-          <w:color w:val="000000"/>
-          <w:sz w:val="28"/>
-          <w:szCs w:val="28"/>
-          <w:shd w:val="clear" w:color="auto" w:fill="FFFFFF"/>
-        </w:rPr>
-        <w:t>–</w:t>
-      </w:r>
-      <w:r>
-        <w:rPr>
-          <w:color w:val="000000"/>
-          <w:sz w:val="28"/>
-          <w:szCs w:val="28"/>
-          <w:shd w:val="clear" w:color="auto" w:fill="FFFFFF"/>
-        </w:rPr>
-        <w:t xml:space="preserve"> </w:t>
-      </w:r>
-      <w:r>
-        <w:rPr>
-          <w:color w:val="000000"/>
-          <w:sz w:val="28"/>
-          <w:szCs w:val="28"/>
-          <w:shd w:val="clear" w:color="auto" w:fill="FFFFFF"/>
-        </w:rPr>
-        <w:t xml:space="preserve">это </w:t>
-      </w:r>
-      <w:r>
-        <w:rPr>
-          <w:color w:val="000000"/>
-          <w:sz w:val="28"/>
-          <w:szCs w:val="28"/>
-          <w:shd w:val="clear" w:color="auto" w:fill="FFFFFF"/>
-          <w:lang w:val="en-US"/>
-        </w:rPr>
-        <w:t>web</w:t>
-      </w:r>
-      <w:r>
-        <w:rPr>
-          <w:color w:val="000000"/>
-          <w:sz w:val="28"/>
-          <w:szCs w:val="28"/>
-          <w:shd w:val="clear" w:color="auto" w:fill="FFFFFF"/>
-        </w:rPr>
-        <w:t xml:space="preserve"> </w:t>
-      </w:r>
-      <w:r>
-        <w:rPr>
-          <w:color w:val="000000"/>
-          <w:sz w:val="28"/>
-          <w:szCs w:val="28"/>
-          <w:shd w:val="clear" w:color="auto" w:fill="FFFFFF"/>
-        </w:rPr>
-        <w:t xml:space="preserve">фреймворк с открытым исходным кодом. Он был написан на языке </w:t>
-      </w:r>
-      <w:r>
-        <w:rPr>
-          <w:color w:val="000000"/>
-          <w:sz w:val="28"/>
-          <w:szCs w:val="28"/>
-          <w:shd w:val="clear" w:color="auto" w:fill="FFFFFF"/>
-          <w:lang w:val="en-US"/>
-        </w:rPr>
-        <w:t>Python</w:t>
-      </w:r>
-      <w:r>
-        <w:rPr>
-          <w:color w:val="000000"/>
-          <w:sz w:val="28"/>
-          <w:szCs w:val="28"/>
-          <w:shd w:val="clear" w:color="auto" w:fill="FFFFFF"/>
-        </w:rPr>
-        <w:t>.</w:t>
-      </w:r>
-      <w:r>
-        <w:rPr>
-          <w:color w:val="000000"/>
-          <w:sz w:val="28"/>
-          <w:szCs w:val="28"/>
-          <w:shd w:val="clear" w:color="auto" w:fill="FFFFFF"/>
-        </w:rPr>
-        <w:t xml:space="preserve"> </w:t>
-      </w:r>
-      <w:r>
-        <w:rPr>
-          <w:color w:val="000000"/>
-          <w:sz w:val="28"/>
-          <w:szCs w:val="28"/>
-          <w:shd w:val="clear" w:color="auto" w:fill="FFFFFF"/>
-        </w:rPr>
-        <w:t xml:space="preserve">Используемый паттерн – </w:t>
-      </w:r>
-      <w:r>
-        <w:rPr>
-          <w:color w:val="000000"/>
-          <w:sz w:val="28"/>
-          <w:szCs w:val="28"/>
-          <w:shd w:val="clear" w:color="auto" w:fill="FFFFFF"/>
-          <w:lang w:val="en-US"/>
-        </w:rPr>
-        <w:t>MVT</w:t>
-      </w:r>
-      <w:r>
-        <w:rPr>
-          <w:color w:val="000000"/>
-          <w:sz w:val="28"/>
-          <w:szCs w:val="28"/>
-          <w:shd w:val="clear" w:color="auto" w:fill="FFFFFF"/>
-        </w:rPr>
-        <w:t xml:space="preserve"> (</w:t>
-      </w:r>
-      <w:r>
-        <w:rPr>
-          <w:color w:val="000000"/>
-          <w:sz w:val="28"/>
-          <w:szCs w:val="28"/>
-          <w:shd w:val="clear" w:color="auto" w:fill="FFFFFF"/>
-          <w:lang w:val="en-US"/>
-        </w:rPr>
-        <w:t>Model</w:t>
-      </w:r>
-      <w:r>
-        <w:rPr>
-          <w:color w:val="000000"/>
-          <w:sz w:val="28"/>
-          <w:szCs w:val="28"/>
-          <w:shd w:val="clear" w:color="auto" w:fill="FFFFFF"/>
-        </w:rPr>
-        <w:t xml:space="preserve"> </w:t>
-      </w:r>
-      <w:r>
-        <w:rPr>
-          <w:color w:val="000000"/>
-          <w:sz w:val="28"/>
-          <w:szCs w:val="28"/>
-          <w:shd w:val="clear" w:color="auto" w:fill="FFFFFF"/>
-          <w:lang w:val="en-US"/>
-        </w:rPr>
-        <w:t>View</w:t>
-      </w:r>
-      <w:r>
-        <w:rPr>
-          <w:color w:val="000000"/>
-          <w:sz w:val="28"/>
-          <w:szCs w:val="28"/>
-          <w:shd w:val="clear" w:color="auto" w:fill="FFFFFF"/>
-        </w:rPr>
-        <w:t xml:space="preserve"> </w:t>
-      </w:r>
-      <w:r>
-        <w:rPr>
-          <w:color w:val="000000"/>
-          <w:sz w:val="28"/>
-          <w:szCs w:val="28"/>
-          <w:shd w:val="clear" w:color="auto" w:fill="FFFFFF"/>
-          <w:lang w:val="en-US"/>
-        </w:rPr>
-        <w:t>Template</w:t>
-      </w:r>
-      <w:r>
-        <w:rPr>
-          <w:color w:val="000000"/>
-          <w:sz w:val="28"/>
-          <w:szCs w:val="28"/>
-          <w:shd w:val="clear" w:color="auto" w:fill="FFFFFF"/>
-        </w:rPr>
-        <w:t>)</w:t>
-      </w:r>
-      <w:r>
-        <w:rPr>
-          <w:color w:val="000000"/>
-          <w:sz w:val="28"/>
-          <w:szCs w:val="28"/>
-          <w:shd w:val="clear" w:color="auto" w:fill="FFFFFF"/>
-        </w:rPr>
-        <w:t>.</w:t>
-      </w:r>
-      <w:r>
-        <w:rPr>
-          <w:color w:val="000000"/>
-          <w:sz w:val="28"/>
-          <w:szCs w:val="28"/>
-        </w:rPr>
-        <w:br/>
-      </w:r>
-      <w:r>
-        <w:rPr>
-          <w:color w:val="000000"/>
-          <w:sz w:val="28"/>
-          <w:szCs w:val="28"/>
-          <w:shd w:val="clear" w:color="auto" w:fill="FFFFFF"/>
-        </w:rPr>
-        <w:t>• Html5</w:t>
-      </w:r>
-    </w:p>
-    <w:p>
-      <w:pPr>
-        <w:ind w:firstLine="512"/>
-        <w:rPr>
-          <w:color w:val="000000"/>
-          <w:sz w:val="28"/>
-          <w:szCs w:val="28"/>
-          <w:shd w:val="clear" w:color="auto" w:fill="FFFFFF"/>
-        </w:rPr>
-      </w:pPr>
-      <w:r>
-        <w:rPr>
-          <w:color w:val="000000"/>
-          <w:sz w:val="28"/>
-          <w:szCs w:val="28"/>
-          <w:shd w:val="clear" w:color="auto" w:fill="FFFFFF"/>
-          <w:lang w:val="en-US"/>
-        </w:rPr>
-        <w:t>Html</w:t>
-      </w:r>
-      <w:r>
-        <w:rPr>
-          <w:color w:val="000000"/>
-          <w:sz w:val="28"/>
-          <w:szCs w:val="28"/>
-          <w:shd w:val="clear" w:color="auto" w:fill="FFFFFF"/>
-        </w:rPr>
-        <w:t xml:space="preserve">5 - </w:t>
-      </w:r>
-      <w:r>
-        <w:rPr>
-          <w:color w:val="000000"/>
-          <w:sz w:val="28"/>
-          <w:szCs w:val="28"/>
-          <w:shd w:val="clear" w:color="auto" w:fill="FFFFFF"/>
-        </w:rPr>
-        <w:t>язык верстки,</w:t>
-      </w:r>
-      <w:r>
-        <w:rPr>
-          <w:color w:val="000000"/>
-          <w:sz w:val="28"/>
-          <w:szCs w:val="28"/>
-          <w:shd w:val="clear" w:color="auto" w:fill="FFFFFF"/>
-        </w:rPr>
-        <w:t xml:space="preserve"> </w:t>
-      </w:r>
-      <w:r>
-        <w:rPr>
-          <w:color w:val="000000"/>
-          <w:sz w:val="28"/>
-          <w:szCs w:val="28"/>
-          <w:shd w:val="clear" w:color="auto" w:fill="FFFFFF"/>
-        </w:rPr>
-        <w:t>используемый для верстки страниц и для отображения контента на них</w:t>
-      </w:r>
-      <w:r>
-        <w:rPr>
-          <w:color w:val="000000"/>
-          <w:sz w:val="28"/>
-          <w:szCs w:val="28"/>
-          <w:shd w:val="clear" w:color="auto" w:fill="FFFFFF"/>
-        </w:rPr>
-        <w:t>.</w:t>
-      </w:r>
-      <w:r>
-        <w:rPr>
-          <w:color w:val="000000"/>
-          <w:sz w:val="28"/>
-          <w:szCs w:val="28"/>
-        </w:rPr>
-        <w:br/>
-      </w:r>
-      <w:r>
-        <w:rPr>
-          <w:color w:val="000000"/>
-          <w:sz w:val="28"/>
-          <w:szCs w:val="28"/>
-          <w:shd w:val="clear" w:color="auto" w:fill="FFFFFF"/>
-        </w:rPr>
-        <w:t xml:space="preserve">• </w:t>
-      </w:r>
-      <w:r>
-        <w:rPr>
-          <w:color w:val="000000"/>
-          <w:sz w:val="28"/>
-          <w:szCs w:val="28"/>
-          <w:shd w:val="clear" w:color="auto" w:fill="FFFFFF"/>
-          <w:lang w:val="en-US"/>
-        </w:rPr>
-        <w:t>CSS</w:t>
-      </w:r>
-    </w:p>
-    <w:p>
-      <w:pPr>
-        <w:ind w:firstLine="512"/>
-        <w:rPr>
-          <w:color w:val="000000"/>
-          <w:sz w:val="28"/>
-          <w:szCs w:val="28"/>
-          <w:shd w:val="clear" w:color="auto" w:fill="FFFFFF"/>
-        </w:rPr>
-      </w:pPr>
-      <w:r>
-        <w:rPr>
-          <w:color w:val="000000"/>
-          <w:sz w:val="28"/>
-          <w:szCs w:val="28"/>
-          <w:shd w:val="clear" w:color="auto" w:fill="FFFFFF"/>
-          <w:lang w:val="en-US"/>
-        </w:rPr>
-        <w:t>CSS</w:t>
-      </w:r>
-      <w:r>
-        <w:rPr>
-          <w:color w:val="000000"/>
-          <w:sz w:val="28"/>
-          <w:szCs w:val="28"/>
-          <w:shd w:val="clear" w:color="auto" w:fill="FFFFFF"/>
-        </w:rPr>
-        <w:t xml:space="preserve"> - </w:t>
-      </w:r>
-      <w:r>
-        <w:rPr>
-          <w:color w:val="000000"/>
-          <w:sz w:val="28"/>
-          <w:szCs w:val="28"/>
-          <w:shd w:val="clear" w:color="auto" w:fill="FFFFFF"/>
-        </w:rPr>
-        <w:t>Для создания приятного интерфейса нами был использован язык отвечающий за визуальное представление документов CSS</w:t>
-      </w:r>
-      <w:r>
-        <w:rPr>
-          <w:color w:val="000000"/>
-          <w:sz w:val="28"/>
-          <w:szCs w:val="28"/>
-          <w:shd w:val="clear" w:color="auto" w:fill="FFFFFF"/>
-        </w:rPr>
-        <w:t>.</w:t>
-      </w:r>
-      <w:r>
-        <w:rPr>
-          <w:color w:val="000000"/>
-          <w:sz w:val="28"/>
-          <w:szCs w:val="28"/>
-        </w:rPr>
-        <w:br/>
-      </w:r>
-      <w:r>
-        <w:rPr>
-          <w:color w:val="000000"/>
-          <w:sz w:val="28"/>
-          <w:szCs w:val="28"/>
-          <w:shd w:val="clear" w:color="auto" w:fill="FFFFFF"/>
-        </w:rPr>
-        <w:t xml:space="preserve">• </w:t>
-      </w:r>
-      <w:proofErr w:type="spellStart"/>
-      <w:r>
-        <w:rPr>
-          <w:color w:val="000000"/>
-          <w:sz w:val="28"/>
-          <w:szCs w:val="28"/>
-          <w:shd w:val="clear" w:color="auto" w:fill="FFFFFF"/>
-        </w:rPr>
-        <w:t>JavaScript</w:t>
-      </w:r>
-      <w:proofErr w:type="spellEnd"/>
-    </w:p>
-    <w:p>
-      <w:pPr>
-        <w:ind w:firstLine="512"/>
-        <w:rPr>
-          <w:color w:val="000000"/>
-          <w:sz w:val="28"/>
-          <w:szCs w:val="28"/>
-          <w:shd w:val="clear" w:color="auto" w:fill="FFFFFF"/>
-        </w:rPr>
-      </w:pPr>
-      <w:r>
-        <w:rPr>
-          <w:color w:val="000000"/>
-          <w:sz w:val="28"/>
-          <w:szCs w:val="28"/>
-          <w:shd w:val="clear" w:color="auto" w:fill="FFFFFF"/>
-          <w:lang w:val="en-US"/>
-        </w:rPr>
-        <w:t>JavaScript</w:t>
-      </w:r>
-      <w:r>
-        <w:rPr>
-          <w:color w:val="000000"/>
-          <w:sz w:val="28"/>
-          <w:szCs w:val="28"/>
-          <w:shd w:val="clear" w:color="auto" w:fill="FFFFFF"/>
-        </w:rPr>
-        <w:t xml:space="preserve"> </w:t>
-      </w:r>
-      <w:r>
-        <w:rPr>
-          <w:color w:val="000000"/>
-          <w:sz w:val="28"/>
-          <w:szCs w:val="28"/>
-          <w:shd w:val="clear" w:color="auto" w:fill="FFFFFF"/>
-        </w:rPr>
-        <w:t>–</w:t>
-      </w:r>
-      <w:r>
-        <w:rPr>
-          <w:color w:val="000000"/>
-          <w:sz w:val="28"/>
-          <w:szCs w:val="28"/>
-          <w:shd w:val="clear" w:color="auto" w:fill="FFFFFF"/>
-        </w:rPr>
-        <w:t xml:space="preserve"> </w:t>
-      </w:r>
-      <w:r>
-        <w:rPr>
-          <w:color w:val="000000"/>
-          <w:sz w:val="28"/>
-          <w:szCs w:val="28"/>
-          <w:shd w:val="clear" w:color="auto" w:fill="FFFFFF"/>
-        </w:rPr>
-        <w:t xml:space="preserve">это высокоуровневый язык программирования, имеющий огромное количество библиотек и фреймворков. Он был использован для создания формы загрузки фотографий и для отправки </w:t>
-      </w:r>
-      <w:r>
-        <w:rPr>
-          <w:color w:val="000000"/>
-          <w:sz w:val="28"/>
-          <w:szCs w:val="28"/>
-          <w:shd w:val="clear" w:color="auto" w:fill="FFFFFF"/>
-          <w:lang w:val="en-US"/>
-        </w:rPr>
-        <w:t>POST</w:t>
-      </w:r>
-      <w:r>
-        <w:rPr>
-          <w:color w:val="000000"/>
-          <w:sz w:val="28"/>
-          <w:szCs w:val="28"/>
-          <w:shd w:val="clear" w:color="auto" w:fill="FFFFFF"/>
-        </w:rPr>
-        <w:t xml:space="preserve"> </w:t>
-      </w:r>
-      <w:r>
-        <w:rPr>
-          <w:color w:val="000000"/>
-          <w:sz w:val="28"/>
-          <w:szCs w:val="28"/>
-          <w:shd w:val="clear" w:color="auto" w:fill="FFFFFF"/>
-        </w:rPr>
-        <w:t xml:space="preserve">запросов на </w:t>
-      </w:r>
-      <w:r>
-        <w:rPr>
-          <w:color w:val="000000"/>
-          <w:sz w:val="28"/>
-          <w:szCs w:val="28"/>
-          <w:shd w:val="clear" w:color="auto" w:fill="FFFFFF"/>
-        </w:rPr>
-        <w:lastRenderedPageBreak/>
-        <w:t xml:space="preserve">сервер через </w:t>
-      </w:r>
-      <w:r>
-        <w:rPr>
-          <w:color w:val="000000"/>
-          <w:sz w:val="28"/>
-          <w:szCs w:val="28"/>
-          <w:shd w:val="clear" w:color="auto" w:fill="FFFFFF"/>
-          <w:lang w:val="en-US"/>
-        </w:rPr>
-        <w:t>Ajax</w:t>
-      </w:r>
-      <w:r>
-        <w:rPr>
-          <w:color w:val="000000"/>
-          <w:sz w:val="28"/>
-          <w:szCs w:val="28"/>
-          <w:shd w:val="clear" w:color="auto" w:fill="FFFFFF"/>
-        </w:rPr>
-        <w:t>.</w:t>
-      </w:r>
-      <w:r>
-        <w:rPr>
-          <w:color w:val="000000"/>
-          <w:sz w:val="28"/>
-          <w:szCs w:val="28"/>
-        </w:rPr>
-        <w:br/>
-      </w:r>
-      <w:r>
-        <w:rPr>
-          <w:color w:val="000000"/>
-          <w:sz w:val="28"/>
-          <w:szCs w:val="28"/>
-          <w:shd w:val="clear" w:color="auto" w:fill="FFFFFF"/>
-        </w:rPr>
-        <w:t xml:space="preserve">• </w:t>
-      </w:r>
-      <w:proofErr w:type="spellStart"/>
-      <w:r>
-        <w:rPr>
-          <w:color w:val="000000"/>
-          <w:sz w:val="28"/>
-          <w:szCs w:val="28"/>
-          <w:shd w:val="clear" w:color="auto" w:fill="FFFFFF"/>
-        </w:rPr>
-        <w:t>Bootstrap</w:t>
-      </w:r>
-      <w:proofErr w:type="spellEnd"/>
-      <w:r>
-        <w:rPr>
-          <w:color w:val="000000"/>
-          <w:sz w:val="28"/>
-          <w:szCs w:val="28"/>
-          <w:shd w:val="clear" w:color="auto" w:fill="FFFFFF"/>
-        </w:rPr>
-        <w:t xml:space="preserve"> 4</w:t>
-      </w:r>
-    </w:p>
-    <w:p>
-      <w:pPr>
-        <w:ind w:firstLine="512"/>
-        <w:rPr>
-          <w:color w:val="000000"/>
-          <w:sz w:val="28"/>
-          <w:szCs w:val="28"/>
-          <w:shd w:val="clear" w:color="auto" w:fill="FFFFFF"/>
-        </w:rPr>
-      </w:pPr>
-      <w:r>
-        <w:rPr>
-          <w:color w:val="000000"/>
-          <w:sz w:val="28"/>
-          <w:szCs w:val="28"/>
-          <w:shd w:val="clear" w:color="auto" w:fill="FFFFFF"/>
-          <w:lang w:val="en-US"/>
-        </w:rPr>
-        <w:t>Bootstrap</w:t>
-      </w:r>
-      <w:r>
-        <w:rPr>
-          <w:color w:val="000000"/>
-          <w:sz w:val="28"/>
-          <w:szCs w:val="28"/>
-          <w:shd w:val="clear" w:color="auto" w:fill="FFFFFF"/>
-        </w:rPr>
-        <w:t xml:space="preserve"> 4 </w:t>
-      </w:r>
-      <w:r>
-        <w:rPr>
-          <w:color w:val="000000"/>
-          <w:sz w:val="28"/>
-          <w:szCs w:val="28"/>
-          <w:shd w:val="clear" w:color="auto" w:fill="FFFFFF"/>
-        </w:rPr>
-        <w:t>–</w:t>
-      </w:r>
-      <w:r>
-        <w:rPr>
-          <w:color w:val="000000"/>
-          <w:sz w:val="28"/>
-          <w:szCs w:val="28"/>
-          <w:shd w:val="clear" w:color="auto" w:fill="FFFFFF"/>
-        </w:rPr>
-        <w:t xml:space="preserve"> </w:t>
-      </w:r>
-      <w:r>
-        <w:rPr>
-          <w:color w:val="000000"/>
-          <w:sz w:val="28"/>
-          <w:szCs w:val="28"/>
-          <w:shd w:val="clear" w:color="auto" w:fill="FFFFFF"/>
-          <w:lang w:val="en-US"/>
-        </w:rPr>
-        <w:t>CSS</w:t>
-      </w:r>
-      <w:r>
-        <w:rPr>
-          <w:color w:val="000000"/>
-          <w:sz w:val="28"/>
-          <w:szCs w:val="28"/>
-          <w:shd w:val="clear" w:color="auto" w:fill="FFFFFF"/>
-        </w:rPr>
-        <w:t xml:space="preserve"> </w:t>
-      </w:r>
-      <w:r>
-        <w:rPr>
-          <w:color w:val="000000"/>
-          <w:sz w:val="28"/>
-          <w:szCs w:val="28"/>
-          <w:shd w:val="clear" w:color="auto" w:fill="FFFFFF"/>
-        </w:rPr>
-        <w:t xml:space="preserve">фреймворк, который </w:t>
-      </w:r>
-      <w:r>
-        <w:rPr>
-          <w:color w:val="000000"/>
-          <w:sz w:val="28"/>
-          <w:szCs w:val="28"/>
-          <w:shd w:val="clear" w:color="auto" w:fill="FFFFFF"/>
-        </w:rPr>
-        <w:t>расширяет нам набор инструментов для создания нашего веб-сайта, так же содержит шаблоны оформления для типографии HTML и CSS.</w:t>
-      </w:r>
-      <w:r>
-        <w:rPr>
-          <w:color w:val="000000"/>
-          <w:sz w:val="28"/>
-          <w:szCs w:val="28"/>
-        </w:rPr>
-        <w:br/>
-      </w:r>
-      <w:r>
-        <w:rPr>
-          <w:color w:val="000000"/>
-          <w:sz w:val="28"/>
-          <w:szCs w:val="28"/>
-          <w:shd w:val="clear" w:color="auto" w:fill="FFFFFF"/>
-        </w:rPr>
-        <w:t>• SQ</w:t>
-      </w:r>
-      <w:r>
-        <w:rPr>
-          <w:color w:val="000000"/>
-          <w:sz w:val="28"/>
-          <w:szCs w:val="28"/>
-          <w:shd w:val="clear" w:color="auto" w:fill="FFFFFF"/>
-          <w:lang w:val="en-US"/>
-        </w:rPr>
-        <w:t>L</w:t>
-      </w:r>
-      <w:proofErr w:type="spellStart"/>
-      <w:r>
-        <w:rPr>
-          <w:color w:val="000000"/>
-          <w:sz w:val="28"/>
-          <w:szCs w:val="28"/>
-          <w:shd w:val="clear" w:color="auto" w:fill="FFFFFF"/>
-        </w:rPr>
-        <w:t>ite</w:t>
-      </w:r>
-      <w:proofErr w:type="spellEnd"/>
-      <w:r>
-        <w:rPr>
-          <w:color w:val="000000"/>
-          <w:sz w:val="28"/>
-          <w:szCs w:val="28"/>
-          <w:shd w:val="clear" w:color="auto" w:fill="FFFFFF"/>
-        </w:rPr>
-        <w:t xml:space="preserve"> 3</w:t>
-      </w:r>
-    </w:p>
-    <w:p>
-      <w:pPr>
-        <w:rPr>
-          <w:color w:val="000000"/>
-          <w:sz w:val="28"/>
-          <w:szCs w:val="28"/>
-          <w:shd w:val="clear" w:color="auto" w:fill="FFFFFF"/>
-        </w:rPr>
-      </w:pPr>
-      <w:r>
-        <w:rPr>
-          <w:color w:val="000000"/>
-          <w:sz w:val="28"/>
-          <w:szCs w:val="28"/>
-          <w:shd w:val="clear" w:color="auto" w:fill="FFFFFF"/>
-          <w:lang w:val="en-US"/>
-        </w:rPr>
-        <w:tab/>
-        <w:t>SQLite</w:t>
-      </w:r>
-      <w:r>
-        <w:rPr>
-          <w:color w:val="000000"/>
-          <w:sz w:val="28"/>
-          <w:szCs w:val="28"/>
-          <w:shd w:val="clear" w:color="auto" w:fill="FFFFFF"/>
-        </w:rPr>
-        <w:t xml:space="preserve"> </w:t>
-      </w:r>
-      <w:r>
-        <w:rPr>
-          <w:color w:val="000000"/>
-          <w:sz w:val="28"/>
-          <w:szCs w:val="28"/>
-          <w:shd w:val="clear" w:color="auto" w:fill="FFFFFF"/>
-        </w:rPr>
-        <w:t>–</w:t>
-      </w:r>
-      <w:r>
-        <w:rPr>
-          <w:color w:val="000000"/>
-          <w:sz w:val="28"/>
-          <w:szCs w:val="28"/>
-          <w:shd w:val="clear" w:color="auto" w:fill="FFFFFF"/>
-        </w:rPr>
-        <w:t xml:space="preserve"> </w:t>
-      </w:r>
-      <w:r>
-        <w:rPr>
-          <w:color w:val="000000"/>
-          <w:sz w:val="28"/>
-          <w:szCs w:val="28"/>
-          <w:shd w:val="clear" w:color="auto" w:fill="FFFFFF"/>
-        </w:rPr>
-        <w:t xml:space="preserve">это СУБД, которая по умолчанию используется в </w:t>
-      </w:r>
-      <w:r>
-        <w:rPr>
-          <w:color w:val="000000"/>
-          <w:sz w:val="28"/>
-          <w:szCs w:val="28"/>
-          <w:shd w:val="clear" w:color="auto" w:fill="FFFFFF"/>
-          <w:lang w:val="en-US"/>
-        </w:rPr>
-        <w:t>Django</w:t>
-      </w:r>
-      <w:r>
-        <w:rPr>
-          <w:color w:val="000000"/>
-          <w:sz w:val="28"/>
-          <w:szCs w:val="28"/>
-          <w:shd w:val="clear" w:color="auto" w:fill="FFFFFF"/>
-        </w:rPr>
-        <w:t xml:space="preserve">. </w:t>
-      </w:r>
-      <w:r>
-        <w:rPr>
-          <w:color w:val="000000"/>
-          <w:sz w:val="28"/>
-          <w:szCs w:val="28"/>
-          <w:shd w:val="clear" w:color="auto" w:fill="FFFFFF"/>
-        </w:rPr>
-        <w:t xml:space="preserve"> </w:t>
-      </w:r>
-    </w:p>
-    <w:p>
-      <w:pPr>
-        <w:rPr>
-          <w:color w:val="000000"/>
-          <w:sz w:val="28"/>
-          <w:szCs w:val="28"/>
-          <w:shd w:val="clear" w:color="auto" w:fill="FFFFFF"/>
-        </w:rPr>
-      </w:pPr>
-      <w:r>
-        <w:rPr>
-          <w:color w:val="000000"/>
-          <w:sz w:val="28"/>
-          <w:szCs w:val="28"/>
-          <w:shd w:val="clear" w:color="auto" w:fill="FFFFFF"/>
-        </w:rPr>
-        <w:br w:type="page"/>
-      </w:r>
-    </w:p>
-    <w:p>
-      <w:pPr>
-        <w:pStyle w:val="1"/>
-      </w:pPr>
-      <w:bookmarkStart w:id="6" w:name="_Toc53814148"/>
-      <w:bookmarkStart w:id="7" w:name="_Hlk53810988"/>
+      </w:pPr>
+      <w:bookmarkStart w:id="7" w:name="_Toc53814148"/>
+      <w:bookmarkStart w:id="8" w:name="_Hlk53810988"/>
       <w:r>
         <w:lastRenderedPageBreak/>
         <w:t>Фотография продукта</w:t>
       </w:r>
-      <w:bookmarkEnd w:id="6"/>
-    </w:p>
-    <w:bookmarkEnd w:id="7"/>
+      <w:bookmarkEnd w:id="7"/>
+    </w:p>
+    <w:bookmarkEnd w:id="8"/>
     <w:p>
       <w:pPr>
         <w:rPr>
@@ -8063,7 +8002,7 @@
                     <pic:cNvPicPr/>
                   </pic:nvPicPr>
                   <pic:blipFill>
-                    <a:blip r:embed="rId11">
+                    <a:blip r:embed="rId13">
                       <a:extLst>
                         <a:ext uri="{28A0092B-C50C-407E-A947-70E740481C1C}">
                           <a14:useLocalDpi xmlns:a14="http://schemas.microsoft.com/office/drawing/2010/main" val="0"/>
@@ -8258,7 +8197,7 @@
                     <pic:cNvPicPr/>
                   </pic:nvPicPr>
                   <pic:blipFill rotWithShape="1">
-                    <a:blip r:embed="rId12" cstate="print">
+                    <a:blip r:embed="rId14" cstate="print">
                       <a:extLst>
                         <a:ext uri="{28A0092B-C50C-407E-A947-70E740481C1C}">
                           <a14:useLocalDpi xmlns:a14="http://schemas.microsoft.com/office/drawing/2010/main" val="0"/>
@@ -8404,7 +8343,7 @@
                     <pic:cNvPicPr/>
                   </pic:nvPicPr>
                   <pic:blipFill>
-                    <a:blip r:embed="rId13">
+                    <a:blip r:embed="rId15">
                       <a:extLst>
                         <a:ext uri="{28A0092B-C50C-407E-A947-70E740481C1C}">
                           <a14:useLocalDpi xmlns:a14="http://schemas.microsoft.com/office/drawing/2010/main" val="0"/>
@@ -8747,7 +8686,7 @@
                     <pic:cNvPicPr/>
                   </pic:nvPicPr>
                   <pic:blipFill>
-                    <a:blip r:embed="rId14" cstate="print">
+                    <a:blip r:embed="rId16" cstate="print">
                       <a:extLst>
                         <a:ext uri="{28A0092B-C50C-407E-A947-70E740481C1C}">
                           <a14:useLocalDpi xmlns:a14="http://schemas.microsoft.com/office/drawing/2010/main" val="0"/>
@@ -8899,11 +8838,11 @@
         <w:lastRenderedPageBreak/>
         <w:t xml:space="preserve">           </w:t>
       </w:r>
-      <w:bookmarkStart w:id="8" w:name="_Toc53814149"/>
+      <w:bookmarkStart w:id="9" w:name="_Toc53814149"/>
       <w:r>
         <w:t>Инструкция по эксплуатации программного продукта</w:t>
       </w:r>
-      <w:bookmarkEnd w:id="8"/>
+      <w:bookmarkEnd w:id="9"/>
     </w:p>
     <w:p/>
     <w:p>
@@ -8975,7 +8914,7 @@
                     </pic:cNvPicPr>
                   </pic:nvPicPr>
                   <pic:blipFill>
-                    <a:blip r:embed="rId15">
+                    <a:blip r:embed="rId17">
                       <a:extLst>
                         <a:ext uri="{28A0092B-C50C-407E-A947-70E740481C1C}">
                           <a14:useLocalDpi xmlns:a14="http://schemas.microsoft.com/office/drawing/2010/main" val="0"/>
@@ -9084,7 +9023,7 @@
                     <pic:cNvPicPr/>
                   </pic:nvPicPr>
                   <pic:blipFill>
-                    <a:blip r:embed="rId16"/>
+                    <a:blip r:embed="rId18"/>
                     <a:stretch>
                       <a:fillRect/>
                     </a:stretch>
@@ -9179,7 +9118,7 @@
                     <pic:cNvPicPr/>
                   </pic:nvPicPr>
                   <pic:blipFill>
-                    <a:blip r:embed="rId17"/>
+                    <a:blip r:embed="rId19"/>
                     <a:stretch>
                       <a:fillRect/>
                     </a:stretch>
@@ -9274,7 +9213,7 @@
                     </pic:cNvPicPr>
                   </pic:nvPicPr>
                   <pic:blipFill>
-                    <a:blip r:embed="rId18">
+                    <a:blip r:embed="rId20">
                       <a:extLst>
                         <a:ext uri="{28A0092B-C50C-407E-A947-70E740481C1C}">
                           <a14:useLocalDpi xmlns:a14="http://schemas.microsoft.com/office/drawing/2010/main" val="0"/>
@@ -9401,7 +9340,7 @@
                     </pic:cNvPicPr>
                   </pic:nvPicPr>
                   <pic:blipFill>
-                    <a:blip r:embed="rId19">
+                    <a:blip r:embed="rId21">
                       <a:extLst>
                         <a:ext uri="{28A0092B-C50C-407E-A947-70E740481C1C}">
                           <a14:useLocalDpi xmlns:a14="http://schemas.microsoft.com/office/drawing/2010/main" val="0"/>
@@ -9518,7 +9457,7 @@
                     <pic:cNvPicPr/>
                   </pic:nvPicPr>
                   <pic:blipFill>
-                    <a:blip r:embed="rId20"/>
+                    <a:blip r:embed="rId22"/>
                     <a:stretch>
                       <a:fillRect/>
                     </a:stretch>
@@ -9613,7 +9552,7 @@
                     <pic:cNvPicPr/>
                   </pic:nvPicPr>
                   <pic:blipFill>
-                    <a:blip r:embed="rId21"/>
+                    <a:blip r:embed="rId23"/>
                     <a:stretch>
                       <a:fillRect/>
                     </a:stretch>
@@ -9708,7 +9647,7 @@
                     <pic:cNvPicPr/>
                   </pic:nvPicPr>
                   <pic:blipFill>
-                    <a:blip r:embed="rId22"/>
+                    <a:blip r:embed="rId24"/>
                     <a:stretch>
                       <a:fillRect/>
                     </a:stretch>
@@ -9804,7 +9743,7 @@
                     </pic:cNvPicPr>
                   </pic:nvPicPr>
                   <pic:blipFill>
-                    <a:blip r:embed="rId23">
+                    <a:blip r:embed="rId25">
                       <a:extLst>
                         <a:ext uri="{28A0092B-C50C-407E-A947-70E740481C1C}">
                           <a14:useLocalDpi xmlns:a14="http://schemas.microsoft.com/office/drawing/2010/main" val="0"/>
@@ -9943,7 +9882,7 @@
                     </pic:cNvPicPr>
                   </pic:nvPicPr>
                   <pic:blipFill>
-                    <a:blip r:embed="rId24">
+                    <a:blip r:embed="rId26">
                       <a:extLst>
                         <a:ext uri="{28A0092B-C50C-407E-A947-70E740481C1C}">
                           <a14:useLocalDpi xmlns:a14="http://schemas.microsoft.com/office/drawing/2010/main" val="0"/>
@@ -10060,7 +9999,7 @@
                     <pic:cNvPicPr/>
                   </pic:nvPicPr>
                   <pic:blipFill>
-                    <a:blip r:embed="rId25"/>
+                    <a:blip r:embed="rId27"/>
                     <a:stretch>
                       <a:fillRect/>
                     </a:stretch>
@@ -10164,7 +10103,7 @@
                     </pic:cNvPicPr>
                   </pic:nvPicPr>
                   <pic:blipFill>
-                    <a:blip r:embed="rId26">
+                    <a:blip r:embed="rId28">
                       <a:extLst>
                         <a:ext uri="{28A0092B-C50C-407E-A947-70E740481C1C}">
                           <a14:useLocalDpi xmlns:a14="http://schemas.microsoft.com/office/drawing/2010/main" val="0"/>
@@ -10284,7 +10223,7 @@
                     </pic:cNvPicPr>
                   </pic:nvPicPr>
                   <pic:blipFill>
-                    <a:blip r:embed="rId27">
+                    <a:blip r:embed="rId29">
                       <a:extLst>
                         <a:ext uri="{28A0092B-C50C-407E-A947-70E740481C1C}">
                           <a14:useLocalDpi xmlns:a14="http://schemas.microsoft.com/office/drawing/2010/main" val="0"/>
@@ -10402,7 +10341,7 @@
                     </pic:cNvPicPr>
                   </pic:nvPicPr>
                   <pic:blipFill>
-                    <a:blip r:embed="rId28">
+                    <a:blip r:embed="rId30">
                       <a:extLst>
                         <a:ext uri="{28A0092B-C50C-407E-A947-70E740481C1C}">
                           <a14:useLocalDpi xmlns:a14="http://schemas.microsoft.com/office/drawing/2010/main" val="0"/>
@@ -10512,7 +10451,7 @@
                     </pic:cNvPicPr>
                   </pic:nvPicPr>
                   <pic:blipFill>
-                    <a:blip r:embed="rId29">
+                    <a:blip r:embed="rId31">
                       <a:extLst>
                         <a:ext uri="{28A0092B-C50C-407E-A947-70E740481C1C}">
                           <a14:useLocalDpi xmlns:a14="http://schemas.microsoft.com/office/drawing/2010/main" val="0"/>
@@ -10623,7 +10562,7 @@
                     </pic:cNvPicPr>
                   </pic:nvPicPr>
                   <pic:blipFill>
-                    <a:blip r:embed="rId30">
+                    <a:blip r:embed="rId32">
                       <a:extLst>
                         <a:ext uri="{28A0092B-C50C-407E-A947-70E740481C1C}">
                           <a14:useLocalDpi xmlns:a14="http://schemas.microsoft.com/office/drawing/2010/main" val="0"/>
@@ -10707,346 +10646,6 @@
                 <pic:pic xmlns:pic="http://schemas.openxmlformats.org/drawingml/2006/picture">
                   <pic:nvPicPr>
                     <pic:cNvPr id="0" name="Picture 23"/>
-                    <pic:cNvPicPr>
-                      <a:picLocks noChangeAspect="1" noChangeArrowheads="1"/>
-                    </pic:cNvPicPr>
-                  </pic:nvPicPr>
-                  <pic:blipFill>
-                    <a:blip r:embed="rId31">
-                      <a:extLst>
-                        <a:ext uri="{28A0092B-C50C-407E-A947-70E740481C1C}">
-                          <a14:useLocalDpi xmlns:a14="http://schemas.microsoft.com/office/drawing/2010/main" val="0"/>
-                        </a:ext>
-                      </a:extLst>
-                    </a:blip>
-                    <a:srcRect/>
-                    <a:stretch>
-                      <a:fillRect/>
-                    </a:stretch>
-                  </pic:blipFill>
-                  <pic:spPr bwMode="auto">
-                    <a:xfrm>
-                      <a:off x="0" y="0"/>
-                      <a:ext cx="5937885" cy="2636520"/>
-                    </a:xfrm>
-                    <a:prstGeom prst="rect">
-                      <a:avLst/>
-                    </a:prstGeom>
-                    <a:ln w="88900" cap="sq" cmpd="thickThin">
-                      <a:solidFill>
-                        <a:srgbClr val="000000"/>
-                      </a:solidFill>
-                      <a:prstDash val="solid"/>
-                      <a:miter lim="800000"/>
-                    </a:ln>
-                    <a:effectLst>
-                      <a:innerShdw blurRad="76200">
-                        <a:srgbClr val="000000"/>
-                      </a:innerShdw>
-                    </a:effectLst>
-                  </pic:spPr>
-                </pic:pic>
-              </a:graphicData>
-            </a:graphic>
-          </wp:inline>
-        </w:drawing>
-      </w:r>
-    </w:p>
-    <w:p>
-      <w:pPr>
-        <w:jc w:val="center"/>
-        <w:rPr>
-          <w:sz w:val="28"/>
-          <w:szCs w:val="28"/>
-        </w:rPr>
-      </w:pPr>
-      <w:r>
-        <w:rPr>
-          <w:sz w:val="28"/>
-          <w:szCs w:val="28"/>
-        </w:rPr>
-        <w:t>Рис17.</w:t>
-      </w:r>
-    </w:p>
-    <w:p>
-      <w:pPr>
-        <w:jc w:val="center"/>
-        <w:rPr>
-          <w:sz w:val="28"/>
-          <w:szCs w:val="28"/>
-        </w:rPr>
-      </w:pPr>
-    </w:p>
-    <w:p>
-      <w:pPr>
-        <w:rPr>
-          <w:sz w:val="28"/>
-          <w:szCs w:val="28"/>
-        </w:rPr>
-      </w:pPr>
-      <w:r>
-        <w:rPr>
-          <w:sz w:val="28"/>
-          <w:szCs w:val="28"/>
-        </w:rPr>
-        <w:t>Выдадим этому пользователю книгу. Для этого на главной странице (Рис12) нужно нажать на выдаваемую книгу и затем нажать на кнопку «Выписать». Рис18.</w:t>
-      </w:r>
-    </w:p>
-    <w:p>
-      <w:pPr>
-        <w:rPr>
-          <w:sz w:val="28"/>
-          <w:szCs w:val="28"/>
-        </w:rPr>
-      </w:pPr>
-      <w:r>
-        <w:rPr>
-          <w:noProof/>
-          <w:sz w:val="28"/>
-          <w:szCs w:val="28"/>
-        </w:rPr>
-        <w:lastRenderedPageBreak/>
-        <w:drawing>
-          <wp:inline distT="0" distB="0" distL="0" distR="0" wp14:anchorId="20783111" wp14:editId="3DFF2587">
-            <wp:extent cx="5925820" cy="2647950"/>
-            <wp:effectExtent l="95250" t="95250" r="93980" b="95250"/>
-            <wp:docPr id="41" name="Рисунок 41"/>
-            <wp:cNvGraphicFramePr>
-              <a:graphicFrameLocks xmlns:a="http://schemas.openxmlformats.org/drawingml/2006/main" noChangeAspect="1"/>
-            </wp:cNvGraphicFramePr>
-            <a:graphic xmlns:a="http://schemas.openxmlformats.org/drawingml/2006/main">
-              <a:graphicData uri="http://schemas.openxmlformats.org/drawingml/2006/picture">
-                <pic:pic xmlns:pic="http://schemas.openxmlformats.org/drawingml/2006/picture">
-                  <pic:nvPicPr>
-                    <pic:cNvPr id="0" name="Picture 2"/>
-                    <pic:cNvPicPr>
-                      <a:picLocks noChangeAspect="1" noChangeArrowheads="1"/>
-                    </pic:cNvPicPr>
-                  </pic:nvPicPr>
-                  <pic:blipFill>
-                    <a:blip r:embed="rId23">
-                      <a:extLst>
-                        <a:ext uri="{28A0092B-C50C-407E-A947-70E740481C1C}">
-                          <a14:useLocalDpi xmlns:a14="http://schemas.microsoft.com/office/drawing/2010/main" val="0"/>
-                        </a:ext>
-                      </a:extLst>
-                    </a:blip>
-                    <a:srcRect/>
-                    <a:stretch>
-                      <a:fillRect/>
-                    </a:stretch>
-                  </pic:blipFill>
-                  <pic:spPr bwMode="auto">
-                    <a:xfrm>
-                      <a:off x="0" y="0"/>
-                      <a:ext cx="5925820" cy="2647950"/>
-                    </a:xfrm>
-                    <a:prstGeom prst="rect">
-                      <a:avLst/>
-                    </a:prstGeom>
-                    <a:ln w="88900" cap="sq" cmpd="thickThin">
-                      <a:solidFill>
-                        <a:srgbClr val="000000"/>
-                      </a:solidFill>
-                      <a:prstDash val="solid"/>
-                      <a:miter lim="800000"/>
-                    </a:ln>
-                    <a:effectLst>
-                      <a:innerShdw blurRad="76200">
-                        <a:srgbClr val="000000"/>
-                      </a:innerShdw>
-                    </a:effectLst>
-                  </pic:spPr>
-                </pic:pic>
-              </a:graphicData>
-            </a:graphic>
-          </wp:inline>
-        </w:drawing>
-      </w:r>
-    </w:p>
-    <w:p>
-      <w:pPr>
-        <w:jc w:val="center"/>
-        <w:rPr>
-          <w:sz w:val="28"/>
-          <w:szCs w:val="28"/>
-        </w:rPr>
-      </w:pPr>
-      <w:r>
-        <w:rPr>
-          <w:sz w:val="28"/>
-          <w:szCs w:val="28"/>
-        </w:rPr>
-        <w:t>Рис18.</w:t>
-      </w:r>
-    </w:p>
-    <w:p>
-      <w:pPr>
-        <w:rPr>
-          <w:sz w:val="28"/>
-          <w:szCs w:val="28"/>
-        </w:rPr>
-      </w:pPr>
-      <w:r>
-        <w:rPr>
-          <w:sz w:val="28"/>
-          <w:szCs w:val="28"/>
-        </w:rPr>
-        <w:t xml:space="preserve">Выбираем пользователя, которому собираемся выдать книгу, выбираем дату, до которой выдаем пользователю книгу и нажимаем кнопку «Выписать» </w:t>
-      </w:r>
-    </w:p>
-    <w:p>
-      <w:pPr>
-        <w:rPr>
-          <w:sz w:val="28"/>
-          <w:szCs w:val="28"/>
-        </w:rPr>
-      </w:pPr>
-      <w:r>
-        <w:rPr>
-          <w:sz w:val="28"/>
-          <w:szCs w:val="28"/>
-        </w:rPr>
-        <w:t>Рис19.</w:t>
-      </w:r>
-      <w:r>
-        <w:rPr>
-          <w:noProof/>
-          <w:sz w:val="28"/>
-          <w:szCs w:val="28"/>
-        </w:rPr>
-        <w:t xml:space="preserve"> </w:t>
-      </w:r>
-    </w:p>
-    <w:p>
-      <w:pPr>
-        <w:rPr>
-          <w:sz w:val="28"/>
-          <w:szCs w:val="28"/>
-        </w:rPr>
-      </w:pPr>
-      <w:r>
-        <w:rPr>
-          <w:noProof/>
-          <w:sz w:val="28"/>
-          <w:szCs w:val="28"/>
-        </w:rPr>
-        <w:drawing>
-          <wp:inline distT="0" distB="0" distL="0" distR="0" wp14:anchorId="004F8968" wp14:editId="06571AB3">
-            <wp:extent cx="5940425" cy="2367915"/>
-            <wp:effectExtent l="95250" t="95250" r="98425" b="89535"/>
-            <wp:docPr id="38" name="Рисунок 38"/>
-            <wp:cNvGraphicFramePr>
-              <a:graphicFrameLocks xmlns:a="http://schemas.openxmlformats.org/drawingml/2006/main" noChangeAspect="1"/>
-            </wp:cNvGraphicFramePr>
-            <a:graphic xmlns:a="http://schemas.openxmlformats.org/drawingml/2006/main">
-              <a:graphicData uri="http://schemas.openxmlformats.org/drawingml/2006/picture">
-                <pic:pic xmlns:pic="http://schemas.openxmlformats.org/drawingml/2006/picture">
-                  <pic:nvPicPr>
-                    <pic:cNvPr id="1" name=""/>
-                    <pic:cNvPicPr/>
-                  </pic:nvPicPr>
-                  <pic:blipFill>
-                    <a:blip r:embed="rId32"/>
-                    <a:stretch>
-                      <a:fillRect/>
-                    </a:stretch>
-                  </pic:blipFill>
-                  <pic:spPr>
-                    <a:xfrm>
-                      <a:off x="0" y="0"/>
-                      <a:ext cx="5940425" cy="2367915"/>
-                    </a:xfrm>
-                    <a:prstGeom prst="rect">
-                      <a:avLst/>
-                    </a:prstGeom>
-                    <a:ln w="88900" cap="sq" cmpd="thickThin">
-                      <a:solidFill>
-                        <a:srgbClr val="000000"/>
-                      </a:solidFill>
-                      <a:prstDash val="solid"/>
-                      <a:miter lim="800000"/>
-                    </a:ln>
-                    <a:effectLst>
-                      <a:innerShdw blurRad="76200">
-                        <a:srgbClr val="000000"/>
-                      </a:innerShdw>
-                    </a:effectLst>
-                  </pic:spPr>
-                </pic:pic>
-              </a:graphicData>
-            </a:graphic>
-          </wp:inline>
-        </w:drawing>
-      </w:r>
-    </w:p>
-    <w:p>
-      <w:pPr>
-        <w:jc w:val="center"/>
-        <w:rPr>
-          <w:sz w:val="28"/>
-          <w:szCs w:val="28"/>
-        </w:rPr>
-      </w:pPr>
-      <w:r>
-        <w:rPr>
-          <w:sz w:val="28"/>
-          <w:szCs w:val="28"/>
-        </w:rPr>
-        <w:t>Рис19.</w:t>
-      </w:r>
-    </w:p>
-    <w:p>
-      <w:pPr>
-        <w:rPr>
-          <w:sz w:val="28"/>
-          <w:szCs w:val="28"/>
-        </w:rPr>
-      </w:pPr>
-    </w:p>
-    <w:p>
-      <w:pPr>
-        <w:rPr>
-          <w:sz w:val="28"/>
-          <w:szCs w:val="28"/>
-        </w:rPr>
-      </w:pPr>
-      <w:r>
-        <w:rPr>
-          <w:sz w:val="28"/>
-          <w:szCs w:val="28"/>
-        </w:rPr>
-        <w:t xml:space="preserve">После этого можно увидеть, что эта книга уже не доступна. Рис20. </w:t>
-      </w:r>
-    </w:p>
-    <w:p>
-      <w:pPr>
-        <w:jc w:val="center"/>
-        <w:rPr>
-          <w:sz w:val="28"/>
-          <w:szCs w:val="28"/>
-        </w:rPr>
-      </w:pPr>
-      <w:r>
-        <w:rPr>
-          <w:noProof/>
-          <w:sz w:val="28"/>
-          <w:szCs w:val="28"/>
-        </w:rPr>
-        <w:lastRenderedPageBreak/>
-        <w:drawing>
-          <wp:inline distT="0" distB="0" distL="0" distR="0" wp14:anchorId="56A7F62E" wp14:editId="049C30EC">
-            <wp:extent cx="5937885" cy="2636520"/>
-            <wp:effectExtent l="95250" t="95250" r="100965" b="87630"/>
-            <wp:docPr id="42" name="Рисунок 42"/>
-            <wp:cNvGraphicFramePr>
-              <a:graphicFrameLocks xmlns:a="http://schemas.openxmlformats.org/drawingml/2006/main" noChangeAspect="1"/>
-            </wp:cNvGraphicFramePr>
-            <a:graphic xmlns:a="http://schemas.openxmlformats.org/drawingml/2006/main">
-              <a:graphicData uri="http://schemas.openxmlformats.org/drawingml/2006/picture">
-                <pic:pic xmlns:pic="http://schemas.openxmlformats.org/drawingml/2006/picture">
-                  <pic:nvPicPr>
-                    <pic:cNvPr id="0" name="Picture 1"/>
                     <pic:cNvPicPr>
                       <a:picLocks noChangeAspect="1" noChangeArrowheads="1"/>
                     </pic:cNvPicPr>
@@ -11091,6 +10690,346 @@
           </wp:inline>
         </w:drawing>
       </w:r>
+    </w:p>
+    <w:p>
+      <w:pPr>
+        <w:jc w:val="center"/>
+        <w:rPr>
+          <w:sz w:val="28"/>
+          <w:szCs w:val="28"/>
+        </w:rPr>
+      </w:pPr>
+      <w:r>
+        <w:rPr>
+          <w:sz w:val="28"/>
+          <w:szCs w:val="28"/>
+        </w:rPr>
+        <w:t>Рис17.</w:t>
+      </w:r>
+    </w:p>
+    <w:p>
+      <w:pPr>
+        <w:jc w:val="center"/>
+        <w:rPr>
+          <w:sz w:val="28"/>
+          <w:szCs w:val="28"/>
+        </w:rPr>
+      </w:pPr>
+    </w:p>
+    <w:p>
+      <w:pPr>
+        <w:rPr>
+          <w:sz w:val="28"/>
+          <w:szCs w:val="28"/>
+        </w:rPr>
+      </w:pPr>
+      <w:r>
+        <w:rPr>
+          <w:sz w:val="28"/>
+          <w:szCs w:val="28"/>
+        </w:rPr>
+        <w:t>Выдадим этому пользователю книгу. Для этого на главной странице (Рис12) нужно нажать на выдаваемую книгу и затем нажать на кнопку «Выписать». Рис18.</w:t>
+      </w:r>
+    </w:p>
+    <w:p>
+      <w:pPr>
+        <w:rPr>
+          <w:sz w:val="28"/>
+          <w:szCs w:val="28"/>
+        </w:rPr>
+      </w:pPr>
+      <w:r>
+        <w:rPr>
+          <w:noProof/>
+          <w:sz w:val="28"/>
+          <w:szCs w:val="28"/>
+        </w:rPr>
+        <w:lastRenderedPageBreak/>
+        <w:drawing>
+          <wp:inline distT="0" distB="0" distL="0" distR="0" wp14:anchorId="20783111" wp14:editId="3DFF2587">
+            <wp:extent cx="5925820" cy="2647950"/>
+            <wp:effectExtent l="95250" t="95250" r="93980" b="95250"/>
+            <wp:docPr id="41" name="Рисунок 41"/>
+            <wp:cNvGraphicFramePr>
+              <a:graphicFrameLocks xmlns:a="http://schemas.openxmlformats.org/drawingml/2006/main" noChangeAspect="1"/>
+            </wp:cNvGraphicFramePr>
+            <a:graphic xmlns:a="http://schemas.openxmlformats.org/drawingml/2006/main">
+              <a:graphicData uri="http://schemas.openxmlformats.org/drawingml/2006/picture">
+                <pic:pic xmlns:pic="http://schemas.openxmlformats.org/drawingml/2006/picture">
+                  <pic:nvPicPr>
+                    <pic:cNvPr id="0" name="Picture 2"/>
+                    <pic:cNvPicPr>
+                      <a:picLocks noChangeAspect="1" noChangeArrowheads="1"/>
+                    </pic:cNvPicPr>
+                  </pic:nvPicPr>
+                  <pic:blipFill>
+                    <a:blip r:embed="rId25">
+                      <a:extLst>
+                        <a:ext uri="{28A0092B-C50C-407E-A947-70E740481C1C}">
+                          <a14:useLocalDpi xmlns:a14="http://schemas.microsoft.com/office/drawing/2010/main" val="0"/>
+                        </a:ext>
+                      </a:extLst>
+                    </a:blip>
+                    <a:srcRect/>
+                    <a:stretch>
+                      <a:fillRect/>
+                    </a:stretch>
+                  </pic:blipFill>
+                  <pic:spPr bwMode="auto">
+                    <a:xfrm>
+                      <a:off x="0" y="0"/>
+                      <a:ext cx="5925820" cy="2647950"/>
+                    </a:xfrm>
+                    <a:prstGeom prst="rect">
+                      <a:avLst/>
+                    </a:prstGeom>
+                    <a:ln w="88900" cap="sq" cmpd="thickThin">
+                      <a:solidFill>
+                        <a:srgbClr val="000000"/>
+                      </a:solidFill>
+                      <a:prstDash val="solid"/>
+                      <a:miter lim="800000"/>
+                    </a:ln>
+                    <a:effectLst>
+                      <a:innerShdw blurRad="76200">
+                        <a:srgbClr val="000000"/>
+                      </a:innerShdw>
+                    </a:effectLst>
+                  </pic:spPr>
+                </pic:pic>
+              </a:graphicData>
+            </a:graphic>
+          </wp:inline>
+        </w:drawing>
+      </w:r>
+    </w:p>
+    <w:p>
+      <w:pPr>
+        <w:jc w:val="center"/>
+        <w:rPr>
+          <w:sz w:val="28"/>
+          <w:szCs w:val="28"/>
+        </w:rPr>
+      </w:pPr>
+      <w:r>
+        <w:rPr>
+          <w:sz w:val="28"/>
+          <w:szCs w:val="28"/>
+        </w:rPr>
+        <w:t>Рис18.</w:t>
+      </w:r>
+    </w:p>
+    <w:p>
+      <w:pPr>
+        <w:rPr>
+          <w:sz w:val="28"/>
+          <w:szCs w:val="28"/>
+        </w:rPr>
+      </w:pPr>
+      <w:r>
+        <w:rPr>
+          <w:sz w:val="28"/>
+          <w:szCs w:val="28"/>
+        </w:rPr>
+        <w:t xml:space="preserve">Выбираем пользователя, которому собираемся выдать книгу, выбираем дату, до которой выдаем пользователю книгу и нажимаем кнопку «Выписать» </w:t>
+      </w:r>
+    </w:p>
+    <w:p>
+      <w:pPr>
+        <w:rPr>
+          <w:sz w:val="28"/>
+          <w:szCs w:val="28"/>
+        </w:rPr>
+      </w:pPr>
+      <w:r>
+        <w:rPr>
+          <w:sz w:val="28"/>
+          <w:szCs w:val="28"/>
+        </w:rPr>
+        <w:t>Рис19.</w:t>
+      </w:r>
+      <w:r>
+        <w:rPr>
+          <w:noProof/>
+          <w:sz w:val="28"/>
+          <w:szCs w:val="28"/>
+        </w:rPr>
+        <w:t xml:space="preserve"> </w:t>
+      </w:r>
+    </w:p>
+    <w:p>
+      <w:pPr>
+        <w:rPr>
+          <w:sz w:val="28"/>
+          <w:szCs w:val="28"/>
+        </w:rPr>
+      </w:pPr>
+      <w:r>
+        <w:rPr>
+          <w:noProof/>
+          <w:sz w:val="28"/>
+          <w:szCs w:val="28"/>
+        </w:rPr>
+        <w:drawing>
+          <wp:inline distT="0" distB="0" distL="0" distR="0" wp14:anchorId="004F8968" wp14:editId="06571AB3">
+            <wp:extent cx="5940425" cy="2367915"/>
+            <wp:effectExtent l="95250" t="95250" r="98425" b="89535"/>
+            <wp:docPr id="38" name="Рисунок 38"/>
+            <wp:cNvGraphicFramePr>
+              <a:graphicFrameLocks xmlns:a="http://schemas.openxmlformats.org/drawingml/2006/main" noChangeAspect="1"/>
+            </wp:cNvGraphicFramePr>
+            <a:graphic xmlns:a="http://schemas.openxmlformats.org/drawingml/2006/main">
+              <a:graphicData uri="http://schemas.openxmlformats.org/drawingml/2006/picture">
+                <pic:pic xmlns:pic="http://schemas.openxmlformats.org/drawingml/2006/picture">
+                  <pic:nvPicPr>
+                    <pic:cNvPr id="1" name=""/>
+                    <pic:cNvPicPr/>
+                  </pic:nvPicPr>
+                  <pic:blipFill>
+                    <a:blip r:embed="rId34"/>
+                    <a:stretch>
+                      <a:fillRect/>
+                    </a:stretch>
+                  </pic:blipFill>
+                  <pic:spPr>
+                    <a:xfrm>
+                      <a:off x="0" y="0"/>
+                      <a:ext cx="5940425" cy="2367915"/>
+                    </a:xfrm>
+                    <a:prstGeom prst="rect">
+                      <a:avLst/>
+                    </a:prstGeom>
+                    <a:ln w="88900" cap="sq" cmpd="thickThin">
+                      <a:solidFill>
+                        <a:srgbClr val="000000"/>
+                      </a:solidFill>
+                      <a:prstDash val="solid"/>
+                      <a:miter lim="800000"/>
+                    </a:ln>
+                    <a:effectLst>
+                      <a:innerShdw blurRad="76200">
+                        <a:srgbClr val="000000"/>
+                      </a:innerShdw>
+                    </a:effectLst>
+                  </pic:spPr>
+                </pic:pic>
+              </a:graphicData>
+            </a:graphic>
+          </wp:inline>
+        </w:drawing>
+      </w:r>
+    </w:p>
+    <w:p>
+      <w:pPr>
+        <w:jc w:val="center"/>
+        <w:rPr>
+          <w:sz w:val="28"/>
+          <w:szCs w:val="28"/>
+        </w:rPr>
+      </w:pPr>
+      <w:r>
+        <w:rPr>
+          <w:sz w:val="28"/>
+          <w:szCs w:val="28"/>
+        </w:rPr>
+        <w:t>Рис19.</w:t>
+      </w:r>
+    </w:p>
+    <w:p>
+      <w:pPr>
+        <w:rPr>
+          <w:sz w:val="28"/>
+          <w:szCs w:val="28"/>
+        </w:rPr>
+      </w:pPr>
+    </w:p>
+    <w:p>
+      <w:pPr>
+        <w:rPr>
+          <w:sz w:val="28"/>
+          <w:szCs w:val="28"/>
+        </w:rPr>
+      </w:pPr>
+      <w:r>
+        <w:rPr>
+          <w:sz w:val="28"/>
+          <w:szCs w:val="28"/>
+        </w:rPr>
+        <w:t xml:space="preserve">После этого можно увидеть, что эта книга уже не доступна. Рис20. </w:t>
+      </w:r>
+    </w:p>
+    <w:p>
+      <w:pPr>
+        <w:jc w:val="center"/>
+        <w:rPr>
+          <w:sz w:val="28"/>
+          <w:szCs w:val="28"/>
+        </w:rPr>
+      </w:pPr>
+      <w:r>
+        <w:rPr>
+          <w:noProof/>
+          <w:sz w:val="28"/>
+          <w:szCs w:val="28"/>
+        </w:rPr>
+        <w:lastRenderedPageBreak/>
+        <w:drawing>
+          <wp:inline distT="0" distB="0" distL="0" distR="0" wp14:anchorId="56A7F62E" wp14:editId="049C30EC">
+            <wp:extent cx="5937885" cy="2636520"/>
+            <wp:effectExtent l="95250" t="95250" r="100965" b="87630"/>
+            <wp:docPr id="42" name="Рисунок 42"/>
+            <wp:cNvGraphicFramePr>
+              <a:graphicFrameLocks xmlns:a="http://schemas.openxmlformats.org/drawingml/2006/main" noChangeAspect="1"/>
+            </wp:cNvGraphicFramePr>
+            <a:graphic xmlns:a="http://schemas.openxmlformats.org/drawingml/2006/main">
+              <a:graphicData uri="http://schemas.openxmlformats.org/drawingml/2006/picture">
+                <pic:pic xmlns:pic="http://schemas.openxmlformats.org/drawingml/2006/picture">
+                  <pic:nvPicPr>
+                    <pic:cNvPr id="0" name="Picture 1"/>
+                    <pic:cNvPicPr>
+                      <a:picLocks noChangeAspect="1" noChangeArrowheads="1"/>
+                    </pic:cNvPicPr>
+                  </pic:nvPicPr>
+                  <pic:blipFill>
+                    <a:blip r:embed="rId35">
+                      <a:extLst>
+                        <a:ext uri="{28A0092B-C50C-407E-A947-70E740481C1C}">
+                          <a14:useLocalDpi xmlns:a14="http://schemas.microsoft.com/office/drawing/2010/main" val="0"/>
+                        </a:ext>
+                      </a:extLst>
+                    </a:blip>
+                    <a:srcRect/>
+                    <a:stretch>
+                      <a:fillRect/>
+                    </a:stretch>
+                  </pic:blipFill>
+                  <pic:spPr bwMode="auto">
+                    <a:xfrm>
+                      <a:off x="0" y="0"/>
+                      <a:ext cx="5937885" cy="2636520"/>
+                    </a:xfrm>
+                    <a:prstGeom prst="rect">
+                      <a:avLst/>
+                    </a:prstGeom>
+                    <a:ln w="88900" cap="sq" cmpd="thickThin">
+                      <a:solidFill>
+                        <a:srgbClr val="000000"/>
+                      </a:solidFill>
+                      <a:prstDash val="solid"/>
+                      <a:miter lim="800000"/>
+                    </a:ln>
+                    <a:effectLst>
+                      <a:innerShdw blurRad="76200">
+                        <a:srgbClr val="000000"/>
+                      </a:innerShdw>
+                    </a:effectLst>
+                  </pic:spPr>
+                </pic:pic>
+              </a:graphicData>
+            </a:graphic>
+          </wp:inline>
+        </w:drawing>
+      </w:r>
       <w:r>
         <w:rPr>
           <w:sz w:val="28"/>
@@ -11146,7 +11085,7 @@
                     </pic:cNvPicPr>
                   </pic:nvPicPr>
                   <pic:blipFill>
-                    <a:blip r:embed="rId34">
+                    <a:blip r:embed="rId36">
                       <a:extLst>
                         <a:ext uri="{28A0092B-C50C-407E-A947-70E740481C1C}">
                           <a14:useLocalDpi xmlns:a14="http://schemas.microsoft.com/office/drawing/2010/main" val="0"/>
@@ -11264,7 +11203,7 @@
                     </pic:cNvPicPr>
                   </pic:nvPicPr>
                   <pic:blipFill>
-                    <a:blip r:embed="rId35">
+                    <a:blip r:embed="rId37">
                       <a:extLst>
                         <a:ext uri="{28A0092B-C50C-407E-A947-70E740481C1C}">
                           <a14:useLocalDpi xmlns:a14="http://schemas.microsoft.com/office/drawing/2010/main" val="0"/>
@@ -11420,7 +11359,7 @@
                     </pic:cNvPicPr>
                   </pic:nvPicPr>
                   <pic:blipFill>
-                    <a:blip r:embed="rId36">
+                    <a:blip r:embed="rId38">
                       <a:extLst>
                         <a:ext uri="{28A0092B-C50C-407E-A947-70E740481C1C}">
                           <a14:useLocalDpi xmlns:a14="http://schemas.microsoft.com/office/drawing/2010/main" val="0"/>
@@ -11546,7 +11485,7 @@
                     </pic:cNvPicPr>
                   </pic:nvPicPr>
                   <pic:blipFill>
-                    <a:blip r:embed="rId37">
+                    <a:blip r:embed="rId39">
                       <a:extLst>
                         <a:ext uri="{28A0092B-C50C-407E-A947-70E740481C1C}">
                           <a14:useLocalDpi xmlns:a14="http://schemas.microsoft.com/office/drawing/2010/main" val="0"/>
@@ -11673,7 +11612,7 @@
                     </pic:cNvPicPr>
                   </pic:nvPicPr>
                   <pic:blipFill>
-                    <a:blip r:embed="rId38">
+                    <a:blip r:embed="rId40">
                       <a:extLst>
                         <a:ext uri="{28A0092B-C50C-407E-A947-70E740481C1C}">
                           <a14:useLocalDpi xmlns:a14="http://schemas.microsoft.com/office/drawing/2010/main" val="0"/>
@@ -11784,7 +11723,7 @@
                     </pic:cNvPicPr>
                   </pic:nvPicPr>
                   <pic:blipFill>
-                    <a:blip r:embed="rId39" cstate="print">
+                    <a:blip r:embed="rId41" cstate="print">
                       <a:extLst>
                         <a:ext uri="{28A0092B-C50C-407E-A947-70E740481C1C}">
                           <a14:useLocalDpi xmlns:a14="http://schemas.microsoft.com/office/drawing/2010/main" val="0"/>
@@ -11886,7 +11825,7 @@
                     </pic:cNvPicPr>
                   </pic:nvPicPr>
                   <pic:blipFill>
-                    <a:blip r:embed="rId40">
+                    <a:blip r:embed="rId42">
                       <a:extLst>
                         <a:ext uri="{28A0092B-C50C-407E-A947-70E740481C1C}">
                           <a14:useLocalDpi xmlns:a14="http://schemas.microsoft.com/office/drawing/2010/main" val="0"/>
@@ -11989,7 +11928,7 @@
                     </pic:cNvPicPr>
                   </pic:nvPicPr>
                   <pic:blipFill>
-                    <a:blip r:embed="rId41">
+                    <a:blip r:embed="rId43">
                       <a:extLst>
                         <a:ext uri="{28A0092B-C50C-407E-A947-70E740481C1C}">
                           <a14:useLocalDpi xmlns:a14="http://schemas.microsoft.com/office/drawing/2010/main" val="0"/>
@@ -12094,7 +12033,7 @@
                     </pic:cNvPicPr>
                   </pic:nvPicPr>
                   <pic:blipFill>
-                    <a:blip r:embed="rId42">
+                    <a:blip r:embed="rId44">
                       <a:extLst>
                         <a:ext uri="{28A0092B-C50C-407E-A947-70E740481C1C}">
                           <a14:useLocalDpi xmlns:a14="http://schemas.microsoft.com/office/drawing/2010/main" val="0"/>
@@ -12197,7 +12136,7 @@
                     </pic:cNvPicPr>
                   </pic:nvPicPr>
                   <pic:blipFill>
-                    <a:blip r:embed="rId43">
+                    <a:blip r:embed="rId45">
                       <a:extLst>
                         <a:ext uri="{28A0092B-C50C-407E-A947-70E740481C1C}">
                           <a14:useLocalDpi xmlns:a14="http://schemas.microsoft.com/office/drawing/2010/main" val="0"/>
@@ -12265,23 +12204,7 @@
           <w:sz w:val="28"/>
           <w:szCs w:val="28"/>
         </w:rPr>
-        <w:t xml:space="preserve">Редактирование </w:t>
-      </w:r>
-      <w:proofErr w:type="gramStart"/>
-      <w:r>
-        <w:rPr>
-          <w:sz w:val="28"/>
-          <w:szCs w:val="28"/>
-        </w:rPr>
-        <w:t>уже существующих</w:t>
-      </w:r>
-      <w:proofErr w:type="gramEnd"/>
-      <w:r>
-        <w:rPr>
-          <w:sz w:val="28"/>
-          <w:szCs w:val="28"/>
-        </w:rPr>
-        <w:t xml:space="preserve"> книг возможно при нажатии на «редактировать». Рис31. </w:t>
+        <w:t xml:space="preserve">Редактирование уже существующих книг возможно при нажатии на «редактировать». Рис31. </w:t>
       </w:r>
     </w:p>
     <w:p>
@@ -12316,7 +12239,7 @@
                     </pic:cNvPicPr>
                   </pic:nvPicPr>
                   <pic:blipFill>
-                    <a:blip r:embed="rId44" cstate="print">
+                    <a:blip r:embed="rId46" cstate="print">
                       <a:extLst>
                         <a:ext uri="{28A0092B-C50C-407E-A947-70E740481C1C}">
                           <a14:useLocalDpi xmlns:a14="http://schemas.microsoft.com/office/drawing/2010/main" val="0"/>
@@ -12402,8 +12325,6 @@
           <w:szCs w:val="28"/>
         </w:rPr>
       </w:pPr>
-      <w:bookmarkStart w:id="9" w:name="_GoBack"/>
-      <w:bookmarkEnd w:id="9"/>
     </w:p>
     <w:p>
       <w:pPr>
@@ -12438,7 +12359,7 @@
                     </pic:cNvPicPr>
                   </pic:nvPicPr>
                   <pic:blipFill>
-                    <a:blip r:embed="rId45">
+                    <a:blip r:embed="rId47">
                       <a:extLst>
                         <a:ext uri="{28A0092B-C50C-407E-A947-70E740481C1C}">
                           <a14:useLocalDpi xmlns:a14="http://schemas.microsoft.com/office/drawing/2010/main" val="0"/>
@@ -14759,7 +14680,7 @@
 </file>
 
 <file path=customXml/itemProps1.xml><?xml version="1.0" encoding="utf-8"?>
-<ds:datastoreItem xmlns:ds="http://schemas.openxmlformats.org/officeDocument/2006/customXml" ds:itemID="{E75B8659-85C5-4FAD-8B0C-E028EA562B39}">
+<ds:datastoreItem xmlns:ds="http://schemas.openxmlformats.org/officeDocument/2006/customXml" ds:itemID="{C2993BF3-B6ED-4428-AD2E-BC6C776030D7}">
   <ds:schemaRefs>
     <ds:schemaRef ds:uri="http://schemas.openxmlformats.org/officeDocument/2006/bibliography"/>
   </ds:schemaRefs>

--- a/docs/2048_ПО-для-библиотеки.docx
+++ b/docs/2048_ПО-для-библиотеки.docx
@@ -366,13 +366,23 @@
         </w:rPr>
         <w:t xml:space="preserve">Капитан: </w:t>
       </w:r>
-      <w:r>
-        <w:rPr>
-          <w:color w:val="000000"/>
-          <w:sz w:val="28"/>
-          <w:szCs w:val="28"/>
-        </w:rPr>
-        <w:t>Сайед Кирилл Русланович</w:t>
+      <w:proofErr w:type="spellStart"/>
+      <w:r>
+        <w:rPr>
+          <w:color w:val="000000"/>
+          <w:sz w:val="28"/>
+          <w:szCs w:val="28"/>
+        </w:rPr>
+        <w:t>Сайед</w:t>
+      </w:r>
+      <w:proofErr w:type="spellEnd"/>
+      <w:r>
+        <w:rPr>
+          <w:color w:val="000000"/>
+          <w:sz w:val="28"/>
+          <w:szCs w:val="28"/>
+        </w:rPr>
+        <w:t xml:space="preserve"> Кирилл Русланович</w:t>
       </w:r>
     </w:p>
     <w:p>
@@ -408,6 +418,7 @@
         </w:rPr>
         <w:t xml:space="preserve"> </w:t>
       </w:r>
+      <w:proofErr w:type="spellStart"/>
       <w:r>
         <w:rPr>
           <w:color w:val="000000"/>
@@ -417,6 +428,7 @@
         </w:rPr>
         <w:t>BookMaster</w:t>
       </w:r>
+      <w:proofErr w:type="spellEnd"/>
     </w:p>
     <w:p>
       <w:pPr>
@@ -2160,7 +2172,25 @@
           <w:sz w:val="28"/>
           <w:szCs w:val="28"/>
         </w:rPr>
-        <w:t>· Не имеет право изменять данные школьников, записей о выдаче.приеме книг от школьников, библиотечному фонду.</w:t>
+        <w:t xml:space="preserve">· Не имеет право изменять данные школьников, записей о </w:t>
+      </w:r>
+      <w:proofErr w:type="spellStart"/>
+      <w:proofErr w:type="gramStart"/>
+      <w:r>
+        <w:rPr>
+          <w:sz w:val="28"/>
+          <w:szCs w:val="28"/>
+        </w:rPr>
+        <w:t>выдаче.приеме</w:t>
+      </w:r>
+      <w:proofErr w:type="spellEnd"/>
+      <w:proofErr w:type="gramEnd"/>
+      <w:r>
+        <w:rPr>
+          <w:sz w:val="28"/>
+          <w:szCs w:val="28"/>
+        </w:rPr>
+        <w:t xml:space="preserve"> книг от школьников, библиотечному фонду.</w:t>
       </w:r>
     </w:p>
     <w:p>
@@ -2233,7 +2263,25 @@
           <w:sz w:val="28"/>
           <w:szCs w:val="28"/>
         </w:rPr>
-        <w:t>· Имеет доступ к подсистеме учета приема.выдачи книг школьникам, подсистеме учета школьников</w:t>
+        <w:t xml:space="preserve">· Имеет доступ к подсистеме учета </w:t>
+      </w:r>
+      <w:proofErr w:type="spellStart"/>
+      <w:proofErr w:type="gramStart"/>
+      <w:r>
+        <w:rPr>
+          <w:sz w:val="28"/>
+          <w:szCs w:val="28"/>
+        </w:rPr>
+        <w:t>приема.выдачи</w:t>
+      </w:r>
+      <w:proofErr w:type="spellEnd"/>
+      <w:proofErr w:type="gramEnd"/>
+      <w:r>
+        <w:rPr>
+          <w:sz w:val="28"/>
+          <w:szCs w:val="28"/>
+        </w:rPr>
+        <w:t xml:space="preserve"> книг школьникам, подсистеме учета школьников</w:t>
       </w:r>
     </w:p>
     <w:p>
@@ -4781,6 +4829,7 @@
         </w:rPr>
         <w:t>-</w:t>
       </w:r>
+      <w:proofErr w:type="spellStart"/>
       <w:r>
         <w:rPr>
           <w:color w:val="000000"/>
@@ -4790,6 +4839,7 @@
         </w:rPr>
         <w:t>allauth</w:t>
       </w:r>
+      <w:proofErr w:type="spellEnd"/>
       <w:r>
         <w:rPr>
           <w:color w:val="000000"/>
@@ -4829,7 +4879,25 @@
           <w:sz w:val="28"/>
           <w:szCs w:val="28"/>
         </w:rPr>
-        <w:t>по умолчанию включает в себя удобную админ-панель, которую можно легко кастомизировать.</w:t>
+        <w:t xml:space="preserve">по умолчанию включает в себя удобную админ-панель, которую можно легко </w:t>
+      </w:r>
+      <w:proofErr w:type="spellStart"/>
+      <w:r>
+        <w:rPr>
+          <w:color w:val="000000"/>
+          <w:sz w:val="28"/>
+          <w:szCs w:val="28"/>
+        </w:rPr>
+        <w:t>кастомизировать</w:t>
+      </w:r>
+      <w:proofErr w:type="spellEnd"/>
+      <w:r>
+        <w:rPr>
+          <w:color w:val="000000"/>
+          <w:sz w:val="28"/>
+          <w:szCs w:val="28"/>
+        </w:rPr>
+        <w:t>.</w:t>
       </w:r>
     </w:p>
     <w:p>
@@ -5287,6 +5355,7 @@
         </w:rPr>
         <w:t xml:space="preserve"> хранятся </w:t>
       </w:r>
+      <w:proofErr w:type="spellStart"/>
       <w:r>
         <w:rPr>
           <w:sz w:val="28"/>
@@ -5295,6 +5364,7 @@
         </w:rPr>
         <w:t>js</w:t>
       </w:r>
+      <w:proofErr w:type="spellEnd"/>
       <w:r>
         <w:rPr>
           <w:sz w:val="28"/>
@@ -5302,6 +5372,7 @@
         </w:rPr>
         <w:t xml:space="preserve">, </w:t>
       </w:r>
+      <w:proofErr w:type="spellStart"/>
       <w:r>
         <w:rPr>
           <w:sz w:val="28"/>
@@ -5310,6 +5381,7 @@
         </w:rPr>
         <w:t>css</w:t>
       </w:r>
+      <w:proofErr w:type="spellEnd"/>
       <w:r>
         <w:rPr>
           <w:sz w:val="28"/>
@@ -5317,6 +5389,7 @@
         </w:rPr>
         <w:t xml:space="preserve">, некоторые </w:t>
       </w:r>
+      <w:proofErr w:type="spellStart"/>
       <w:r>
         <w:rPr>
           <w:sz w:val="28"/>
@@ -5325,6 +5398,7 @@
         </w:rPr>
         <w:t>png</w:t>
       </w:r>
+      <w:proofErr w:type="spellEnd"/>
       <w:r>
         <w:rPr>
           <w:sz w:val="28"/>
@@ -5377,6 +5451,7 @@
         </w:rPr>
         <w:t>.</w:t>
       </w:r>
+      <w:proofErr w:type="spellStart"/>
       <w:r>
         <w:rPr>
           <w:sz w:val="28"/>
@@ -5385,6 +5460,7 @@
         </w:rPr>
         <w:t>png</w:t>
       </w:r>
+      <w:proofErr w:type="spellEnd"/>
       <w:r>
         <w:rPr>
           <w:sz w:val="28"/>
@@ -5488,6 +5564,7 @@
         </w:rPr>
         <w:t>“</w:t>
       </w:r>
+      <w:proofErr w:type="spellStart"/>
       <w:r>
         <w:rPr>
           <w:sz w:val="28"/>
@@ -5496,6 +5573,7 @@
         </w:rPr>
         <w:t>urls</w:t>
       </w:r>
+      <w:proofErr w:type="spellEnd"/>
       <w:r>
         <w:rPr>
           <w:sz w:val="28"/>
@@ -5503,6 +5581,7 @@
         </w:rPr>
         <w:t>.</w:t>
       </w:r>
+      <w:proofErr w:type="spellStart"/>
       <w:r>
         <w:rPr>
           <w:sz w:val="28"/>
@@ -5511,6 +5590,7 @@
         </w:rPr>
         <w:t>py</w:t>
       </w:r>
+      <w:proofErr w:type="spellEnd"/>
       <w:r>
         <w:rPr>
           <w:sz w:val="28"/>
@@ -5583,6 +5663,7 @@
         </w:rPr>
         <w:t>.</w:t>
       </w:r>
+      <w:proofErr w:type="spellStart"/>
       <w:r>
         <w:rPr>
           <w:sz w:val="28"/>
@@ -5591,6 +5672,7 @@
         </w:rPr>
         <w:t>py</w:t>
       </w:r>
+      <w:proofErr w:type="spellEnd"/>
       <w:r>
         <w:rPr>
           <w:sz w:val="28"/>
@@ -5680,6 +5762,7 @@
         </w:rPr>
         <w:t>.</w:t>
       </w:r>
+      <w:proofErr w:type="spellStart"/>
       <w:r>
         <w:rPr>
           <w:sz w:val="28"/>
@@ -5688,6 +5771,7 @@
         </w:rPr>
         <w:t>py</w:t>
       </w:r>
+      <w:proofErr w:type="spellEnd"/>
       <w:r>
         <w:rPr>
           <w:sz w:val="28"/>
@@ -5738,6 +5822,7 @@
         </w:rPr>
         <w:t>.</w:t>
       </w:r>
+      <w:proofErr w:type="spellStart"/>
       <w:r>
         <w:rPr>
           <w:sz w:val="28"/>
@@ -5746,6 +5831,7 @@
         </w:rPr>
         <w:t>py</w:t>
       </w:r>
+      <w:proofErr w:type="spellEnd"/>
       <w:r>
         <w:rPr>
           <w:sz w:val="28"/>
@@ -5796,6 +5882,7 @@
         </w:rPr>
         <w:t>.</w:t>
       </w:r>
+      <w:proofErr w:type="spellStart"/>
       <w:r>
         <w:rPr>
           <w:sz w:val="28"/>
@@ -5804,6 +5891,7 @@
         </w:rPr>
         <w:t>py</w:t>
       </w:r>
+      <w:proofErr w:type="spellEnd"/>
       <w:r>
         <w:rPr>
           <w:sz w:val="28"/>
@@ -5876,6 +5964,7 @@
         </w:rPr>
         <w:t>.</w:t>
       </w:r>
+      <w:proofErr w:type="spellStart"/>
       <w:r>
         <w:rPr>
           <w:sz w:val="28"/>
@@ -5884,6 +5973,7 @@
         </w:rPr>
         <w:t>py</w:t>
       </w:r>
+      <w:proofErr w:type="spellEnd"/>
       <w:r>
         <w:rPr>
           <w:sz w:val="28"/>
@@ -5920,6 +6010,7 @@
         </w:rPr>
         <w:t>.</w:t>
       </w:r>
+      <w:proofErr w:type="spellStart"/>
       <w:r>
         <w:rPr>
           <w:sz w:val="28"/>
@@ -5928,6 +6019,7 @@
         </w:rPr>
         <w:t>py</w:t>
       </w:r>
+      <w:proofErr w:type="spellEnd"/>
       <w:r>
         <w:rPr>
           <w:sz w:val="28"/>
@@ -5963,6 +6055,7 @@
         </w:rPr>
         <w:t>“</w:t>
       </w:r>
+      <w:proofErr w:type="spellStart"/>
       <w:r>
         <w:rPr>
           <w:sz w:val="28"/>
@@ -5971,6 +6064,7 @@
         </w:rPr>
         <w:t>urls</w:t>
       </w:r>
+      <w:proofErr w:type="spellEnd"/>
       <w:r>
         <w:rPr>
           <w:sz w:val="28"/>
@@ -5978,6 +6072,7 @@
         </w:rPr>
         <w:t>.</w:t>
       </w:r>
+      <w:proofErr w:type="spellStart"/>
       <w:r>
         <w:rPr>
           <w:sz w:val="28"/>
@@ -5986,6 +6081,7 @@
         </w:rPr>
         <w:t>py</w:t>
       </w:r>
+      <w:proofErr w:type="spellEnd"/>
       <w:r>
         <w:rPr>
           <w:sz w:val="28"/>
@@ -6052,6 +6148,7 @@
         </w:rPr>
         <w:t>/</w:t>
       </w:r>
+      <w:proofErr w:type="spellStart"/>
       <w:r>
         <w:rPr>
           <w:sz w:val="28"/>
@@ -6060,6 +6157,7 @@
         </w:rPr>
         <w:t>urls</w:t>
       </w:r>
+      <w:proofErr w:type="spellEnd"/>
       <w:r>
         <w:rPr>
           <w:sz w:val="28"/>
@@ -6067,6 +6165,7 @@
         </w:rPr>
         <w:t>.</w:t>
       </w:r>
+      <w:proofErr w:type="spellStart"/>
       <w:r>
         <w:rPr>
           <w:sz w:val="28"/>
@@ -6075,6 +6174,7 @@
         </w:rPr>
         <w:t>py</w:t>
       </w:r>
+      <w:proofErr w:type="spellEnd"/>
       <w:r>
         <w:rPr>
           <w:sz w:val="28"/>
@@ -6097,6 +6197,7 @@
         </w:rPr>
         <w:t>.</w:t>
       </w:r>
+      <w:proofErr w:type="spellStart"/>
       <w:r>
         <w:rPr>
           <w:sz w:val="28"/>
@@ -6105,6 +6206,7 @@
         </w:rPr>
         <w:t>py</w:t>
       </w:r>
+      <w:proofErr w:type="spellEnd"/>
       <w:r>
         <w:rPr>
           <w:sz w:val="28"/>
@@ -6422,6 +6524,7 @@
         </w:rPr>
         <w:t>.</w:t>
       </w:r>
+      <w:proofErr w:type="spellStart"/>
       <w:r>
         <w:rPr>
           <w:sz w:val="28"/>
@@ -6430,6 +6533,7 @@
         </w:rPr>
         <w:t>py</w:t>
       </w:r>
+      <w:proofErr w:type="spellEnd"/>
       <w:r>
         <w:rPr>
           <w:sz w:val="28"/>
@@ -6460,7 +6564,6 @@
         <w:rPr>
           <w:sz w:val="28"/>
           <w:szCs w:val="28"/>
-          <w:lang w:val="en-US"/>
         </w:rPr>
       </w:pPr>
       <w:r>
@@ -6477,16 +6580,71 @@
         </w:rPr>
         <w:t>Д</w:t>
       </w:r>
+      <w:r>
+        <w:rPr>
+          <w:sz w:val="28"/>
+          <w:szCs w:val="28"/>
+        </w:rPr>
+        <w:t xml:space="preserve"> (</w:t>
+      </w:r>
+      <w:r>
+        <w:rPr>
+          <w:sz w:val="28"/>
+          <w:szCs w:val="28"/>
+        </w:rPr>
+        <w:t xml:space="preserve">Так же можно просмотреть </w:t>
+      </w:r>
+      <w:hyperlink r:id="rId11" w:history="1">
+        <w:r>
+          <w:rPr>
+            <w:rStyle w:val="a6"/>
+            <w:sz w:val="28"/>
+            <w:szCs w:val="28"/>
+          </w:rPr>
+          <w:t>зд</w:t>
+        </w:r>
+        <w:r>
+          <w:rPr>
+            <w:rStyle w:val="a6"/>
+            <w:sz w:val="28"/>
+            <w:szCs w:val="28"/>
+          </w:rPr>
+          <w:t>е</w:t>
+        </w:r>
+        <w:r>
+          <w:rPr>
+            <w:rStyle w:val="a6"/>
+            <w:sz w:val="28"/>
+            <w:szCs w:val="28"/>
+          </w:rPr>
+          <w:t>сь</w:t>
+        </w:r>
+      </w:hyperlink>
+      <w:r>
+        <w:rPr>
+          <w:sz w:val="28"/>
+          <w:szCs w:val="28"/>
+        </w:rPr>
+        <w:t>)</w:t>
+      </w:r>
+      <w:r>
+        <w:rPr>
+          <w:sz w:val="28"/>
+          <w:szCs w:val="28"/>
+        </w:rPr>
+        <w:t>:</w:t>
+      </w:r>
+    </w:p>
+    <w:p>
+      <w:pPr>
+        <w:ind w:firstLine="720"/>
+        <w:rPr>
+          <w:sz w:val="28"/>
+          <w:szCs w:val="28"/>
+        </w:rPr>
+      </w:pPr>
       <w:bookmarkStart w:id="5" w:name="_GoBack"/>
       <w:bookmarkEnd w:id="5"/>
-      <w:r>
-        <w:rPr>
-          <w:sz w:val="28"/>
-          <w:szCs w:val="28"/>
-          <w:lang w:val="en-US"/>
-        </w:rPr>
-        <w:t>:</w:t>
-      </w:r>
     </w:p>
     <w:p>
       <w:pPr>
@@ -6497,18 +6655,9 @@
           <w:lang w:val="en-US"/>
         </w:rPr>
       </w:pPr>
-    </w:p>
-    <w:p>
-      <w:pPr>
-        <w:ind w:firstLine="720"/>
-        <w:rPr>
-          <w:sz w:val="28"/>
-          <w:szCs w:val="28"/>
-          <w:lang w:val="en-US"/>
-        </w:rPr>
-      </w:pPr>
-      <w:r>
-        <w:rPr>
+      <w:r>
+        <w:rPr>
+          <w:noProof/>
           <w:sz w:val="28"/>
           <w:szCs w:val="28"/>
           <w:lang w:val="en-US"/>
@@ -6530,10 +6679,10 @@
                     <pic:cNvPicPr/>
                   </pic:nvPicPr>
                   <pic:blipFill>
-                    <a:blip r:embed="rId11">
+                    <a:blip r:embed="rId12">
                       <a:extLst>
                         <a:ext uri="{96DAC541-7B7A-43D3-8B79-37D633B846F1}">
-                          <asvg:svgBlip xmlns:asvg="http://schemas.microsoft.com/office/drawing/2016/SVG/main" r:embed="rId12"/>
+                          <asvg:svgBlip xmlns:asvg="http://schemas.microsoft.com/office/drawing/2016/SVG/main" r:embed="rId13"/>
                         </a:ext>
                       </a:extLst>
                     </a:blip>
@@ -6647,6 +6796,7 @@
         </w:rPr>
         <w:t xml:space="preserve"> </w:t>
       </w:r>
+      <w:proofErr w:type="spellStart"/>
       <w:r>
         <w:rPr>
           <w:color w:val="000000"/>
@@ -6654,20 +6804,21 @@
           <w:szCs w:val="28"/>
           <w:shd w:val="clear" w:color="auto" w:fill="FFFFFF"/>
         </w:rPr>
-        <w:t>Python 3</w:t>
-      </w:r>
-    </w:p>
-    <w:p>
-      <w:pPr>
+        <w:t>Python</w:t>
+      </w:r>
+      <w:proofErr w:type="spellEnd"/>
+      <w:r>
         <w:rPr>
           <w:color w:val="000000"/>
           <w:sz w:val="28"/>
           <w:szCs w:val="28"/>
           <w:shd w:val="clear" w:color="auto" w:fill="FFFFFF"/>
-          <w:lang w:val="en-US"/>
-        </w:rPr>
-      </w:pPr>
-      <w:r>
+        </w:rPr>
+        <w:t xml:space="preserve"> 3</w:t>
+      </w:r>
+    </w:p>
+    <w:p>
+      <w:pPr>
         <w:rPr>
           <w:color w:val="000000"/>
           <w:sz w:val="28"/>
@@ -6675,6 +6826,15 @@
           <w:shd w:val="clear" w:color="auto" w:fill="FFFFFF"/>
           <w:lang w:val="en-US"/>
         </w:rPr>
+      </w:pPr>
+      <w:r>
+        <w:rPr>
+          <w:color w:val="000000"/>
+          <w:sz w:val="28"/>
+          <w:szCs w:val="28"/>
+          <w:shd w:val="clear" w:color="auto" w:fill="FFFFFF"/>
+          <w:lang w:val="en-US"/>
+        </w:rPr>
         <w:t xml:space="preserve">- </w:t>
       </w:r>
       <w:r>
@@ -7462,8 +7622,19 @@
           <w:szCs w:val="28"/>
           <w:shd w:val="clear" w:color="auto" w:fill="FFFFFF"/>
         </w:rPr>
-        <w:t>• JavaScript</w:t>
-      </w:r>
+        <w:t xml:space="preserve">• </w:t>
+      </w:r>
+      <w:proofErr w:type="spellStart"/>
+      <w:r>
+        <w:rPr>
+          <w:color w:val="000000"/>
+          <w:sz w:val="28"/>
+          <w:szCs w:val="28"/>
+          <w:shd w:val="clear" w:color="auto" w:fill="FFFFFF"/>
+        </w:rPr>
+        <w:t>JavaScript</w:t>
+      </w:r>
+      <w:proofErr w:type="spellEnd"/>
     </w:p>
     <w:p>
       <w:pPr>
@@ -7583,7 +7754,27 @@
           <w:szCs w:val="28"/>
           <w:shd w:val="clear" w:color="auto" w:fill="FFFFFF"/>
         </w:rPr>
-        <w:t>• Bootstrap 4</w:t>
+        <w:t xml:space="preserve">• </w:t>
+      </w:r>
+      <w:proofErr w:type="spellStart"/>
+      <w:r>
+        <w:rPr>
+          <w:color w:val="000000"/>
+          <w:sz w:val="28"/>
+          <w:szCs w:val="28"/>
+          <w:shd w:val="clear" w:color="auto" w:fill="FFFFFF"/>
+        </w:rPr>
+        <w:t>Bootstrap</w:t>
+      </w:r>
+      <w:proofErr w:type="spellEnd"/>
+      <w:r>
+        <w:rPr>
+          <w:color w:val="000000"/>
+          <w:sz w:val="28"/>
+          <w:szCs w:val="28"/>
+          <w:shd w:val="clear" w:color="auto" w:fill="FFFFFF"/>
+        </w:rPr>
+        <w:t xml:space="preserve"> 4</w:t>
       </w:r>
     </w:p>
     <w:p>
@@ -7697,6 +7888,7 @@
         </w:rPr>
         <w:t>L</w:t>
       </w:r>
+      <w:proofErr w:type="spellStart"/>
       <w:r>
         <w:rPr>
           <w:color w:val="000000"/>
@@ -7704,7 +7896,17 @@
           <w:szCs w:val="28"/>
           <w:shd w:val="clear" w:color="auto" w:fill="FFFFFF"/>
         </w:rPr>
-        <w:t>ite 3</w:t>
+        <w:t>ite</w:t>
+      </w:r>
+      <w:proofErr w:type="spellEnd"/>
+      <w:r>
+        <w:rPr>
+          <w:color w:val="000000"/>
+          <w:sz w:val="28"/>
+          <w:szCs w:val="28"/>
+          <w:shd w:val="clear" w:color="auto" w:fill="FFFFFF"/>
+        </w:rPr>
+        <w:t xml:space="preserve"> 3</w:t>
       </w:r>
     </w:p>
     <w:p>
@@ -8002,7 +8204,7 @@
                     <pic:cNvPicPr/>
                   </pic:nvPicPr>
                   <pic:blipFill>
-                    <a:blip r:embed="rId13">
+                    <a:blip r:embed="rId14">
                       <a:extLst>
                         <a:ext uri="{28A0092B-C50C-407E-A947-70E740481C1C}">
                           <a14:useLocalDpi xmlns:a14="http://schemas.microsoft.com/office/drawing/2010/main" val="0"/>
@@ -8197,7 +8399,7 @@
                     <pic:cNvPicPr/>
                   </pic:nvPicPr>
                   <pic:blipFill rotWithShape="1">
-                    <a:blip r:embed="rId14" cstate="print">
+                    <a:blip r:embed="rId15" cstate="print">
                       <a:extLst>
                         <a:ext uri="{28A0092B-C50C-407E-A947-70E740481C1C}">
                           <a14:useLocalDpi xmlns:a14="http://schemas.microsoft.com/office/drawing/2010/main" val="0"/>
@@ -8343,7 +8545,7 @@
                     <pic:cNvPicPr/>
                   </pic:nvPicPr>
                   <pic:blipFill>
-                    <a:blip r:embed="rId15">
+                    <a:blip r:embed="rId16">
                       <a:extLst>
                         <a:ext uri="{28A0092B-C50C-407E-A947-70E740481C1C}">
                           <a14:useLocalDpi xmlns:a14="http://schemas.microsoft.com/office/drawing/2010/main" val="0"/>
@@ -8686,7 +8888,7 @@
                     <pic:cNvPicPr/>
                   </pic:nvPicPr>
                   <pic:blipFill>
-                    <a:blip r:embed="rId16" cstate="print">
+                    <a:blip r:embed="rId17" cstate="print">
                       <a:extLst>
                         <a:ext uri="{28A0092B-C50C-407E-A947-70E740481C1C}">
                           <a14:useLocalDpi xmlns:a14="http://schemas.microsoft.com/office/drawing/2010/main" val="0"/>
@@ -8914,7 +9116,7 @@
                     </pic:cNvPicPr>
                   </pic:nvPicPr>
                   <pic:blipFill>
-                    <a:blip r:embed="rId17">
+                    <a:blip r:embed="rId18">
                       <a:extLst>
                         <a:ext uri="{28A0092B-C50C-407E-A947-70E740481C1C}">
                           <a14:useLocalDpi xmlns:a14="http://schemas.microsoft.com/office/drawing/2010/main" val="0"/>
@@ -9023,7 +9225,7 @@
                     <pic:cNvPicPr/>
                   </pic:nvPicPr>
                   <pic:blipFill>
-                    <a:blip r:embed="rId18"/>
+                    <a:blip r:embed="rId19"/>
                     <a:stretch>
                       <a:fillRect/>
                     </a:stretch>
@@ -9118,7 +9320,7 @@
                     <pic:cNvPicPr/>
                   </pic:nvPicPr>
                   <pic:blipFill>
-                    <a:blip r:embed="rId19"/>
+                    <a:blip r:embed="rId20"/>
                     <a:stretch>
                       <a:fillRect/>
                     </a:stretch>
@@ -9208,133 +9410,6 @@
                 <pic:pic xmlns:pic="http://schemas.openxmlformats.org/drawingml/2006/picture">
                   <pic:nvPicPr>
                     <pic:cNvPr id="0" name="Picture 5"/>
-                    <pic:cNvPicPr>
-                      <a:picLocks noChangeAspect="1" noChangeArrowheads="1"/>
-                    </pic:cNvPicPr>
-                  </pic:nvPicPr>
-                  <pic:blipFill>
-                    <a:blip r:embed="rId20">
-                      <a:extLst>
-                        <a:ext uri="{28A0092B-C50C-407E-A947-70E740481C1C}">
-                          <a14:useLocalDpi xmlns:a14="http://schemas.microsoft.com/office/drawing/2010/main" val="0"/>
-                        </a:ext>
-                      </a:extLst>
-                    </a:blip>
-                    <a:srcRect/>
-                    <a:stretch>
-                      <a:fillRect/>
-                    </a:stretch>
-                  </pic:blipFill>
-                  <pic:spPr bwMode="auto">
-                    <a:xfrm>
-                      <a:off x="0" y="0"/>
-                      <a:ext cx="5932805" cy="2647315"/>
-                    </a:xfrm>
-                    <a:prstGeom prst="rect">
-                      <a:avLst/>
-                    </a:prstGeom>
-                    <a:ln w="88900" cap="sq" cmpd="thickThin">
-                      <a:solidFill>
-                        <a:srgbClr val="000000"/>
-                      </a:solidFill>
-                      <a:prstDash val="solid"/>
-                      <a:miter lim="800000"/>
-                    </a:ln>
-                    <a:effectLst>
-                      <a:innerShdw blurRad="76200">
-                        <a:srgbClr val="000000"/>
-                      </a:innerShdw>
-                    </a:effectLst>
-                  </pic:spPr>
-                </pic:pic>
-              </a:graphicData>
-            </a:graphic>
-          </wp:inline>
-        </w:drawing>
-      </w:r>
-    </w:p>
-    <w:p>
-      <w:pPr>
-        <w:jc w:val="center"/>
-        <w:rPr>
-          <w:sz w:val="28"/>
-          <w:szCs w:val="28"/>
-        </w:rPr>
-      </w:pPr>
-      <w:r>
-        <w:rPr>
-          <w:sz w:val="28"/>
-          <w:szCs w:val="28"/>
-        </w:rPr>
-        <w:t>Рис4.</w:t>
-      </w:r>
-    </w:p>
-    <w:p>
-      <w:pPr>
-        <w:rPr>
-          <w:sz w:val="28"/>
-          <w:szCs w:val="28"/>
-        </w:rPr>
-      </w:pPr>
-    </w:p>
-    <w:p>
-      <w:pPr>
-        <w:rPr>
-          <w:sz w:val="28"/>
-          <w:szCs w:val="28"/>
-        </w:rPr>
-      </w:pPr>
-    </w:p>
-    <w:p>
-      <w:pPr>
-        <w:rPr>
-          <w:sz w:val="28"/>
-          <w:szCs w:val="28"/>
-        </w:rPr>
-      </w:pPr>
-    </w:p>
-    <w:p>
-      <w:pPr>
-        <w:rPr>
-          <w:sz w:val="28"/>
-          <w:szCs w:val="28"/>
-        </w:rPr>
-      </w:pPr>
-    </w:p>
-    <w:p>
-      <w:pPr>
-        <w:rPr>
-          <w:sz w:val="28"/>
-          <w:szCs w:val="28"/>
-        </w:rPr>
-      </w:pPr>
-      <w:r>
-        <w:rPr>
-          <w:sz w:val="28"/>
-          <w:szCs w:val="28"/>
-        </w:rPr>
-        <w:t xml:space="preserve">У нас есть возможность отредактировать свой профиль и добавить фотографию. Также представлена информация о статусе пользователя и количестве выданных книг (пока что ноль). Рис5.  Нажмем на «Редактировать профиль» </w:t>
-      </w:r>
-      <w:r>
-        <w:rPr>
-          <w:noProof/>
-          <w:sz w:val="28"/>
-          <w:szCs w:val="28"/>
-        </w:rPr>
-        <w:lastRenderedPageBreak/>
-        <w:drawing>
-          <wp:inline distT="0" distB="0" distL="0" distR="0" wp14:anchorId="69A6A246" wp14:editId="38AC3F5B">
-            <wp:extent cx="5932805" cy="2647315"/>
-            <wp:effectExtent l="95250" t="95250" r="86995" b="95885"/>
-            <wp:docPr id="39" name="Рисунок 39"/>
-            <wp:cNvGraphicFramePr>
-              <a:graphicFrameLocks xmlns:a="http://schemas.openxmlformats.org/drawingml/2006/main" noChangeAspect="1"/>
-            </wp:cNvGraphicFramePr>
-            <a:graphic xmlns:a="http://schemas.openxmlformats.org/drawingml/2006/main">
-              <a:graphicData uri="http://schemas.openxmlformats.org/drawingml/2006/picture">
-                <pic:pic xmlns:pic="http://schemas.openxmlformats.org/drawingml/2006/picture">
-                  <pic:nvPicPr>
-                    <pic:cNvPr id="0" name="Picture 6"/>
                     <pic:cNvPicPr>
                       <a:picLocks noChangeAspect="1" noChangeArrowheads="1"/>
                     </pic:cNvPicPr>
@@ -9393,6 +9468,133 @@
           <w:sz w:val="28"/>
           <w:szCs w:val="28"/>
         </w:rPr>
+        <w:t>Рис4.</w:t>
+      </w:r>
+    </w:p>
+    <w:p>
+      <w:pPr>
+        <w:rPr>
+          <w:sz w:val="28"/>
+          <w:szCs w:val="28"/>
+        </w:rPr>
+      </w:pPr>
+    </w:p>
+    <w:p>
+      <w:pPr>
+        <w:rPr>
+          <w:sz w:val="28"/>
+          <w:szCs w:val="28"/>
+        </w:rPr>
+      </w:pPr>
+    </w:p>
+    <w:p>
+      <w:pPr>
+        <w:rPr>
+          <w:sz w:val="28"/>
+          <w:szCs w:val="28"/>
+        </w:rPr>
+      </w:pPr>
+    </w:p>
+    <w:p>
+      <w:pPr>
+        <w:rPr>
+          <w:sz w:val="28"/>
+          <w:szCs w:val="28"/>
+        </w:rPr>
+      </w:pPr>
+    </w:p>
+    <w:p>
+      <w:pPr>
+        <w:rPr>
+          <w:sz w:val="28"/>
+          <w:szCs w:val="28"/>
+        </w:rPr>
+      </w:pPr>
+      <w:r>
+        <w:rPr>
+          <w:sz w:val="28"/>
+          <w:szCs w:val="28"/>
+        </w:rPr>
+        <w:t xml:space="preserve">У нас есть возможность отредактировать свой профиль и добавить фотографию. Также представлена информация о статусе пользователя и количестве выданных книг (пока что ноль). Рис5.  Нажмем на «Редактировать профиль» </w:t>
+      </w:r>
+      <w:r>
+        <w:rPr>
+          <w:noProof/>
+          <w:sz w:val="28"/>
+          <w:szCs w:val="28"/>
+        </w:rPr>
+        <w:lastRenderedPageBreak/>
+        <w:drawing>
+          <wp:inline distT="0" distB="0" distL="0" distR="0" wp14:anchorId="69A6A246" wp14:editId="38AC3F5B">
+            <wp:extent cx="5932805" cy="2647315"/>
+            <wp:effectExtent l="95250" t="95250" r="86995" b="95885"/>
+            <wp:docPr id="39" name="Рисунок 39"/>
+            <wp:cNvGraphicFramePr>
+              <a:graphicFrameLocks xmlns:a="http://schemas.openxmlformats.org/drawingml/2006/main" noChangeAspect="1"/>
+            </wp:cNvGraphicFramePr>
+            <a:graphic xmlns:a="http://schemas.openxmlformats.org/drawingml/2006/main">
+              <a:graphicData uri="http://schemas.openxmlformats.org/drawingml/2006/picture">
+                <pic:pic xmlns:pic="http://schemas.openxmlformats.org/drawingml/2006/picture">
+                  <pic:nvPicPr>
+                    <pic:cNvPr id="0" name="Picture 6"/>
+                    <pic:cNvPicPr>
+                      <a:picLocks noChangeAspect="1" noChangeArrowheads="1"/>
+                    </pic:cNvPicPr>
+                  </pic:nvPicPr>
+                  <pic:blipFill>
+                    <a:blip r:embed="rId22">
+                      <a:extLst>
+                        <a:ext uri="{28A0092B-C50C-407E-A947-70E740481C1C}">
+                          <a14:useLocalDpi xmlns:a14="http://schemas.microsoft.com/office/drawing/2010/main" val="0"/>
+                        </a:ext>
+                      </a:extLst>
+                    </a:blip>
+                    <a:srcRect/>
+                    <a:stretch>
+                      <a:fillRect/>
+                    </a:stretch>
+                  </pic:blipFill>
+                  <pic:spPr bwMode="auto">
+                    <a:xfrm>
+                      <a:off x="0" y="0"/>
+                      <a:ext cx="5932805" cy="2647315"/>
+                    </a:xfrm>
+                    <a:prstGeom prst="rect">
+                      <a:avLst/>
+                    </a:prstGeom>
+                    <a:ln w="88900" cap="sq" cmpd="thickThin">
+                      <a:solidFill>
+                        <a:srgbClr val="000000"/>
+                      </a:solidFill>
+                      <a:prstDash val="solid"/>
+                      <a:miter lim="800000"/>
+                    </a:ln>
+                    <a:effectLst>
+                      <a:innerShdw blurRad="76200">
+                        <a:srgbClr val="000000"/>
+                      </a:innerShdw>
+                    </a:effectLst>
+                  </pic:spPr>
+                </pic:pic>
+              </a:graphicData>
+            </a:graphic>
+          </wp:inline>
+        </w:drawing>
+      </w:r>
+    </w:p>
+    <w:p>
+      <w:pPr>
+        <w:jc w:val="center"/>
+        <w:rPr>
+          <w:sz w:val="28"/>
+          <w:szCs w:val="28"/>
+        </w:rPr>
+      </w:pPr>
+      <w:r>
+        <w:rPr>
+          <w:sz w:val="28"/>
+          <w:szCs w:val="28"/>
+        </w:rPr>
         <w:t>Рис5.</w:t>
       </w:r>
     </w:p>
@@ -9457,7 +9659,7 @@
                     <pic:cNvPicPr/>
                   </pic:nvPicPr>
                   <pic:blipFill>
-                    <a:blip r:embed="rId22"/>
+                    <a:blip r:embed="rId23"/>
                     <a:stretch>
                       <a:fillRect/>
                     </a:stretch>
@@ -9552,7 +9754,7 @@
                     <pic:cNvPicPr/>
                   </pic:nvPicPr>
                   <pic:blipFill>
-                    <a:blip r:embed="rId23"/>
+                    <a:blip r:embed="rId24"/>
                     <a:stretch>
                       <a:fillRect/>
                     </a:stretch>
@@ -9647,7 +9849,7 @@
                     <pic:cNvPicPr/>
                   </pic:nvPicPr>
                   <pic:blipFill>
-                    <a:blip r:embed="rId24"/>
+                    <a:blip r:embed="rId25"/>
                     <a:stretch>
                       <a:fillRect/>
                     </a:stretch>
@@ -9738,145 +9940,6 @@
                 <pic:pic xmlns:pic="http://schemas.openxmlformats.org/drawingml/2006/picture">
                   <pic:nvPicPr>
                     <pic:cNvPr id="0" name="Picture 9"/>
-                    <pic:cNvPicPr>
-                      <a:picLocks noChangeAspect="1" noChangeArrowheads="1"/>
-                    </pic:cNvPicPr>
-                  </pic:nvPicPr>
-                  <pic:blipFill>
-                    <a:blip r:embed="rId25">
-                      <a:extLst>
-                        <a:ext uri="{28A0092B-C50C-407E-A947-70E740481C1C}">
-                          <a14:useLocalDpi xmlns:a14="http://schemas.microsoft.com/office/drawing/2010/main" val="0"/>
-                        </a:ext>
-                      </a:extLst>
-                    </a:blip>
-                    <a:srcRect/>
-                    <a:stretch>
-                      <a:fillRect/>
-                    </a:stretch>
-                  </pic:blipFill>
-                  <pic:spPr bwMode="auto">
-                    <a:xfrm>
-                      <a:off x="0" y="0"/>
-                      <a:ext cx="5927725" cy="2648585"/>
-                    </a:xfrm>
-                    <a:prstGeom prst="rect">
-                      <a:avLst/>
-                    </a:prstGeom>
-                    <a:ln w="88900" cap="sq" cmpd="thickThin">
-                      <a:solidFill>
-                        <a:srgbClr val="000000"/>
-                      </a:solidFill>
-                      <a:prstDash val="solid"/>
-                      <a:miter lim="800000"/>
-                    </a:ln>
-                    <a:effectLst>
-                      <a:innerShdw blurRad="76200">
-                        <a:srgbClr val="000000"/>
-                      </a:innerShdw>
-                    </a:effectLst>
-                  </pic:spPr>
-                </pic:pic>
-              </a:graphicData>
-            </a:graphic>
-          </wp:inline>
-        </w:drawing>
-      </w:r>
-    </w:p>
-    <w:p>
-      <w:pPr>
-        <w:jc w:val="center"/>
-        <w:rPr>
-          <w:sz w:val="28"/>
-          <w:szCs w:val="28"/>
-        </w:rPr>
-      </w:pPr>
-      <w:r>
-        <w:rPr>
-          <w:sz w:val="28"/>
-          <w:szCs w:val="28"/>
-        </w:rPr>
-        <w:t>Рис9.</w:t>
-      </w:r>
-    </w:p>
-    <w:p>
-      <w:pPr>
-        <w:jc w:val="center"/>
-        <w:rPr>
-          <w:sz w:val="28"/>
-          <w:szCs w:val="28"/>
-        </w:rPr>
-      </w:pPr>
-    </w:p>
-    <w:p>
-      <w:pPr>
-        <w:jc w:val="center"/>
-        <w:rPr>
-          <w:sz w:val="28"/>
-          <w:szCs w:val="28"/>
-        </w:rPr>
-      </w:pPr>
-    </w:p>
-    <w:p>
-      <w:pPr>
-        <w:jc w:val="center"/>
-        <w:rPr>
-          <w:sz w:val="28"/>
-          <w:szCs w:val="28"/>
-        </w:rPr>
-      </w:pPr>
-    </w:p>
-    <w:p>
-      <w:pPr>
-        <w:rPr>
-          <w:sz w:val="28"/>
-          <w:szCs w:val="28"/>
-        </w:rPr>
-      </w:pPr>
-      <w:r>
-        <w:rPr>
-          <w:sz w:val="28"/>
-          <w:szCs w:val="28"/>
-        </w:rPr>
-        <w:t>Нажав на «Редактировать» мы можем поменять имя книги и ее описание. Также мы можем её удалить. Рис10.</w:t>
-      </w:r>
-    </w:p>
-    <w:p>
-      <w:pPr>
-        <w:jc w:val="center"/>
-        <w:rPr>
-          <w:sz w:val="28"/>
-          <w:szCs w:val="28"/>
-        </w:rPr>
-      </w:pPr>
-    </w:p>
-    <w:p>
-      <w:pPr>
-        <w:rPr>
-          <w:sz w:val="28"/>
-          <w:szCs w:val="28"/>
-        </w:rPr>
-      </w:pPr>
-      <w:r>
-        <w:rPr>
-          <w:noProof/>
-          <w:sz w:val="28"/>
-          <w:szCs w:val="28"/>
-        </w:rPr>
-        <w:lastRenderedPageBreak/>
-        <w:drawing>
-          <wp:inline distT="0" distB="0" distL="0" distR="0" wp14:anchorId="49DAEEA3" wp14:editId="6F01AC7E">
-            <wp:extent cx="5927725" cy="2648585"/>
-            <wp:effectExtent l="95250" t="95250" r="92075" b="94615"/>
-            <wp:docPr id="10" name="Рисунок 10"/>
-            <wp:cNvGraphicFramePr>
-              <a:graphicFrameLocks xmlns:a="http://schemas.openxmlformats.org/drawingml/2006/main" noChangeAspect="1"/>
-            </wp:cNvGraphicFramePr>
-            <a:graphic xmlns:a="http://schemas.openxmlformats.org/drawingml/2006/main">
-              <a:graphicData uri="http://schemas.openxmlformats.org/drawingml/2006/picture">
-                <pic:pic xmlns:pic="http://schemas.openxmlformats.org/drawingml/2006/picture">
-                  <pic:nvPicPr>
-                    <pic:cNvPr id="0" name="Picture 10"/>
                     <pic:cNvPicPr>
                       <a:picLocks noChangeAspect="1" noChangeArrowheads="1"/>
                     </pic:cNvPicPr>
@@ -9935,6 +9998,145 @@
           <w:sz w:val="28"/>
           <w:szCs w:val="28"/>
         </w:rPr>
+        <w:t>Рис9.</w:t>
+      </w:r>
+    </w:p>
+    <w:p>
+      <w:pPr>
+        <w:jc w:val="center"/>
+        <w:rPr>
+          <w:sz w:val="28"/>
+          <w:szCs w:val="28"/>
+        </w:rPr>
+      </w:pPr>
+    </w:p>
+    <w:p>
+      <w:pPr>
+        <w:jc w:val="center"/>
+        <w:rPr>
+          <w:sz w:val="28"/>
+          <w:szCs w:val="28"/>
+        </w:rPr>
+      </w:pPr>
+    </w:p>
+    <w:p>
+      <w:pPr>
+        <w:jc w:val="center"/>
+        <w:rPr>
+          <w:sz w:val="28"/>
+          <w:szCs w:val="28"/>
+        </w:rPr>
+      </w:pPr>
+    </w:p>
+    <w:p>
+      <w:pPr>
+        <w:rPr>
+          <w:sz w:val="28"/>
+          <w:szCs w:val="28"/>
+        </w:rPr>
+      </w:pPr>
+      <w:r>
+        <w:rPr>
+          <w:sz w:val="28"/>
+          <w:szCs w:val="28"/>
+        </w:rPr>
+        <w:t>Нажав на «Редактировать» мы можем поменять имя книги и ее описание. Также мы можем её удалить. Рис10.</w:t>
+      </w:r>
+    </w:p>
+    <w:p>
+      <w:pPr>
+        <w:jc w:val="center"/>
+        <w:rPr>
+          <w:sz w:val="28"/>
+          <w:szCs w:val="28"/>
+        </w:rPr>
+      </w:pPr>
+    </w:p>
+    <w:p>
+      <w:pPr>
+        <w:rPr>
+          <w:sz w:val="28"/>
+          <w:szCs w:val="28"/>
+        </w:rPr>
+      </w:pPr>
+      <w:r>
+        <w:rPr>
+          <w:noProof/>
+          <w:sz w:val="28"/>
+          <w:szCs w:val="28"/>
+        </w:rPr>
+        <w:lastRenderedPageBreak/>
+        <w:drawing>
+          <wp:inline distT="0" distB="0" distL="0" distR="0" wp14:anchorId="49DAEEA3" wp14:editId="6F01AC7E">
+            <wp:extent cx="5927725" cy="2648585"/>
+            <wp:effectExtent l="95250" t="95250" r="92075" b="94615"/>
+            <wp:docPr id="10" name="Рисунок 10"/>
+            <wp:cNvGraphicFramePr>
+              <a:graphicFrameLocks xmlns:a="http://schemas.openxmlformats.org/drawingml/2006/main" noChangeAspect="1"/>
+            </wp:cNvGraphicFramePr>
+            <a:graphic xmlns:a="http://schemas.openxmlformats.org/drawingml/2006/main">
+              <a:graphicData uri="http://schemas.openxmlformats.org/drawingml/2006/picture">
+                <pic:pic xmlns:pic="http://schemas.openxmlformats.org/drawingml/2006/picture">
+                  <pic:nvPicPr>
+                    <pic:cNvPr id="0" name="Picture 10"/>
+                    <pic:cNvPicPr>
+                      <a:picLocks noChangeAspect="1" noChangeArrowheads="1"/>
+                    </pic:cNvPicPr>
+                  </pic:nvPicPr>
+                  <pic:blipFill>
+                    <a:blip r:embed="rId27">
+                      <a:extLst>
+                        <a:ext uri="{28A0092B-C50C-407E-A947-70E740481C1C}">
+                          <a14:useLocalDpi xmlns:a14="http://schemas.microsoft.com/office/drawing/2010/main" val="0"/>
+                        </a:ext>
+                      </a:extLst>
+                    </a:blip>
+                    <a:srcRect/>
+                    <a:stretch>
+                      <a:fillRect/>
+                    </a:stretch>
+                  </pic:blipFill>
+                  <pic:spPr bwMode="auto">
+                    <a:xfrm>
+                      <a:off x="0" y="0"/>
+                      <a:ext cx="5927725" cy="2648585"/>
+                    </a:xfrm>
+                    <a:prstGeom prst="rect">
+                      <a:avLst/>
+                    </a:prstGeom>
+                    <a:ln w="88900" cap="sq" cmpd="thickThin">
+                      <a:solidFill>
+                        <a:srgbClr val="000000"/>
+                      </a:solidFill>
+                      <a:prstDash val="solid"/>
+                      <a:miter lim="800000"/>
+                    </a:ln>
+                    <a:effectLst>
+                      <a:innerShdw blurRad="76200">
+                        <a:srgbClr val="000000"/>
+                      </a:innerShdw>
+                    </a:effectLst>
+                  </pic:spPr>
+                </pic:pic>
+              </a:graphicData>
+            </a:graphic>
+          </wp:inline>
+        </w:drawing>
+      </w:r>
+    </w:p>
+    <w:p>
+      <w:pPr>
+        <w:jc w:val="center"/>
+        <w:rPr>
+          <w:sz w:val="28"/>
+          <w:szCs w:val="28"/>
+        </w:rPr>
+      </w:pPr>
+      <w:r>
+        <w:rPr>
+          <w:sz w:val="28"/>
+          <w:szCs w:val="28"/>
+        </w:rPr>
         <w:t>Рис10.</w:t>
       </w:r>
     </w:p>
@@ -9999,7 +10201,7 @@
                     <pic:cNvPicPr/>
                   </pic:nvPicPr>
                   <pic:blipFill>
-                    <a:blip r:embed="rId27"/>
+                    <a:blip r:embed="rId28"/>
                     <a:stretch>
                       <a:fillRect/>
                     </a:stretch>
@@ -10103,7 +10305,7 @@
                     </pic:cNvPicPr>
                   </pic:nvPicPr>
                   <pic:blipFill>
-                    <a:blip r:embed="rId28">
+                    <a:blip r:embed="rId29">
                       <a:extLst>
                         <a:ext uri="{28A0092B-C50C-407E-A947-70E740481C1C}">
                           <a14:useLocalDpi xmlns:a14="http://schemas.microsoft.com/office/drawing/2010/main" val="0"/>
@@ -10223,7 +10425,7 @@
                     </pic:cNvPicPr>
                   </pic:nvPicPr>
                   <pic:blipFill>
-                    <a:blip r:embed="rId29">
+                    <a:blip r:embed="rId30">
                       <a:extLst>
                         <a:ext uri="{28A0092B-C50C-407E-A947-70E740481C1C}">
                           <a14:useLocalDpi xmlns:a14="http://schemas.microsoft.com/office/drawing/2010/main" val="0"/>
@@ -10341,7 +10543,7 @@
                     </pic:cNvPicPr>
                   </pic:nvPicPr>
                   <pic:blipFill>
-                    <a:blip r:embed="rId30">
+                    <a:blip r:embed="rId31">
                       <a:extLst>
                         <a:ext uri="{28A0092B-C50C-407E-A947-70E740481C1C}">
                           <a14:useLocalDpi xmlns:a14="http://schemas.microsoft.com/office/drawing/2010/main" val="0"/>
@@ -10451,7 +10653,7 @@
                     </pic:cNvPicPr>
                   </pic:nvPicPr>
                   <pic:blipFill>
-                    <a:blip r:embed="rId31">
+                    <a:blip r:embed="rId32">
                       <a:extLst>
                         <a:ext uri="{28A0092B-C50C-407E-A947-70E740481C1C}">
                           <a14:useLocalDpi xmlns:a14="http://schemas.microsoft.com/office/drawing/2010/main" val="0"/>
@@ -10562,7 +10764,7 @@
                     </pic:cNvPicPr>
                   </pic:nvPicPr>
                   <pic:blipFill>
-                    <a:blip r:embed="rId32">
+                    <a:blip r:embed="rId33">
                       <a:extLst>
                         <a:ext uri="{28A0092B-C50C-407E-A947-70E740481C1C}">
                           <a14:useLocalDpi xmlns:a14="http://schemas.microsoft.com/office/drawing/2010/main" val="0"/>
@@ -10651,7 +10853,7 @@
                     </pic:cNvPicPr>
                   </pic:nvPicPr>
                   <pic:blipFill>
-                    <a:blip r:embed="rId33">
+                    <a:blip r:embed="rId34">
                       <a:extLst>
                         <a:ext uri="{28A0092B-C50C-407E-A947-70E740481C1C}">
                           <a14:useLocalDpi xmlns:a14="http://schemas.microsoft.com/office/drawing/2010/main" val="0"/>
@@ -10763,7 +10965,7 @@
                     </pic:cNvPicPr>
                   </pic:nvPicPr>
                   <pic:blipFill>
-                    <a:blip r:embed="rId25">
+                    <a:blip r:embed="rId26">
                       <a:extLst>
                         <a:ext uri="{28A0092B-C50C-407E-A947-70E740481C1C}">
                           <a14:useLocalDpi xmlns:a14="http://schemas.microsoft.com/office/drawing/2010/main" val="0"/>
@@ -10886,7 +11088,7 @@
                     <pic:cNvPicPr/>
                   </pic:nvPicPr>
                   <pic:blipFill>
-                    <a:blip r:embed="rId34"/>
+                    <a:blip r:embed="rId35"/>
                     <a:stretch>
                       <a:fillRect/>
                     </a:stretch>
@@ -10991,7 +11193,7 @@
                     </pic:cNvPicPr>
                   </pic:nvPicPr>
                   <pic:blipFill>
-                    <a:blip r:embed="rId35">
+                    <a:blip r:embed="rId36">
                       <a:extLst>
                         <a:ext uri="{28A0092B-C50C-407E-A947-70E740481C1C}">
                           <a14:useLocalDpi xmlns:a14="http://schemas.microsoft.com/office/drawing/2010/main" val="0"/>
@@ -11085,7 +11287,7 @@
                     </pic:cNvPicPr>
                   </pic:nvPicPr>
                   <pic:blipFill>
-                    <a:blip r:embed="rId36">
+                    <a:blip r:embed="rId37">
                       <a:extLst>
                         <a:ext uri="{28A0092B-C50C-407E-A947-70E740481C1C}">
                           <a14:useLocalDpi xmlns:a14="http://schemas.microsoft.com/office/drawing/2010/main" val="0"/>
@@ -11203,7 +11405,7 @@
                     </pic:cNvPicPr>
                   </pic:nvPicPr>
                   <pic:blipFill>
-                    <a:blip r:embed="rId37">
+                    <a:blip r:embed="rId38">
                       <a:extLst>
                         <a:ext uri="{28A0092B-C50C-407E-A947-70E740481C1C}">
                           <a14:useLocalDpi xmlns:a14="http://schemas.microsoft.com/office/drawing/2010/main" val="0"/>
@@ -11359,7 +11561,7 @@
                     </pic:cNvPicPr>
                   </pic:nvPicPr>
                   <pic:blipFill>
-                    <a:blip r:embed="rId38">
+                    <a:blip r:embed="rId39">
                       <a:extLst>
                         <a:ext uri="{28A0092B-C50C-407E-A947-70E740481C1C}">
                           <a14:useLocalDpi xmlns:a14="http://schemas.microsoft.com/office/drawing/2010/main" val="0"/>
@@ -11485,7 +11687,7 @@
                     </pic:cNvPicPr>
                   </pic:nvPicPr>
                   <pic:blipFill>
-                    <a:blip r:embed="rId39">
+                    <a:blip r:embed="rId40">
                       <a:extLst>
                         <a:ext uri="{28A0092B-C50C-407E-A947-70E740481C1C}">
                           <a14:useLocalDpi xmlns:a14="http://schemas.microsoft.com/office/drawing/2010/main" val="0"/>
@@ -11612,7 +11814,7 @@
                     </pic:cNvPicPr>
                   </pic:nvPicPr>
                   <pic:blipFill>
-                    <a:blip r:embed="rId40">
+                    <a:blip r:embed="rId41">
                       <a:extLst>
                         <a:ext uri="{28A0092B-C50C-407E-A947-70E740481C1C}">
                           <a14:useLocalDpi xmlns:a14="http://schemas.microsoft.com/office/drawing/2010/main" val="0"/>
@@ -11723,7 +11925,7 @@
                     </pic:cNvPicPr>
                   </pic:nvPicPr>
                   <pic:blipFill>
-                    <a:blip r:embed="rId41" cstate="print">
+                    <a:blip r:embed="rId42" cstate="print">
                       <a:extLst>
                         <a:ext uri="{28A0092B-C50C-407E-A947-70E740481C1C}">
                           <a14:useLocalDpi xmlns:a14="http://schemas.microsoft.com/office/drawing/2010/main" val="0"/>
@@ -11825,7 +12027,7 @@
                     </pic:cNvPicPr>
                   </pic:nvPicPr>
                   <pic:blipFill>
-                    <a:blip r:embed="rId42">
+                    <a:blip r:embed="rId43">
                       <a:extLst>
                         <a:ext uri="{28A0092B-C50C-407E-A947-70E740481C1C}">
                           <a14:useLocalDpi xmlns:a14="http://schemas.microsoft.com/office/drawing/2010/main" val="0"/>
@@ -11928,7 +12130,7 @@
                     </pic:cNvPicPr>
                   </pic:nvPicPr>
                   <pic:blipFill>
-                    <a:blip r:embed="rId43">
+                    <a:blip r:embed="rId44">
                       <a:extLst>
                         <a:ext uri="{28A0092B-C50C-407E-A947-70E740481C1C}">
                           <a14:useLocalDpi xmlns:a14="http://schemas.microsoft.com/office/drawing/2010/main" val="0"/>
@@ -12033,7 +12235,7 @@
                     </pic:cNvPicPr>
                   </pic:nvPicPr>
                   <pic:blipFill>
-                    <a:blip r:embed="rId44">
+                    <a:blip r:embed="rId45">
                       <a:extLst>
                         <a:ext uri="{28A0092B-C50C-407E-A947-70E740481C1C}">
                           <a14:useLocalDpi xmlns:a14="http://schemas.microsoft.com/office/drawing/2010/main" val="0"/>
@@ -12136,7 +12338,7 @@
                     </pic:cNvPicPr>
                   </pic:nvPicPr>
                   <pic:blipFill>
-                    <a:blip r:embed="rId45">
+                    <a:blip r:embed="rId46">
                       <a:extLst>
                         <a:ext uri="{28A0092B-C50C-407E-A947-70E740481C1C}">
                           <a14:useLocalDpi xmlns:a14="http://schemas.microsoft.com/office/drawing/2010/main" val="0"/>
@@ -12204,7 +12406,23 @@
           <w:sz w:val="28"/>
           <w:szCs w:val="28"/>
         </w:rPr>
-        <w:t xml:space="preserve">Редактирование уже существующих книг возможно при нажатии на «редактировать». Рис31. </w:t>
+        <w:t xml:space="preserve">Редактирование </w:t>
+      </w:r>
+      <w:proofErr w:type="gramStart"/>
+      <w:r>
+        <w:rPr>
+          <w:sz w:val="28"/>
+          <w:szCs w:val="28"/>
+        </w:rPr>
+        <w:t>уже существующих</w:t>
+      </w:r>
+      <w:proofErr w:type="gramEnd"/>
+      <w:r>
+        <w:rPr>
+          <w:sz w:val="28"/>
+          <w:szCs w:val="28"/>
+        </w:rPr>
+        <w:t xml:space="preserve"> книг возможно при нажатии на «редактировать». Рис31. </w:t>
       </w:r>
     </w:p>
     <w:p>
@@ -12239,7 +12457,7 @@
                     </pic:cNvPicPr>
                   </pic:nvPicPr>
                   <pic:blipFill>
-                    <a:blip r:embed="rId46" cstate="print">
+                    <a:blip r:embed="rId47" cstate="print">
                       <a:extLst>
                         <a:ext uri="{28A0092B-C50C-407E-A947-70E740481C1C}">
                           <a14:useLocalDpi xmlns:a14="http://schemas.microsoft.com/office/drawing/2010/main" val="0"/>
@@ -12359,7 +12577,7 @@
                     </pic:cNvPicPr>
                   </pic:nvPicPr>
                   <pic:blipFill>
-                    <a:blip r:embed="rId47">
+                    <a:blip r:embed="rId48">
                       <a:extLst>
                         <a:ext uri="{28A0092B-C50C-407E-A947-70E740481C1C}">
                           <a14:useLocalDpi xmlns:a14="http://schemas.microsoft.com/office/drawing/2010/main" val="0"/>
@@ -14680,7 +14898,7 @@
 </file>
 
 <file path=customXml/itemProps1.xml><?xml version="1.0" encoding="utf-8"?>
-<ds:datastoreItem xmlns:ds="http://schemas.openxmlformats.org/officeDocument/2006/customXml" ds:itemID="{C2993BF3-B6ED-4428-AD2E-BC6C776030D7}">
+<ds:datastoreItem xmlns:ds="http://schemas.openxmlformats.org/officeDocument/2006/customXml" ds:itemID="{CA93CB28-C60B-4382-971A-4230D94B281C}">
   <ds:schemaRefs>
     <ds:schemaRef ds:uri="http://schemas.openxmlformats.org/officeDocument/2006/bibliography"/>
   </ds:schemaRefs>

--- a/docs/2048_ПО-для-библиотеки.docx
+++ b/docs/2048_ПО-для-библиотеки.docx
@@ -151,6 +151,45 @@
     </w:p>
     <w:p>
       <w:pPr>
+        <w:tabs>
+          <w:tab w:val="left" w:pos="4500"/>
+        </w:tabs>
+        <w:spacing w:before="270" w:line="379" w:lineRule="auto"/>
+        <w:ind w:left="2894" w:right="2490" w:firstLine="1"/>
+        <w:jc w:val="center"/>
+        <w:rPr>
+          <w:b/>
+          <w:sz w:val="40"/>
+          <w:szCs w:val="40"/>
+        </w:rPr>
+      </w:pPr>
+      <w:r>
+        <w:rPr>
+          <w:b/>
+          <w:sz w:val="40"/>
+          <w:szCs w:val="40"/>
+        </w:rPr>
+        <w:t>Техническая документация программный продукт «</w:t>
+      </w:r>
+      <w:r>
+        <w:rPr>
+          <w:b/>
+          <w:sz w:val="40"/>
+          <w:szCs w:val="40"/>
+        </w:rPr>
+        <w:t>ПО для библиотеки</w:t>
+      </w:r>
+      <w:r>
+        <w:rPr>
+          <w:b/>
+          <w:sz w:val="40"/>
+          <w:szCs w:val="40"/>
+        </w:rPr>
+        <w:t>»</w:t>
+      </w:r>
+    </w:p>
+    <w:p>
+      <w:pPr>
         <w:pBdr>
           <w:top w:val="nil"/>
           <w:left w:val="nil"/>
@@ -161,8 +200,8 @@
         <w:rPr>
           <w:b/>
           <w:color w:val="000000"/>
-          <w:sz w:val="34"/>
-          <w:szCs w:val="34"/>
+          <w:sz w:val="44"/>
+          <w:szCs w:val="44"/>
         </w:rPr>
       </w:pPr>
     </w:p>
@@ -178,49 +217,10 @@
         <w:rPr>
           <w:b/>
           <w:color w:val="000000"/>
-          <w:sz w:val="34"/>
-          <w:szCs w:val="34"/>
-        </w:rPr>
-      </w:pPr>
-    </w:p>
-    <w:p>
-      <w:pPr>
-        <w:tabs>
-          <w:tab w:val="left" w:pos="4500"/>
-        </w:tabs>
-        <w:spacing w:before="270" w:line="379" w:lineRule="auto"/>
-        <w:ind w:left="2894" w:right="2490" w:firstLine="1"/>
-        <w:jc w:val="center"/>
-        <w:rPr>
-          <w:b/>
-          <w:sz w:val="40"/>
-          <w:szCs w:val="40"/>
-        </w:rPr>
-      </w:pPr>
-      <w:r>
-        <w:rPr>
-          <w:b/>
-          <w:sz w:val="40"/>
-          <w:szCs w:val="40"/>
-        </w:rPr>
-        <w:t>Техническая документация программный продукт «</w:t>
-      </w:r>
-      <w:r>
-        <w:rPr>
-          <w:b/>
-          <w:sz w:val="40"/>
-          <w:szCs w:val="40"/>
-        </w:rPr>
-        <w:t>ПО для библиотеки</w:t>
-      </w:r>
-      <w:r>
-        <w:rPr>
-          <w:b/>
-          <w:sz w:val="40"/>
-          <w:szCs w:val="40"/>
-        </w:rPr>
-        <w:t>»</w:t>
-      </w:r>
+          <w:sz w:val="44"/>
+          <w:szCs w:val="44"/>
+        </w:rPr>
+      </w:pPr>
     </w:p>
     <w:p>
       <w:pPr>
@@ -231,11 +231,17 @@
           <w:right w:val="nil"/>
           <w:between w:val="nil"/>
         </w:pBdr>
+        <w:tabs>
+          <w:tab w:val="left" w:pos="360"/>
+          <w:tab w:val="left" w:pos="540"/>
+        </w:tabs>
+        <w:spacing w:before="10"/>
+        <w:ind w:left="4680" w:hanging="270"/>
         <w:rPr>
           <w:b/>
           <w:color w:val="000000"/>
-          <w:sz w:val="44"/>
-          <w:szCs w:val="44"/>
+          <w:sz w:val="37"/>
+          <w:szCs w:val="37"/>
         </w:rPr>
       </w:pPr>
     </w:p>
@@ -248,13 +254,33 @@
           <w:right w:val="nil"/>
           <w:between w:val="nil"/>
         </w:pBdr>
-        <w:rPr>
-          <w:b/>
-          <w:color w:val="000000"/>
-          <w:sz w:val="44"/>
-          <w:szCs w:val="44"/>
-        </w:rPr>
-      </w:pPr>
+        <w:tabs>
+          <w:tab w:val="left" w:pos="360"/>
+          <w:tab w:val="left" w:pos="540"/>
+        </w:tabs>
+        <w:ind w:left="4680" w:hanging="270"/>
+        <w:rPr>
+          <w:color w:val="000000"/>
+          <w:sz w:val="28"/>
+          <w:szCs w:val="28"/>
+        </w:rPr>
+      </w:pPr>
+      <w:r>
+        <w:rPr>
+          <w:color w:val="000000"/>
+          <w:sz w:val="28"/>
+          <w:szCs w:val="28"/>
+        </w:rPr>
+        <w:t>Школа: №</w:t>
+      </w:r>
+      <w:r>
+        <w:rPr>
+          <w:color w:val="000000"/>
+          <w:sz w:val="28"/>
+          <w:szCs w:val="28"/>
+        </w:rPr>
+        <w:t>2048</w:t>
+      </w:r>
     </w:p>
     <w:p>
       <w:pPr>
@@ -265,11 +291,15 @@
           <w:right w:val="nil"/>
           <w:between w:val="nil"/>
         </w:pBdr>
-        <w:rPr>
-          <w:b/>
-          <w:color w:val="000000"/>
-          <w:sz w:val="44"/>
-          <w:szCs w:val="44"/>
+        <w:tabs>
+          <w:tab w:val="left" w:pos="360"/>
+          <w:tab w:val="left" w:pos="540"/>
+        </w:tabs>
+        <w:ind w:left="4680" w:hanging="270"/>
+        <w:rPr>
+          <w:color w:val="000000"/>
+          <w:sz w:val="28"/>
+          <w:szCs w:val="28"/>
         </w:rPr>
       </w:pPr>
     </w:p>
@@ -282,13 +312,44 @@
           <w:right w:val="nil"/>
           <w:between w:val="nil"/>
         </w:pBdr>
-        <w:rPr>
-          <w:b/>
-          <w:color w:val="000000"/>
-          <w:sz w:val="44"/>
-          <w:szCs w:val="44"/>
-        </w:rPr>
-      </w:pPr>
+        <w:tabs>
+          <w:tab w:val="left" w:pos="360"/>
+          <w:tab w:val="left" w:pos="540"/>
+        </w:tabs>
+        <w:spacing w:before="47" w:line="276" w:lineRule="auto"/>
+        <w:ind w:left="4680" w:right="363" w:hanging="270"/>
+        <w:rPr>
+          <w:color w:val="000000"/>
+          <w:sz w:val="28"/>
+          <w:szCs w:val="28"/>
+        </w:rPr>
+      </w:pPr>
+      <w:r>
+        <w:rPr>
+          <w:color w:val="000000"/>
+          <w:sz w:val="28"/>
+          <w:szCs w:val="28"/>
+        </w:rPr>
+        <w:t xml:space="preserve">Капитан: </w:t>
+      </w:r>
+      <w:proofErr w:type="spellStart"/>
+      <w:r>
+        <w:rPr>
+          <w:color w:val="000000"/>
+          <w:sz w:val="28"/>
+          <w:szCs w:val="28"/>
+        </w:rPr>
+        <w:t>Сайед</w:t>
+      </w:r>
+      <w:proofErr w:type="spellEnd"/>
+      <w:r>
+        <w:rPr>
+          <w:color w:val="000000"/>
+          <w:sz w:val="28"/>
+          <w:szCs w:val="28"/>
+        </w:rPr>
+        <w:t xml:space="preserve"> Кирилл Русланович</w:t>
+      </w:r>
     </w:p>
     <w:p>
       <w:pPr>
@@ -299,12 +360,16 @@
           <w:right w:val="nil"/>
           <w:between w:val="nil"/>
         </w:pBdr>
-        <w:spacing w:before="10"/>
-        <w:rPr>
-          <w:b/>
-          <w:color w:val="000000"/>
-          <w:sz w:val="37"/>
-          <w:szCs w:val="37"/>
+        <w:tabs>
+          <w:tab w:val="left" w:pos="360"/>
+          <w:tab w:val="left" w:pos="540"/>
+        </w:tabs>
+        <w:spacing w:before="47" w:line="276" w:lineRule="auto"/>
+        <w:ind w:left="4680" w:right="363" w:hanging="270"/>
+        <w:rPr>
+          <w:color w:val="000000"/>
+          <w:sz w:val="28"/>
+          <w:szCs w:val="28"/>
         </w:rPr>
       </w:pPr>
     </w:p>
@@ -317,28 +382,140 @@
           <w:right w:val="nil"/>
           <w:between w:val="nil"/>
         </w:pBdr>
-        <w:ind w:left="4320"/>
-        <w:rPr>
-          <w:color w:val="000000"/>
-          <w:sz w:val="28"/>
-          <w:szCs w:val="28"/>
-        </w:rPr>
-      </w:pPr>
-      <w:r>
-        <w:rPr>
-          <w:color w:val="000000"/>
-          <w:sz w:val="28"/>
-          <w:szCs w:val="28"/>
-        </w:rPr>
-        <w:t>Школа: №</w:t>
-      </w:r>
-      <w:r>
-        <w:rPr>
-          <w:color w:val="000000"/>
-          <w:sz w:val="28"/>
-          <w:szCs w:val="28"/>
-        </w:rPr>
-        <w:t>2048</w:t>
+        <w:tabs>
+          <w:tab w:val="left" w:pos="4320"/>
+          <w:tab w:val="left" w:pos="9810"/>
+        </w:tabs>
+        <w:spacing w:before="47" w:line="276" w:lineRule="auto"/>
+        <w:ind w:left="4410" w:right="380"/>
+        <w:rPr>
+          <w:color w:val="000000"/>
+          <w:sz w:val="28"/>
+          <w:szCs w:val="28"/>
+        </w:rPr>
+      </w:pPr>
+      <w:r>
+        <w:rPr>
+          <w:color w:val="000000"/>
+          <w:sz w:val="28"/>
+          <w:szCs w:val="28"/>
+        </w:rPr>
+        <w:t>Команда:</w:t>
+      </w:r>
+      <w:r>
+        <w:rPr>
+          <w:color w:val="000000"/>
+          <w:sz w:val="28"/>
+          <w:szCs w:val="28"/>
+        </w:rPr>
+        <w:t xml:space="preserve"> </w:t>
+      </w:r>
+      <w:r>
+        <w:rPr>
+          <w:color w:val="000000"/>
+          <w:sz w:val="28"/>
+          <w:szCs w:val="28"/>
+          <w:shd w:val="clear" w:color="auto" w:fill="FFFFFF"/>
+        </w:rPr>
+        <w:t xml:space="preserve">Сапожков Егор </w:t>
+      </w:r>
+      <w:bookmarkStart w:id="0" w:name="_GoBack"/>
+      <w:bookmarkEnd w:id="0"/>
+      <w:r>
+        <w:rPr>
+          <w:color w:val="000000"/>
+          <w:sz w:val="28"/>
+          <w:szCs w:val="28"/>
+          <w:shd w:val="clear" w:color="auto" w:fill="FFFFFF"/>
+        </w:rPr>
+        <w:t>Александрович</w:t>
+      </w:r>
+      <w:r>
+        <w:rPr>
+          <w:color w:val="000000"/>
+          <w:sz w:val="28"/>
+          <w:szCs w:val="28"/>
+          <w:shd w:val="clear" w:color="auto" w:fill="FFFFFF"/>
+        </w:rPr>
+        <w:t xml:space="preserve">, </w:t>
+      </w:r>
+      <w:r>
+        <w:rPr>
+          <w:color w:val="000000"/>
+          <w:sz w:val="28"/>
+          <w:szCs w:val="28"/>
+          <w:shd w:val="clear" w:color="auto" w:fill="FFFFFF"/>
+        </w:rPr>
+        <w:t xml:space="preserve">Овсепян Андрей </w:t>
+      </w:r>
+      <w:proofErr w:type="spellStart"/>
+      <w:r>
+        <w:rPr>
+          <w:color w:val="000000"/>
+          <w:sz w:val="28"/>
+          <w:szCs w:val="28"/>
+          <w:shd w:val="clear" w:color="auto" w:fill="FFFFFF"/>
+        </w:rPr>
+        <w:t>Ервандович</w:t>
+      </w:r>
+      <w:proofErr w:type="spellEnd"/>
+      <w:r>
+        <w:rPr>
+          <w:color w:val="000000"/>
+          <w:sz w:val="28"/>
+          <w:szCs w:val="28"/>
+          <w:shd w:val="clear" w:color="auto" w:fill="FFFFFF"/>
+        </w:rPr>
+        <w:t xml:space="preserve">, </w:t>
+      </w:r>
+      <w:proofErr w:type="spellStart"/>
+      <w:r>
+        <w:rPr>
+          <w:color w:val="000000"/>
+          <w:sz w:val="28"/>
+          <w:szCs w:val="28"/>
+          <w:shd w:val="clear" w:color="auto" w:fill="FFFFFF"/>
+        </w:rPr>
+        <w:t>Гайдарлы</w:t>
+      </w:r>
+      <w:proofErr w:type="spellEnd"/>
+      <w:r>
+        <w:rPr>
+          <w:color w:val="000000"/>
+          <w:sz w:val="28"/>
+          <w:szCs w:val="28"/>
+          <w:shd w:val="clear" w:color="auto" w:fill="FFFFFF"/>
+        </w:rPr>
+        <w:t xml:space="preserve"> Роман Николаевич</w:t>
+      </w:r>
+      <w:r>
+        <w:rPr>
+          <w:color w:val="000000"/>
+          <w:sz w:val="28"/>
+          <w:szCs w:val="28"/>
+          <w:shd w:val="clear" w:color="auto" w:fill="FFFFFF"/>
+        </w:rPr>
+        <w:t xml:space="preserve">, </w:t>
+      </w:r>
+      <w:proofErr w:type="spellStart"/>
+      <w:r>
+        <w:rPr>
+          <w:color w:val="000000"/>
+          <w:sz w:val="28"/>
+          <w:szCs w:val="28"/>
+          <w:shd w:val="clear" w:color="auto" w:fill="FFFFFF"/>
+        </w:rPr>
+        <w:t>Ноянов</w:t>
+      </w:r>
+      <w:proofErr w:type="spellEnd"/>
+      <w:r>
+        <w:rPr>
+          <w:color w:val="000000"/>
+          <w:sz w:val="28"/>
+          <w:szCs w:val="28"/>
+          <w:shd w:val="clear" w:color="auto" w:fill="FFFFFF"/>
+        </w:rPr>
+        <w:t xml:space="preserve"> Михаил Юрьевич</w:t>
       </w:r>
     </w:p>
     <w:p>
@@ -351,132 +528,7 @@
           <w:between w:val="nil"/>
         </w:pBdr>
         <w:spacing w:before="47" w:line="276" w:lineRule="auto"/>
-        <w:ind w:left="4409" w:right="363" w:hanging="33"/>
-        <w:rPr>
-          <w:color w:val="000000"/>
-          <w:sz w:val="28"/>
-          <w:szCs w:val="28"/>
-        </w:rPr>
-      </w:pPr>
-      <w:r>
-        <w:rPr>
-          <w:color w:val="000000"/>
-          <w:sz w:val="28"/>
-          <w:szCs w:val="28"/>
-        </w:rPr>
-        <w:t xml:space="preserve">Капитан: </w:t>
-      </w:r>
-      <w:proofErr w:type="spellStart"/>
-      <w:r>
-        <w:rPr>
-          <w:color w:val="000000"/>
-          <w:sz w:val="28"/>
-          <w:szCs w:val="28"/>
-        </w:rPr>
-        <w:t>Сайед</w:t>
-      </w:r>
-      <w:proofErr w:type="spellEnd"/>
-      <w:r>
-        <w:rPr>
-          <w:color w:val="000000"/>
-          <w:sz w:val="28"/>
-          <w:szCs w:val="28"/>
-        </w:rPr>
-        <w:t xml:space="preserve"> Кирилл Русланович</w:t>
-      </w:r>
-    </w:p>
-    <w:p>
-      <w:pPr>
-        <w:pBdr>
-          <w:top w:val="nil"/>
-          <w:left w:val="nil"/>
-          <w:bottom w:val="nil"/>
-          <w:right w:val="nil"/>
-          <w:between w:val="nil"/>
-        </w:pBdr>
-        <w:spacing w:before="47" w:line="276" w:lineRule="auto"/>
-        <w:ind w:left="4409" w:right="363" w:hanging="33"/>
-        <w:rPr>
-          <w:color w:val="000000"/>
-          <w:sz w:val="28"/>
-          <w:szCs w:val="28"/>
-        </w:rPr>
-      </w:pPr>
-      <w:r>
-        <w:rPr>
-          <w:color w:val="000000"/>
-          <w:sz w:val="28"/>
-          <w:szCs w:val="28"/>
-        </w:rPr>
-        <w:t>Команда:</w:t>
-      </w:r>
-      <w:r>
-        <w:rPr>
-          <w:color w:val="000000"/>
-          <w:sz w:val="28"/>
-          <w:szCs w:val="28"/>
-        </w:rPr>
-        <w:t xml:space="preserve"> </w:t>
-      </w:r>
-      <w:proofErr w:type="spellStart"/>
-      <w:r>
-        <w:rPr>
-          <w:color w:val="000000"/>
-          <w:sz w:val="28"/>
-          <w:szCs w:val="28"/>
-          <w:lang w:val="en-US"/>
-        </w:rPr>
-        <w:t>BookMaster</w:t>
-      </w:r>
-      <w:proofErr w:type="spellEnd"/>
-    </w:p>
-    <w:p>
-      <w:pPr>
-        <w:pBdr>
-          <w:top w:val="nil"/>
-          <w:left w:val="nil"/>
-          <w:bottom w:val="nil"/>
-          <w:right w:val="nil"/>
-          <w:between w:val="nil"/>
-        </w:pBdr>
-        <w:spacing w:before="47" w:line="276" w:lineRule="auto"/>
-        <w:ind w:left="6831" w:right="363" w:hanging="33"/>
-        <w:rPr>
-          <w:color w:val="000000"/>
-          <w:sz w:val="28"/>
-          <w:szCs w:val="28"/>
-        </w:rPr>
-      </w:pPr>
-    </w:p>
-    <w:p>
-      <w:pPr>
-        <w:pBdr>
-          <w:top w:val="nil"/>
-          <w:left w:val="nil"/>
-          <w:bottom w:val="nil"/>
-          <w:right w:val="nil"/>
-          <w:between w:val="nil"/>
-        </w:pBdr>
-        <w:spacing w:before="47" w:line="276" w:lineRule="auto"/>
-        <w:ind w:left="6831" w:right="363" w:hanging="33"/>
-        <w:rPr>
-          <w:color w:val="000000"/>
-          <w:sz w:val="28"/>
-          <w:szCs w:val="28"/>
-        </w:rPr>
-      </w:pPr>
-    </w:p>
-    <w:p>
-      <w:pPr>
-        <w:pBdr>
-          <w:top w:val="nil"/>
-          <w:left w:val="nil"/>
-          <w:bottom w:val="nil"/>
-          <w:right w:val="nil"/>
-          <w:between w:val="nil"/>
-        </w:pBdr>
-        <w:spacing w:before="47" w:line="276" w:lineRule="auto"/>
-        <w:ind w:left="6831" w:right="363" w:hanging="33"/>
+        <w:ind w:right="363"/>
         <w:rPr>
           <w:color w:val="000000"/>
           <w:sz w:val="28"/>
@@ -623,8 +675,8 @@
           <w:szCs w:val="28"/>
         </w:rPr>
       </w:pPr>
-      <w:bookmarkStart w:id="0" w:name="_gjdgxs" w:colFirst="0" w:colLast="0"/>
-      <w:bookmarkEnd w:id="0"/>
+      <w:bookmarkStart w:id="1" w:name="_gjdgxs" w:colFirst="0" w:colLast="0"/>
+      <w:bookmarkEnd w:id="1"/>
       <w:r>
         <w:rPr>
           <w:b/>
@@ -1457,12 +1509,12 @@
         <w:pStyle w:val="1"/>
         <w:ind w:left="3240"/>
       </w:pPr>
-      <w:bookmarkStart w:id="1" w:name="_Toc53814143"/>
+      <w:bookmarkStart w:id="2" w:name="_Toc53814143"/>
       <w:r>
         <w:lastRenderedPageBreak/>
         <w:t>Название и формулировка задания</w:t>
       </w:r>
-      <w:bookmarkEnd w:id="1"/>
+      <w:bookmarkEnd w:id="2"/>
     </w:p>
     <w:p/>
     <w:p>
@@ -2471,11 +2523,11 @@
         <w:spacing w:before="259" w:line="360" w:lineRule="auto"/>
         <w:ind w:left="681" w:right="256" w:hanging="539"/>
       </w:pPr>
-      <w:bookmarkStart w:id="2" w:name="_Toc53814144"/>
+      <w:bookmarkStart w:id="3" w:name="_Toc53814144"/>
       <w:r>
         <w:t>Развернутое рассмотрение возможных способов решения задачи, их анализ, плюсы и минусы, возможные проблемы при реализации</w:t>
       </w:r>
-      <w:bookmarkEnd w:id="2"/>
+      <w:bookmarkEnd w:id="3"/>
     </w:p>
     <w:p>
       <w:pPr>
@@ -4572,7 +4624,7 @@
       <w:r>
         <w:t xml:space="preserve">          </w:t>
       </w:r>
-      <w:bookmarkStart w:id="3" w:name="_Toc53814145"/>
+      <w:bookmarkStart w:id="4" w:name="_Toc53814145"/>
       <w:r>
         <w:t xml:space="preserve">Выбранный участниками способ решения </w:t>
       </w:r>
@@ -4582,7 +4634,7 @@
       <w:r>
         <w:t xml:space="preserve"> выбора именно этого способа</w:t>
       </w:r>
-      <w:bookmarkEnd w:id="3"/>
+      <w:bookmarkEnd w:id="4"/>
     </w:p>
     <w:p>
       <w:pPr>
@@ -4938,11 +4990,11 @@
         <w:spacing w:before="249"/>
         <w:ind w:left="3773" w:hanging="3773"/>
       </w:pPr>
-      <w:bookmarkStart w:id="4" w:name="_Toc53814146"/>
+      <w:bookmarkStart w:id="5" w:name="_Toc53814146"/>
       <w:r>
         <w:t>Архитектура программного продукта</w:t>
       </w:r>
-      <w:bookmarkEnd w:id="4"/>
+      <w:bookmarkEnd w:id="5"/>
     </w:p>
     <w:p/>
     <w:p>
@@ -6601,23 +6653,7 @@
             <w:sz w:val="28"/>
             <w:szCs w:val="28"/>
           </w:rPr>
-          <w:t>зд</w:t>
-        </w:r>
-        <w:r>
-          <w:rPr>
-            <w:rStyle w:val="a6"/>
-            <w:sz w:val="28"/>
-            <w:szCs w:val="28"/>
-          </w:rPr>
-          <w:t>е</w:t>
-        </w:r>
-        <w:r>
-          <w:rPr>
-            <w:rStyle w:val="a6"/>
-            <w:sz w:val="28"/>
-            <w:szCs w:val="28"/>
-          </w:rPr>
-          <w:t>сь</w:t>
+          <w:t>здесь</w:t>
         </w:r>
       </w:hyperlink>
       <w:r>
@@ -6643,8 +6679,6 @@
           <w:szCs w:val="28"/>
         </w:rPr>
       </w:pPr>
-      <w:bookmarkStart w:id="5" w:name="_GoBack"/>
-      <w:bookmarkEnd w:id="5"/>
     </w:p>
     <w:p>
       <w:pPr>
@@ -14898,7 +14932,7 @@
 </file>
 
 <file path=customXml/itemProps1.xml><?xml version="1.0" encoding="utf-8"?>
-<ds:datastoreItem xmlns:ds="http://schemas.openxmlformats.org/officeDocument/2006/customXml" ds:itemID="{CA93CB28-C60B-4382-971A-4230D94B281C}">
+<ds:datastoreItem xmlns:ds="http://schemas.openxmlformats.org/officeDocument/2006/customXml" ds:itemID="{573C671B-6D9B-42BE-B836-C15760FC1848}">
   <ds:schemaRefs>
     <ds:schemaRef ds:uri="http://schemas.openxmlformats.org/officeDocument/2006/bibliography"/>
   </ds:schemaRefs>

--- a/docs/2048_ПО-для-библиотеки.docx
+++ b/docs/2048_ПО-для-библиотеки.docx
@@ -332,23 +332,13 @@
         </w:rPr>
         <w:t xml:space="preserve">Капитан: </w:t>
       </w:r>
-      <w:proofErr w:type="spellStart"/>
-      <w:r>
-        <w:rPr>
-          <w:color w:val="000000"/>
-          <w:sz w:val="28"/>
-          <w:szCs w:val="28"/>
-        </w:rPr>
-        <w:t>Сайед</w:t>
-      </w:r>
-      <w:proofErr w:type="spellEnd"/>
-      <w:r>
-        <w:rPr>
-          <w:color w:val="000000"/>
-          <w:sz w:val="28"/>
-          <w:szCs w:val="28"/>
-        </w:rPr>
-        <w:t xml:space="preserve"> Кирилл Русланович</w:t>
+      <w:r>
+        <w:rPr>
+          <w:color w:val="000000"/>
+          <w:sz w:val="28"/>
+          <w:szCs w:val="28"/>
+        </w:rPr>
+        <w:t>Сайед Кирилл Русланович</w:t>
       </w:r>
     </w:p>
     <w:p>
@@ -417,10 +407,8 @@
           <w:szCs w:val="28"/>
           <w:shd w:val="clear" w:color="auto" w:fill="FFFFFF"/>
         </w:rPr>
-        <w:t xml:space="preserve">Сапожков Егор </w:t>
-      </w:r>
-      <w:bookmarkStart w:id="0" w:name="_GoBack"/>
-      <w:bookmarkEnd w:id="0"/>
+        <w:t>Сапожков Егор Александрович, Овсепян Андрей Ервандович</w:t>
+      </w:r>
       <w:r>
         <w:rPr>
           <w:color w:val="000000"/>
@@ -428,7 +416,7 @@
           <w:szCs w:val="28"/>
           <w:shd w:val="clear" w:color="auto" w:fill="FFFFFF"/>
         </w:rPr>
-        <w:t>Александрович</w:t>
+        <w:t xml:space="preserve">, </w:t>
       </w:r>
       <w:r>
         <w:rPr>
@@ -437,6 +425,15 @@
           <w:szCs w:val="28"/>
           <w:shd w:val="clear" w:color="auto" w:fill="FFFFFF"/>
         </w:rPr>
+        <w:t>Гайдарлы Роман Николаевич</w:t>
+      </w:r>
+      <w:r>
+        <w:rPr>
+          <w:color w:val="000000"/>
+          <w:sz w:val="28"/>
+          <w:szCs w:val="28"/>
+          <w:shd w:val="clear" w:color="auto" w:fill="FFFFFF"/>
+        </w:rPr>
         <w:t xml:space="preserve">, </w:t>
       </w:r>
       <w:r>
@@ -446,76 +443,7 @@
           <w:szCs w:val="28"/>
           <w:shd w:val="clear" w:color="auto" w:fill="FFFFFF"/>
         </w:rPr>
-        <w:t xml:space="preserve">Овсепян Андрей </w:t>
-      </w:r>
-      <w:proofErr w:type="spellStart"/>
-      <w:r>
-        <w:rPr>
-          <w:color w:val="000000"/>
-          <w:sz w:val="28"/>
-          <w:szCs w:val="28"/>
-          <w:shd w:val="clear" w:color="auto" w:fill="FFFFFF"/>
-        </w:rPr>
-        <w:t>Ервандович</w:t>
-      </w:r>
-      <w:proofErr w:type="spellEnd"/>
-      <w:r>
-        <w:rPr>
-          <w:color w:val="000000"/>
-          <w:sz w:val="28"/>
-          <w:szCs w:val="28"/>
-          <w:shd w:val="clear" w:color="auto" w:fill="FFFFFF"/>
-        </w:rPr>
-        <w:t xml:space="preserve">, </w:t>
-      </w:r>
-      <w:proofErr w:type="spellStart"/>
-      <w:r>
-        <w:rPr>
-          <w:color w:val="000000"/>
-          <w:sz w:val="28"/>
-          <w:szCs w:val="28"/>
-          <w:shd w:val="clear" w:color="auto" w:fill="FFFFFF"/>
-        </w:rPr>
-        <w:t>Гайдарлы</w:t>
-      </w:r>
-      <w:proofErr w:type="spellEnd"/>
-      <w:r>
-        <w:rPr>
-          <w:color w:val="000000"/>
-          <w:sz w:val="28"/>
-          <w:szCs w:val="28"/>
-          <w:shd w:val="clear" w:color="auto" w:fill="FFFFFF"/>
-        </w:rPr>
-        <w:t xml:space="preserve"> Роман Николаевич</w:t>
-      </w:r>
-      <w:r>
-        <w:rPr>
-          <w:color w:val="000000"/>
-          <w:sz w:val="28"/>
-          <w:szCs w:val="28"/>
-          <w:shd w:val="clear" w:color="auto" w:fill="FFFFFF"/>
-        </w:rPr>
-        <w:t xml:space="preserve">, </w:t>
-      </w:r>
-      <w:proofErr w:type="spellStart"/>
-      <w:r>
-        <w:rPr>
-          <w:color w:val="000000"/>
-          <w:sz w:val="28"/>
-          <w:szCs w:val="28"/>
-          <w:shd w:val="clear" w:color="auto" w:fill="FFFFFF"/>
-        </w:rPr>
-        <w:t>Ноянов</w:t>
-      </w:r>
-      <w:proofErr w:type="spellEnd"/>
-      <w:r>
-        <w:rPr>
-          <w:color w:val="000000"/>
-          <w:sz w:val="28"/>
-          <w:szCs w:val="28"/>
-          <w:shd w:val="clear" w:color="auto" w:fill="FFFFFF"/>
-        </w:rPr>
-        <w:t xml:space="preserve"> Михаил Юрьевич</w:t>
+        <w:t>Ноянов Михаил Юрьевич</w:t>
       </w:r>
     </w:p>
     <w:p>
@@ -675,8 +603,8 @@
           <w:szCs w:val="28"/>
         </w:rPr>
       </w:pPr>
-      <w:bookmarkStart w:id="1" w:name="_gjdgxs" w:colFirst="0" w:colLast="0"/>
-      <w:bookmarkEnd w:id="1"/>
+      <w:bookmarkStart w:id="0" w:name="_gjdgxs" w:colFirst="0" w:colLast="0"/>
+      <w:bookmarkEnd w:id="0"/>
       <w:r>
         <w:rPr>
           <w:b/>
@@ -722,11 +650,7 @@
             </w:tabs>
             <w:rPr>
               <w:rFonts w:asciiTheme="minorHAnsi" w:eastAsiaTheme="minorEastAsia" w:hAnsiTheme="minorHAnsi" w:cstheme="minorBidi"/>
-              <w:b/>
-              <w:bCs/>
               <w:noProof/>
-              <w:sz w:val="28"/>
-              <w:szCs w:val="28"/>
               <w:lang w:val="en-US"/>
             </w:rPr>
           </w:pPr>
@@ -739,621 +663,59 @@
           <w:r>
             <w:fldChar w:fldCharType="separate"/>
           </w:r>
-          <w:hyperlink w:anchor="_Toc53814143" w:history="1">
+          <w:hyperlink w:anchor="_Toc56458063" w:history="1">
             <w:r>
               <w:rPr>
                 <w:rStyle w:val="a6"/>
-                <w:b/>
-                <w:bCs/>
                 <w:noProof/>
-                <w:sz w:val="28"/>
-                <w:szCs w:val="28"/>
               </w:rPr>
               <w:t>Название и формулировка задания</w:t>
             </w:r>
             <w:r>
               <w:rPr>
-                <w:b/>
-                <w:bCs/>
                 <w:noProof/>
                 <w:webHidden/>
-                <w:sz w:val="28"/>
-                <w:szCs w:val="28"/>
               </w:rPr>
               <w:tab/>
             </w:r>
             <w:r>
               <w:rPr>
-                <w:b/>
-                <w:bCs/>
                 <w:noProof/>
                 <w:webHidden/>
-                <w:sz w:val="28"/>
-                <w:szCs w:val="28"/>
               </w:rPr>
               <w:fldChar w:fldCharType="begin"/>
             </w:r>
             <w:r>
               <w:rPr>
-                <w:b/>
-                <w:bCs/>
                 <w:noProof/>
                 <w:webHidden/>
-                <w:sz w:val="28"/>
-                <w:szCs w:val="28"/>
-              </w:rPr>
-              <w:instrText xml:space="preserve"> PAGEREF _Toc53814143 \h </w:instrText>
+              </w:rPr>
+              <w:instrText xml:space="preserve"> PAGEREF _Toc56458063 \h </w:instrText>
             </w:r>
             <w:r>
               <w:rPr>
-                <w:b/>
-                <w:bCs/>
                 <w:noProof/>
                 <w:webHidden/>
-                <w:sz w:val="28"/>
-                <w:szCs w:val="28"/>
               </w:rPr>
             </w:r>
             <w:r>
               <w:rPr>
-                <w:b/>
-                <w:bCs/>
                 <w:noProof/>
                 <w:webHidden/>
-                <w:sz w:val="28"/>
-                <w:szCs w:val="28"/>
               </w:rPr>
               <w:fldChar w:fldCharType="separate"/>
             </w:r>
             <w:r>
               <w:rPr>
-                <w:b/>
-                <w:bCs/>
                 <w:noProof/>
                 <w:webHidden/>
-                <w:sz w:val="28"/>
-                <w:szCs w:val="28"/>
               </w:rPr>
               <w:t>3</w:t>
             </w:r>
             <w:r>
               <w:rPr>
-                <w:b/>
-                <w:bCs/>
                 <w:noProof/>
                 <w:webHidden/>
-                <w:sz w:val="28"/>
-                <w:szCs w:val="28"/>
-              </w:rPr>
-              <w:fldChar w:fldCharType="end"/>
-            </w:r>
-          </w:hyperlink>
-        </w:p>
-        <w:p>
-          <w:pPr>
-            <w:pStyle w:val="10"/>
-            <w:tabs>
-              <w:tab w:val="right" w:leader="dot" w:pos="9350"/>
-            </w:tabs>
-            <w:rPr>
-              <w:rFonts w:asciiTheme="minorHAnsi" w:eastAsiaTheme="minorEastAsia" w:hAnsiTheme="minorHAnsi" w:cstheme="minorBidi"/>
-              <w:b/>
-              <w:bCs/>
-              <w:noProof/>
-              <w:sz w:val="28"/>
-              <w:szCs w:val="28"/>
-              <w:lang w:val="en-US"/>
-            </w:rPr>
-          </w:pPr>
-          <w:hyperlink w:anchor="_Toc53814144" w:history="1">
-            <w:r>
-              <w:rPr>
-                <w:rStyle w:val="a6"/>
-                <w:b/>
-                <w:bCs/>
-                <w:noProof/>
-                <w:sz w:val="28"/>
-                <w:szCs w:val="28"/>
-              </w:rPr>
-              <w:t>Развернутое рассмотрение возможных способов решения задачи, их анализ, плюсы и минусы, возможные проблемы при реализации</w:t>
-            </w:r>
-            <w:r>
-              <w:rPr>
-                <w:b/>
-                <w:bCs/>
-                <w:noProof/>
-                <w:webHidden/>
-                <w:sz w:val="28"/>
-                <w:szCs w:val="28"/>
-              </w:rPr>
-              <w:tab/>
-            </w:r>
-            <w:r>
-              <w:rPr>
-                <w:b/>
-                <w:bCs/>
-                <w:noProof/>
-                <w:webHidden/>
-                <w:sz w:val="28"/>
-                <w:szCs w:val="28"/>
-              </w:rPr>
-              <w:fldChar w:fldCharType="begin"/>
-            </w:r>
-            <w:r>
-              <w:rPr>
-                <w:b/>
-                <w:bCs/>
-                <w:noProof/>
-                <w:webHidden/>
-                <w:sz w:val="28"/>
-                <w:szCs w:val="28"/>
-              </w:rPr>
-              <w:instrText xml:space="preserve"> PAGEREF _Toc53814144 \h </w:instrText>
-            </w:r>
-            <w:r>
-              <w:rPr>
-                <w:b/>
-                <w:bCs/>
-                <w:noProof/>
-                <w:webHidden/>
-                <w:sz w:val="28"/>
-                <w:szCs w:val="28"/>
-              </w:rPr>
-            </w:r>
-            <w:r>
-              <w:rPr>
-                <w:b/>
-                <w:bCs/>
-                <w:noProof/>
-                <w:webHidden/>
-                <w:sz w:val="28"/>
-                <w:szCs w:val="28"/>
-              </w:rPr>
-              <w:fldChar w:fldCharType="separate"/>
-            </w:r>
-            <w:r>
-              <w:rPr>
-                <w:b/>
-                <w:bCs/>
-                <w:noProof/>
-                <w:webHidden/>
-                <w:sz w:val="28"/>
-                <w:szCs w:val="28"/>
-              </w:rPr>
-              <w:t>5</w:t>
-            </w:r>
-            <w:r>
-              <w:rPr>
-                <w:b/>
-                <w:bCs/>
-                <w:noProof/>
-                <w:webHidden/>
-                <w:sz w:val="28"/>
-                <w:szCs w:val="28"/>
-              </w:rPr>
-              <w:fldChar w:fldCharType="end"/>
-            </w:r>
-          </w:hyperlink>
-        </w:p>
-        <w:p>
-          <w:pPr>
-            <w:pStyle w:val="10"/>
-            <w:tabs>
-              <w:tab w:val="right" w:leader="dot" w:pos="9350"/>
-            </w:tabs>
-            <w:rPr>
-              <w:rFonts w:asciiTheme="minorHAnsi" w:eastAsiaTheme="minorEastAsia" w:hAnsiTheme="minorHAnsi" w:cstheme="minorBidi"/>
-              <w:b/>
-              <w:bCs/>
-              <w:noProof/>
-              <w:sz w:val="28"/>
-              <w:szCs w:val="28"/>
-              <w:lang w:val="en-US"/>
-            </w:rPr>
-          </w:pPr>
-          <w:hyperlink w:anchor="_Toc53814145" w:history="1">
-            <w:r>
-              <w:rPr>
-                <w:rStyle w:val="a6"/>
-                <w:b/>
-                <w:bCs/>
-                <w:noProof/>
-                <w:sz w:val="28"/>
-                <w:szCs w:val="28"/>
-              </w:rPr>
-              <w:t>Выбранный участниками способ решения задачи, причины выбора именно этого способа</w:t>
-            </w:r>
-            <w:r>
-              <w:rPr>
-                <w:b/>
-                <w:bCs/>
-                <w:noProof/>
-                <w:webHidden/>
-                <w:sz w:val="28"/>
-                <w:szCs w:val="28"/>
-              </w:rPr>
-              <w:tab/>
-            </w:r>
-            <w:r>
-              <w:rPr>
-                <w:b/>
-                <w:bCs/>
-                <w:noProof/>
-                <w:webHidden/>
-                <w:sz w:val="28"/>
-                <w:szCs w:val="28"/>
-              </w:rPr>
-              <w:fldChar w:fldCharType="begin"/>
-            </w:r>
-            <w:r>
-              <w:rPr>
-                <w:b/>
-                <w:bCs/>
-                <w:noProof/>
-                <w:webHidden/>
-                <w:sz w:val="28"/>
-                <w:szCs w:val="28"/>
-              </w:rPr>
-              <w:instrText xml:space="preserve"> PAGEREF _Toc53814145 \h </w:instrText>
-            </w:r>
-            <w:r>
-              <w:rPr>
-                <w:b/>
-                <w:bCs/>
-                <w:noProof/>
-                <w:webHidden/>
-                <w:sz w:val="28"/>
-                <w:szCs w:val="28"/>
-              </w:rPr>
-            </w:r>
-            <w:r>
-              <w:rPr>
-                <w:b/>
-                <w:bCs/>
-                <w:noProof/>
-                <w:webHidden/>
-                <w:sz w:val="28"/>
-                <w:szCs w:val="28"/>
-              </w:rPr>
-              <w:fldChar w:fldCharType="separate"/>
-            </w:r>
-            <w:r>
-              <w:rPr>
-                <w:b/>
-                <w:bCs/>
-                <w:noProof/>
-                <w:webHidden/>
-                <w:sz w:val="28"/>
-                <w:szCs w:val="28"/>
-              </w:rPr>
-              <w:t>7</w:t>
-            </w:r>
-            <w:r>
-              <w:rPr>
-                <w:b/>
-                <w:bCs/>
-                <w:noProof/>
-                <w:webHidden/>
-                <w:sz w:val="28"/>
-                <w:szCs w:val="28"/>
-              </w:rPr>
-              <w:fldChar w:fldCharType="end"/>
-            </w:r>
-          </w:hyperlink>
-        </w:p>
-        <w:p>
-          <w:pPr>
-            <w:pStyle w:val="10"/>
-            <w:tabs>
-              <w:tab w:val="right" w:leader="dot" w:pos="9350"/>
-            </w:tabs>
-            <w:rPr>
-              <w:rFonts w:asciiTheme="minorHAnsi" w:eastAsiaTheme="minorEastAsia" w:hAnsiTheme="minorHAnsi" w:cstheme="minorBidi"/>
-              <w:b/>
-              <w:bCs/>
-              <w:noProof/>
-              <w:sz w:val="28"/>
-              <w:szCs w:val="28"/>
-              <w:lang w:val="en-US"/>
-            </w:rPr>
-          </w:pPr>
-          <w:hyperlink w:anchor="_Toc53814146" w:history="1">
-            <w:r>
-              <w:rPr>
-                <w:rStyle w:val="a6"/>
-                <w:b/>
-                <w:bCs/>
-                <w:noProof/>
-                <w:sz w:val="28"/>
-                <w:szCs w:val="28"/>
-              </w:rPr>
-              <w:t>Архитектура программного продукта</w:t>
-            </w:r>
-            <w:r>
-              <w:rPr>
-                <w:b/>
-                <w:bCs/>
-                <w:noProof/>
-                <w:webHidden/>
-                <w:sz w:val="28"/>
-                <w:szCs w:val="28"/>
-              </w:rPr>
-              <w:tab/>
-            </w:r>
-            <w:r>
-              <w:rPr>
-                <w:b/>
-                <w:bCs/>
-                <w:noProof/>
-                <w:webHidden/>
-                <w:sz w:val="28"/>
-                <w:szCs w:val="28"/>
-              </w:rPr>
-              <w:fldChar w:fldCharType="begin"/>
-            </w:r>
-            <w:r>
-              <w:rPr>
-                <w:b/>
-                <w:bCs/>
-                <w:noProof/>
-                <w:webHidden/>
-                <w:sz w:val="28"/>
-                <w:szCs w:val="28"/>
-              </w:rPr>
-              <w:instrText xml:space="preserve"> PAGEREF _Toc53814146 \h </w:instrText>
-            </w:r>
-            <w:r>
-              <w:rPr>
-                <w:b/>
-                <w:bCs/>
-                <w:noProof/>
-                <w:webHidden/>
-                <w:sz w:val="28"/>
-                <w:szCs w:val="28"/>
-              </w:rPr>
-            </w:r>
-            <w:r>
-              <w:rPr>
-                <w:b/>
-                <w:bCs/>
-                <w:noProof/>
-                <w:webHidden/>
-                <w:sz w:val="28"/>
-                <w:szCs w:val="28"/>
-              </w:rPr>
-              <w:fldChar w:fldCharType="separate"/>
-            </w:r>
-            <w:r>
-              <w:rPr>
-                <w:b/>
-                <w:bCs/>
-                <w:noProof/>
-                <w:webHidden/>
-                <w:sz w:val="28"/>
-                <w:szCs w:val="28"/>
-              </w:rPr>
-              <w:t>7</w:t>
-            </w:r>
-            <w:r>
-              <w:rPr>
-                <w:b/>
-                <w:bCs/>
-                <w:noProof/>
-                <w:webHidden/>
-                <w:sz w:val="28"/>
-                <w:szCs w:val="28"/>
-              </w:rPr>
-              <w:fldChar w:fldCharType="end"/>
-            </w:r>
-          </w:hyperlink>
-        </w:p>
-        <w:p>
-          <w:pPr>
-            <w:pStyle w:val="10"/>
-            <w:tabs>
-              <w:tab w:val="right" w:leader="dot" w:pos="9350"/>
-            </w:tabs>
-            <w:rPr>
-              <w:rFonts w:asciiTheme="minorHAnsi" w:eastAsiaTheme="minorEastAsia" w:hAnsiTheme="minorHAnsi" w:cstheme="minorBidi"/>
-              <w:b/>
-              <w:bCs/>
-              <w:noProof/>
-              <w:sz w:val="28"/>
-              <w:szCs w:val="28"/>
-              <w:lang w:val="en-US"/>
-            </w:rPr>
-          </w:pPr>
-          <w:hyperlink w:anchor="_Toc53814147" w:history="1">
-            <w:r>
-              <w:rPr>
-                <w:rStyle w:val="a6"/>
-                <w:b/>
-                <w:bCs/>
-                <w:noProof/>
-                <w:sz w:val="28"/>
-                <w:szCs w:val="28"/>
-              </w:rPr>
-              <w:t>Используемые технологии</w:t>
-            </w:r>
-            <w:r>
-              <w:rPr>
-                <w:b/>
-                <w:bCs/>
-                <w:noProof/>
-                <w:webHidden/>
-                <w:sz w:val="28"/>
-                <w:szCs w:val="28"/>
-              </w:rPr>
-              <w:tab/>
-            </w:r>
-            <w:r>
-              <w:rPr>
-                <w:b/>
-                <w:bCs/>
-                <w:noProof/>
-                <w:webHidden/>
-                <w:sz w:val="28"/>
-                <w:szCs w:val="28"/>
-              </w:rPr>
-              <w:fldChar w:fldCharType="begin"/>
-            </w:r>
-            <w:r>
-              <w:rPr>
-                <w:b/>
-                <w:bCs/>
-                <w:noProof/>
-                <w:webHidden/>
-                <w:sz w:val="28"/>
-                <w:szCs w:val="28"/>
-              </w:rPr>
-              <w:instrText xml:space="preserve"> PAGEREF _Toc53814147 \h </w:instrText>
-            </w:r>
-            <w:r>
-              <w:rPr>
-                <w:b/>
-                <w:bCs/>
-                <w:noProof/>
-                <w:webHidden/>
-                <w:sz w:val="28"/>
-                <w:szCs w:val="28"/>
-              </w:rPr>
-            </w:r>
-            <w:r>
-              <w:rPr>
-                <w:b/>
-                <w:bCs/>
-                <w:noProof/>
-                <w:webHidden/>
-                <w:sz w:val="28"/>
-                <w:szCs w:val="28"/>
-              </w:rPr>
-              <w:fldChar w:fldCharType="separate"/>
-            </w:r>
-            <w:r>
-              <w:rPr>
-                <w:b/>
-                <w:bCs/>
-                <w:noProof/>
-                <w:webHidden/>
-                <w:sz w:val="28"/>
-                <w:szCs w:val="28"/>
-              </w:rPr>
-              <w:t>8</w:t>
-            </w:r>
-            <w:r>
-              <w:rPr>
-                <w:b/>
-                <w:bCs/>
-                <w:noProof/>
-                <w:webHidden/>
-                <w:sz w:val="28"/>
-                <w:szCs w:val="28"/>
-              </w:rPr>
-              <w:fldChar w:fldCharType="end"/>
-            </w:r>
-          </w:hyperlink>
-        </w:p>
-        <w:p>
-          <w:pPr>
-            <w:pStyle w:val="10"/>
-            <w:tabs>
-              <w:tab w:val="right" w:leader="dot" w:pos="9350"/>
-            </w:tabs>
-            <w:rPr>
-              <w:rFonts w:asciiTheme="minorHAnsi" w:eastAsiaTheme="minorEastAsia" w:hAnsiTheme="minorHAnsi" w:cstheme="minorBidi"/>
-              <w:b/>
-              <w:bCs/>
-              <w:noProof/>
-              <w:sz w:val="28"/>
-              <w:szCs w:val="28"/>
-              <w:lang w:val="en-US"/>
-            </w:rPr>
-          </w:pPr>
-          <w:hyperlink w:anchor="_Toc53814148" w:history="1">
-            <w:r>
-              <w:rPr>
-                <w:rStyle w:val="a6"/>
-                <w:b/>
-                <w:bCs/>
-                <w:noProof/>
-                <w:sz w:val="28"/>
-                <w:szCs w:val="28"/>
-              </w:rPr>
-              <w:t>Фотография продукта</w:t>
-            </w:r>
-            <w:r>
-              <w:rPr>
-                <w:b/>
-                <w:bCs/>
-                <w:noProof/>
-                <w:webHidden/>
-                <w:sz w:val="28"/>
-                <w:szCs w:val="28"/>
-              </w:rPr>
-              <w:tab/>
-            </w:r>
-            <w:r>
-              <w:rPr>
-                <w:b/>
-                <w:bCs/>
-                <w:noProof/>
-                <w:webHidden/>
-                <w:sz w:val="28"/>
-                <w:szCs w:val="28"/>
-              </w:rPr>
-              <w:fldChar w:fldCharType="begin"/>
-            </w:r>
-            <w:r>
-              <w:rPr>
-                <w:b/>
-                <w:bCs/>
-                <w:noProof/>
-                <w:webHidden/>
-                <w:sz w:val="28"/>
-                <w:szCs w:val="28"/>
-              </w:rPr>
-              <w:instrText xml:space="preserve"> PAGEREF _Toc53814148 \h </w:instrText>
-            </w:r>
-            <w:r>
-              <w:rPr>
-                <w:b/>
-                <w:bCs/>
-                <w:noProof/>
-                <w:webHidden/>
-                <w:sz w:val="28"/>
-                <w:szCs w:val="28"/>
-              </w:rPr>
-            </w:r>
-            <w:r>
-              <w:rPr>
-                <w:b/>
-                <w:bCs/>
-                <w:noProof/>
-                <w:webHidden/>
-                <w:sz w:val="28"/>
-                <w:szCs w:val="28"/>
-              </w:rPr>
-              <w:fldChar w:fldCharType="separate"/>
-            </w:r>
-            <w:r>
-              <w:rPr>
-                <w:b/>
-                <w:bCs/>
-                <w:noProof/>
-                <w:webHidden/>
-                <w:sz w:val="28"/>
-                <w:szCs w:val="28"/>
-              </w:rPr>
-              <w:t>9</w:t>
-            </w:r>
-            <w:r>
-              <w:rPr>
-                <w:b/>
-                <w:bCs/>
-                <w:noProof/>
-                <w:webHidden/>
-                <w:sz w:val="28"/>
-                <w:szCs w:val="28"/>
               </w:rPr>
               <w:fldChar w:fldCharType="end"/>
             </w:r>
@@ -1371,91 +733,479 @@
               <w:lang w:val="en-US"/>
             </w:rPr>
           </w:pPr>
-          <w:hyperlink w:anchor="_Toc53814149" w:history="1">
+          <w:hyperlink w:anchor="_Toc56458064" w:history="1">
             <w:r>
               <w:rPr>
                 <w:rStyle w:val="a6"/>
-                <w:b/>
-                <w:bCs/>
                 <w:noProof/>
-                <w:sz w:val="28"/>
-                <w:szCs w:val="28"/>
+              </w:rPr>
+              <w:t>Развернутое рассмотрение возможных способов решения задачи, их анализ, плюсы и минусы, возможные проблемы при реализации</w:t>
+            </w:r>
+            <w:r>
+              <w:rPr>
+                <w:noProof/>
+                <w:webHidden/>
+              </w:rPr>
+              <w:tab/>
+            </w:r>
+            <w:r>
+              <w:rPr>
+                <w:noProof/>
+                <w:webHidden/>
+              </w:rPr>
+              <w:fldChar w:fldCharType="begin"/>
+            </w:r>
+            <w:r>
+              <w:rPr>
+                <w:noProof/>
+                <w:webHidden/>
+              </w:rPr>
+              <w:instrText xml:space="preserve"> PAGEREF _Toc56458064 \h </w:instrText>
+            </w:r>
+            <w:r>
+              <w:rPr>
+                <w:noProof/>
+                <w:webHidden/>
+              </w:rPr>
+            </w:r>
+            <w:r>
+              <w:rPr>
+                <w:noProof/>
+                <w:webHidden/>
+              </w:rPr>
+              <w:fldChar w:fldCharType="separate"/>
+            </w:r>
+            <w:r>
+              <w:rPr>
+                <w:noProof/>
+                <w:webHidden/>
+              </w:rPr>
+              <w:t>5</w:t>
+            </w:r>
+            <w:r>
+              <w:rPr>
+                <w:noProof/>
+                <w:webHidden/>
+              </w:rPr>
+              <w:fldChar w:fldCharType="end"/>
+            </w:r>
+          </w:hyperlink>
+        </w:p>
+        <w:p>
+          <w:pPr>
+            <w:pStyle w:val="10"/>
+            <w:tabs>
+              <w:tab w:val="right" w:leader="dot" w:pos="9350"/>
+            </w:tabs>
+            <w:rPr>
+              <w:rFonts w:asciiTheme="minorHAnsi" w:eastAsiaTheme="minorEastAsia" w:hAnsiTheme="minorHAnsi" w:cstheme="minorBidi"/>
+              <w:noProof/>
+              <w:lang w:val="en-US"/>
+            </w:rPr>
+          </w:pPr>
+          <w:hyperlink w:anchor="_Toc56458065" w:history="1">
+            <w:r>
+              <w:rPr>
+                <w:rStyle w:val="a6"/>
+                <w:noProof/>
+              </w:rPr>
+              <w:t>Выбранный участниками способ решения задачи, причины выбора именно этого способа</w:t>
+            </w:r>
+            <w:r>
+              <w:rPr>
+                <w:noProof/>
+                <w:webHidden/>
+              </w:rPr>
+              <w:tab/>
+            </w:r>
+            <w:r>
+              <w:rPr>
+                <w:noProof/>
+                <w:webHidden/>
+              </w:rPr>
+              <w:fldChar w:fldCharType="begin"/>
+            </w:r>
+            <w:r>
+              <w:rPr>
+                <w:noProof/>
+                <w:webHidden/>
+              </w:rPr>
+              <w:instrText xml:space="preserve"> PAGEREF _Toc56458065 \h </w:instrText>
+            </w:r>
+            <w:r>
+              <w:rPr>
+                <w:noProof/>
+                <w:webHidden/>
+              </w:rPr>
+            </w:r>
+            <w:r>
+              <w:rPr>
+                <w:noProof/>
+                <w:webHidden/>
+              </w:rPr>
+              <w:fldChar w:fldCharType="separate"/>
+            </w:r>
+            <w:r>
+              <w:rPr>
+                <w:noProof/>
+                <w:webHidden/>
+              </w:rPr>
+              <w:t>7</w:t>
+            </w:r>
+            <w:r>
+              <w:rPr>
+                <w:noProof/>
+                <w:webHidden/>
+              </w:rPr>
+              <w:fldChar w:fldCharType="end"/>
+            </w:r>
+          </w:hyperlink>
+        </w:p>
+        <w:p>
+          <w:pPr>
+            <w:pStyle w:val="10"/>
+            <w:tabs>
+              <w:tab w:val="right" w:leader="dot" w:pos="9350"/>
+            </w:tabs>
+            <w:rPr>
+              <w:rFonts w:asciiTheme="minorHAnsi" w:eastAsiaTheme="minorEastAsia" w:hAnsiTheme="minorHAnsi" w:cstheme="minorBidi"/>
+              <w:noProof/>
+              <w:lang w:val="en-US"/>
+            </w:rPr>
+          </w:pPr>
+          <w:hyperlink w:anchor="_Toc56458066" w:history="1">
+            <w:r>
+              <w:rPr>
+                <w:rStyle w:val="a6"/>
+                <w:noProof/>
+              </w:rPr>
+              <w:t>Архитектура программного продукта</w:t>
+            </w:r>
+            <w:r>
+              <w:rPr>
+                <w:noProof/>
+                <w:webHidden/>
+              </w:rPr>
+              <w:tab/>
+            </w:r>
+            <w:r>
+              <w:rPr>
+                <w:noProof/>
+                <w:webHidden/>
+              </w:rPr>
+              <w:fldChar w:fldCharType="begin"/>
+            </w:r>
+            <w:r>
+              <w:rPr>
+                <w:noProof/>
+                <w:webHidden/>
+              </w:rPr>
+              <w:instrText xml:space="preserve"> PAGEREF _Toc56458066 \h </w:instrText>
+            </w:r>
+            <w:r>
+              <w:rPr>
+                <w:noProof/>
+                <w:webHidden/>
+              </w:rPr>
+            </w:r>
+            <w:r>
+              <w:rPr>
+                <w:noProof/>
+                <w:webHidden/>
+              </w:rPr>
+              <w:fldChar w:fldCharType="separate"/>
+            </w:r>
+            <w:r>
+              <w:rPr>
+                <w:noProof/>
+                <w:webHidden/>
+              </w:rPr>
+              <w:t>7</w:t>
+            </w:r>
+            <w:r>
+              <w:rPr>
+                <w:noProof/>
+                <w:webHidden/>
+              </w:rPr>
+              <w:fldChar w:fldCharType="end"/>
+            </w:r>
+          </w:hyperlink>
+        </w:p>
+        <w:p>
+          <w:pPr>
+            <w:pStyle w:val="10"/>
+            <w:tabs>
+              <w:tab w:val="right" w:leader="dot" w:pos="9350"/>
+            </w:tabs>
+            <w:rPr>
+              <w:rFonts w:asciiTheme="minorHAnsi" w:eastAsiaTheme="minorEastAsia" w:hAnsiTheme="minorHAnsi" w:cstheme="minorBidi"/>
+              <w:noProof/>
+              <w:lang w:val="en-US"/>
+            </w:rPr>
+          </w:pPr>
+          <w:hyperlink w:anchor="_Toc56458067" w:history="1">
+            <w:r>
+              <w:rPr>
+                <w:rStyle w:val="a6"/>
+                <w:noProof/>
+              </w:rPr>
+              <w:t>Используемые технологии</w:t>
+            </w:r>
+            <w:r>
+              <w:rPr>
+                <w:noProof/>
+                <w:webHidden/>
+              </w:rPr>
+              <w:tab/>
+            </w:r>
+            <w:r>
+              <w:rPr>
+                <w:noProof/>
+                <w:webHidden/>
+              </w:rPr>
+              <w:fldChar w:fldCharType="begin"/>
+            </w:r>
+            <w:r>
+              <w:rPr>
+                <w:noProof/>
+                <w:webHidden/>
+              </w:rPr>
+              <w:instrText xml:space="preserve"> PAGEREF _Toc56458067 \h </w:instrText>
+            </w:r>
+            <w:r>
+              <w:rPr>
+                <w:noProof/>
+                <w:webHidden/>
+              </w:rPr>
+            </w:r>
+            <w:r>
+              <w:rPr>
+                <w:noProof/>
+                <w:webHidden/>
+              </w:rPr>
+              <w:fldChar w:fldCharType="separate"/>
+            </w:r>
+            <w:r>
+              <w:rPr>
+                <w:noProof/>
+                <w:webHidden/>
+              </w:rPr>
+              <w:t>10</w:t>
+            </w:r>
+            <w:r>
+              <w:rPr>
+                <w:noProof/>
+                <w:webHidden/>
+              </w:rPr>
+              <w:fldChar w:fldCharType="end"/>
+            </w:r>
+          </w:hyperlink>
+        </w:p>
+        <w:p>
+          <w:pPr>
+            <w:pStyle w:val="10"/>
+            <w:tabs>
+              <w:tab w:val="right" w:leader="dot" w:pos="9350"/>
+            </w:tabs>
+            <w:rPr>
+              <w:rFonts w:asciiTheme="minorHAnsi" w:eastAsiaTheme="minorEastAsia" w:hAnsiTheme="minorHAnsi" w:cstheme="minorBidi"/>
+              <w:noProof/>
+              <w:lang w:val="en-US"/>
+            </w:rPr>
+          </w:pPr>
+          <w:hyperlink w:anchor="_Toc56458068" w:history="1">
+            <w:r>
+              <w:rPr>
+                <w:rStyle w:val="a6"/>
+                <w:noProof/>
+              </w:rPr>
+              <w:t>Фотография продукта</w:t>
+            </w:r>
+            <w:r>
+              <w:rPr>
+                <w:noProof/>
+                <w:webHidden/>
+              </w:rPr>
+              <w:tab/>
+            </w:r>
+            <w:r>
+              <w:rPr>
+                <w:noProof/>
+                <w:webHidden/>
+              </w:rPr>
+              <w:fldChar w:fldCharType="begin"/>
+            </w:r>
+            <w:r>
+              <w:rPr>
+                <w:noProof/>
+                <w:webHidden/>
+              </w:rPr>
+              <w:instrText xml:space="preserve"> PAGEREF _Toc56458068 \h </w:instrText>
+            </w:r>
+            <w:r>
+              <w:rPr>
+                <w:noProof/>
+                <w:webHidden/>
+              </w:rPr>
+            </w:r>
+            <w:r>
+              <w:rPr>
+                <w:noProof/>
+                <w:webHidden/>
+              </w:rPr>
+              <w:fldChar w:fldCharType="separate"/>
+            </w:r>
+            <w:r>
+              <w:rPr>
+                <w:noProof/>
+                <w:webHidden/>
+              </w:rPr>
+              <w:t>11</w:t>
+            </w:r>
+            <w:r>
+              <w:rPr>
+                <w:noProof/>
+                <w:webHidden/>
+              </w:rPr>
+              <w:fldChar w:fldCharType="end"/>
+            </w:r>
+          </w:hyperlink>
+        </w:p>
+        <w:p>
+          <w:pPr>
+            <w:pStyle w:val="10"/>
+            <w:tabs>
+              <w:tab w:val="right" w:leader="dot" w:pos="9350"/>
+            </w:tabs>
+            <w:rPr>
+              <w:rFonts w:asciiTheme="minorHAnsi" w:eastAsiaTheme="minorEastAsia" w:hAnsiTheme="minorHAnsi" w:cstheme="minorBidi"/>
+              <w:noProof/>
+              <w:lang w:val="en-US"/>
+            </w:rPr>
+          </w:pPr>
+          <w:hyperlink w:anchor="_Toc56458069" w:history="1">
+            <w:r>
+              <w:rPr>
+                <w:rStyle w:val="a6"/>
+                <w:noProof/>
               </w:rPr>
               <w:t>Инструкция по эксплуатации программного продукта</w:t>
             </w:r>
             <w:r>
               <w:rPr>
-                <w:b/>
-                <w:bCs/>
                 <w:noProof/>
                 <w:webHidden/>
-                <w:sz w:val="28"/>
-                <w:szCs w:val="28"/>
               </w:rPr>
               <w:tab/>
             </w:r>
             <w:r>
               <w:rPr>
-                <w:b/>
-                <w:bCs/>
                 <w:noProof/>
                 <w:webHidden/>
-                <w:sz w:val="28"/>
-                <w:szCs w:val="28"/>
               </w:rPr>
               <w:fldChar w:fldCharType="begin"/>
             </w:r>
             <w:r>
               <w:rPr>
-                <w:b/>
-                <w:bCs/>
                 <w:noProof/>
                 <w:webHidden/>
-                <w:sz w:val="28"/>
-                <w:szCs w:val="28"/>
-              </w:rPr>
-              <w:instrText xml:space="preserve"> PAGEREF _Toc53814149 \h </w:instrText>
+              </w:rPr>
+              <w:instrText xml:space="preserve"> PAGEREF _Toc56458069 \h </w:instrText>
             </w:r>
             <w:r>
               <w:rPr>
-                <w:b/>
-                <w:bCs/>
                 <w:noProof/>
                 <w:webHidden/>
-                <w:sz w:val="28"/>
-                <w:szCs w:val="28"/>
               </w:rPr>
             </w:r>
             <w:r>
               <w:rPr>
-                <w:b/>
-                <w:bCs/>
                 <w:noProof/>
                 <w:webHidden/>
-                <w:sz w:val="28"/>
-                <w:szCs w:val="28"/>
               </w:rPr>
               <w:fldChar w:fldCharType="separate"/>
             </w:r>
             <w:r>
               <w:rPr>
-                <w:b/>
-                <w:bCs/>
                 <w:noProof/>
                 <w:webHidden/>
-                <w:sz w:val="28"/>
-                <w:szCs w:val="28"/>
-              </w:rPr>
-              <w:t>11</w:t>
+              </w:rPr>
+              <w:t>13</w:t>
             </w:r>
             <w:r>
               <w:rPr>
-                <w:b/>
-                <w:bCs/>
                 <w:noProof/>
                 <w:webHidden/>
-                <w:sz w:val="28"/>
-                <w:szCs w:val="28"/>
+              </w:rPr>
+              <w:fldChar w:fldCharType="end"/>
+            </w:r>
+          </w:hyperlink>
+        </w:p>
+        <w:p>
+          <w:pPr>
+            <w:pStyle w:val="10"/>
+            <w:tabs>
+              <w:tab w:val="right" w:leader="dot" w:pos="9350"/>
+            </w:tabs>
+            <w:rPr>
+              <w:rFonts w:asciiTheme="minorHAnsi" w:eastAsiaTheme="minorEastAsia" w:hAnsiTheme="minorHAnsi" w:cstheme="minorBidi"/>
+              <w:noProof/>
+              <w:lang w:val="en-US"/>
+            </w:rPr>
+          </w:pPr>
+          <w:hyperlink w:anchor="_Toc56458070" w:history="1">
+            <w:r>
+              <w:rPr>
+                <w:rStyle w:val="a6"/>
+                <w:noProof/>
+              </w:rPr>
+              <w:t>Контрольный пример</w:t>
+            </w:r>
+            <w:r>
+              <w:rPr>
+                <w:noProof/>
+                <w:webHidden/>
+              </w:rPr>
+              <w:tab/>
+            </w:r>
+            <w:r>
+              <w:rPr>
+                <w:noProof/>
+                <w:webHidden/>
+              </w:rPr>
+              <w:fldChar w:fldCharType="begin"/>
+            </w:r>
+            <w:r>
+              <w:rPr>
+                <w:noProof/>
+                <w:webHidden/>
+              </w:rPr>
+              <w:instrText xml:space="preserve"> PAGEREF _Toc56458070 \h </w:instrText>
+            </w:r>
+            <w:r>
+              <w:rPr>
+                <w:noProof/>
+                <w:webHidden/>
+              </w:rPr>
+            </w:r>
+            <w:r>
+              <w:rPr>
+                <w:noProof/>
+                <w:webHidden/>
+              </w:rPr>
+              <w:fldChar w:fldCharType="separate"/>
+            </w:r>
+            <w:r>
+              <w:rPr>
+                <w:noProof/>
+                <w:webHidden/>
+              </w:rPr>
+              <w:t>28</w:t>
+            </w:r>
+            <w:r>
+              <w:rPr>
+                <w:noProof/>
+                <w:webHidden/>
               </w:rPr>
               <w:fldChar w:fldCharType="end"/>
             </w:r>
@@ -1503,13 +1253,15 @@
           </w:cols>
         </w:sectPr>
       </w:pPr>
+      <w:bookmarkStart w:id="1" w:name="_GoBack"/>
+      <w:bookmarkEnd w:id="1"/>
     </w:p>
     <w:p>
       <w:pPr>
         <w:pStyle w:val="1"/>
         <w:ind w:left="3240"/>
       </w:pPr>
-      <w:bookmarkStart w:id="2" w:name="_Toc53814143"/>
+      <w:bookmarkStart w:id="2" w:name="_Toc56458063"/>
       <w:r>
         <w:lastRenderedPageBreak/>
         <w:t>Название и формулировка задания</w:t>
@@ -2224,25 +1976,7 @@
           <w:sz w:val="28"/>
           <w:szCs w:val="28"/>
         </w:rPr>
-        <w:t xml:space="preserve">· Не имеет право изменять данные школьников, записей о </w:t>
-      </w:r>
-      <w:proofErr w:type="spellStart"/>
-      <w:proofErr w:type="gramStart"/>
-      <w:r>
-        <w:rPr>
-          <w:sz w:val="28"/>
-          <w:szCs w:val="28"/>
-        </w:rPr>
-        <w:t>выдаче.приеме</w:t>
-      </w:r>
-      <w:proofErr w:type="spellEnd"/>
-      <w:proofErr w:type="gramEnd"/>
-      <w:r>
-        <w:rPr>
-          <w:sz w:val="28"/>
-          <w:szCs w:val="28"/>
-        </w:rPr>
-        <w:t xml:space="preserve"> книг от школьников, библиотечному фонду.</w:t>
+        <w:t>· Не имеет право изменять данные школьников, записей о выдаче.приеме книг от школьников, библиотечному фонду.</w:t>
       </w:r>
     </w:p>
     <w:p>
@@ -2315,25 +2049,7 @@
           <w:sz w:val="28"/>
           <w:szCs w:val="28"/>
         </w:rPr>
-        <w:t xml:space="preserve">· Имеет доступ к подсистеме учета </w:t>
-      </w:r>
-      <w:proofErr w:type="spellStart"/>
-      <w:proofErr w:type="gramStart"/>
-      <w:r>
-        <w:rPr>
-          <w:sz w:val="28"/>
-          <w:szCs w:val="28"/>
-        </w:rPr>
-        <w:t>приема.выдачи</w:t>
-      </w:r>
-      <w:proofErr w:type="spellEnd"/>
-      <w:proofErr w:type="gramEnd"/>
-      <w:r>
-        <w:rPr>
-          <w:sz w:val="28"/>
-          <w:szCs w:val="28"/>
-        </w:rPr>
-        <w:t xml:space="preserve"> книг школьникам, подсистеме учета школьников</w:t>
+        <w:t>· Имеет доступ к подсистеме учета приема.выдачи книг школьникам, подсистеме учета школьников</w:t>
       </w:r>
     </w:p>
     <w:p>
@@ -2523,7 +2239,7 @@
         <w:spacing w:before="259" w:line="360" w:lineRule="auto"/>
         <w:ind w:left="681" w:right="256" w:hanging="539"/>
       </w:pPr>
-      <w:bookmarkStart w:id="3" w:name="_Toc53814144"/>
+      <w:bookmarkStart w:id="3" w:name="_Toc56458064"/>
       <w:r>
         <w:t>Развернутое рассмотрение возможных способов решения задачи, их анализ, плюсы и минусы, возможные проблемы при реализации</w:t>
       </w:r>
@@ -4624,7 +4340,7 @@
       <w:r>
         <w:t xml:space="preserve">          </w:t>
       </w:r>
-      <w:bookmarkStart w:id="4" w:name="_Toc53814145"/>
+      <w:bookmarkStart w:id="4" w:name="_Toc56458065"/>
       <w:r>
         <w:t xml:space="preserve">Выбранный участниками способ решения </w:t>
       </w:r>
@@ -4881,7 +4597,6 @@
         </w:rPr>
         <w:t>-</w:t>
       </w:r>
-      <w:proofErr w:type="spellStart"/>
       <w:r>
         <w:rPr>
           <w:color w:val="000000"/>
@@ -4891,7 +4606,6 @@
         </w:rPr>
         <w:t>allauth</w:t>
       </w:r>
-      <w:proofErr w:type="spellEnd"/>
       <w:r>
         <w:rPr>
           <w:color w:val="000000"/>
@@ -4931,25 +4645,7 @@
           <w:sz w:val="28"/>
           <w:szCs w:val="28"/>
         </w:rPr>
-        <w:t xml:space="preserve">по умолчанию включает в себя удобную админ-панель, которую можно легко </w:t>
-      </w:r>
-      <w:proofErr w:type="spellStart"/>
-      <w:r>
-        <w:rPr>
-          <w:color w:val="000000"/>
-          <w:sz w:val="28"/>
-          <w:szCs w:val="28"/>
-        </w:rPr>
-        <w:t>кастомизировать</w:t>
-      </w:r>
-      <w:proofErr w:type="spellEnd"/>
-      <w:r>
-        <w:rPr>
-          <w:color w:val="000000"/>
-          <w:sz w:val="28"/>
-          <w:szCs w:val="28"/>
-        </w:rPr>
-        <w:t>.</w:t>
+        <w:t>по умолчанию включает в себя удобную админ-панель, которую можно легко кастомизировать.</w:t>
       </w:r>
     </w:p>
     <w:p>
@@ -4990,7 +4686,7 @@
         <w:spacing w:before="249"/>
         <w:ind w:left="3773" w:hanging="3773"/>
       </w:pPr>
-      <w:bookmarkStart w:id="5" w:name="_Toc53814146"/>
+      <w:bookmarkStart w:id="5" w:name="_Toc56458066"/>
       <w:r>
         <w:t>Архитектура программного продукта</w:t>
       </w:r>
@@ -5407,7 +5103,6 @@
         </w:rPr>
         <w:t xml:space="preserve"> хранятся </w:t>
       </w:r>
-      <w:proofErr w:type="spellStart"/>
       <w:r>
         <w:rPr>
           <w:sz w:val="28"/>
@@ -5416,7 +5111,6 @@
         </w:rPr>
         <w:t>js</w:t>
       </w:r>
-      <w:proofErr w:type="spellEnd"/>
       <w:r>
         <w:rPr>
           <w:sz w:val="28"/>
@@ -5424,7 +5118,6 @@
         </w:rPr>
         <w:t xml:space="preserve">, </w:t>
       </w:r>
-      <w:proofErr w:type="spellStart"/>
       <w:r>
         <w:rPr>
           <w:sz w:val="28"/>
@@ -5433,7 +5126,6 @@
         </w:rPr>
         <w:t>css</w:t>
       </w:r>
-      <w:proofErr w:type="spellEnd"/>
       <w:r>
         <w:rPr>
           <w:sz w:val="28"/>
@@ -5441,7 +5133,6 @@
         </w:rPr>
         <w:t xml:space="preserve">, некоторые </w:t>
       </w:r>
-      <w:proofErr w:type="spellStart"/>
       <w:r>
         <w:rPr>
           <w:sz w:val="28"/>
@@ -5450,7 +5141,6 @@
         </w:rPr>
         <w:t>png</w:t>
       </w:r>
-      <w:proofErr w:type="spellEnd"/>
       <w:r>
         <w:rPr>
           <w:sz w:val="28"/>
@@ -5503,7 +5193,6 @@
         </w:rPr>
         <w:t>.</w:t>
       </w:r>
-      <w:proofErr w:type="spellStart"/>
       <w:r>
         <w:rPr>
           <w:sz w:val="28"/>
@@ -5512,7 +5201,6 @@
         </w:rPr>
         <w:t>png</w:t>
       </w:r>
-      <w:proofErr w:type="spellEnd"/>
       <w:r>
         <w:rPr>
           <w:sz w:val="28"/>
@@ -5616,7 +5304,6 @@
         </w:rPr>
         <w:t>“</w:t>
       </w:r>
-      <w:proofErr w:type="spellStart"/>
       <w:r>
         <w:rPr>
           <w:sz w:val="28"/>
@@ -5625,7 +5312,6 @@
         </w:rPr>
         <w:t>urls</w:t>
       </w:r>
-      <w:proofErr w:type="spellEnd"/>
       <w:r>
         <w:rPr>
           <w:sz w:val="28"/>
@@ -5633,7 +5319,6 @@
         </w:rPr>
         <w:t>.</w:t>
       </w:r>
-      <w:proofErr w:type="spellStart"/>
       <w:r>
         <w:rPr>
           <w:sz w:val="28"/>
@@ -5642,7 +5327,6 @@
         </w:rPr>
         <w:t>py</w:t>
       </w:r>
-      <w:proofErr w:type="spellEnd"/>
       <w:r>
         <w:rPr>
           <w:sz w:val="28"/>
@@ -5715,7 +5399,6 @@
         </w:rPr>
         <w:t>.</w:t>
       </w:r>
-      <w:proofErr w:type="spellStart"/>
       <w:r>
         <w:rPr>
           <w:sz w:val="28"/>
@@ -5724,7 +5407,6 @@
         </w:rPr>
         <w:t>py</w:t>
       </w:r>
-      <w:proofErr w:type="spellEnd"/>
       <w:r>
         <w:rPr>
           <w:sz w:val="28"/>
@@ -5814,7 +5496,6 @@
         </w:rPr>
         <w:t>.</w:t>
       </w:r>
-      <w:proofErr w:type="spellStart"/>
       <w:r>
         <w:rPr>
           <w:sz w:val="28"/>
@@ -5823,7 +5504,6 @@
         </w:rPr>
         <w:t>py</w:t>
       </w:r>
-      <w:proofErr w:type="spellEnd"/>
       <w:r>
         <w:rPr>
           <w:sz w:val="28"/>
@@ -5874,7 +5554,6 @@
         </w:rPr>
         <w:t>.</w:t>
       </w:r>
-      <w:proofErr w:type="spellStart"/>
       <w:r>
         <w:rPr>
           <w:sz w:val="28"/>
@@ -5883,7 +5562,6 @@
         </w:rPr>
         <w:t>py</w:t>
       </w:r>
-      <w:proofErr w:type="spellEnd"/>
       <w:r>
         <w:rPr>
           <w:sz w:val="28"/>
@@ -5934,7 +5612,6 @@
         </w:rPr>
         <w:t>.</w:t>
       </w:r>
-      <w:proofErr w:type="spellStart"/>
       <w:r>
         <w:rPr>
           <w:sz w:val="28"/>
@@ -5943,7 +5620,6 @@
         </w:rPr>
         <w:t>py</w:t>
       </w:r>
-      <w:proofErr w:type="spellEnd"/>
       <w:r>
         <w:rPr>
           <w:sz w:val="28"/>
@@ -6016,7 +5692,6 @@
         </w:rPr>
         <w:t>.</w:t>
       </w:r>
-      <w:proofErr w:type="spellStart"/>
       <w:r>
         <w:rPr>
           <w:sz w:val="28"/>
@@ -6025,7 +5700,6 @@
         </w:rPr>
         <w:t>py</w:t>
       </w:r>
-      <w:proofErr w:type="spellEnd"/>
       <w:r>
         <w:rPr>
           <w:sz w:val="28"/>
@@ -6062,7 +5736,6 @@
         </w:rPr>
         <w:t>.</w:t>
       </w:r>
-      <w:proofErr w:type="spellStart"/>
       <w:r>
         <w:rPr>
           <w:sz w:val="28"/>
@@ -6071,7 +5744,6 @@
         </w:rPr>
         <w:t>py</w:t>
       </w:r>
-      <w:proofErr w:type="spellEnd"/>
       <w:r>
         <w:rPr>
           <w:sz w:val="28"/>
@@ -6107,7 +5779,6 @@
         </w:rPr>
         <w:t>“</w:t>
       </w:r>
-      <w:proofErr w:type="spellStart"/>
       <w:r>
         <w:rPr>
           <w:sz w:val="28"/>
@@ -6116,7 +5787,6 @@
         </w:rPr>
         <w:t>urls</w:t>
       </w:r>
-      <w:proofErr w:type="spellEnd"/>
       <w:r>
         <w:rPr>
           <w:sz w:val="28"/>
@@ -6124,7 +5794,6 @@
         </w:rPr>
         <w:t>.</w:t>
       </w:r>
-      <w:proofErr w:type="spellStart"/>
       <w:r>
         <w:rPr>
           <w:sz w:val="28"/>
@@ -6133,7 +5802,6 @@
         </w:rPr>
         <w:t>py</w:t>
       </w:r>
-      <w:proofErr w:type="spellEnd"/>
       <w:r>
         <w:rPr>
           <w:sz w:val="28"/>
@@ -6200,7 +5868,6 @@
         </w:rPr>
         <w:t>/</w:t>
       </w:r>
-      <w:proofErr w:type="spellStart"/>
       <w:r>
         <w:rPr>
           <w:sz w:val="28"/>
@@ -6209,7 +5876,6 @@
         </w:rPr>
         <w:t>urls</w:t>
       </w:r>
-      <w:proofErr w:type="spellEnd"/>
       <w:r>
         <w:rPr>
           <w:sz w:val="28"/>
@@ -6217,7 +5883,6 @@
         </w:rPr>
         <w:t>.</w:t>
       </w:r>
-      <w:proofErr w:type="spellStart"/>
       <w:r>
         <w:rPr>
           <w:sz w:val="28"/>
@@ -6226,7 +5891,6 @@
         </w:rPr>
         <w:t>py</w:t>
       </w:r>
-      <w:proofErr w:type="spellEnd"/>
       <w:r>
         <w:rPr>
           <w:sz w:val="28"/>
@@ -6249,7 +5913,6 @@
         </w:rPr>
         <w:t>.</w:t>
       </w:r>
-      <w:proofErr w:type="spellStart"/>
       <w:r>
         <w:rPr>
           <w:sz w:val="28"/>
@@ -6258,7 +5921,6 @@
         </w:rPr>
         <w:t>py</w:t>
       </w:r>
-      <w:proofErr w:type="spellEnd"/>
       <w:r>
         <w:rPr>
           <w:sz w:val="28"/>
@@ -6576,7 +6238,6 @@
         </w:rPr>
         <w:t>.</w:t>
       </w:r>
-      <w:proofErr w:type="spellStart"/>
       <w:r>
         <w:rPr>
           <w:sz w:val="28"/>
@@ -6585,7 +6246,6 @@
         </w:rPr>
         <w:t>py</w:t>
       </w:r>
-      <w:proofErr w:type="spellEnd"/>
       <w:r>
         <w:rPr>
           <w:sz w:val="28"/>
@@ -6762,7 +6422,7 @@
         <w:pStyle w:val="1"/>
         <w:ind w:left="2846" w:hanging="2704"/>
       </w:pPr>
-      <w:bookmarkStart w:id="6" w:name="_Toc53814147"/>
+      <w:bookmarkStart w:id="6" w:name="_Toc56458067"/>
       <w:r>
         <w:lastRenderedPageBreak/>
         <w:t>Используемые технологии</w:t>
@@ -6830,7 +6490,6 @@
         </w:rPr>
         <w:t xml:space="preserve"> </w:t>
       </w:r>
-      <w:proofErr w:type="spellStart"/>
       <w:r>
         <w:rPr>
           <w:color w:val="000000"/>
@@ -6838,9 +6497,293 @@
           <w:szCs w:val="28"/>
           <w:shd w:val="clear" w:color="auto" w:fill="FFFFFF"/>
         </w:rPr>
+        <w:t>Python 3</w:t>
+      </w:r>
+    </w:p>
+    <w:p>
+      <w:pPr>
+        <w:rPr>
+          <w:color w:val="000000"/>
+          <w:sz w:val="28"/>
+          <w:szCs w:val="28"/>
+          <w:shd w:val="clear" w:color="auto" w:fill="FFFFFF"/>
+          <w:lang w:val="en-US"/>
+        </w:rPr>
+      </w:pPr>
+      <w:r>
+        <w:rPr>
+          <w:color w:val="000000"/>
+          <w:sz w:val="28"/>
+          <w:szCs w:val="28"/>
+          <w:shd w:val="clear" w:color="auto" w:fill="FFFFFF"/>
+          <w:lang w:val="en-US"/>
+        </w:rPr>
+        <w:t xml:space="preserve">- </w:t>
+      </w:r>
+      <w:r>
+        <w:rPr>
+          <w:color w:val="000000"/>
+          <w:sz w:val="28"/>
+          <w:szCs w:val="28"/>
+          <w:shd w:val="clear" w:color="auto" w:fill="FFFFFF"/>
+          <w:lang w:val="en-US"/>
+        </w:rPr>
+        <w:t>Django</w:t>
+      </w:r>
+    </w:p>
+    <w:p>
+      <w:pPr>
+        <w:rPr>
+          <w:color w:val="000000"/>
+          <w:sz w:val="28"/>
+          <w:szCs w:val="28"/>
+          <w:shd w:val="clear" w:color="auto" w:fill="FFFFFF"/>
+          <w:lang w:val="en-US"/>
+        </w:rPr>
+      </w:pPr>
+      <w:r>
+        <w:rPr>
+          <w:color w:val="000000"/>
+          <w:sz w:val="28"/>
+          <w:szCs w:val="28"/>
+          <w:shd w:val="clear" w:color="auto" w:fill="FFFFFF"/>
+          <w:lang w:val="en-US"/>
+        </w:rPr>
+        <w:t>-</w:t>
+      </w:r>
+      <w:r>
+        <w:rPr>
+          <w:color w:val="000000"/>
+          <w:sz w:val="28"/>
+          <w:szCs w:val="28"/>
+          <w:shd w:val="clear" w:color="auto" w:fill="FFFFFF"/>
+          <w:lang w:val="en-US"/>
+        </w:rPr>
+        <w:t xml:space="preserve"> </w:t>
+      </w:r>
+      <w:r>
+        <w:rPr>
+          <w:color w:val="000000"/>
+          <w:sz w:val="28"/>
+          <w:szCs w:val="28"/>
+          <w:shd w:val="clear" w:color="auto" w:fill="FFFFFF"/>
+          <w:lang w:val="en-US"/>
+        </w:rPr>
+        <w:t>HTML5</w:t>
+      </w:r>
+      <w:r>
+        <w:rPr>
+          <w:color w:val="000000"/>
+          <w:sz w:val="28"/>
+          <w:szCs w:val="28"/>
+          <w:lang w:val="en-US"/>
+        </w:rPr>
+        <w:br/>
+      </w:r>
+      <w:r>
+        <w:rPr>
+          <w:color w:val="000000"/>
+          <w:sz w:val="28"/>
+          <w:szCs w:val="28"/>
+          <w:shd w:val="clear" w:color="auto" w:fill="FFFFFF"/>
+          <w:lang w:val="en-US"/>
+        </w:rPr>
+        <w:t>-</w:t>
+      </w:r>
+      <w:r>
+        <w:rPr>
+          <w:color w:val="000000"/>
+          <w:sz w:val="28"/>
+          <w:szCs w:val="28"/>
+          <w:shd w:val="clear" w:color="auto" w:fill="FFFFFF"/>
+          <w:lang w:val="en-US"/>
+        </w:rPr>
+        <w:t xml:space="preserve"> </w:t>
+      </w:r>
+      <w:r>
+        <w:rPr>
+          <w:color w:val="000000"/>
+          <w:sz w:val="28"/>
+          <w:szCs w:val="28"/>
+          <w:shd w:val="clear" w:color="auto" w:fill="FFFFFF"/>
+          <w:lang w:val="en-US"/>
+        </w:rPr>
+        <w:t>CSS3</w:t>
+      </w:r>
+      <w:r>
+        <w:rPr>
+          <w:color w:val="000000"/>
+          <w:sz w:val="28"/>
+          <w:szCs w:val="28"/>
+          <w:lang w:val="en-US"/>
+        </w:rPr>
+        <w:br/>
+      </w:r>
+      <w:r>
+        <w:rPr>
+          <w:color w:val="000000"/>
+          <w:sz w:val="28"/>
+          <w:szCs w:val="28"/>
+          <w:shd w:val="clear" w:color="auto" w:fill="FFFFFF"/>
+          <w:lang w:val="en-US"/>
+        </w:rPr>
+        <w:t>-</w:t>
+      </w:r>
+      <w:r>
+        <w:rPr>
+          <w:color w:val="000000"/>
+          <w:sz w:val="28"/>
+          <w:szCs w:val="28"/>
+          <w:shd w:val="clear" w:color="auto" w:fill="FFFFFF"/>
+          <w:lang w:val="en-US"/>
+        </w:rPr>
+        <w:t xml:space="preserve"> </w:t>
+      </w:r>
+      <w:r>
+        <w:rPr>
+          <w:color w:val="000000"/>
+          <w:sz w:val="28"/>
+          <w:szCs w:val="28"/>
+          <w:shd w:val="clear" w:color="auto" w:fill="FFFFFF"/>
+          <w:lang w:val="en-US"/>
+        </w:rPr>
+        <w:t xml:space="preserve">JavaScript </w:t>
+      </w:r>
+      <w:r>
+        <w:rPr>
+          <w:color w:val="000000"/>
+          <w:sz w:val="28"/>
+          <w:szCs w:val="28"/>
+          <w:lang w:val="en-US"/>
+        </w:rPr>
+        <w:br/>
+      </w:r>
+      <w:r>
+        <w:rPr>
+          <w:color w:val="000000"/>
+          <w:sz w:val="28"/>
+          <w:szCs w:val="28"/>
+          <w:shd w:val="clear" w:color="auto" w:fill="FFFFFF"/>
+          <w:lang w:val="en-US"/>
+        </w:rPr>
+        <w:t>-</w:t>
+      </w:r>
+      <w:r>
+        <w:rPr>
+          <w:color w:val="000000"/>
+          <w:sz w:val="28"/>
+          <w:szCs w:val="28"/>
+          <w:shd w:val="clear" w:color="auto" w:fill="FFFFFF"/>
+          <w:lang w:val="en-US"/>
+        </w:rPr>
+        <w:t xml:space="preserve"> </w:t>
+      </w:r>
+      <w:r>
+        <w:rPr>
+          <w:color w:val="000000"/>
+          <w:sz w:val="28"/>
+          <w:szCs w:val="28"/>
+          <w:shd w:val="clear" w:color="auto" w:fill="FFFFFF"/>
+          <w:lang w:val="en-US"/>
+        </w:rPr>
+        <w:t>Bootstrap 4</w:t>
+      </w:r>
+      <w:r>
+        <w:rPr>
+          <w:color w:val="000000"/>
+          <w:sz w:val="28"/>
+          <w:szCs w:val="28"/>
+          <w:lang w:val="en-US"/>
+        </w:rPr>
+        <w:br/>
+      </w:r>
+      <w:r>
+        <w:rPr>
+          <w:color w:val="000000"/>
+          <w:sz w:val="28"/>
+          <w:szCs w:val="28"/>
+          <w:shd w:val="clear" w:color="auto" w:fill="FFFFFF"/>
+          <w:lang w:val="en-US"/>
+        </w:rPr>
+        <w:t>-</w:t>
+      </w:r>
+      <w:r>
+        <w:rPr>
+          <w:color w:val="000000"/>
+          <w:sz w:val="28"/>
+          <w:szCs w:val="28"/>
+          <w:shd w:val="clear" w:color="auto" w:fill="FFFFFF"/>
+          <w:lang w:val="en-US"/>
+        </w:rPr>
+        <w:t xml:space="preserve"> </w:t>
+      </w:r>
+      <w:r>
+        <w:rPr>
+          <w:color w:val="000000"/>
+          <w:sz w:val="28"/>
+          <w:szCs w:val="28"/>
+          <w:shd w:val="clear" w:color="auto" w:fill="FFFFFF"/>
+          <w:lang w:val="en-US"/>
+        </w:rPr>
+        <w:t>SQ</w:t>
+      </w:r>
+      <w:r>
+        <w:rPr>
+          <w:color w:val="000000"/>
+          <w:sz w:val="28"/>
+          <w:szCs w:val="28"/>
+          <w:shd w:val="clear" w:color="auto" w:fill="FFFFFF"/>
+          <w:lang w:val="en-US"/>
+        </w:rPr>
+        <w:t>L</w:t>
+      </w:r>
+      <w:r>
+        <w:rPr>
+          <w:color w:val="000000"/>
+          <w:sz w:val="28"/>
+          <w:szCs w:val="28"/>
+          <w:shd w:val="clear" w:color="auto" w:fill="FFFFFF"/>
+          <w:lang w:val="en-US"/>
+        </w:rPr>
+        <w:t>ite 3</w:t>
+      </w:r>
+    </w:p>
+    <w:p>
+      <w:pPr>
+        <w:rPr>
+          <w:color w:val="000000"/>
+          <w:sz w:val="28"/>
+          <w:szCs w:val="28"/>
+          <w:shd w:val="clear" w:color="auto" w:fill="FFFFFF"/>
+        </w:rPr>
+      </w:pPr>
+      <w:r>
+        <w:rPr>
+          <w:color w:val="000000"/>
+          <w:sz w:val="28"/>
+          <w:szCs w:val="28"/>
+        </w:rPr>
+        <w:br/>
+      </w:r>
+      <w:r>
+        <w:rPr>
+          <w:color w:val="000000"/>
+          <w:sz w:val="28"/>
+          <w:szCs w:val="28"/>
+          <w:shd w:val="clear" w:color="auto" w:fill="FFFFFF"/>
+        </w:rPr>
+        <w:t xml:space="preserve">• </w:t>
+      </w:r>
+      <w:r>
+        <w:rPr>
+          <w:color w:val="000000"/>
+          <w:sz w:val="28"/>
+          <w:szCs w:val="28"/>
+          <w:shd w:val="clear" w:color="auto" w:fill="FFFFFF"/>
+          <w:lang w:val="en-US"/>
+        </w:rPr>
         <w:t>Python</w:t>
       </w:r>
-      <w:proofErr w:type="spellEnd"/>
       <w:r>
         <w:rPr>
           <w:color w:val="000000"/>
@@ -6853,12 +6796,12 @@
     </w:p>
     <w:p>
       <w:pPr>
+        <w:ind w:firstLine="512"/>
         <w:rPr>
           <w:color w:val="000000"/>
           <w:sz w:val="28"/>
           <w:szCs w:val="28"/>
           <w:shd w:val="clear" w:color="auto" w:fill="FFFFFF"/>
-          <w:lang w:val="en-US"/>
         </w:rPr>
       </w:pPr>
       <w:r>
@@ -6869,7 +6812,7 @@
           <w:shd w:val="clear" w:color="auto" w:fill="FFFFFF"/>
           <w:lang w:val="en-US"/>
         </w:rPr>
-        <w:t xml:space="preserve">- </w:t>
+        <w:t>Python</w:t>
       </w:r>
       <w:r>
         <w:rPr>
@@ -6877,38 +6820,98 @@
           <w:sz w:val="28"/>
           <w:szCs w:val="28"/>
           <w:shd w:val="clear" w:color="auto" w:fill="FFFFFF"/>
+        </w:rPr>
+        <w:t xml:space="preserve"> 3 </w:t>
+      </w:r>
+      <w:r>
+        <w:rPr>
+          <w:color w:val="000000"/>
+          <w:sz w:val="28"/>
+          <w:szCs w:val="28"/>
+          <w:shd w:val="clear" w:color="auto" w:fill="FFFFFF"/>
+        </w:rPr>
+        <w:t>–</w:t>
+      </w:r>
+      <w:r>
+        <w:rPr>
+          <w:color w:val="000000"/>
+          <w:sz w:val="28"/>
+          <w:szCs w:val="28"/>
+          <w:shd w:val="clear" w:color="auto" w:fill="FFFFFF"/>
+        </w:rPr>
+        <w:t xml:space="preserve"> </w:t>
+      </w:r>
+      <w:r>
+        <w:rPr>
+          <w:color w:val="000000"/>
+          <w:sz w:val="28"/>
+          <w:szCs w:val="28"/>
+          <w:shd w:val="clear" w:color="auto" w:fill="FFFFFF"/>
+        </w:rPr>
+        <w:t xml:space="preserve">это интерпретируемый, высокоуровневый язык программирования, обладающий огромным количеством библиотек, одна из которых </w:t>
+      </w:r>
+      <w:r>
+        <w:rPr>
+          <w:color w:val="000000"/>
+          <w:sz w:val="28"/>
+          <w:szCs w:val="28"/>
+          <w:shd w:val="clear" w:color="auto" w:fill="FFFFFF"/>
+        </w:rPr>
+        <w:t>–</w:t>
+      </w:r>
+      <w:r>
+        <w:rPr>
+          <w:color w:val="000000"/>
+          <w:sz w:val="28"/>
+          <w:szCs w:val="28"/>
+          <w:shd w:val="clear" w:color="auto" w:fill="FFFFFF"/>
+        </w:rPr>
+        <w:t xml:space="preserve"> </w:t>
+      </w:r>
+      <w:r>
+        <w:rPr>
+          <w:color w:val="000000"/>
+          <w:sz w:val="28"/>
+          <w:szCs w:val="28"/>
+          <w:shd w:val="clear" w:color="auto" w:fill="FFFFFF"/>
           <w:lang w:val="en-US"/>
         </w:rPr>
         <w:t>Django</w:t>
       </w:r>
-    </w:p>
-    <w:p>
-      <w:pPr>
+      <w:r>
         <w:rPr>
           <w:color w:val="000000"/>
           <w:sz w:val="28"/>
           <w:szCs w:val="28"/>
           <w:shd w:val="clear" w:color="auto" w:fill="FFFFFF"/>
-          <w:lang w:val="en-US"/>
-        </w:rPr>
-      </w:pPr>
-      <w:r>
+        </w:rPr>
+        <w:t>.</w:t>
+      </w:r>
+    </w:p>
+    <w:p>
+      <w:pPr>
         <w:rPr>
           <w:color w:val="000000"/>
           <w:sz w:val="28"/>
           <w:szCs w:val="28"/>
           <w:shd w:val="clear" w:color="auto" w:fill="FFFFFF"/>
-          <w:lang w:val="en-US"/>
-        </w:rPr>
-        <w:t>-</w:t>
-      </w:r>
+        </w:rPr>
+      </w:pPr>
       <w:r>
         <w:rPr>
           <w:color w:val="000000"/>
           <w:sz w:val="28"/>
           <w:szCs w:val="28"/>
           <w:shd w:val="clear" w:color="auto" w:fill="FFFFFF"/>
-          <w:lang w:val="en-US"/>
+        </w:rPr>
+        <w:t>•</w:t>
+      </w:r>
+      <w:r>
+        <w:rPr>
+          <w:color w:val="000000"/>
+          <w:sz w:val="28"/>
+          <w:szCs w:val="28"/>
+          <w:shd w:val="clear" w:color="auto" w:fill="FFFFFF"/>
         </w:rPr>
         <w:t xml:space="preserve"> </w:t>
       </w:r>
@@ -6920,14 +6923,220 @@
           <w:shd w:val="clear" w:color="auto" w:fill="FFFFFF"/>
           <w:lang w:val="en-US"/>
         </w:rPr>
-        <w:t>HTML5</w:t>
-      </w:r>
-      <w:r>
-        <w:rPr>
-          <w:color w:val="000000"/>
-          <w:sz w:val="28"/>
-          <w:szCs w:val="28"/>
-          <w:lang w:val="en-US"/>
+        <w:t>Django</w:t>
+      </w:r>
+    </w:p>
+    <w:p>
+      <w:pPr>
+        <w:ind w:firstLine="512"/>
+        <w:rPr>
+          <w:color w:val="000000"/>
+          <w:sz w:val="28"/>
+          <w:szCs w:val="28"/>
+          <w:shd w:val="clear" w:color="auto" w:fill="FFFFFF"/>
+        </w:rPr>
+      </w:pPr>
+      <w:r>
+        <w:rPr>
+          <w:color w:val="000000"/>
+          <w:sz w:val="28"/>
+          <w:szCs w:val="28"/>
+          <w:shd w:val="clear" w:color="auto" w:fill="FFFFFF"/>
+          <w:lang w:val="en-US"/>
+        </w:rPr>
+        <w:t>Django</w:t>
+      </w:r>
+      <w:r>
+        <w:rPr>
+          <w:color w:val="000000"/>
+          <w:sz w:val="28"/>
+          <w:szCs w:val="28"/>
+          <w:shd w:val="clear" w:color="auto" w:fill="FFFFFF"/>
+        </w:rPr>
+        <w:t xml:space="preserve"> </w:t>
+      </w:r>
+      <w:r>
+        <w:rPr>
+          <w:color w:val="000000"/>
+          <w:sz w:val="28"/>
+          <w:szCs w:val="28"/>
+          <w:shd w:val="clear" w:color="auto" w:fill="FFFFFF"/>
+        </w:rPr>
+        <w:t>–</w:t>
+      </w:r>
+      <w:r>
+        <w:rPr>
+          <w:color w:val="000000"/>
+          <w:sz w:val="28"/>
+          <w:szCs w:val="28"/>
+          <w:shd w:val="clear" w:color="auto" w:fill="FFFFFF"/>
+        </w:rPr>
+        <w:t xml:space="preserve"> </w:t>
+      </w:r>
+      <w:r>
+        <w:rPr>
+          <w:color w:val="000000"/>
+          <w:sz w:val="28"/>
+          <w:szCs w:val="28"/>
+          <w:shd w:val="clear" w:color="auto" w:fill="FFFFFF"/>
+        </w:rPr>
+        <w:t xml:space="preserve">это </w:t>
+      </w:r>
+      <w:r>
+        <w:rPr>
+          <w:color w:val="000000"/>
+          <w:sz w:val="28"/>
+          <w:szCs w:val="28"/>
+          <w:shd w:val="clear" w:color="auto" w:fill="FFFFFF"/>
+          <w:lang w:val="en-US"/>
+        </w:rPr>
+        <w:t>web</w:t>
+      </w:r>
+      <w:r>
+        <w:rPr>
+          <w:color w:val="000000"/>
+          <w:sz w:val="28"/>
+          <w:szCs w:val="28"/>
+          <w:shd w:val="clear" w:color="auto" w:fill="FFFFFF"/>
+        </w:rPr>
+        <w:t xml:space="preserve"> </w:t>
+      </w:r>
+      <w:r>
+        <w:rPr>
+          <w:color w:val="000000"/>
+          <w:sz w:val="28"/>
+          <w:szCs w:val="28"/>
+          <w:shd w:val="clear" w:color="auto" w:fill="FFFFFF"/>
+        </w:rPr>
+        <w:t xml:space="preserve">фреймворк с открытым исходным кодом. Он был написан на языке </w:t>
+      </w:r>
+      <w:r>
+        <w:rPr>
+          <w:color w:val="000000"/>
+          <w:sz w:val="28"/>
+          <w:szCs w:val="28"/>
+          <w:shd w:val="clear" w:color="auto" w:fill="FFFFFF"/>
+          <w:lang w:val="en-US"/>
+        </w:rPr>
+        <w:t>Python</w:t>
+      </w:r>
+      <w:r>
+        <w:rPr>
+          <w:color w:val="000000"/>
+          <w:sz w:val="28"/>
+          <w:szCs w:val="28"/>
+          <w:shd w:val="clear" w:color="auto" w:fill="FFFFFF"/>
+        </w:rPr>
+        <w:t>.</w:t>
+      </w:r>
+      <w:r>
+        <w:rPr>
+          <w:color w:val="000000"/>
+          <w:sz w:val="28"/>
+          <w:szCs w:val="28"/>
+          <w:shd w:val="clear" w:color="auto" w:fill="FFFFFF"/>
+        </w:rPr>
+        <w:t xml:space="preserve"> </w:t>
+      </w:r>
+      <w:r>
+        <w:rPr>
+          <w:color w:val="000000"/>
+          <w:sz w:val="28"/>
+          <w:szCs w:val="28"/>
+          <w:shd w:val="clear" w:color="auto" w:fill="FFFFFF"/>
+        </w:rPr>
+        <w:t xml:space="preserve">Используемый паттерн – </w:t>
+      </w:r>
+      <w:r>
+        <w:rPr>
+          <w:color w:val="000000"/>
+          <w:sz w:val="28"/>
+          <w:szCs w:val="28"/>
+          <w:shd w:val="clear" w:color="auto" w:fill="FFFFFF"/>
+          <w:lang w:val="en-US"/>
+        </w:rPr>
+        <w:t>MVT</w:t>
+      </w:r>
+      <w:r>
+        <w:rPr>
+          <w:color w:val="000000"/>
+          <w:sz w:val="28"/>
+          <w:szCs w:val="28"/>
+          <w:shd w:val="clear" w:color="auto" w:fill="FFFFFF"/>
+        </w:rPr>
+        <w:t xml:space="preserve"> (</w:t>
+      </w:r>
+      <w:r>
+        <w:rPr>
+          <w:color w:val="000000"/>
+          <w:sz w:val="28"/>
+          <w:szCs w:val="28"/>
+          <w:shd w:val="clear" w:color="auto" w:fill="FFFFFF"/>
+          <w:lang w:val="en-US"/>
+        </w:rPr>
+        <w:t>Model</w:t>
+      </w:r>
+      <w:r>
+        <w:rPr>
+          <w:color w:val="000000"/>
+          <w:sz w:val="28"/>
+          <w:szCs w:val="28"/>
+          <w:shd w:val="clear" w:color="auto" w:fill="FFFFFF"/>
+        </w:rPr>
+        <w:t xml:space="preserve"> </w:t>
+      </w:r>
+      <w:r>
+        <w:rPr>
+          <w:color w:val="000000"/>
+          <w:sz w:val="28"/>
+          <w:szCs w:val="28"/>
+          <w:shd w:val="clear" w:color="auto" w:fill="FFFFFF"/>
+          <w:lang w:val="en-US"/>
+        </w:rPr>
+        <w:t>View</w:t>
+      </w:r>
+      <w:r>
+        <w:rPr>
+          <w:color w:val="000000"/>
+          <w:sz w:val="28"/>
+          <w:szCs w:val="28"/>
+          <w:shd w:val="clear" w:color="auto" w:fill="FFFFFF"/>
+        </w:rPr>
+        <w:t xml:space="preserve"> </w:t>
+      </w:r>
+      <w:r>
+        <w:rPr>
+          <w:color w:val="000000"/>
+          <w:sz w:val="28"/>
+          <w:szCs w:val="28"/>
+          <w:shd w:val="clear" w:color="auto" w:fill="FFFFFF"/>
+          <w:lang w:val="en-US"/>
+        </w:rPr>
+        <w:t>Template</w:t>
+      </w:r>
+      <w:r>
+        <w:rPr>
+          <w:color w:val="000000"/>
+          <w:sz w:val="28"/>
+          <w:szCs w:val="28"/>
+          <w:shd w:val="clear" w:color="auto" w:fill="FFFFFF"/>
+        </w:rPr>
+        <w:t>)</w:t>
+      </w:r>
+      <w:r>
+        <w:rPr>
+          <w:color w:val="000000"/>
+          <w:sz w:val="28"/>
+          <w:szCs w:val="28"/>
+          <w:shd w:val="clear" w:color="auto" w:fill="FFFFFF"/>
+        </w:rPr>
+        <w:t>.</w:t>
+      </w:r>
+      <w:r>
+        <w:rPr>
+          <w:color w:val="000000"/>
+          <w:sz w:val="28"/>
+          <w:szCs w:val="28"/>
         </w:rPr>
         <w:br/>
       </w:r>
@@ -6937,17 +7146,54 @@
           <w:sz w:val="28"/>
           <w:szCs w:val="28"/>
           <w:shd w:val="clear" w:color="auto" w:fill="FFFFFF"/>
-          <w:lang w:val="en-US"/>
-        </w:rPr>
-        <w:t>-</w:t>
-      </w:r>
-      <w:r>
+        </w:rPr>
+        <w:t>• Html5</w:t>
+      </w:r>
+    </w:p>
+    <w:p>
+      <w:pPr>
+        <w:ind w:firstLine="512"/>
         <w:rPr>
           <w:color w:val="000000"/>
           <w:sz w:val="28"/>
           <w:szCs w:val="28"/>
           <w:shd w:val="clear" w:color="auto" w:fill="FFFFFF"/>
-          <w:lang w:val="en-US"/>
+        </w:rPr>
+      </w:pPr>
+      <w:r>
+        <w:rPr>
+          <w:color w:val="000000"/>
+          <w:sz w:val="28"/>
+          <w:szCs w:val="28"/>
+          <w:shd w:val="clear" w:color="auto" w:fill="FFFFFF"/>
+          <w:lang w:val="en-US"/>
+        </w:rPr>
+        <w:t>Html</w:t>
+      </w:r>
+      <w:r>
+        <w:rPr>
+          <w:color w:val="000000"/>
+          <w:sz w:val="28"/>
+          <w:szCs w:val="28"/>
+          <w:shd w:val="clear" w:color="auto" w:fill="FFFFFF"/>
+        </w:rPr>
+        <w:t xml:space="preserve">5 - </w:t>
+      </w:r>
+      <w:r>
+        <w:rPr>
+          <w:color w:val="000000"/>
+          <w:sz w:val="28"/>
+          <w:szCs w:val="28"/>
+          <w:shd w:val="clear" w:color="auto" w:fill="FFFFFF"/>
+        </w:rPr>
+        <w:t>язык верстки,</w:t>
+      </w:r>
+      <w:r>
+        <w:rPr>
+          <w:color w:val="000000"/>
+          <w:sz w:val="28"/>
+          <w:szCs w:val="28"/>
+          <w:shd w:val="clear" w:color="auto" w:fill="FFFFFF"/>
         </w:rPr>
         <w:t xml:space="preserve"> </w:t>
       </w:r>
@@ -6957,16 +7203,23 @@
           <w:sz w:val="28"/>
           <w:szCs w:val="28"/>
           <w:shd w:val="clear" w:color="auto" w:fill="FFFFFF"/>
-          <w:lang w:val="en-US"/>
-        </w:rPr>
-        <w:t>CSS3</w:t>
-      </w:r>
-      <w:r>
-        <w:rPr>
-          <w:color w:val="000000"/>
-          <w:sz w:val="28"/>
-          <w:szCs w:val="28"/>
-          <w:lang w:val="en-US"/>
+        </w:rPr>
+        <w:t>используемый для верстки страниц и для отображения контента на них</w:t>
+      </w:r>
+      <w:r>
+        <w:rPr>
+          <w:color w:val="000000"/>
+          <w:sz w:val="28"/>
+          <w:szCs w:val="28"/>
+          <w:shd w:val="clear" w:color="auto" w:fill="FFFFFF"/>
+        </w:rPr>
+        <w:t>.</w:t>
+      </w:r>
+      <w:r>
+        <w:rPr>
+          <w:color w:val="000000"/>
+          <w:sz w:val="28"/>
+          <w:szCs w:val="28"/>
         </w:rPr>
         <w:br/>
       </w:r>
@@ -6976,9 +7229,8 @@
           <w:sz w:val="28"/>
           <w:szCs w:val="28"/>
           <w:shd w:val="clear" w:color="auto" w:fill="FFFFFF"/>
-          <w:lang w:val="en-US"/>
-        </w:rPr>
-        <w:t>-</w:t>
+        </w:rPr>
+        <w:t xml:space="preserve">• </w:t>
       </w:r>
       <w:r>
         <w:rPr>
@@ -6988,6 +7240,101 @@
           <w:shd w:val="clear" w:color="auto" w:fill="FFFFFF"/>
           <w:lang w:val="en-US"/>
         </w:rPr>
+        <w:t>CSS</w:t>
+      </w:r>
+    </w:p>
+    <w:p>
+      <w:pPr>
+        <w:ind w:firstLine="512"/>
+        <w:rPr>
+          <w:color w:val="000000"/>
+          <w:sz w:val="28"/>
+          <w:szCs w:val="28"/>
+          <w:shd w:val="clear" w:color="auto" w:fill="FFFFFF"/>
+        </w:rPr>
+      </w:pPr>
+      <w:r>
+        <w:rPr>
+          <w:color w:val="000000"/>
+          <w:sz w:val="28"/>
+          <w:szCs w:val="28"/>
+          <w:shd w:val="clear" w:color="auto" w:fill="FFFFFF"/>
+          <w:lang w:val="en-US"/>
+        </w:rPr>
+        <w:t>CSS</w:t>
+      </w:r>
+      <w:r>
+        <w:rPr>
+          <w:color w:val="000000"/>
+          <w:sz w:val="28"/>
+          <w:szCs w:val="28"/>
+          <w:shd w:val="clear" w:color="auto" w:fill="FFFFFF"/>
+        </w:rPr>
+        <w:t xml:space="preserve"> - </w:t>
+      </w:r>
+      <w:r>
+        <w:rPr>
+          <w:color w:val="000000"/>
+          <w:sz w:val="28"/>
+          <w:szCs w:val="28"/>
+          <w:shd w:val="clear" w:color="auto" w:fill="FFFFFF"/>
+        </w:rPr>
+        <w:t>Для создания приятного интерфейса нами был использован язык отвечающий за визуальное представление документов CSS</w:t>
+      </w:r>
+      <w:r>
+        <w:rPr>
+          <w:color w:val="000000"/>
+          <w:sz w:val="28"/>
+          <w:szCs w:val="28"/>
+          <w:shd w:val="clear" w:color="auto" w:fill="FFFFFF"/>
+        </w:rPr>
+        <w:t>.</w:t>
+      </w:r>
+      <w:r>
+        <w:rPr>
+          <w:color w:val="000000"/>
+          <w:sz w:val="28"/>
+          <w:szCs w:val="28"/>
+        </w:rPr>
+        <w:br/>
+      </w:r>
+      <w:r>
+        <w:rPr>
+          <w:color w:val="000000"/>
+          <w:sz w:val="28"/>
+          <w:szCs w:val="28"/>
+          <w:shd w:val="clear" w:color="auto" w:fill="FFFFFF"/>
+        </w:rPr>
+        <w:t>• JavaScript</w:t>
+      </w:r>
+    </w:p>
+    <w:p>
+      <w:pPr>
+        <w:ind w:firstLine="512"/>
+        <w:rPr>
+          <w:color w:val="000000"/>
+          <w:sz w:val="28"/>
+          <w:szCs w:val="28"/>
+          <w:shd w:val="clear" w:color="auto" w:fill="FFFFFF"/>
+        </w:rPr>
+      </w:pPr>
+      <w:r>
+        <w:rPr>
+          <w:color w:val="000000"/>
+          <w:sz w:val="28"/>
+          <w:szCs w:val="28"/>
+          <w:shd w:val="clear" w:color="auto" w:fill="FFFFFF"/>
+          <w:lang w:val="en-US"/>
+        </w:rPr>
+        <w:t>JavaScript</w:t>
+      </w:r>
+      <w:r>
+        <w:rPr>
+          <w:color w:val="000000"/>
+          <w:sz w:val="28"/>
+          <w:szCs w:val="28"/>
+          <w:shd w:val="clear" w:color="auto" w:fill="FFFFFF"/>
+        </w:rPr>
         <w:t xml:space="preserve"> </w:t>
       </w:r>
       <w:r>
@@ -6996,16 +7343,79 @@
           <w:sz w:val="28"/>
           <w:szCs w:val="28"/>
           <w:shd w:val="clear" w:color="auto" w:fill="FFFFFF"/>
-          <w:lang w:val="en-US"/>
-        </w:rPr>
-        <w:t xml:space="preserve">JavaScript </w:t>
-      </w:r>
-      <w:r>
-        <w:rPr>
-          <w:color w:val="000000"/>
-          <w:sz w:val="28"/>
-          <w:szCs w:val="28"/>
-          <w:lang w:val="en-US"/>
+        </w:rPr>
+        <w:t>–</w:t>
+      </w:r>
+      <w:r>
+        <w:rPr>
+          <w:color w:val="000000"/>
+          <w:sz w:val="28"/>
+          <w:szCs w:val="28"/>
+          <w:shd w:val="clear" w:color="auto" w:fill="FFFFFF"/>
+        </w:rPr>
+        <w:t xml:space="preserve"> </w:t>
+      </w:r>
+      <w:r>
+        <w:rPr>
+          <w:color w:val="000000"/>
+          <w:sz w:val="28"/>
+          <w:szCs w:val="28"/>
+          <w:shd w:val="clear" w:color="auto" w:fill="FFFFFF"/>
+        </w:rPr>
+        <w:t xml:space="preserve">это высокоуровневый язык программирования, имеющий огромное количество библиотек и фреймворков. Он был использован для создания формы загрузки фотографий и для отправки </w:t>
+      </w:r>
+      <w:r>
+        <w:rPr>
+          <w:color w:val="000000"/>
+          <w:sz w:val="28"/>
+          <w:szCs w:val="28"/>
+          <w:shd w:val="clear" w:color="auto" w:fill="FFFFFF"/>
+          <w:lang w:val="en-US"/>
+        </w:rPr>
+        <w:t>POST</w:t>
+      </w:r>
+      <w:r>
+        <w:rPr>
+          <w:color w:val="000000"/>
+          <w:sz w:val="28"/>
+          <w:szCs w:val="28"/>
+          <w:shd w:val="clear" w:color="auto" w:fill="FFFFFF"/>
+        </w:rPr>
+        <w:t xml:space="preserve"> </w:t>
+      </w:r>
+      <w:r>
+        <w:rPr>
+          <w:color w:val="000000"/>
+          <w:sz w:val="28"/>
+          <w:szCs w:val="28"/>
+          <w:shd w:val="clear" w:color="auto" w:fill="FFFFFF"/>
+        </w:rPr>
+        <w:t xml:space="preserve">запросов на сервер через </w:t>
+      </w:r>
+      <w:r>
+        <w:rPr>
+          <w:color w:val="000000"/>
+          <w:sz w:val="28"/>
+          <w:szCs w:val="28"/>
+          <w:shd w:val="clear" w:color="auto" w:fill="FFFFFF"/>
+          <w:lang w:val="en-US"/>
+        </w:rPr>
+        <w:t>Ajax</w:t>
+      </w:r>
+      <w:r>
+        <w:rPr>
+          <w:color w:val="000000"/>
+          <w:sz w:val="28"/>
+          <w:szCs w:val="28"/>
+          <w:shd w:val="clear" w:color="auto" w:fill="FFFFFF"/>
+        </w:rPr>
+        <w:t>.</w:t>
+      </w:r>
+      <w:r>
+        <w:rPr>
+          <w:color w:val="000000"/>
+          <w:sz w:val="28"/>
+          <w:szCs w:val="28"/>
         </w:rPr>
         <w:br/>
       </w:r>
@@ -7015,17 +7425,54 @@
           <w:sz w:val="28"/>
           <w:szCs w:val="28"/>
           <w:shd w:val="clear" w:color="auto" w:fill="FFFFFF"/>
-          <w:lang w:val="en-US"/>
-        </w:rPr>
-        <w:t>-</w:t>
-      </w:r>
-      <w:r>
+        </w:rPr>
+        <w:t>• Bootstrap 4</w:t>
+      </w:r>
+    </w:p>
+    <w:p>
+      <w:pPr>
+        <w:ind w:firstLine="512"/>
         <w:rPr>
           <w:color w:val="000000"/>
           <w:sz w:val="28"/>
           <w:szCs w:val="28"/>
           <w:shd w:val="clear" w:color="auto" w:fill="FFFFFF"/>
-          <w:lang w:val="en-US"/>
+        </w:rPr>
+      </w:pPr>
+      <w:r>
+        <w:rPr>
+          <w:color w:val="000000"/>
+          <w:sz w:val="28"/>
+          <w:szCs w:val="28"/>
+          <w:shd w:val="clear" w:color="auto" w:fill="FFFFFF"/>
+          <w:lang w:val="en-US"/>
+        </w:rPr>
+        <w:t>Bootstrap</w:t>
+      </w:r>
+      <w:r>
+        <w:rPr>
+          <w:color w:val="000000"/>
+          <w:sz w:val="28"/>
+          <w:szCs w:val="28"/>
+          <w:shd w:val="clear" w:color="auto" w:fill="FFFFFF"/>
+        </w:rPr>
+        <w:t xml:space="preserve"> 4 </w:t>
+      </w:r>
+      <w:r>
+        <w:rPr>
+          <w:color w:val="000000"/>
+          <w:sz w:val="28"/>
+          <w:szCs w:val="28"/>
+          <w:shd w:val="clear" w:color="auto" w:fill="FFFFFF"/>
+        </w:rPr>
+        <w:t>–</w:t>
+      </w:r>
+      <w:r>
+        <w:rPr>
+          <w:color w:val="000000"/>
+          <w:sz w:val="28"/>
+          <w:szCs w:val="28"/>
+          <w:shd w:val="clear" w:color="auto" w:fill="FFFFFF"/>
         </w:rPr>
         <w:t xml:space="preserve"> </w:t>
       </w:r>
@@ -7037,14 +7484,40 @@
           <w:shd w:val="clear" w:color="auto" w:fill="FFFFFF"/>
           <w:lang w:val="en-US"/>
         </w:rPr>
-        <w:t>Bootstrap 4</w:t>
-      </w:r>
-      <w:r>
-        <w:rPr>
-          <w:color w:val="000000"/>
-          <w:sz w:val="28"/>
-          <w:szCs w:val="28"/>
-          <w:lang w:val="en-US"/>
+        <w:t>CSS</w:t>
+      </w:r>
+      <w:r>
+        <w:rPr>
+          <w:color w:val="000000"/>
+          <w:sz w:val="28"/>
+          <w:szCs w:val="28"/>
+          <w:shd w:val="clear" w:color="auto" w:fill="FFFFFF"/>
+        </w:rPr>
+        <w:t xml:space="preserve"> </w:t>
+      </w:r>
+      <w:r>
+        <w:rPr>
+          <w:color w:val="000000"/>
+          <w:sz w:val="28"/>
+          <w:szCs w:val="28"/>
+          <w:shd w:val="clear" w:color="auto" w:fill="FFFFFF"/>
+        </w:rPr>
+        <w:t xml:space="preserve">фреймворк, который </w:t>
+      </w:r>
+      <w:r>
+        <w:rPr>
+          <w:color w:val="000000"/>
+          <w:sz w:val="28"/>
+          <w:szCs w:val="28"/>
+          <w:shd w:val="clear" w:color="auto" w:fill="FFFFFF"/>
+        </w:rPr>
+        <w:t>расширяет нам набор инструментов для создания нашего веб-сайта, так же содержит шаблоны оформления для типографии HTML и CSS.</w:t>
+      </w:r>
+      <w:r>
+        <w:rPr>
+          <w:color w:val="000000"/>
+          <w:sz w:val="28"/>
+          <w:szCs w:val="28"/>
         </w:rPr>
         <w:br/>
       </w:r>
@@ -7054,9 +7527,8 @@
           <w:sz w:val="28"/>
           <w:szCs w:val="28"/>
           <w:shd w:val="clear" w:color="auto" w:fill="FFFFFF"/>
-          <w:lang w:val="en-US"/>
-        </w:rPr>
-        <w:t>-</w:t>
+        </w:rPr>
+        <w:t>• SQ</w:t>
       </w:r>
       <w:r>
         <w:rPr>
@@ -7066,6 +7538,53 @@
           <w:shd w:val="clear" w:color="auto" w:fill="FFFFFF"/>
           <w:lang w:val="en-US"/>
         </w:rPr>
+        <w:t>L</w:t>
+      </w:r>
+      <w:r>
+        <w:rPr>
+          <w:color w:val="000000"/>
+          <w:sz w:val="28"/>
+          <w:szCs w:val="28"/>
+          <w:shd w:val="clear" w:color="auto" w:fill="FFFFFF"/>
+        </w:rPr>
+        <w:t>ite 3</w:t>
+      </w:r>
+    </w:p>
+    <w:p>
+      <w:pPr>
+        <w:rPr>
+          <w:color w:val="000000"/>
+          <w:sz w:val="28"/>
+          <w:szCs w:val="28"/>
+          <w:shd w:val="clear" w:color="auto" w:fill="FFFFFF"/>
+        </w:rPr>
+      </w:pPr>
+      <w:r>
+        <w:rPr>
+          <w:color w:val="000000"/>
+          <w:sz w:val="28"/>
+          <w:szCs w:val="28"/>
+          <w:shd w:val="clear" w:color="auto" w:fill="FFFFFF"/>
+        </w:rPr>
+        <w:tab/>
+      </w:r>
+      <w:r>
+        <w:rPr>
+          <w:color w:val="000000"/>
+          <w:sz w:val="28"/>
+          <w:szCs w:val="28"/>
+          <w:shd w:val="clear" w:color="auto" w:fill="FFFFFF"/>
+          <w:lang w:val="en-US"/>
+        </w:rPr>
+        <w:t>SQLite</w:t>
+      </w:r>
+      <w:r>
+        <w:rPr>
+          <w:color w:val="000000"/>
+          <w:sz w:val="28"/>
+          <w:szCs w:val="28"/>
+          <w:shd w:val="clear" w:color="auto" w:fill="FFFFFF"/>
+        </w:rPr>
         <w:t xml:space="preserve"> </w:t>
       </w:r>
       <w:r>
@@ -7074,9 +7593,8 @@
           <w:sz w:val="28"/>
           <w:szCs w:val="28"/>
           <w:shd w:val="clear" w:color="auto" w:fill="FFFFFF"/>
-          <w:lang w:val="en-US"/>
-        </w:rPr>
-        <w:t>SQ</w:t>
+        </w:rPr>
+        <w:t>–</w:t>
       </w:r>
       <w:r>
         <w:rPr>
@@ -7084,9 +7602,8 @@
           <w:sz w:val="28"/>
           <w:szCs w:val="28"/>
           <w:shd w:val="clear" w:color="auto" w:fill="FFFFFF"/>
-          <w:lang w:val="en-US"/>
-        </w:rPr>
-        <w:t>L</w:t>
+        </w:rPr>
+        <w:t xml:space="preserve"> </w:t>
       </w:r>
       <w:r>
         <w:rPr>
@@ -7094,27 +7611,18 @@
           <w:sz w:val="28"/>
           <w:szCs w:val="28"/>
           <w:shd w:val="clear" w:color="auto" w:fill="FFFFFF"/>
-          <w:lang w:val="en-US"/>
-        </w:rPr>
-        <w:t>ite 3</w:t>
-      </w:r>
-    </w:p>
-    <w:p>
-      <w:pPr>
+        </w:rPr>
+        <w:t xml:space="preserve">это СУБД, которая по умолчанию используется в </w:t>
+      </w:r>
+      <w:r>
         <w:rPr>
           <w:color w:val="000000"/>
           <w:sz w:val="28"/>
           <w:szCs w:val="28"/>
           <w:shd w:val="clear" w:color="auto" w:fill="FFFFFF"/>
-        </w:rPr>
-      </w:pPr>
-      <w:r>
-        <w:rPr>
-          <w:color w:val="000000"/>
-          <w:sz w:val="28"/>
-          <w:szCs w:val="28"/>
-        </w:rPr>
-        <w:br/>
+          <w:lang w:val="en-US"/>
+        </w:rPr>
+        <w:t>Django</w:t>
       </w:r>
       <w:r>
         <w:rPr>
@@ -7123,7 +7631,7 @@
           <w:szCs w:val="28"/>
           <w:shd w:val="clear" w:color="auto" w:fill="FFFFFF"/>
         </w:rPr>
-        <w:t xml:space="preserve">• </w:t>
+        <w:t xml:space="preserve">. </w:t>
       </w:r>
       <w:r>
         <w:rPr>
@@ -7131,927 +7639,26 @@
           <w:sz w:val="28"/>
           <w:szCs w:val="28"/>
           <w:shd w:val="clear" w:color="auto" w:fill="FFFFFF"/>
-          <w:lang w:val="en-US"/>
-        </w:rPr>
-        <w:t>Python</w:t>
-      </w:r>
-      <w:r>
+        </w:rPr>
+        <w:t xml:space="preserve"> </w:t>
+      </w:r>
+    </w:p>
+    <w:p>
+      <w:pPr>
         <w:rPr>
           <w:color w:val="000000"/>
           <w:sz w:val="28"/>
           <w:szCs w:val="28"/>
           <w:shd w:val="clear" w:color="auto" w:fill="FFFFFF"/>
         </w:rPr>
-        <w:t xml:space="preserve"> 3</w:t>
-      </w:r>
-    </w:p>
-    <w:p>
-      <w:pPr>
-        <w:ind w:firstLine="512"/>
+      </w:pPr>
+      <w:r>
         <w:rPr>
           <w:color w:val="000000"/>
           <w:sz w:val="28"/>
           <w:szCs w:val="28"/>
           <w:shd w:val="clear" w:color="auto" w:fill="FFFFFF"/>
         </w:rPr>
-      </w:pPr>
-      <w:r>
-        <w:rPr>
-          <w:color w:val="000000"/>
-          <w:sz w:val="28"/>
-          <w:szCs w:val="28"/>
-          <w:shd w:val="clear" w:color="auto" w:fill="FFFFFF"/>
-          <w:lang w:val="en-US"/>
-        </w:rPr>
-        <w:t>Python</w:t>
-      </w:r>
-      <w:r>
-        <w:rPr>
-          <w:color w:val="000000"/>
-          <w:sz w:val="28"/>
-          <w:szCs w:val="28"/>
-          <w:shd w:val="clear" w:color="auto" w:fill="FFFFFF"/>
-        </w:rPr>
-        <w:t xml:space="preserve"> 3 </w:t>
-      </w:r>
-      <w:r>
-        <w:rPr>
-          <w:color w:val="000000"/>
-          <w:sz w:val="28"/>
-          <w:szCs w:val="28"/>
-          <w:shd w:val="clear" w:color="auto" w:fill="FFFFFF"/>
-        </w:rPr>
-        <w:t>–</w:t>
-      </w:r>
-      <w:r>
-        <w:rPr>
-          <w:color w:val="000000"/>
-          <w:sz w:val="28"/>
-          <w:szCs w:val="28"/>
-          <w:shd w:val="clear" w:color="auto" w:fill="FFFFFF"/>
-        </w:rPr>
-        <w:t xml:space="preserve"> </w:t>
-      </w:r>
-      <w:r>
-        <w:rPr>
-          <w:color w:val="000000"/>
-          <w:sz w:val="28"/>
-          <w:szCs w:val="28"/>
-          <w:shd w:val="clear" w:color="auto" w:fill="FFFFFF"/>
-        </w:rPr>
-        <w:t xml:space="preserve">это интерпретируемый, высокоуровневый язык программирования, обладающий огромным количеством библиотек, одна из которых </w:t>
-      </w:r>
-      <w:r>
-        <w:rPr>
-          <w:color w:val="000000"/>
-          <w:sz w:val="28"/>
-          <w:szCs w:val="28"/>
-          <w:shd w:val="clear" w:color="auto" w:fill="FFFFFF"/>
-        </w:rPr>
-        <w:t>–</w:t>
-      </w:r>
-      <w:r>
-        <w:rPr>
-          <w:color w:val="000000"/>
-          <w:sz w:val="28"/>
-          <w:szCs w:val="28"/>
-          <w:shd w:val="clear" w:color="auto" w:fill="FFFFFF"/>
-        </w:rPr>
-        <w:t xml:space="preserve"> </w:t>
-      </w:r>
-      <w:r>
-        <w:rPr>
-          <w:color w:val="000000"/>
-          <w:sz w:val="28"/>
-          <w:szCs w:val="28"/>
-          <w:shd w:val="clear" w:color="auto" w:fill="FFFFFF"/>
-          <w:lang w:val="en-US"/>
-        </w:rPr>
-        <w:t>Django</w:t>
-      </w:r>
-      <w:r>
-        <w:rPr>
-          <w:color w:val="000000"/>
-          <w:sz w:val="28"/>
-          <w:szCs w:val="28"/>
-          <w:shd w:val="clear" w:color="auto" w:fill="FFFFFF"/>
-        </w:rPr>
-        <w:t>.</w:t>
-      </w:r>
-    </w:p>
-    <w:p>
-      <w:pPr>
-        <w:rPr>
-          <w:color w:val="000000"/>
-          <w:sz w:val="28"/>
-          <w:szCs w:val="28"/>
-          <w:shd w:val="clear" w:color="auto" w:fill="FFFFFF"/>
-        </w:rPr>
-      </w:pPr>
-      <w:r>
-        <w:rPr>
-          <w:color w:val="000000"/>
-          <w:sz w:val="28"/>
-          <w:szCs w:val="28"/>
-          <w:shd w:val="clear" w:color="auto" w:fill="FFFFFF"/>
-        </w:rPr>
-        <w:t>•</w:t>
-      </w:r>
-      <w:r>
-        <w:rPr>
-          <w:color w:val="000000"/>
-          <w:sz w:val="28"/>
-          <w:szCs w:val="28"/>
-          <w:shd w:val="clear" w:color="auto" w:fill="FFFFFF"/>
-        </w:rPr>
-        <w:t xml:space="preserve"> </w:t>
-      </w:r>
-      <w:r>
-        <w:rPr>
-          <w:color w:val="000000"/>
-          <w:sz w:val="28"/>
-          <w:szCs w:val="28"/>
-          <w:shd w:val="clear" w:color="auto" w:fill="FFFFFF"/>
-          <w:lang w:val="en-US"/>
-        </w:rPr>
-        <w:t>Django</w:t>
-      </w:r>
-    </w:p>
-    <w:p>
-      <w:pPr>
-        <w:ind w:firstLine="512"/>
-        <w:rPr>
-          <w:color w:val="000000"/>
-          <w:sz w:val="28"/>
-          <w:szCs w:val="28"/>
-          <w:shd w:val="clear" w:color="auto" w:fill="FFFFFF"/>
-        </w:rPr>
-      </w:pPr>
-      <w:r>
-        <w:rPr>
-          <w:color w:val="000000"/>
-          <w:sz w:val="28"/>
-          <w:szCs w:val="28"/>
-          <w:shd w:val="clear" w:color="auto" w:fill="FFFFFF"/>
-          <w:lang w:val="en-US"/>
-        </w:rPr>
-        <w:t>Django</w:t>
-      </w:r>
-      <w:r>
-        <w:rPr>
-          <w:color w:val="000000"/>
-          <w:sz w:val="28"/>
-          <w:szCs w:val="28"/>
-          <w:shd w:val="clear" w:color="auto" w:fill="FFFFFF"/>
-        </w:rPr>
-        <w:t xml:space="preserve"> </w:t>
-      </w:r>
-      <w:r>
-        <w:rPr>
-          <w:color w:val="000000"/>
-          <w:sz w:val="28"/>
-          <w:szCs w:val="28"/>
-          <w:shd w:val="clear" w:color="auto" w:fill="FFFFFF"/>
-        </w:rPr>
-        <w:t>–</w:t>
-      </w:r>
-      <w:r>
-        <w:rPr>
-          <w:color w:val="000000"/>
-          <w:sz w:val="28"/>
-          <w:szCs w:val="28"/>
-          <w:shd w:val="clear" w:color="auto" w:fill="FFFFFF"/>
-        </w:rPr>
-        <w:t xml:space="preserve"> </w:t>
-      </w:r>
-      <w:r>
-        <w:rPr>
-          <w:color w:val="000000"/>
-          <w:sz w:val="28"/>
-          <w:szCs w:val="28"/>
-          <w:shd w:val="clear" w:color="auto" w:fill="FFFFFF"/>
-        </w:rPr>
-        <w:t xml:space="preserve">это </w:t>
-      </w:r>
-      <w:r>
-        <w:rPr>
-          <w:color w:val="000000"/>
-          <w:sz w:val="28"/>
-          <w:szCs w:val="28"/>
-          <w:shd w:val="clear" w:color="auto" w:fill="FFFFFF"/>
-          <w:lang w:val="en-US"/>
-        </w:rPr>
-        <w:t>web</w:t>
-      </w:r>
-      <w:r>
-        <w:rPr>
-          <w:color w:val="000000"/>
-          <w:sz w:val="28"/>
-          <w:szCs w:val="28"/>
-          <w:shd w:val="clear" w:color="auto" w:fill="FFFFFF"/>
-        </w:rPr>
-        <w:t xml:space="preserve"> </w:t>
-      </w:r>
-      <w:r>
-        <w:rPr>
-          <w:color w:val="000000"/>
-          <w:sz w:val="28"/>
-          <w:szCs w:val="28"/>
-          <w:shd w:val="clear" w:color="auto" w:fill="FFFFFF"/>
-        </w:rPr>
-        <w:t xml:space="preserve">фреймворк с открытым исходным кодом. Он был написан на языке </w:t>
-      </w:r>
-      <w:r>
-        <w:rPr>
-          <w:color w:val="000000"/>
-          <w:sz w:val="28"/>
-          <w:szCs w:val="28"/>
-          <w:shd w:val="clear" w:color="auto" w:fill="FFFFFF"/>
-          <w:lang w:val="en-US"/>
-        </w:rPr>
-        <w:t>Python</w:t>
-      </w:r>
-      <w:r>
-        <w:rPr>
-          <w:color w:val="000000"/>
-          <w:sz w:val="28"/>
-          <w:szCs w:val="28"/>
-          <w:shd w:val="clear" w:color="auto" w:fill="FFFFFF"/>
-        </w:rPr>
-        <w:t>.</w:t>
-      </w:r>
-      <w:r>
-        <w:rPr>
-          <w:color w:val="000000"/>
-          <w:sz w:val="28"/>
-          <w:szCs w:val="28"/>
-          <w:shd w:val="clear" w:color="auto" w:fill="FFFFFF"/>
-        </w:rPr>
-        <w:t xml:space="preserve"> </w:t>
-      </w:r>
-      <w:r>
-        <w:rPr>
-          <w:color w:val="000000"/>
-          <w:sz w:val="28"/>
-          <w:szCs w:val="28"/>
-          <w:shd w:val="clear" w:color="auto" w:fill="FFFFFF"/>
-        </w:rPr>
-        <w:t xml:space="preserve">Используемый паттерн – </w:t>
-      </w:r>
-      <w:r>
-        <w:rPr>
-          <w:color w:val="000000"/>
-          <w:sz w:val="28"/>
-          <w:szCs w:val="28"/>
-          <w:shd w:val="clear" w:color="auto" w:fill="FFFFFF"/>
-          <w:lang w:val="en-US"/>
-        </w:rPr>
-        <w:t>MVT</w:t>
-      </w:r>
-      <w:r>
-        <w:rPr>
-          <w:color w:val="000000"/>
-          <w:sz w:val="28"/>
-          <w:szCs w:val="28"/>
-          <w:shd w:val="clear" w:color="auto" w:fill="FFFFFF"/>
-        </w:rPr>
-        <w:t xml:space="preserve"> (</w:t>
-      </w:r>
-      <w:r>
-        <w:rPr>
-          <w:color w:val="000000"/>
-          <w:sz w:val="28"/>
-          <w:szCs w:val="28"/>
-          <w:shd w:val="clear" w:color="auto" w:fill="FFFFFF"/>
-          <w:lang w:val="en-US"/>
-        </w:rPr>
-        <w:t>Model</w:t>
-      </w:r>
-      <w:r>
-        <w:rPr>
-          <w:color w:val="000000"/>
-          <w:sz w:val="28"/>
-          <w:szCs w:val="28"/>
-          <w:shd w:val="clear" w:color="auto" w:fill="FFFFFF"/>
-        </w:rPr>
-        <w:t xml:space="preserve"> </w:t>
-      </w:r>
-      <w:r>
-        <w:rPr>
-          <w:color w:val="000000"/>
-          <w:sz w:val="28"/>
-          <w:szCs w:val="28"/>
-          <w:shd w:val="clear" w:color="auto" w:fill="FFFFFF"/>
-          <w:lang w:val="en-US"/>
-        </w:rPr>
-        <w:t>View</w:t>
-      </w:r>
-      <w:r>
-        <w:rPr>
-          <w:color w:val="000000"/>
-          <w:sz w:val="28"/>
-          <w:szCs w:val="28"/>
-          <w:shd w:val="clear" w:color="auto" w:fill="FFFFFF"/>
-        </w:rPr>
-        <w:t xml:space="preserve"> </w:t>
-      </w:r>
-      <w:r>
-        <w:rPr>
-          <w:color w:val="000000"/>
-          <w:sz w:val="28"/>
-          <w:szCs w:val="28"/>
-          <w:shd w:val="clear" w:color="auto" w:fill="FFFFFF"/>
-          <w:lang w:val="en-US"/>
-        </w:rPr>
-        <w:t>Template</w:t>
-      </w:r>
-      <w:r>
-        <w:rPr>
-          <w:color w:val="000000"/>
-          <w:sz w:val="28"/>
-          <w:szCs w:val="28"/>
-          <w:shd w:val="clear" w:color="auto" w:fill="FFFFFF"/>
-        </w:rPr>
-        <w:t>)</w:t>
-      </w:r>
-      <w:r>
-        <w:rPr>
-          <w:color w:val="000000"/>
-          <w:sz w:val="28"/>
-          <w:szCs w:val="28"/>
-          <w:shd w:val="clear" w:color="auto" w:fill="FFFFFF"/>
-        </w:rPr>
-        <w:t>.</w:t>
-      </w:r>
-      <w:r>
-        <w:rPr>
-          <w:color w:val="000000"/>
-          <w:sz w:val="28"/>
-          <w:szCs w:val="28"/>
-        </w:rPr>
-        <w:br/>
-      </w:r>
-      <w:r>
-        <w:rPr>
-          <w:color w:val="000000"/>
-          <w:sz w:val="28"/>
-          <w:szCs w:val="28"/>
-          <w:shd w:val="clear" w:color="auto" w:fill="FFFFFF"/>
-        </w:rPr>
-        <w:t>• Html5</w:t>
-      </w:r>
-    </w:p>
-    <w:p>
-      <w:pPr>
-        <w:ind w:firstLine="512"/>
-        <w:rPr>
-          <w:color w:val="000000"/>
-          <w:sz w:val="28"/>
-          <w:szCs w:val="28"/>
-          <w:shd w:val="clear" w:color="auto" w:fill="FFFFFF"/>
-        </w:rPr>
-      </w:pPr>
-      <w:r>
-        <w:rPr>
-          <w:color w:val="000000"/>
-          <w:sz w:val="28"/>
-          <w:szCs w:val="28"/>
-          <w:shd w:val="clear" w:color="auto" w:fill="FFFFFF"/>
-          <w:lang w:val="en-US"/>
-        </w:rPr>
-        <w:t>Html</w:t>
-      </w:r>
-      <w:r>
-        <w:rPr>
-          <w:color w:val="000000"/>
-          <w:sz w:val="28"/>
-          <w:szCs w:val="28"/>
-          <w:shd w:val="clear" w:color="auto" w:fill="FFFFFF"/>
-        </w:rPr>
-        <w:t xml:space="preserve">5 - </w:t>
-      </w:r>
-      <w:r>
-        <w:rPr>
-          <w:color w:val="000000"/>
-          <w:sz w:val="28"/>
-          <w:szCs w:val="28"/>
-          <w:shd w:val="clear" w:color="auto" w:fill="FFFFFF"/>
-        </w:rPr>
-        <w:t>язык верстки,</w:t>
-      </w:r>
-      <w:r>
-        <w:rPr>
-          <w:color w:val="000000"/>
-          <w:sz w:val="28"/>
-          <w:szCs w:val="28"/>
-          <w:shd w:val="clear" w:color="auto" w:fill="FFFFFF"/>
-        </w:rPr>
-        <w:t xml:space="preserve"> </w:t>
-      </w:r>
-      <w:r>
-        <w:rPr>
-          <w:color w:val="000000"/>
-          <w:sz w:val="28"/>
-          <w:szCs w:val="28"/>
-          <w:shd w:val="clear" w:color="auto" w:fill="FFFFFF"/>
-        </w:rPr>
-        <w:t>используемый для верстки страниц и для отображения контента на них</w:t>
-      </w:r>
-      <w:r>
-        <w:rPr>
-          <w:color w:val="000000"/>
-          <w:sz w:val="28"/>
-          <w:szCs w:val="28"/>
-          <w:shd w:val="clear" w:color="auto" w:fill="FFFFFF"/>
-        </w:rPr>
-        <w:t>.</w:t>
-      </w:r>
-      <w:r>
-        <w:rPr>
-          <w:color w:val="000000"/>
-          <w:sz w:val="28"/>
-          <w:szCs w:val="28"/>
-        </w:rPr>
-        <w:br/>
-      </w:r>
-      <w:r>
-        <w:rPr>
-          <w:color w:val="000000"/>
-          <w:sz w:val="28"/>
-          <w:szCs w:val="28"/>
-          <w:shd w:val="clear" w:color="auto" w:fill="FFFFFF"/>
-        </w:rPr>
-        <w:t xml:space="preserve">• </w:t>
-      </w:r>
-      <w:r>
-        <w:rPr>
-          <w:color w:val="000000"/>
-          <w:sz w:val="28"/>
-          <w:szCs w:val="28"/>
-          <w:shd w:val="clear" w:color="auto" w:fill="FFFFFF"/>
-          <w:lang w:val="en-US"/>
-        </w:rPr>
-        <w:t>CSS</w:t>
-      </w:r>
-    </w:p>
-    <w:p>
-      <w:pPr>
-        <w:ind w:firstLine="512"/>
-        <w:rPr>
-          <w:color w:val="000000"/>
-          <w:sz w:val="28"/>
-          <w:szCs w:val="28"/>
-          <w:shd w:val="clear" w:color="auto" w:fill="FFFFFF"/>
-        </w:rPr>
-      </w:pPr>
-      <w:r>
-        <w:rPr>
-          <w:color w:val="000000"/>
-          <w:sz w:val="28"/>
-          <w:szCs w:val="28"/>
-          <w:shd w:val="clear" w:color="auto" w:fill="FFFFFF"/>
-          <w:lang w:val="en-US"/>
-        </w:rPr>
-        <w:t>CSS</w:t>
-      </w:r>
-      <w:r>
-        <w:rPr>
-          <w:color w:val="000000"/>
-          <w:sz w:val="28"/>
-          <w:szCs w:val="28"/>
-          <w:shd w:val="clear" w:color="auto" w:fill="FFFFFF"/>
-        </w:rPr>
-        <w:t xml:space="preserve"> - </w:t>
-      </w:r>
-      <w:r>
-        <w:rPr>
-          <w:color w:val="000000"/>
-          <w:sz w:val="28"/>
-          <w:szCs w:val="28"/>
-          <w:shd w:val="clear" w:color="auto" w:fill="FFFFFF"/>
-        </w:rPr>
-        <w:t>Для создания приятного интерфейса нами был использован язык отвечающий за визуальное представление документов CSS</w:t>
-      </w:r>
-      <w:r>
-        <w:rPr>
-          <w:color w:val="000000"/>
-          <w:sz w:val="28"/>
-          <w:szCs w:val="28"/>
-          <w:shd w:val="clear" w:color="auto" w:fill="FFFFFF"/>
-        </w:rPr>
-        <w:t>.</w:t>
-      </w:r>
-      <w:r>
-        <w:rPr>
-          <w:color w:val="000000"/>
-          <w:sz w:val="28"/>
-          <w:szCs w:val="28"/>
-        </w:rPr>
-        <w:br/>
-      </w:r>
-      <w:r>
-        <w:rPr>
-          <w:color w:val="000000"/>
-          <w:sz w:val="28"/>
-          <w:szCs w:val="28"/>
-          <w:shd w:val="clear" w:color="auto" w:fill="FFFFFF"/>
-        </w:rPr>
-        <w:t xml:space="preserve">• </w:t>
-      </w:r>
-      <w:proofErr w:type="spellStart"/>
-      <w:r>
-        <w:rPr>
-          <w:color w:val="000000"/>
-          <w:sz w:val="28"/>
-          <w:szCs w:val="28"/>
-          <w:shd w:val="clear" w:color="auto" w:fill="FFFFFF"/>
-        </w:rPr>
-        <w:t>JavaScript</w:t>
-      </w:r>
-      <w:proofErr w:type="spellEnd"/>
-    </w:p>
-    <w:p>
-      <w:pPr>
-        <w:ind w:firstLine="512"/>
-        <w:rPr>
-          <w:color w:val="000000"/>
-          <w:sz w:val="28"/>
-          <w:szCs w:val="28"/>
-          <w:shd w:val="clear" w:color="auto" w:fill="FFFFFF"/>
-        </w:rPr>
-      </w:pPr>
-      <w:r>
-        <w:rPr>
-          <w:color w:val="000000"/>
-          <w:sz w:val="28"/>
-          <w:szCs w:val="28"/>
-          <w:shd w:val="clear" w:color="auto" w:fill="FFFFFF"/>
-          <w:lang w:val="en-US"/>
-        </w:rPr>
-        <w:t>JavaScript</w:t>
-      </w:r>
-      <w:r>
-        <w:rPr>
-          <w:color w:val="000000"/>
-          <w:sz w:val="28"/>
-          <w:szCs w:val="28"/>
-          <w:shd w:val="clear" w:color="auto" w:fill="FFFFFF"/>
-        </w:rPr>
-        <w:t xml:space="preserve"> </w:t>
-      </w:r>
-      <w:r>
-        <w:rPr>
-          <w:color w:val="000000"/>
-          <w:sz w:val="28"/>
-          <w:szCs w:val="28"/>
-          <w:shd w:val="clear" w:color="auto" w:fill="FFFFFF"/>
-        </w:rPr>
-        <w:t>–</w:t>
-      </w:r>
-      <w:r>
-        <w:rPr>
-          <w:color w:val="000000"/>
-          <w:sz w:val="28"/>
-          <w:szCs w:val="28"/>
-          <w:shd w:val="clear" w:color="auto" w:fill="FFFFFF"/>
-        </w:rPr>
-        <w:t xml:space="preserve"> </w:t>
-      </w:r>
-      <w:r>
-        <w:rPr>
-          <w:color w:val="000000"/>
-          <w:sz w:val="28"/>
-          <w:szCs w:val="28"/>
-          <w:shd w:val="clear" w:color="auto" w:fill="FFFFFF"/>
-        </w:rPr>
-        <w:t xml:space="preserve">это высокоуровневый язык программирования, имеющий огромное количество библиотек и фреймворков. Он был использован для создания формы загрузки фотографий и для отправки </w:t>
-      </w:r>
-      <w:r>
-        <w:rPr>
-          <w:color w:val="000000"/>
-          <w:sz w:val="28"/>
-          <w:szCs w:val="28"/>
-          <w:shd w:val="clear" w:color="auto" w:fill="FFFFFF"/>
-          <w:lang w:val="en-US"/>
-        </w:rPr>
-        <w:t>POST</w:t>
-      </w:r>
-      <w:r>
-        <w:rPr>
-          <w:color w:val="000000"/>
-          <w:sz w:val="28"/>
-          <w:szCs w:val="28"/>
-          <w:shd w:val="clear" w:color="auto" w:fill="FFFFFF"/>
-        </w:rPr>
-        <w:t xml:space="preserve"> </w:t>
-      </w:r>
-      <w:r>
-        <w:rPr>
-          <w:color w:val="000000"/>
-          <w:sz w:val="28"/>
-          <w:szCs w:val="28"/>
-          <w:shd w:val="clear" w:color="auto" w:fill="FFFFFF"/>
-        </w:rPr>
-        <w:t xml:space="preserve">запросов на сервер через </w:t>
-      </w:r>
-      <w:r>
-        <w:rPr>
-          <w:color w:val="000000"/>
-          <w:sz w:val="28"/>
-          <w:szCs w:val="28"/>
-          <w:shd w:val="clear" w:color="auto" w:fill="FFFFFF"/>
-          <w:lang w:val="en-US"/>
-        </w:rPr>
-        <w:t>Ajax</w:t>
-      </w:r>
-      <w:r>
-        <w:rPr>
-          <w:color w:val="000000"/>
-          <w:sz w:val="28"/>
-          <w:szCs w:val="28"/>
-          <w:shd w:val="clear" w:color="auto" w:fill="FFFFFF"/>
-        </w:rPr>
-        <w:t>.</w:t>
-      </w:r>
-      <w:r>
-        <w:rPr>
-          <w:color w:val="000000"/>
-          <w:sz w:val="28"/>
-          <w:szCs w:val="28"/>
-        </w:rPr>
-        <w:br/>
-      </w:r>
-      <w:r>
-        <w:rPr>
-          <w:color w:val="000000"/>
-          <w:sz w:val="28"/>
-          <w:szCs w:val="28"/>
-          <w:shd w:val="clear" w:color="auto" w:fill="FFFFFF"/>
-        </w:rPr>
-        <w:t xml:space="preserve">• </w:t>
-      </w:r>
-      <w:proofErr w:type="spellStart"/>
-      <w:r>
-        <w:rPr>
-          <w:color w:val="000000"/>
-          <w:sz w:val="28"/>
-          <w:szCs w:val="28"/>
-          <w:shd w:val="clear" w:color="auto" w:fill="FFFFFF"/>
-        </w:rPr>
-        <w:t>Bootstrap</w:t>
-      </w:r>
-      <w:proofErr w:type="spellEnd"/>
-      <w:r>
-        <w:rPr>
-          <w:color w:val="000000"/>
-          <w:sz w:val="28"/>
-          <w:szCs w:val="28"/>
-          <w:shd w:val="clear" w:color="auto" w:fill="FFFFFF"/>
-        </w:rPr>
-        <w:t xml:space="preserve"> 4</w:t>
-      </w:r>
-    </w:p>
-    <w:p>
-      <w:pPr>
-        <w:ind w:firstLine="512"/>
-        <w:rPr>
-          <w:color w:val="000000"/>
-          <w:sz w:val="28"/>
-          <w:szCs w:val="28"/>
-          <w:shd w:val="clear" w:color="auto" w:fill="FFFFFF"/>
-        </w:rPr>
-      </w:pPr>
-      <w:r>
-        <w:rPr>
-          <w:color w:val="000000"/>
-          <w:sz w:val="28"/>
-          <w:szCs w:val="28"/>
-          <w:shd w:val="clear" w:color="auto" w:fill="FFFFFF"/>
-          <w:lang w:val="en-US"/>
-        </w:rPr>
-        <w:t>Bootstrap</w:t>
-      </w:r>
-      <w:r>
-        <w:rPr>
-          <w:color w:val="000000"/>
-          <w:sz w:val="28"/>
-          <w:szCs w:val="28"/>
-          <w:shd w:val="clear" w:color="auto" w:fill="FFFFFF"/>
-        </w:rPr>
-        <w:t xml:space="preserve"> 4 </w:t>
-      </w:r>
-      <w:r>
-        <w:rPr>
-          <w:color w:val="000000"/>
-          <w:sz w:val="28"/>
-          <w:szCs w:val="28"/>
-          <w:shd w:val="clear" w:color="auto" w:fill="FFFFFF"/>
-        </w:rPr>
-        <w:t>–</w:t>
-      </w:r>
-      <w:r>
-        <w:rPr>
-          <w:color w:val="000000"/>
-          <w:sz w:val="28"/>
-          <w:szCs w:val="28"/>
-          <w:shd w:val="clear" w:color="auto" w:fill="FFFFFF"/>
-        </w:rPr>
-        <w:t xml:space="preserve"> </w:t>
-      </w:r>
-      <w:r>
-        <w:rPr>
-          <w:color w:val="000000"/>
-          <w:sz w:val="28"/>
-          <w:szCs w:val="28"/>
-          <w:shd w:val="clear" w:color="auto" w:fill="FFFFFF"/>
-          <w:lang w:val="en-US"/>
-        </w:rPr>
-        <w:t>CSS</w:t>
-      </w:r>
-      <w:r>
-        <w:rPr>
-          <w:color w:val="000000"/>
-          <w:sz w:val="28"/>
-          <w:szCs w:val="28"/>
-          <w:shd w:val="clear" w:color="auto" w:fill="FFFFFF"/>
-        </w:rPr>
-        <w:t xml:space="preserve"> </w:t>
-      </w:r>
-      <w:r>
-        <w:rPr>
-          <w:color w:val="000000"/>
-          <w:sz w:val="28"/>
-          <w:szCs w:val="28"/>
-          <w:shd w:val="clear" w:color="auto" w:fill="FFFFFF"/>
-        </w:rPr>
-        <w:t xml:space="preserve">фреймворк, который </w:t>
-      </w:r>
-      <w:r>
-        <w:rPr>
-          <w:color w:val="000000"/>
-          <w:sz w:val="28"/>
-          <w:szCs w:val="28"/>
-          <w:shd w:val="clear" w:color="auto" w:fill="FFFFFF"/>
-        </w:rPr>
-        <w:t>расширяет нам набор инструментов для создания нашего веб-сайта, так же содержит шаблоны оформления для типографии HTML и CSS.</w:t>
-      </w:r>
-      <w:r>
-        <w:rPr>
-          <w:color w:val="000000"/>
-          <w:sz w:val="28"/>
-          <w:szCs w:val="28"/>
-        </w:rPr>
-        <w:br/>
-      </w:r>
-      <w:r>
-        <w:rPr>
-          <w:color w:val="000000"/>
-          <w:sz w:val="28"/>
-          <w:szCs w:val="28"/>
-          <w:shd w:val="clear" w:color="auto" w:fill="FFFFFF"/>
-        </w:rPr>
-        <w:t>• SQ</w:t>
-      </w:r>
-      <w:r>
-        <w:rPr>
-          <w:color w:val="000000"/>
-          <w:sz w:val="28"/>
-          <w:szCs w:val="28"/>
-          <w:shd w:val="clear" w:color="auto" w:fill="FFFFFF"/>
-          <w:lang w:val="en-US"/>
-        </w:rPr>
-        <w:t>L</w:t>
-      </w:r>
-      <w:proofErr w:type="spellStart"/>
-      <w:r>
-        <w:rPr>
-          <w:color w:val="000000"/>
-          <w:sz w:val="28"/>
-          <w:szCs w:val="28"/>
-          <w:shd w:val="clear" w:color="auto" w:fill="FFFFFF"/>
-        </w:rPr>
-        <w:t>ite</w:t>
-      </w:r>
-      <w:proofErr w:type="spellEnd"/>
-      <w:r>
-        <w:rPr>
-          <w:color w:val="000000"/>
-          <w:sz w:val="28"/>
-          <w:szCs w:val="28"/>
-          <w:shd w:val="clear" w:color="auto" w:fill="FFFFFF"/>
-        </w:rPr>
-        <w:t xml:space="preserve"> 3</w:t>
-      </w:r>
-    </w:p>
-    <w:p>
-      <w:pPr>
-        <w:rPr>
-          <w:color w:val="000000"/>
-          <w:sz w:val="28"/>
-          <w:szCs w:val="28"/>
-          <w:shd w:val="clear" w:color="auto" w:fill="FFFFFF"/>
-        </w:rPr>
-      </w:pPr>
-      <w:r>
-        <w:rPr>
-          <w:color w:val="000000"/>
-          <w:sz w:val="28"/>
-          <w:szCs w:val="28"/>
-          <w:shd w:val="clear" w:color="auto" w:fill="FFFFFF"/>
-        </w:rPr>
-        <w:tab/>
-      </w:r>
-      <w:r>
-        <w:rPr>
-          <w:color w:val="000000"/>
-          <w:sz w:val="28"/>
-          <w:szCs w:val="28"/>
-          <w:shd w:val="clear" w:color="auto" w:fill="FFFFFF"/>
-          <w:lang w:val="en-US"/>
-        </w:rPr>
-        <w:t>SQLite</w:t>
-      </w:r>
-      <w:r>
-        <w:rPr>
-          <w:color w:val="000000"/>
-          <w:sz w:val="28"/>
-          <w:szCs w:val="28"/>
-          <w:shd w:val="clear" w:color="auto" w:fill="FFFFFF"/>
-        </w:rPr>
-        <w:t xml:space="preserve"> </w:t>
-      </w:r>
-      <w:r>
-        <w:rPr>
-          <w:color w:val="000000"/>
-          <w:sz w:val="28"/>
-          <w:szCs w:val="28"/>
-          <w:shd w:val="clear" w:color="auto" w:fill="FFFFFF"/>
-        </w:rPr>
-        <w:t>–</w:t>
-      </w:r>
-      <w:r>
-        <w:rPr>
-          <w:color w:val="000000"/>
-          <w:sz w:val="28"/>
-          <w:szCs w:val="28"/>
-          <w:shd w:val="clear" w:color="auto" w:fill="FFFFFF"/>
-        </w:rPr>
-        <w:t xml:space="preserve"> </w:t>
-      </w:r>
-      <w:r>
-        <w:rPr>
-          <w:color w:val="000000"/>
-          <w:sz w:val="28"/>
-          <w:szCs w:val="28"/>
-          <w:shd w:val="clear" w:color="auto" w:fill="FFFFFF"/>
-        </w:rPr>
-        <w:t xml:space="preserve">это СУБД, которая по умолчанию используется в </w:t>
-      </w:r>
-      <w:r>
-        <w:rPr>
-          <w:color w:val="000000"/>
-          <w:sz w:val="28"/>
-          <w:szCs w:val="28"/>
-          <w:shd w:val="clear" w:color="auto" w:fill="FFFFFF"/>
-          <w:lang w:val="en-US"/>
-        </w:rPr>
-        <w:t>Django</w:t>
-      </w:r>
-      <w:r>
-        <w:rPr>
-          <w:color w:val="000000"/>
-          <w:sz w:val="28"/>
-          <w:szCs w:val="28"/>
-          <w:shd w:val="clear" w:color="auto" w:fill="FFFFFF"/>
-        </w:rPr>
-        <w:t xml:space="preserve">. </w:t>
-      </w:r>
-      <w:r>
-        <w:rPr>
-          <w:color w:val="000000"/>
-          <w:sz w:val="28"/>
-          <w:szCs w:val="28"/>
-          <w:shd w:val="clear" w:color="auto" w:fill="FFFFFF"/>
-        </w:rPr>
-        <w:t xml:space="preserve"> </w:t>
-      </w:r>
-    </w:p>
-    <w:p>
-      <w:pPr>
-        <w:rPr>
-          <w:color w:val="000000"/>
-          <w:sz w:val="28"/>
-          <w:szCs w:val="28"/>
-          <w:shd w:val="clear" w:color="auto" w:fill="FFFFFF"/>
-        </w:rPr>
-      </w:pPr>
-      <w:r>
-        <w:rPr>
-          <w:color w:val="000000"/>
-          <w:sz w:val="28"/>
-          <w:szCs w:val="28"/>
-          <w:shd w:val="clear" w:color="auto" w:fill="FFFFFF"/>
-        </w:rPr>
         <w:br w:type="page"/>
       </w:r>
     </w:p>
@@ -8059,15 +7666,15 @@
       <w:pPr>
         <w:pStyle w:val="1"/>
       </w:pPr>
-      <w:bookmarkStart w:id="7" w:name="_Toc53814148"/>
-      <w:bookmarkStart w:id="8" w:name="_Hlk53810988"/>
+      <w:bookmarkStart w:id="7" w:name="_Hlk53810988"/>
+      <w:bookmarkStart w:id="8" w:name="_Toc56458068"/>
       <w:r>
         <w:lastRenderedPageBreak/>
         <w:t>Фотография продукта</w:t>
       </w:r>
-      <w:bookmarkEnd w:id="7"/>
-    </w:p>
-    <w:bookmarkEnd w:id="8"/>
+      <w:bookmarkEnd w:id="8"/>
+    </w:p>
+    <w:bookmarkEnd w:id="7"/>
     <w:p>
       <w:pPr>
         <w:rPr>
@@ -9074,7 +8681,7 @@
         <w:lastRenderedPageBreak/>
         <w:t xml:space="preserve">           </w:t>
       </w:r>
-      <w:bookmarkStart w:id="9" w:name="_Toc53814149"/>
+      <w:bookmarkStart w:id="9" w:name="_Toc56458069"/>
       <w:r>
         <w:t>Инструкция по эксплуатации программного продукта</w:t>
       </w:r>
@@ -12440,23 +12047,7 @@
           <w:sz w:val="28"/>
           <w:szCs w:val="28"/>
         </w:rPr>
-        <w:t xml:space="preserve">Редактирование </w:t>
-      </w:r>
-      <w:proofErr w:type="gramStart"/>
-      <w:r>
-        <w:rPr>
-          <w:sz w:val="28"/>
-          <w:szCs w:val="28"/>
-        </w:rPr>
-        <w:t>уже существующих</w:t>
-      </w:r>
-      <w:proofErr w:type="gramEnd"/>
-      <w:r>
-        <w:rPr>
-          <w:sz w:val="28"/>
-          <w:szCs w:val="28"/>
-        </w:rPr>
-        <w:t xml:space="preserve"> книг возможно при нажатии на «редактировать». Рис31. </w:t>
+        <w:t xml:space="preserve">Редактирование уже существующих книг возможно при нажатии на «редактировать». Рис31. </w:t>
       </w:r>
     </w:p>
     <w:p>
@@ -12660,6 +12251,1793 @@
         <w:t>Рис32.</w:t>
       </w:r>
     </w:p>
+    <w:p>
+      <w:pPr>
+        <w:rPr>
+          <w:sz w:val="28"/>
+          <w:szCs w:val="28"/>
+        </w:rPr>
+      </w:pPr>
+    </w:p>
+    <w:p>
+      <w:pPr>
+        <w:pStyle w:val="1"/>
+        <w:rPr>
+          <w:lang w:val="en-US"/>
+        </w:rPr>
+      </w:pPr>
+      <w:bookmarkStart w:id="10" w:name="_Toc56458070"/>
+      <w:r>
+        <w:t>Контрольный пример</w:t>
+      </w:r>
+      <w:bookmarkEnd w:id="10"/>
+    </w:p>
+    <w:tbl>
+      <w:tblPr>
+        <w:tblpPr w:leftFromText="180" w:rightFromText="180" w:vertAnchor="page" w:horzAnchor="page" w:tblpX="700" w:tblpY="571"/>
+        <w:tblW w:w="9320" w:type="dxa"/>
+        <w:tblLook w:val="04A0" w:firstRow="1" w:lastRow="0" w:firstColumn="1" w:lastColumn="0" w:noHBand="0" w:noVBand="1"/>
+      </w:tblPr>
+      <w:tblGrid>
+        <w:gridCol w:w="676"/>
+        <w:gridCol w:w="3333"/>
+        <w:gridCol w:w="2388"/>
+        <w:gridCol w:w="2923"/>
+      </w:tblGrid>
+      <w:tr>
+        <w:trPr>
+          <w:trHeight w:val="507"/>
+        </w:trPr>
+        <w:tc>
+          <w:tcPr>
+            <w:tcW w:w="676" w:type="dxa"/>
+            <w:tcBorders>
+              <w:top w:val="single" w:sz="4" w:space="0" w:color="3F3F3F"/>
+              <w:left w:val="single" w:sz="4" w:space="0" w:color="3F3F3F"/>
+              <w:bottom w:val="single" w:sz="4" w:space="0" w:color="3F3F3F"/>
+              <w:right w:val="single" w:sz="4" w:space="0" w:color="3F3F3F"/>
+            </w:tcBorders>
+            <w:shd w:val="clear" w:color="000000" w:fill="F2F2F2"/>
+            <w:noWrap/>
+            <w:vAlign w:val="center"/>
+            <w:hideMark/>
+          </w:tcPr>
+          <w:p>
+            <w:pPr>
+              <w:jc w:val="center"/>
+              <w:rPr>
+                <w:b/>
+                <w:bCs/>
+                <w:color w:val="3F3F3F"/>
+                <w:sz w:val="28"/>
+                <w:szCs w:val="28"/>
+                <w:lang w:eastAsia="ru-RU"/>
+              </w:rPr>
+            </w:pPr>
+            <w:r>
+              <w:rPr>
+                <w:b/>
+                <w:bCs/>
+                <w:color w:val="3F3F3F"/>
+                <w:sz w:val="28"/>
+                <w:szCs w:val="28"/>
+                <w:lang w:eastAsia="ru-RU"/>
+              </w:rPr>
+              <w:lastRenderedPageBreak/>
+              <w:t>№ п/п</w:t>
+            </w:r>
+          </w:p>
+        </w:tc>
+        <w:tc>
+          <w:tcPr>
+            <w:tcW w:w="3333" w:type="dxa"/>
+            <w:tcBorders>
+              <w:top w:val="single" w:sz="4" w:space="0" w:color="3F3F3F"/>
+              <w:left w:val="nil"/>
+              <w:bottom w:val="single" w:sz="4" w:space="0" w:color="3F3F3F"/>
+              <w:right w:val="single" w:sz="4" w:space="0" w:color="3F3F3F"/>
+            </w:tcBorders>
+            <w:shd w:val="clear" w:color="000000" w:fill="F2F2F2"/>
+            <w:noWrap/>
+            <w:vAlign w:val="center"/>
+            <w:hideMark/>
+          </w:tcPr>
+          <w:p>
+            <w:pPr>
+              <w:jc w:val="center"/>
+              <w:rPr>
+                <w:b/>
+                <w:bCs/>
+                <w:color w:val="3F3F3F"/>
+                <w:sz w:val="28"/>
+                <w:szCs w:val="28"/>
+                <w:lang w:eastAsia="ru-RU"/>
+              </w:rPr>
+            </w:pPr>
+            <w:r>
+              <w:rPr>
+                <w:b/>
+                <w:bCs/>
+                <w:color w:val="3F3F3F"/>
+                <w:sz w:val="28"/>
+                <w:szCs w:val="28"/>
+                <w:lang w:eastAsia="ru-RU"/>
+              </w:rPr>
+              <w:t>Входные данные</w:t>
+            </w:r>
+          </w:p>
+        </w:tc>
+        <w:tc>
+          <w:tcPr>
+            <w:tcW w:w="2388" w:type="dxa"/>
+            <w:tcBorders>
+              <w:top w:val="single" w:sz="4" w:space="0" w:color="3F3F3F"/>
+              <w:left w:val="nil"/>
+              <w:bottom w:val="single" w:sz="4" w:space="0" w:color="3F3F3F"/>
+              <w:right w:val="single" w:sz="4" w:space="0" w:color="3F3F3F"/>
+            </w:tcBorders>
+            <w:shd w:val="clear" w:color="000000" w:fill="F2F2F2"/>
+            <w:noWrap/>
+            <w:vAlign w:val="center"/>
+            <w:hideMark/>
+          </w:tcPr>
+          <w:p>
+            <w:pPr>
+              <w:jc w:val="center"/>
+              <w:rPr>
+                <w:b/>
+                <w:bCs/>
+                <w:color w:val="3F3F3F"/>
+                <w:sz w:val="28"/>
+                <w:szCs w:val="28"/>
+                <w:lang w:eastAsia="ru-RU"/>
+              </w:rPr>
+            </w:pPr>
+            <w:r>
+              <w:rPr>
+                <w:b/>
+                <w:bCs/>
+                <w:color w:val="3F3F3F"/>
+                <w:sz w:val="28"/>
+                <w:szCs w:val="28"/>
+                <w:lang w:eastAsia="ru-RU"/>
+              </w:rPr>
+              <w:t>Реакция системы ((выходные данные))</w:t>
+            </w:r>
+          </w:p>
+        </w:tc>
+        <w:tc>
+          <w:tcPr>
+            <w:tcW w:w="2923" w:type="dxa"/>
+            <w:tcBorders>
+              <w:top w:val="single" w:sz="4" w:space="0" w:color="3F3F3F"/>
+              <w:left w:val="nil"/>
+              <w:bottom w:val="single" w:sz="4" w:space="0" w:color="3F3F3F"/>
+              <w:right w:val="single" w:sz="4" w:space="0" w:color="3F3F3F"/>
+            </w:tcBorders>
+            <w:shd w:val="clear" w:color="000000" w:fill="F2F2F2"/>
+            <w:vAlign w:val="center"/>
+            <w:hideMark/>
+          </w:tcPr>
+          <w:p>
+            <w:pPr>
+              <w:jc w:val="center"/>
+              <w:rPr>
+                <w:b/>
+                <w:bCs/>
+                <w:color w:val="3F3F3F"/>
+                <w:sz w:val="28"/>
+                <w:szCs w:val="28"/>
+                <w:lang w:eastAsia="ru-RU"/>
+              </w:rPr>
+            </w:pPr>
+            <w:r>
+              <w:rPr>
+                <w:b/>
+                <w:bCs/>
+                <w:color w:val="3F3F3F"/>
+                <w:sz w:val="28"/>
+                <w:szCs w:val="28"/>
+                <w:lang w:eastAsia="ru-RU"/>
+              </w:rPr>
+              <w:t>Описание проверяемой функциональности системы</w:t>
+            </w:r>
+          </w:p>
+        </w:tc>
+      </w:tr>
+      <w:tr>
+        <w:trPr>
+          <w:trHeight w:val="1532"/>
+        </w:trPr>
+        <w:tc>
+          <w:tcPr>
+            <w:tcW w:w="676" w:type="dxa"/>
+            <w:tcBorders>
+              <w:top w:val="single" w:sz="4" w:space="0" w:color="auto"/>
+              <w:left w:val="single" w:sz="4" w:space="0" w:color="auto"/>
+              <w:bottom w:val="single" w:sz="4" w:space="0" w:color="auto"/>
+              <w:right w:val="single" w:sz="4" w:space="0" w:color="auto"/>
+            </w:tcBorders>
+            <w:shd w:val="clear" w:color="auto" w:fill="auto"/>
+            <w:noWrap/>
+            <w:vAlign w:val="center"/>
+            <w:hideMark/>
+          </w:tcPr>
+          <w:p>
+            <w:pPr>
+              <w:jc w:val="center"/>
+              <w:rPr>
+                <w:b/>
+                <w:bCs/>
+                <w:color w:val="000000"/>
+                <w:sz w:val="28"/>
+                <w:szCs w:val="28"/>
+                <w:lang w:eastAsia="ru-RU"/>
+              </w:rPr>
+            </w:pPr>
+            <w:r>
+              <w:rPr>
+                <w:b/>
+                <w:bCs/>
+                <w:color w:val="000000"/>
+                <w:sz w:val="28"/>
+                <w:szCs w:val="28"/>
+                <w:lang w:eastAsia="ru-RU"/>
+              </w:rPr>
+              <w:t>1</w:t>
+            </w:r>
+          </w:p>
+        </w:tc>
+        <w:tc>
+          <w:tcPr>
+            <w:tcW w:w="3333" w:type="dxa"/>
+            <w:tcBorders>
+              <w:top w:val="single" w:sz="4" w:space="0" w:color="auto"/>
+              <w:left w:val="nil"/>
+              <w:bottom w:val="single" w:sz="4" w:space="0" w:color="auto"/>
+              <w:right w:val="single" w:sz="4" w:space="0" w:color="auto"/>
+            </w:tcBorders>
+            <w:shd w:val="clear" w:color="auto" w:fill="auto"/>
+            <w:hideMark/>
+          </w:tcPr>
+          <w:p>
+            <w:pPr>
+              <w:rPr>
+                <w:color w:val="000000"/>
+                <w:sz w:val="28"/>
+                <w:szCs w:val="28"/>
+                <w:lang w:eastAsia="ru-RU"/>
+              </w:rPr>
+            </w:pPr>
+            <w:r>
+              <w:rPr>
+                <w:i/>
+                <w:iCs/>
+                <w:color w:val="000000"/>
+                <w:sz w:val="28"/>
+                <w:szCs w:val="28"/>
+                <w:lang w:eastAsia="ru-RU"/>
+              </w:rPr>
+              <w:t>Вход в учетную запись ученика.</w:t>
+            </w:r>
+            <w:r>
+              <w:rPr>
+                <w:color w:val="000000"/>
+                <w:sz w:val="28"/>
+                <w:szCs w:val="28"/>
+                <w:lang w:eastAsia="ru-RU"/>
+              </w:rPr>
+              <w:br/>
+              <w:t>Поле "Имя пользователя": student1</w:t>
+            </w:r>
+            <w:r>
+              <w:rPr>
+                <w:color w:val="000000"/>
+                <w:sz w:val="28"/>
+                <w:szCs w:val="28"/>
+                <w:lang w:eastAsia="ru-RU"/>
+              </w:rPr>
+              <w:br/>
+              <w:t>Поле "Пароль": school202</w:t>
+            </w:r>
+          </w:p>
+        </w:tc>
+        <w:tc>
+          <w:tcPr>
+            <w:tcW w:w="2388" w:type="dxa"/>
+            <w:tcBorders>
+              <w:top w:val="single" w:sz="4" w:space="0" w:color="auto"/>
+              <w:left w:val="nil"/>
+              <w:bottom w:val="single" w:sz="4" w:space="0" w:color="auto"/>
+              <w:right w:val="single" w:sz="4" w:space="0" w:color="auto"/>
+            </w:tcBorders>
+            <w:shd w:val="clear" w:color="auto" w:fill="auto"/>
+            <w:hideMark/>
+          </w:tcPr>
+          <w:p>
+            <w:pPr>
+              <w:rPr>
+                <w:color w:val="000000"/>
+                <w:sz w:val="28"/>
+                <w:szCs w:val="28"/>
+                <w:lang w:eastAsia="ru-RU"/>
+              </w:rPr>
+            </w:pPr>
+            <w:r>
+              <w:rPr>
+                <w:b/>
+                <w:bCs/>
+                <w:color w:val="000000"/>
+                <w:sz w:val="28"/>
+                <w:szCs w:val="28"/>
+                <w:lang w:eastAsia="ru-RU"/>
+              </w:rPr>
+              <w:t xml:space="preserve">Ошибка. </w:t>
+            </w:r>
+            <w:r>
+              <w:rPr>
+                <w:color w:val="000000"/>
+                <w:sz w:val="28"/>
+                <w:szCs w:val="28"/>
+                <w:lang w:eastAsia="ru-RU"/>
+              </w:rPr>
+              <w:br/>
+              <w:t>Имя пользователя и/или пароль не верны.</w:t>
+            </w:r>
+          </w:p>
+        </w:tc>
+        <w:tc>
+          <w:tcPr>
+            <w:tcW w:w="2923" w:type="dxa"/>
+            <w:tcBorders>
+              <w:top w:val="single" w:sz="4" w:space="0" w:color="auto"/>
+              <w:left w:val="nil"/>
+              <w:bottom w:val="single" w:sz="4" w:space="0" w:color="auto"/>
+              <w:right w:val="single" w:sz="4" w:space="0" w:color="auto"/>
+            </w:tcBorders>
+            <w:shd w:val="clear" w:color="auto" w:fill="auto"/>
+            <w:hideMark/>
+          </w:tcPr>
+          <w:p>
+            <w:pPr>
+              <w:rPr>
+                <w:color w:val="000000"/>
+                <w:sz w:val="28"/>
+                <w:szCs w:val="28"/>
+                <w:lang w:eastAsia="ru-RU"/>
+              </w:rPr>
+            </w:pPr>
+            <w:r>
+              <w:rPr>
+                <w:color w:val="000000"/>
+                <w:sz w:val="28"/>
+                <w:szCs w:val="28"/>
+                <w:lang w:eastAsia="ru-RU"/>
+              </w:rPr>
+              <w:t>Попытка войти в аккаунт ученика с неверным паролем</w:t>
+            </w:r>
+          </w:p>
+        </w:tc>
+      </w:tr>
+      <w:tr>
+        <w:trPr>
+          <w:trHeight w:val="1500"/>
+        </w:trPr>
+        <w:tc>
+          <w:tcPr>
+            <w:tcW w:w="676" w:type="dxa"/>
+            <w:tcBorders>
+              <w:top w:val="nil"/>
+              <w:left w:val="single" w:sz="4" w:space="0" w:color="auto"/>
+              <w:bottom w:val="single" w:sz="4" w:space="0" w:color="auto"/>
+              <w:right w:val="single" w:sz="4" w:space="0" w:color="auto"/>
+            </w:tcBorders>
+            <w:shd w:val="clear" w:color="auto" w:fill="auto"/>
+            <w:noWrap/>
+            <w:vAlign w:val="center"/>
+            <w:hideMark/>
+          </w:tcPr>
+          <w:p>
+            <w:pPr>
+              <w:jc w:val="center"/>
+              <w:rPr>
+                <w:b/>
+                <w:bCs/>
+                <w:color w:val="000000"/>
+                <w:sz w:val="28"/>
+                <w:szCs w:val="28"/>
+                <w:lang w:eastAsia="ru-RU"/>
+              </w:rPr>
+            </w:pPr>
+            <w:r>
+              <w:rPr>
+                <w:b/>
+                <w:bCs/>
+                <w:color w:val="000000"/>
+                <w:sz w:val="28"/>
+                <w:szCs w:val="28"/>
+                <w:lang w:eastAsia="ru-RU"/>
+              </w:rPr>
+              <w:t>2</w:t>
+            </w:r>
+          </w:p>
+        </w:tc>
+        <w:tc>
+          <w:tcPr>
+            <w:tcW w:w="3333" w:type="dxa"/>
+            <w:tcBorders>
+              <w:top w:val="nil"/>
+              <w:left w:val="nil"/>
+              <w:bottom w:val="single" w:sz="4" w:space="0" w:color="auto"/>
+              <w:right w:val="single" w:sz="4" w:space="0" w:color="auto"/>
+            </w:tcBorders>
+            <w:shd w:val="clear" w:color="auto" w:fill="auto"/>
+            <w:hideMark/>
+          </w:tcPr>
+          <w:p>
+            <w:pPr>
+              <w:rPr>
+                <w:color w:val="000000"/>
+                <w:sz w:val="28"/>
+                <w:szCs w:val="28"/>
+                <w:lang w:eastAsia="ru-RU"/>
+              </w:rPr>
+            </w:pPr>
+            <w:r>
+              <w:rPr>
+                <w:i/>
+                <w:iCs/>
+                <w:color w:val="000000"/>
+                <w:sz w:val="28"/>
+                <w:szCs w:val="28"/>
+                <w:lang w:eastAsia="ru-RU"/>
+              </w:rPr>
+              <w:t>Вход в учетную запись ученика.</w:t>
+            </w:r>
+            <w:r>
+              <w:rPr>
+                <w:color w:val="000000"/>
+                <w:sz w:val="28"/>
+                <w:szCs w:val="28"/>
+                <w:lang w:eastAsia="ru-RU"/>
+              </w:rPr>
+              <w:br/>
+              <w:t>Поле "Имя пользователя": student1</w:t>
+            </w:r>
+            <w:r>
+              <w:rPr>
+                <w:color w:val="000000"/>
+                <w:sz w:val="28"/>
+                <w:szCs w:val="28"/>
+                <w:lang w:eastAsia="ru-RU"/>
+              </w:rPr>
+              <w:br/>
+              <w:t>Поле "Пароль": school2020</w:t>
+            </w:r>
+          </w:p>
+        </w:tc>
+        <w:tc>
+          <w:tcPr>
+            <w:tcW w:w="2388" w:type="dxa"/>
+            <w:tcBorders>
+              <w:top w:val="nil"/>
+              <w:left w:val="nil"/>
+              <w:bottom w:val="single" w:sz="4" w:space="0" w:color="auto"/>
+              <w:right w:val="single" w:sz="4" w:space="0" w:color="auto"/>
+            </w:tcBorders>
+            <w:shd w:val="clear" w:color="auto" w:fill="auto"/>
+            <w:hideMark/>
+          </w:tcPr>
+          <w:p>
+            <w:pPr>
+              <w:rPr>
+                <w:color w:val="000000"/>
+                <w:sz w:val="28"/>
+                <w:szCs w:val="28"/>
+                <w:lang w:eastAsia="ru-RU"/>
+              </w:rPr>
+            </w:pPr>
+            <w:r>
+              <w:rPr>
+                <w:b/>
+                <w:bCs/>
+                <w:color w:val="000000"/>
+                <w:sz w:val="28"/>
+                <w:szCs w:val="28"/>
+                <w:lang w:eastAsia="ru-RU"/>
+              </w:rPr>
+              <w:t xml:space="preserve">Успешно. </w:t>
+            </w:r>
+            <w:r>
+              <w:rPr>
+                <w:color w:val="000000"/>
+                <w:sz w:val="28"/>
+                <w:szCs w:val="28"/>
+                <w:lang w:eastAsia="ru-RU"/>
+              </w:rPr>
+              <w:br/>
+              <w:t>Ученик вошел в свою учетную запись</w:t>
+            </w:r>
+          </w:p>
+        </w:tc>
+        <w:tc>
+          <w:tcPr>
+            <w:tcW w:w="2923" w:type="dxa"/>
+            <w:tcBorders>
+              <w:top w:val="nil"/>
+              <w:left w:val="nil"/>
+              <w:bottom w:val="single" w:sz="4" w:space="0" w:color="auto"/>
+              <w:right w:val="single" w:sz="4" w:space="0" w:color="auto"/>
+            </w:tcBorders>
+            <w:shd w:val="clear" w:color="auto" w:fill="auto"/>
+            <w:hideMark/>
+          </w:tcPr>
+          <w:p>
+            <w:pPr>
+              <w:rPr>
+                <w:color w:val="000000"/>
+                <w:sz w:val="28"/>
+                <w:szCs w:val="28"/>
+                <w:lang w:eastAsia="ru-RU"/>
+              </w:rPr>
+            </w:pPr>
+            <w:r>
+              <w:rPr>
+                <w:color w:val="000000"/>
+                <w:sz w:val="28"/>
+                <w:szCs w:val="28"/>
+                <w:lang w:eastAsia="ru-RU"/>
+              </w:rPr>
+              <w:t>Вход в аккаунт ученика</w:t>
+            </w:r>
+          </w:p>
+        </w:tc>
+      </w:tr>
+      <w:tr>
+        <w:trPr>
+          <w:trHeight w:val="1646"/>
+        </w:trPr>
+        <w:tc>
+          <w:tcPr>
+            <w:tcW w:w="676" w:type="dxa"/>
+            <w:tcBorders>
+              <w:top w:val="nil"/>
+              <w:left w:val="single" w:sz="4" w:space="0" w:color="auto"/>
+              <w:bottom w:val="single" w:sz="4" w:space="0" w:color="auto"/>
+              <w:right w:val="single" w:sz="4" w:space="0" w:color="auto"/>
+            </w:tcBorders>
+            <w:shd w:val="clear" w:color="auto" w:fill="auto"/>
+            <w:noWrap/>
+            <w:vAlign w:val="center"/>
+            <w:hideMark/>
+          </w:tcPr>
+          <w:p>
+            <w:pPr>
+              <w:jc w:val="center"/>
+              <w:rPr>
+                <w:b/>
+                <w:bCs/>
+                <w:color w:val="000000"/>
+                <w:sz w:val="28"/>
+                <w:szCs w:val="28"/>
+                <w:lang w:eastAsia="ru-RU"/>
+              </w:rPr>
+            </w:pPr>
+            <w:r>
+              <w:rPr>
+                <w:b/>
+                <w:bCs/>
+                <w:color w:val="000000"/>
+                <w:sz w:val="28"/>
+                <w:szCs w:val="28"/>
+                <w:lang w:eastAsia="ru-RU"/>
+              </w:rPr>
+              <w:t>3</w:t>
+            </w:r>
+          </w:p>
+        </w:tc>
+        <w:tc>
+          <w:tcPr>
+            <w:tcW w:w="3333" w:type="dxa"/>
+            <w:tcBorders>
+              <w:top w:val="nil"/>
+              <w:left w:val="nil"/>
+              <w:bottom w:val="single" w:sz="4" w:space="0" w:color="auto"/>
+              <w:right w:val="single" w:sz="4" w:space="0" w:color="auto"/>
+            </w:tcBorders>
+            <w:shd w:val="clear" w:color="auto" w:fill="auto"/>
+            <w:hideMark/>
+          </w:tcPr>
+          <w:p>
+            <w:pPr>
+              <w:rPr>
+                <w:color w:val="000000"/>
+                <w:sz w:val="28"/>
+                <w:szCs w:val="28"/>
+                <w:lang w:eastAsia="ru-RU"/>
+              </w:rPr>
+            </w:pPr>
+            <w:r>
+              <w:rPr>
+                <w:i/>
+                <w:iCs/>
+                <w:color w:val="000000"/>
+                <w:sz w:val="28"/>
+                <w:szCs w:val="28"/>
+                <w:lang w:eastAsia="ru-RU"/>
+              </w:rPr>
+              <w:t>Добавление книги в библиотеку.</w:t>
+            </w:r>
+            <w:r>
+              <w:rPr>
+                <w:color w:val="000000"/>
+                <w:sz w:val="28"/>
+                <w:szCs w:val="28"/>
+                <w:lang w:eastAsia="ru-RU"/>
+              </w:rPr>
+              <w:br/>
+              <w:t>Поле "Название книги": Л.Н. Толстой</w:t>
+            </w:r>
+            <w:r>
+              <w:rPr>
+                <w:color w:val="000000"/>
+                <w:sz w:val="28"/>
+                <w:szCs w:val="28"/>
+                <w:lang w:eastAsia="ru-RU"/>
+              </w:rPr>
+              <w:br/>
+              <w:t>"Война и Мир".</w:t>
+            </w:r>
+            <w:r>
+              <w:rPr>
+                <w:color w:val="000000"/>
+                <w:sz w:val="28"/>
+                <w:szCs w:val="28"/>
+                <w:lang w:eastAsia="ru-RU"/>
+              </w:rPr>
+              <w:br/>
+              <w:t xml:space="preserve">Поле "Информация о книге": </w:t>
+            </w:r>
+            <w:r>
+              <w:rPr>
+                <w:color w:val="000000"/>
+                <w:sz w:val="28"/>
+                <w:szCs w:val="28"/>
+                <w:lang w:eastAsia="ru-RU"/>
+              </w:rPr>
+              <w:br/>
+              <w:t xml:space="preserve"> </w:t>
+            </w:r>
+          </w:p>
+        </w:tc>
+        <w:tc>
+          <w:tcPr>
+            <w:tcW w:w="2388" w:type="dxa"/>
+            <w:tcBorders>
+              <w:top w:val="nil"/>
+              <w:left w:val="nil"/>
+              <w:bottom w:val="single" w:sz="4" w:space="0" w:color="auto"/>
+              <w:right w:val="single" w:sz="4" w:space="0" w:color="auto"/>
+            </w:tcBorders>
+            <w:shd w:val="clear" w:color="auto" w:fill="auto"/>
+            <w:hideMark/>
+          </w:tcPr>
+          <w:p>
+            <w:pPr>
+              <w:rPr>
+                <w:color w:val="000000"/>
+                <w:sz w:val="28"/>
+                <w:szCs w:val="28"/>
+                <w:lang w:eastAsia="ru-RU"/>
+              </w:rPr>
+            </w:pPr>
+            <w:r>
+              <w:rPr>
+                <w:b/>
+                <w:bCs/>
+                <w:color w:val="000000"/>
+                <w:sz w:val="28"/>
+                <w:szCs w:val="28"/>
+                <w:lang w:eastAsia="ru-RU"/>
+              </w:rPr>
+              <w:t xml:space="preserve">Ошибка. </w:t>
+            </w:r>
+            <w:r>
+              <w:rPr>
+                <w:color w:val="000000"/>
+                <w:sz w:val="28"/>
+                <w:szCs w:val="28"/>
+                <w:lang w:eastAsia="ru-RU"/>
+              </w:rPr>
+              <w:br/>
+              <w:t>Поле "Информация о книге" не заполнено</w:t>
+            </w:r>
+          </w:p>
+        </w:tc>
+        <w:tc>
+          <w:tcPr>
+            <w:tcW w:w="2923" w:type="dxa"/>
+            <w:tcBorders>
+              <w:top w:val="nil"/>
+              <w:left w:val="nil"/>
+              <w:bottom w:val="single" w:sz="4" w:space="0" w:color="auto"/>
+              <w:right w:val="single" w:sz="4" w:space="0" w:color="auto"/>
+            </w:tcBorders>
+            <w:shd w:val="clear" w:color="auto" w:fill="auto"/>
+            <w:hideMark/>
+          </w:tcPr>
+          <w:p>
+            <w:pPr>
+              <w:rPr>
+                <w:color w:val="000000"/>
+                <w:sz w:val="28"/>
+                <w:szCs w:val="28"/>
+                <w:lang w:eastAsia="ru-RU"/>
+              </w:rPr>
+            </w:pPr>
+            <w:r>
+              <w:rPr>
+                <w:color w:val="000000"/>
+                <w:sz w:val="28"/>
+                <w:szCs w:val="28"/>
+                <w:lang w:eastAsia="ru-RU"/>
+              </w:rPr>
+              <w:t>Попытка добавить книгу в библиотеку, когда поле "Информация о книге" не заполнено</w:t>
+            </w:r>
+          </w:p>
+        </w:tc>
+      </w:tr>
+      <w:tr>
+        <w:trPr>
+          <w:trHeight w:val="2153"/>
+        </w:trPr>
+        <w:tc>
+          <w:tcPr>
+            <w:tcW w:w="676" w:type="dxa"/>
+            <w:tcBorders>
+              <w:top w:val="nil"/>
+              <w:left w:val="single" w:sz="4" w:space="0" w:color="auto"/>
+              <w:bottom w:val="single" w:sz="4" w:space="0" w:color="auto"/>
+              <w:right w:val="single" w:sz="4" w:space="0" w:color="auto"/>
+            </w:tcBorders>
+            <w:shd w:val="clear" w:color="auto" w:fill="auto"/>
+            <w:noWrap/>
+            <w:vAlign w:val="center"/>
+            <w:hideMark/>
+          </w:tcPr>
+          <w:p>
+            <w:pPr>
+              <w:jc w:val="center"/>
+              <w:rPr>
+                <w:b/>
+                <w:bCs/>
+                <w:color w:val="000000"/>
+                <w:sz w:val="28"/>
+                <w:szCs w:val="28"/>
+                <w:lang w:eastAsia="ru-RU"/>
+              </w:rPr>
+            </w:pPr>
+            <w:r>
+              <w:rPr>
+                <w:b/>
+                <w:bCs/>
+                <w:color w:val="000000"/>
+                <w:sz w:val="28"/>
+                <w:szCs w:val="28"/>
+                <w:lang w:eastAsia="ru-RU"/>
+              </w:rPr>
+              <w:t>4</w:t>
+            </w:r>
+          </w:p>
+        </w:tc>
+        <w:tc>
+          <w:tcPr>
+            <w:tcW w:w="3333" w:type="dxa"/>
+            <w:tcBorders>
+              <w:top w:val="nil"/>
+              <w:left w:val="nil"/>
+              <w:bottom w:val="single" w:sz="4" w:space="0" w:color="auto"/>
+              <w:right w:val="single" w:sz="4" w:space="0" w:color="auto"/>
+            </w:tcBorders>
+            <w:shd w:val="clear" w:color="auto" w:fill="auto"/>
+            <w:hideMark/>
+          </w:tcPr>
+          <w:p>
+            <w:pPr>
+              <w:rPr>
+                <w:color w:val="000000"/>
+                <w:sz w:val="28"/>
+                <w:szCs w:val="28"/>
+                <w:lang w:eastAsia="ru-RU"/>
+              </w:rPr>
+            </w:pPr>
+            <w:r>
+              <w:rPr>
+                <w:i/>
+                <w:iCs/>
+                <w:color w:val="000000"/>
+                <w:sz w:val="28"/>
+                <w:szCs w:val="28"/>
+                <w:lang w:eastAsia="ru-RU"/>
+              </w:rPr>
+              <w:t>Добавление книги в библиотеку.</w:t>
+            </w:r>
+            <w:r>
+              <w:rPr>
+                <w:color w:val="000000"/>
+                <w:sz w:val="28"/>
+                <w:szCs w:val="28"/>
+                <w:lang w:eastAsia="ru-RU"/>
+              </w:rPr>
+              <w:br/>
+              <w:t>Поле "Название книги": Л.Н. Толстой</w:t>
+            </w:r>
+            <w:r>
+              <w:rPr>
+                <w:color w:val="000000"/>
+                <w:sz w:val="28"/>
+                <w:szCs w:val="28"/>
+                <w:lang w:eastAsia="ru-RU"/>
+              </w:rPr>
+              <w:br/>
+              <w:t>"Война и Мир".</w:t>
+            </w:r>
+            <w:r>
+              <w:rPr>
+                <w:color w:val="000000"/>
+                <w:sz w:val="28"/>
+                <w:szCs w:val="28"/>
+                <w:lang w:eastAsia="ru-RU"/>
+              </w:rPr>
+              <w:br/>
+              <w:t>Поле "Информация о книге": книга вышла в свет в 1863 году...</w:t>
+            </w:r>
+            <w:r>
+              <w:rPr>
+                <w:color w:val="000000"/>
+                <w:sz w:val="28"/>
+                <w:szCs w:val="28"/>
+                <w:lang w:eastAsia="ru-RU"/>
+              </w:rPr>
+              <w:br/>
+              <w:t xml:space="preserve"> </w:t>
+            </w:r>
+          </w:p>
+        </w:tc>
+        <w:tc>
+          <w:tcPr>
+            <w:tcW w:w="2388" w:type="dxa"/>
+            <w:tcBorders>
+              <w:top w:val="nil"/>
+              <w:left w:val="nil"/>
+              <w:bottom w:val="single" w:sz="4" w:space="0" w:color="auto"/>
+              <w:right w:val="single" w:sz="4" w:space="0" w:color="auto"/>
+            </w:tcBorders>
+            <w:shd w:val="clear" w:color="auto" w:fill="auto"/>
+            <w:hideMark/>
+          </w:tcPr>
+          <w:p>
+            <w:pPr>
+              <w:rPr>
+                <w:color w:val="000000"/>
+                <w:sz w:val="28"/>
+                <w:szCs w:val="28"/>
+                <w:lang w:eastAsia="ru-RU"/>
+              </w:rPr>
+            </w:pPr>
+            <w:r>
+              <w:rPr>
+                <w:b/>
+                <w:bCs/>
+                <w:color w:val="000000"/>
+                <w:sz w:val="28"/>
+                <w:szCs w:val="28"/>
+                <w:lang w:eastAsia="ru-RU"/>
+              </w:rPr>
+              <w:t xml:space="preserve">Успешно. </w:t>
+            </w:r>
+            <w:r>
+              <w:rPr>
+                <w:color w:val="000000"/>
+                <w:sz w:val="28"/>
+                <w:szCs w:val="28"/>
+                <w:lang w:eastAsia="ru-RU"/>
+              </w:rPr>
+              <w:br/>
+              <w:t>Книга добавлена в библиотеку</w:t>
+            </w:r>
+          </w:p>
+        </w:tc>
+        <w:tc>
+          <w:tcPr>
+            <w:tcW w:w="2923" w:type="dxa"/>
+            <w:tcBorders>
+              <w:top w:val="nil"/>
+              <w:left w:val="nil"/>
+              <w:bottom w:val="single" w:sz="4" w:space="0" w:color="auto"/>
+              <w:right w:val="single" w:sz="4" w:space="0" w:color="auto"/>
+            </w:tcBorders>
+            <w:shd w:val="clear" w:color="auto" w:fill="auto"/>
+            <w:hideMark/>
+          </w:tcPr>
+          <w:p>
+            <w:pPr>
+              <w:rPr>
+                <w:color w:val="000000"/>
+                <w:sz w:val="28"/>
+                <w:szCs w:val="28"/>
+                <w:lang w:eastAsia="ru-RU"/>
+              </w:rPr>
+            </w:pPr>
+            <w:r>
+              <w:rPr>
+                <w:color w:val="000000"/>
+                <w:sz w:val="28"/>
+                <w:szCs w:val="28"/>
+                <w:lang w:eastAsia="ru-RU"/>
+              </w:rPr>
+              <w:t>Добавление книги в библиотеку</w:t>
+            </w:r>
+          </w:p>
+        </w:tc>
+      </w:tr>
+      <w:tr>
+        <w:trPr>
+          <w:trHeight w:val="1500"/>
+        </w:trPr>
+        <w:tc>
+          <w:tcPr>
+            <w:tcW w:w="676" w:type="dxa"/>
+            <w:tcBorders>
+              <w:top w:val="nil"/>
+              <w:left w:val="single" w:sz="4" w:space="0" w:color="auto"/>
+              <w:bottom w:val="single" w:sz="4" w:space="0" w:color="auto"/>
+              <w:right w:val="single" w:sz="4" w:space="0" w:color="auto"/>
+            </w:tcBorders>
+            <w:shd w:val="clear" w:color="auto" w:fill="auto"/>
+            <w:noWrap/>
+            <w:vAlign w:val="center"/>
+            <w:hideMark/>
+          </w:tcPr>
+          <w:p>
+            <w:pPr>
+              <w:jc w:val="center"/>
+              <w:rPr>
+                <w:b/>
+                <w:bCs/>
+                <w:color w:val="000000"/>
+                <w:sz w:val="28"/>
+                <w:szCs w:val="28"/>
+                <w:lang w:eastAsia="ru-RU"/>
+              </w:rPr>
+            </w:pPr>
+            <w:r>
+              <w:rPr>
+                <w:b/>
+                <w:bCs/>
+                <w:color w:val="000000"/>
+                <w:sz w:val="28"/>
+                <w:szCs w:val="28"/>
+                <w:lang w:eastAsia="ru-RU"/>
+              </w:rPr>
+              <w:t>5</w:t>
+            </w:r>
+          </w:p>
+        </w:tc>
+        <w:tc>
+          <w:tcPr>
+            <w:tcW w:w="3333" w:type="dxa"/>
+            <w:tcBorders>
+              <w:top w:val="nil"/>
+              <w:left w:val="nil"/>
+              <w:bottom w:val="single" w:sz="4" w:space="0" w:color="auto"/>
+              <w:right w:val="single" w:sz="4" w:space="0" w:color="auto"/>
+            </w:tcBorders>
+            <w:shd w:val="clear" w:color="auto" w:fill="auto"/>
+            <w:hideMark/>
+          </w:tcPr>
+          <w:p>
+            <w:pPr>
+              <w:rPr>
+                <w:color w:val="000000"/>
+                <w:sz w:val="28"/>
+                <w:szCs w:val="28"/>
+                <w:lang w:eastAsia="ru-RU"/>
+              </w:rPr>
+            </w:pPr>
+            <w:r>
+              <w:rPr>
+                <w:i/>
+                <w:iCs/>
+                <w:color w:val="000000"/>
+                <w:sz w:val="28"/>
+                <w:szCs w:val="28"/>
+                <w:lang w:eastAsia="ru-RU"/>
+              </w:rPr>
+              <w:t>Выдача</w:t>
+            </w:r>
+            <w:r>
+              <w:rPr>
+                <w:i/>
+                <w:iCs/>
+                <w:color w:val="000000"/>
+                <w:sz w:val="28"/>
+                <w:szCs w:val="28"/>
+                <w:lang w:eastAsia="ru-RU"/>
+              </w:rPr>
+              <w:t xml:space="preserve"> книги ученику.</w:t>
+            </w:r>
+            <w:r>
+              <w:rPr>
+                <w:color w:val="000000"/>
+                <w:sz w:val="28"/>
+                <w:szCs w:val="28"/>
+                <w:lang w:eastAsia="ru-RU"/>
+              </w:rPr>
+              <w:br/>
+              <w:t xml:space="preserve">Поле "Ученик": Egor Sapozhkov </w:t>
+            </w:r>
+            <w:r>
+              <w:rPr>
+                <w:color w:val="000000"/>
+                <w:sz w:val="28"/>
+                <w:szCs w:val="28"/>
+                <w:lang w:eastAsia="ru-RU"/>
+              </w:rPr>
+              <w:br/>
+              <w:t>(student 1)</w:t>
+            </w:r>
+            <w:r>
+              <w:rPr>
+                <w:color w:val="000000"/>
+                <w:sz w:val="28"/>
+                <w:szCs w:val="28"/>
+                <w:lang w:eastAsia="ru-RU"/>
+              </w:rPr>
+              <w:br/>
+              <w:t>Поле "Дата возврата": 06.02.2020</w:t>
+            </w:r>
+          </w:p>
+        </w:tc>
+        <w:tc>
+          <w:tcPr>
+            <w:tcW w:w="2388" w:type="dxa"/>
+            <w:tcBorders>
+              <w:top w:val="nil"/>
+              <w:left w:val="nil"/>
+              <w:bottom w:val="single" w:sz="4" w:space="0" w:color="auto"/>
+              <w:right w:val="single" w:sz="4" w:space="0" w:color="auto"/>
+            </w:tcBorders>
+            <w:shd w:val="clear" w:color="auto" w:fill="auto"/>
+            <w:hideMark/>
+          </w:tcPr>
+          <w:p>
+            <w:pPr>
+              <w:rPr>
+                <w:color w:val="000000"/>
+                <w:sz w:val="28"/>
+                <w:szCs w:val="28"/>
+                <w:lang w:eastAsia="ru-RU"/>
+              </w:rPr>
+            </w:pPr>
+            <w:r>
+              <w:rPr>
+                <w:b/>
+                <w:bCs/>
+                <w:color w:val="000000"/>
+                <w:sz w:val="28"/>
+                <w:szCs w:val="28"/>
+                <w:lang w:eastAsia="ru-RU"/>
+              </w:rPr>
+              <w:t>Ошибка.</w:t>
+            </w:r>
+            <w:r>
+              <w:rPr>
+                <w:color w:val="000000"/>
+                <w:sz w:val="28"/>
+                <w:szCs w:val="28"/>
+                <w:lang w:eastAsia="ru-RU"/>
+              </w:rPr>
+              <w:br/>
+              <w:t>Некорректная дата возврата книги</w:t>
+            </w:r>
+          </w:p>
+        </w:tc>
+        <w:tc>
+          <w:tcPr>
+            <w:tcW w:w="2923" w:type="dxa"/>
+            <w:tcBorders>
+              <w:top w:val="nil"/>
+              <w:left w:val="nil"/>
+              <w:bottom w:val="single" w:sz="4" w:space="0" w:color="auto"/>
+              <w:right w:val="single" w:sz="4" w:space="0" w:color="auto"/>
+            </w:tcBorders>
+            <w:shd w:val="clear" w:color="auto" w:fill="auto"/>
+            <w:hideMark/>
+          </w:tcPr>
+          <w:p>
+            <w:pPr>
+              <w:rPr>
+                <w:color w:val="000000"/>
+                <w:sz w:val="28"/>
+                <w:szCs w:val="28"/>
+                <w:lang w:eastAsia="ru-RU"/>
+              </w:rPr>
+            </w:pPr>
+            <w:r>
+              <w:rPr>
+                <w:color w:val="000000"/>
+                <w:sz w:val="28"/>
+                <w:szCs w:val="28"/>
+                <w:lang w:eastAsia="ru-RU"/>
+              </w:rPr>
+              <w:t xml:space="preserve">Попытка выписать книгу ученику с некорректной </w:t>
+            </w:r>
+            <w:r>
+              <w:rPr>
+                <w:color w:val="000000"/>
+                <w:sz w:val="28"/>
+                <w:szCs w:val="28"/>
+                <w:lang w:eastAsia="ru-RU"/>
+              </w:rPr>
+              <w:br/>
+              <w:t>датой возврата</w:t>
+            </w:r>
+          </w:p>
+        </w:tc>
+      </w:tr>
+      <w:tr>
+        <w:trPr>
+          <w:trHeight w:val="1532"/>
+        </w:trPr>
+        <w:tc>
+          <w:tcPr>
+            <w:tcW w:w="676" w:type="dxa"/>
+            <w:tcBorders>
+              <w:top w:val="nil"/>
+              <w:left w:val="single" w:sz="4" w:space="0" w:color="auto"/>
+              <w:bottom w:val="single" w:sz="4" w:space="0" w:color="auto"/>
+              <w:right w:val="single" w:sz="4" w:space="0" w:color="auto"/>
+            </w:tcBorders>
+            <w:shd w:val="clear" w:color="auto" w:fill="auto"/>
+            <w:noWrap/>
+            <w:vAlign w:val="center"/>
+            <w:hideMark/>
+          </w:tcPr>
+          <w:p>
+            <w:pPr>
+              <w:jc w:val="center"/>
+              <w:rPr>
+                <w:b/>
+                <w:bCs/>
+                <w:color w:val="000000"/>
+                <w:sz w:val="28"/>
+                <w:szCs w:val="28"/>
+                <w:lang w:eastAsia="ru-RU"/>
+              </w:rPr>
+            </w:pPr>
+            <w:r>
+              <w:rPr>
+                <w:b/>
+                <w:bCs/>
+                <w:color w:val="000000"/>
+                <w:sz w:val="28"/>
+                <w:szCs w:val="28"/>
+                <w:lang w:eastAsia="ru-RU"/>
+              </w:rPr>
+              <w:t>6</w:t>
+            </w:r>
+          </w:p>
+        </w:tc>
+        <w:tc>
+          <w:tcPr>
+            <w:tcW w:w="3333" w:type="dxa"/>
+            <w:tcBorders>
+              <w:top w:val="nil"/>
+              <w:left w:val="nil"/>
+              <w:bottom w:val="single" w:sz="4" w:space="0" w:color="auto"/>
+              <w:right w:val="single" w:sz="4" w:space="0" w:color="auto"/>
+            </w:tcBorders>
+            <w:shd w:val="clear" w:color="auto" w:fill="auto"/>
+            <w:hideMark/>
+          </w:tcPr>
+          <w:p>
+            <w:pPr>
+              <w:rPr>
+                <w:color w:val="000000"/>
+                <w:sz w:val="28"/>
+                <w:szCs w:val="28"/>
+                <w:lang w:eastAsia="ru-RU"/>
+              </w:rPr>
+            </w:pPr>
+            <w:r>
+              <w:rPr>
+                <w:i/>
+                <w:iCs/>
+                <w:color w:val="000000"/>
+                <w:sz w:val="28"/>
+                <w:szCs w:val="28"/>
+                <w:lang w:eastAsia="ru-RU"/>
+              </w:rPr>
+              <w:t>Выписывание книги ученику.</w:t>
+            </w:r>
+            <w:r>
+              <w:rPr>
+                <w:color w:val="000000"/>
+                <w:sz w:val="28"/>
+                <w:szCs w:val="28"/>
+                <w:lang w:eastAsia="ru-RU"/>
+              </w:rPr>
+              <w:br/>
+              <w:t xml:space="preserve">Поле "Ученик": Egor Sapozhkov </w:t>
+            </w:r>
+            <w:r>
+              <w:rPr>
+                <w:color w:val="000000"/>
+                <w:sz w:val="28"/>
+                <w:szCs w:val="28"/>
+                <w:lang w:eastAsia="ru-RU"/>
+              </w:rPr>
+              <w:br/>
+              <w:t>(student 1)</w:t>
+            </w:r>
+            <w:r>
+              <w:rPr>
+                <w:color w:val="000000"/>
+                <w:sz w:val="28"/>
+                <w:szCs w:val="28"/>
+                <w:lang w:eastAsia="ru-RU"/>
+              </w:rPr>
+              <w:br/>
+              <w:t>Поле "Дата возврата": 06.02.2021</w:t>
+            </w:r>
+          </w:p>
+        </w:tc>
+        <w:tc>
+          <w:tcPr>
+            <w:tcW w:w="2388" w:type="dxa"/>
+            <w:tcBorders>
+              <w:top w:val="nil"/>
+              <w:left w:val="nil"/>
+              <w:bottom w:val="single" w:sz="4" w:space="0" w:color="auto"/>
+              <w:right w:val="single" w:sz="4" w:space="0" w:color="auto"/>
+            </w:tcBorders>
+            <w:shd w:val="clear" w:color="auto" w:fill="auto"/>
+            <w:hideMark/>
+          </w:tcPr>
+          <w:p>
+            <w:pPr>
+              <w:rPr>
+                <w:color w:val="000000"/>
+                <w:sz w:val="28"/>
+                <w:szCs w:val="28"/>
+                <w:lang w:eastAsia="ru-RU"/>
+              </w:rPr>
+            </w:pPr>
+            <w:r>
+              <w:rPr>
+                <w:b/>
+                <w:bCs/>
+                <w:color w:val="000000"/>
+                <w:sz w:val="28"/>
+                <w:szCs w:val="28"/>
+                <w:lang w:eastAsia="ru-RU"/>
+              </w:rPr>
+              <w:t>Успешно.</w:t>
+            </w:r>
+            <w:r>
+              <w:rPr>
+                <w:color w:val="000000"/>
+                <w:sz w:val="28"/>
+                <w:szCs w:val="28"/>
+                <w:lang w:eastAsia="ru-RU"/>
+              </w:rPr>
+              <w:br/>
+              <w:t>Книга выписана ученику</w:t>
+            </w:r>
+          </w:p>
+        </w:tc>
+        <w:tc>
+          <w:tcPr>
+            <w:tcW w:w="2923" w:type="dxa"/>
+            <w:tcBorders>
+              <w:top w:val="nil"/>
+              <w:left w:val="nil"/>
+              <w:bottom w:val="single" w:sz="4" w:space="0" w:color="auto"/>
+              <w:right w:val="single" w:sz="4" w:space="0" w:color="auto"/>
+            </w:tcBorders>
+            <w:shd w:val="clear" w:color="auto" w:fill="auto"/>
+            <w:hideMark/>
+          </w:tcPr>
+          <w:p>
+            <w:pPr>
+              <w:rPr>
+                <w:color w:val="000000"/>
+                <w:sz w:val="28"/>
+                <w:szCs w:val="28"/>
+                <w:lang w:eastAsia="ru-RU"/>
+              </w:rPr>
+            </w:pPr>
+            <w:r>
+              <w:rPr>
+                <w:color w:val="000000"/>
+                <w:sz w:val="28"/>
+                <w:szCs w:val="28"/>
+                <w:lang w:eastAsia="ru-RU"/>
+              </w:rPr>
+              <w:t>Выписывание книги ученику</w:t>
+            </w:r>
+          </w:p>
+        </w:tc>
+      </w:tr>
+      <w:tr>
+        <w:trPr>
+          <w:trHeight w:val="3323"/>
+        </w:trPr>
+        <w:tc>
+          <w:tcPr>
+            <w:tcW w:w="676" w:type="dxa"/>
+            <w:tcBorders>
+              <w:top w:val="nil"/>
+              <w:left w:val="single" w:sz="4" w:space="0" w:color="auto"/>
+              <w:bottom w:val="single" w:sz="4" w:space="0" w:color="auto"/>
+              <w:right w:val="single" w:sz="4" w:space="0" w:color="auto"/>
+            </w:tcBorders>
+            <w:shd w:val="clear" w:color="auto" w:fill="auto"/>
+            <w:noWrap/>
+            <w:vAlign w:val="center"/>
+            <w:hideMark/>
+          </w:tcPr>
+          <w:p>
+            <w:pPr>
+              <w:jc w:val="center"/>
+              <w:rPr>
+                <w:b/>
+                <w:bCs/>
+                <w:color w:val="000000"/>
+                <w:sz w:val="28"/>
+                <w:szCs w:val="28"/>
+                <w:lang w:eastAsia="ru-RU"/>
+              </w:rPr>
+            </w:pPr>
+            <w:r>
+              <w:rPr>
+                <w:b/>
+                <w:bCs/>
+                <w:color w:val="000000"/>
+                <w:sz w:val="28"/>
+                <w:szCs w:val="28"/>
+                <w:lang w:eastAsia="ru-RU"/>
+              </w:rPr>
+              <w:lastRenderedPageBreak/>
+              <w:t>7</w:t>
+            </w:r>
+          </w:p>
+        </w:tc>
+        <w:tc>
+          <w:tcPr>
+            <w:tcW w:w="3333" w:type="dxa"/>
+            <w:tcBorders>
+              <w:top w:val="nil"/>
+              <w:left w:val="nil"/>
+              <w:bottom w:val="single" w:sz="4" w:space="0" w:color="auto"/>
+              <w:right w:val="single" w:sz="4" w:space="0" w:color="auto"/>
+            </w:tcBorders>
+            <w:shd w:val="clear" w:color="auto" w:fill="auto"/>
+            <w:hideMark/>
+          </w:tcPr>
+          <w:p>
+            <w:pPr>
+              <w:rPr>
+                <w:color w:val="000000"/>
+                <w:sz w:val="28"/>
+                <w:szCs w:val="28"/>
+                <w:lang w:eastAsia="ru-RU"/>
+              </w:rPr>
+            </w:pPr>
+            <w:r>
+              <w:rPr>
+                <w:color w:val="000000"/>
+                <w:sz w:val="28"/>
+                <w:szCs w:val="28"/>
+                <w:lang w:eastAsia="ru-RU"/>
+              </w:rPr>
+              <w:t>Регистрация пользователя (ученика).</w:t>
+            </w:r>
+            <w:r>
+              <w:rPr>
+                <w:color w:val="000000"/>
+                <w:sz w:val="28"/>
+                <w:szCs w:val="28"/>
+                <w:lang w:eastAsia="ru-RU"/>
+              </w:rPr>
+              <w:br/>
+              <w:t>Поле "E-mail": sapozhkov.egor@mail</w:t>
+            </w:r>
+            <w:r>
+              <w:rPr>
+                <w:color w:val="000000"/>
+                <w:sz w:val="28"/>
+                <w:szCs w:val="28"/>
+                <w:lang w:eastAsia="ru-RU"/>
+              </w:rPr>
+              <w:br/>
+              <w:t>Поле "Имя пользователя": Egor2003</w:t>
+            </w:r>
+            <w:r>
+              <w:rPr>
+                <w:color w:val="000000"/>
+                <w:sz w:val="28"/>
+                <w:szCs w:val="28"/>
+                <w:lang w:eastAsia="ru-RU"/>
+              </w:rPr>
+              <w:br/>
+              <w:t>Поле "Имя": Egor</w:t>
+            </w:r>
+            <w:r>
+              <w:rPr>
+                <w:color w:val="000000"/>
+                <w:sz w:val="28"/>
+                <w:szCs w:val="28"/>
+                <w:lang w:eastAsia="ru-RU"/>
+              </w:rPr>
+              <w:br/>
+              <w:t>Поле "Фамилия": Sapozhkov</w:t>
+            </w:r>
+            <w:r>
+              <w:rPr>
+                <w:color w:val="000000"/>
+                <w:sz w:val="28"/>
+                <w:szCs w:val="28"/>
+                <w:lang w:eastAsia="ru-RU"/>
+              </w:rPr>
+              <w:br/>
+              <w:t>Поле "Пароль": egor2003</w:t>
+            </w:r>
+            <w:r>
+              <w:rPr>
+                <w:color w:val="000000"/>
+                <w:sz w:val="28"/>
+                <w:szCs w:val="28"/>
+                <w:lang w:eastAsia="ru-RU"/>
+              </w:rPr>
+              <w:br/>
+              <w:t>Поле "Пароль (ещё раз)": egor2003</w:t>
+            </w:r>
+            <w:r>
+              <w:rPr>
+                <w:color w:val="000000"/>
+                <w:sz w:val="28"/>
+                <w:szCs w:val="28"/>
+                <w:lang w:eastAsia="ru-RU"/>
+              </w:rPr>
+              <w:br/>
+              <w:t xml:space="preserve">Поле "Секретный ключ": </w:t>
+            </w:r>
+          </w:p>
+        </w:tc>
+        <w:tc>
+          <w:tcPr>
+            <w:tcW w:w="2388" w:type="dxa"/>
+            <w:tcBorders>
+              <w:top w:val="nil"/>
+              <w:left w:val="nil"/>
+              <w:bottom w:val="single" w:sz="4" w:space="0" w:color="auto"/>
+              <w:right w:val="single" w:sz="4" w:space="0" w:color="auto"/>
+            </w:tcBorders>
+            <w:shd w:val="clear" w:color="auto" w:fill="auto"/>
+            <w:hideMark/>
+          </w:tcPr>
+          <w:p>
+            <w:pPr>
+              <w:rPr>
+                <w:color w:val="000000"/>
+                <w:sz w:val="28"/>
+                <w:szCs w:val="28"/>
+                <w:lang w:eastAsia="ru-RU"/>
+              </w:rPr>
+            </w:pPr>
+            <w:r>
+              <w:rPr>
+                <w:b/>
+                <w:bCs/>
+                <w:color w:val="000000"/>
+                <w:sz w:val="28"/>
+                <w:szCs w:val="28"/>
+                <w:lang w:eastAsia="ru-RU"/>
+              </w:rPr>
+              <w:t>Ошибка.</w:t>
+            </w:r>
+            <w:r>
+              <w:rPr>
+                <w:color w:val="000000"/>
+                <w:sz w:val="28"/>
+                <w:szCs w:val="28"/>
+                <w:lang w:eastAsia="ru-RU"/>
+              </w:rPr>
+              <w:br/>
+              <w:t>Введён неправильный адрес электронной почты</w:t>
+            </w:r>
+            <w:r>
+              <w:rPr>
+                <w:color w:val="000000"/>
+                <w:sz w:val="28"/>
+                <w:szCs w:val="28"/>
+                <w:lang w:eastAsia="ru-RU"/>
+              </w:rPr>
+              <w:br/>
+              <w:t>Введённый пароль слишком похож на имя пользователя</w:t>
+            </w:r>
+          </w:p>
+        </w:tc>
+        <w:tc>
+          <w:tcPr>
+            <w:tcW w:w="2923" w:type="dxa"/>
+            <w:tcBorders>
+              <w:top w:val="nil"/>
+              <w:left w:val="nil"/>
+              <w:bottom w:val="single" w:sz="4" w:space="0" w:color="auto"/>
+              <w:right w:val="single" w:sz="4" w:space="0" w:color="auto"/>
+            </w:tcBorders>
+            <w:shd w:val="clear" w:color="auto" w:fill="auto"/>
+            <w:hideMark/>
+          </w:tcPr>
+          <w:p>
+            <w:pPr>
+              <w:rPr>
+                <w:color w:val="000000"/>
+                <w:sz w:val="28"/>
+                <w:szCs w:val="28"/>
+                <w:lang w:eastAsia="ru-RU"/>
+              </w:rPr>
+            </w:pPr>
+            <w:r>
+              <w:rPr>
+                <w:color w:val="000000"/>
+                <w:sz w:val="28"/>
+                <w:szCs w:val="28"/>
+                <w:lang w:eastAsia="ru-RU"/>
+              </w:rPr>
+              <w:t xml:space="preserve">Попытка регистрации с неверным адресом электронной </w:t>
+            </w:r>
+            <w:r>
+              <w:rPr>
+                <w:color w:val="000000"/>
+                <w:sz w:val="28"/>
+                <w:szCs w:val="28"/>
+                <w:lang w:eastAsia="ru-RU"/>
+              </w:rPr>
+              <w:br/>
+              <w:t>почты и похожим на имя пользователя паролем</w:t>
+            </w:r>
+          </w:p>
+        </w:tc>
+      </w:tr>
+      <w:tr>
+        <w:trPr>
+          <w:trHeight w:val="3613"/>
+        </w:trPr>
+        <w:tc>
+          <w:tcPr>
+            <w:tcW w:w="676" w:type="dxa"/>
+            <w:tcBorders>
+              <w:top w:val="nil"/>
+              <w:left w:val="single" w:sz="4" w:space="0" w:color="auto"/>
+              <w:bottom w:val="single" w:sz="4" w:space="0" w:color="auto"/>
+              <w:right w:val="single" w:sz="4" w:space="0" w:color="auto"/>
+            </w:tcBorders>
+            <w:shd w:val="clear" w:color="auto" w:fill="auto"/>
+            <w:noWrap/>
+            <w:vAlign w:val="center"/>
+            <w:hideMark/>
+          </w:tcPr>
+          <w:p>
+            <w:pPr>
+              <w:jc w:val="center"/>
+              <w:rPr>
+                <w:b/>
+                <w:bCs/>
+                <w:color w:val="000000"/>
+                <w:sz w:val="28"/>
+                <w:szCs w:val="28"/>
+                <w:lang w:val="en-US" w:eastAsia="ru-RU"/>
+              </w:rPr>
+            </w:pPr>
+            <w:r>
+              <w:rPr>
+                <w:b/>
+                <w:bCs/>
+                <w:color w:val="000000"/>
+                <w:sz w:val="28"/>
+                <w:szCs w:val="28"/>
+                <w:lang w:val="en-US" w:eastAsia="ru-RU"/>
+              </w:rPr>
+              <w:t>8</w:t>
+            </w:r>
+          </w:p>
+        </w:tc>
+        <w:tc>
+          <w:tcPr>
+            <w:tcW w:w="3333" w:type="dxa"/>
+            <w:tcBorders>
+              <w:top w:val="nil"/>
+              <w:left w:val="nil"/>
+              <w:bottom w:val="single" w:sz="4" w:space="0" w:color="auto"/>
+              <w:right w:val="single" w:sz="4" w:space="0" w:color="auto"/>
+            </w:tcBorders>
+            <w:shd w:val="clear" w:color="auto" w:fill="auto"/>
+            <w:hideMark/>
+          </w:tcPr>
+          <w:p>
+            <w:pPr>
+              <w:rPr>
+                <w:color w:val="000000"/>
+                <w:sz w:val="28"/>
+                <w:szCs w:val="28"/>
+                <w:lang w:eastAsia="ru-RU"/>
+              </w:rPr>
+            </w:pPr>
+            <w:r>
+              <w:rPr>
+                <w:i/>
+                <w:iCs/>
+                <w:color w:val="000000"/>
+                <w:sz w:val="28"/>
+                <w:szCs w:val="28"/>
+                <w:lang w:eastAsia="ru-RU"/>
+              </w:rPr>
+              <w:t>Регистрация пользователя (ученика).</w:t>
+            </w:r>
+            <w:r>
+              <w:rPr>
+                <w:color w:val="000000"/>
+                <w:sz w:val="28"/>
+                <w:szCs w:val="28"/>
+                <w:lang w:eastAsia="ru-RU"/>
+              </w:rPr>
+              <w:br/>
+              <w:t>Поле "E-mail": sapozhkov.egor@mail.ru</w:t>
+            </w:r>
+            <w:r>
+              <w:rPr>
+                <w:color w:val="000000"/>
+                <w:sz w:val="28"/>
+                <w:szCs w:val="28"/>
+                <w:lang w:eastAsia="ru-RU"/>
+              </w:rPr>
+              <w:br/>
+              <w:t>Поле "Имя пользователя": Egor2003</w:t>
+            </w:r>
+            <w:r>
+              <w:rPr>
+                <w:color w:val="000000"/>
+                <w:sz w:val="28"/>
+                <w:szCs w:val="28"/>
+                <w:lang w:eastAsia="ru-RU"/>
+              </w:rPr>
+              <w:br/>
+              <w:t>Поле "Имя": Egor</w:t>
+            </w:r>
+            <w:r>
+              <w:rPr>
+                <w:color w:val="000000"/>
+                <w:sz w:val="28"/>
+                <w:szCs w:val="28"/>
+                <w:lang w:eastAsia="ru-RU"/>
+              </w:rPr>
+              <w:br/>
+              <w:t>Поле "Фамилия": Sapozhkov</w:t>
+            </w:r>
+            <w:r>
+              <w:rPr>
+                <w:color w:val="000000"/>
+                <w:sz w:val="28"/>
+                <w:szCs w:val="28"/>
+                <w:lang w:eastAsia="ru-RU"/>
+              </w:rPr>
+              <w:br/>
+              <w:t>Поле "Пароль": thebestschool26</w:t>
+            </w:r>
+            <w:r>
+              <w:rPr>
+                <w:color w:val="000000"/>
+                <w:sz w:val="28"/>
+                <w:szCs w:val="28"/>
+                <w:lang w:eastAsia="ru-RU"/>
+              </w:rPr>
+              <w:br/>
+              <w:t>Поле "Пароль (ещё раз)": thebestschool26</w:t>
+            </w:r>
+            <w:r>
+              <w:rPr>
+                <w:color w:val="000000"/>
+                <w:sz w:val="28"/>
+                <w:szCs w:val="28"/>
+                <w:lang w:eastAsia="ru-RU"/>
+              </w:rPr>
+              <w:br/>
+              <w:t xml:space="preserve">Поле "Секретный ключ": </w:t>
+            </w:r>
+          </w:p>
+        </w:tc>
+        <w:tc>
+          <w:tcPr>
+            <w:tcW w:w="2388" w:type="dxa"/>
+            <w:tcBorders>
+              <w:top w:val="nil"/>
+              <w:left w:val="nil"/>
+              <w:bottom w:val="single" w:sz="4" w:space="0" w:color="auto"/>
+              <w:right w:val="single" w:sz="4" w:space="0" w:color="auto"/>
+            </w:tcBorders>
+            <w:shd w:val="clear" w:color="auto" w:fill="auto"/>
+            <w:hideMark/>
+          </w:tcPr>
+          <w:p>
+            <w:pPr>
+              <w:rPr>
+                <w:color w:val="000000"/>
+                <w:sz w:val="28"/>
+                <w:szCs w:val="28"/>
+                <w:lang w:eastAsia="ru-RU"/>
+              </w:rPr>
+            </w:pPr>
+            <w:r>
+              <w:rPr>
+                <w:b/>
+                <w:bCs/>
+                <w:color w:val="000000"/>
+                <w:sz w:val="28"/>
+                <w:szCs w:val="28"/>
+                <w:lang w:eastAsia="ru-RU"/>
+              </w:rPr>
+              <w:t>Успешно.</w:t>
+            </w:r>
+            <w:r>
+              <w:rPr>
+                <w:color w:val="000000"/>
+                <w:sz w:val="28"/>
+                <w:szCs w:val="28"/>
+                <w:lang w:eastAsia="ru-RU"/>
+              </w:rPr>
+              <w:br/>
+              <w:t>Пользователь зарегестрирован в системе</w:t>
+            </w:r>
+          </w:p>
+        </w:tc>
+        <w:tc>
+          <w:tcPr>
+            <w:tcW w:w="2923" w:type="dxa"/>
+            <w:tcBorders>
+              <w:top w:val="nil"/>
+              <w:left w:val="nil"/>
+              <w:bottom w:val="single" w:sz="4" w:space="0" w:color="auto"/>
+              <w:right w:val="single" w:sz="4" w:space="0" w:color="auto"/>
+            </w:tcBorders>
+            <w:shd w:val="clear" w:color="auto" w:fill="auto"/>
+            <w:hideMark/>
+          </w:tcPr>
+          <w:p>
+            <w:pPr>
+              <w:rPr>
+                <w:color w:val="000000"/>
+                <w:sz w:val="28"/>
+                <w:szCs w:val="28"/>
+                <w:lang w:eastAsia="ru-RU"/>
+              </w:rPr>
+            </w:pPr>
+            <w:r>
+              <w:rPr>
+                <w:color w:val="000000"/>
+                <w:sz w:val="28"/>
+                <w:szCs w:val="28"/>
+                <w:lang w:eastAsia="ru-RU"/>
+              </w:rPr>
+              <w:t>Добавление нового пользователя в систему</w:t>
+            </w:r>
+          </w:p>
+        </w:tc>
+      </w:tr>
+    </w:tbl>
     <w:p>
       <w:pPr>
         <w:rPr>
@@ -14306,7 +15684,6 @@
     <w:basedOn w:val="a"/>
     <w:next w:val="a"/>
     <w:uiPriority w:val="9"/>
-    <w:semiHidden/>
     <w:unhideWhenUsed/>
     <w:qFormat/>
     <w:pPr>
@@ -14932,7 +16309,7 @@
 </file>
 
 <file path=customXml/itemProps1.xml><?xml version="1.0" encoding="utf-8"?>
-<ds:datastoreItem xmlns:ds="http://schemas.openxmlformats.org/officeDocument/2006/customXml" ds:itemID="{573C671B-6D9B-42BE-B836-C15760FC1848}">
+<ds:datastoreItem xmlns:ds="http://schemas.openxmlformats.org/officeDocument/2006/customXml" ds:itemID="{117C0625-3C00-42C1-BF3F-9445E44C4BF0}">
   <ds:schemaRefs>
     <ds:schemaRef ds:uri="http://schemas.openxmlformats.org/officeDocument/2006/bibliography"/>
   </ds:schemaRefs>
